--- a/Project Design.docx
+++ b/Project Design.docx
@@ -562,6 +562,86 @@
           </w:p>
         </w:tc>
       </w:tr>
+      <w:tr>
+        <w:tc>
+          <w:tcPr>
+            <w:tcW w:w="1255" w:type="dxa"/>
+            <w:tcBorders>
+              <w:top w:val="single" w:sz="4" w:space="0" w:color="auto"/>
+              <w:left w:val="single" w:sz="4" w:space="0" w:color="auto"/>
+              <w:bottom w:val="single" w:sz="4" w:space="0" w:color="auto"/>
+              <w:right w:val="single" w:sz="4" w:space="0" w:color="auto"/>
+            </w:tcBorders>
+          </w:tcPr>
+          <w:p>
+            <w:pPr>
+              <w:spacing w:line="240" w:lineRule="auto"/>
+              <w:jc w:val="center"/>
+              <w:rPr>
+                <w:rFonts w:ascii="Times New Roman" w:hAnsi="Times New Roman" w:cs="Times New Roman"/>
+              </w:rPr>
+            </w:pPr>
+            <w:r>
+              <w:rPr>
+                <w:rFonts w:ascii="Times New Roman" w:hAnsi="Times New Roman" w:cs="Times New Roman"/>
+              </w:rPr>
+              <w:t>6/14</w:t>
+            </w:r>
+          </w:p>
+        </w:tc>
+        <w:tc>
+          <w:tcPr>
+            <w:tcW w:w="1260" w:type="dxa"/>
+            <w:tcBorders>
+              <w:top w:val="single" w:sz="4" w:space="0" w:color="auto"/>
+              <w:left w:val="single" w:sz="4" w:space="0" w:color="auto"/>
+              <w:bottom w:val="single" w:sz="4" w:space="0" w:color="auto"/>
+              <w:right w:val="single" w:sz="4" w:space="0" w:color="auto"/>
+            </w:tcBorders>
+          </w:tcPr>
+          <w:p>
+            <w:pPr>
+              <w:spacing w:line="240" w:lineRule="auto"/>
+              <w:jc w:val="center"/>
+              <w:rPr>
+                <w:rFonts w:ascii="Times New Roman" w:hAnsi="Times New Roman" w:cs="Times New Roman"/>
+              </w:rPr>
+            </w:pPr>
+            <w:r>
+              <w:rPr>
+                <w:rFonts w:ascii="Times New Roman" w:hAnsi="Times New Roman" w:cs="Times New Roman"/>
+              </w:rPr>
+              <w:t>Summer</w:t>
+            </w:r>
+          </w:p>
+        </w:tc>
+        <w:tc>
+          <w:tcPr>
+            <w:tcW w:w="6835" w:type="dxa"/>
+            <w:tcBorders>
+              <w:top w:val="single" w:sz="4" w:space="0" w:color="auto"/>
+              <w:left w:val="single" w:sz="4" w:space="0" w:color="auto"/>
+              <w:bottom w:val="single" w:sz="4" w:space="0" w:color="auto"/>
+              <w:right w:val="single" w:sz="4" w:space="0" w:color="auto"/>
+            </w:tcBorders>
+          </w:tcPr>
+          <w:p>
+            <w:pPr>
+              <w:spacing w:line="240" w:lineRule="auto"/>
+              <w:jc w:val="center"/>
+              <w:rPr>
+                <w:rFonts w:ascii="Times New Roman" w:hAnsi="Times New Roman" w:cs="Times New Roman"/>
+              </w:rPr>
+            </w:pPr>
+            <w:r>
+              <w:rPr>
+                <w:rFonts w:ascii="Times New Roman" w:hAnsi="Times New Roman" w:cs="Times New Roman"/>
+              </w:rPr>
+              <w:t>Create event trace diagram for interest accrual subsyem</w:t>
+            </w:r>
+          </w:p>
+        </w:tc>
+      </w:tr>
     </w:tbl>
     <w:p>
       <w:pPr>
@@ -606,6 +686,142 @@
           <w:szCs w:val="24"/>
         </w:rPr>
         <w:t>Event Trace Diagram</w:t>
+      </w:r>
+    </w:p>
+    <w:p>
+      <w:pPr>
+        <w:rPr>
+          <w:rFonts w:ascii="Times New Roman" w:hAnsi="Times New Roman" w:cs="Times New Roman"/>
+          <w:i/>
+          <w:iCs/>
+          <w:sz w:val="24"/>
+          <w:szCs w:val="24"/>
+        </w:rPr>
+      </w:pPr>
+      <w:r>
+        <w:rPr>
+          <w:rFonts w:ascii="Times New Roman" w:hAnsi="Times New Roman" w:cs="Times New Roman"/>
+          <w:i/>
+          <w:iCs/>
+          <w:sz w:val="24"/>
+          <w:szCs w:val="24"/>
+        </w:rPr>
+        <w:t>Scenario 1:</w:t>
+      </w:r>
+    </w:p>
+    <w:p>
+      <w:pPr>
+        <w:rPr>
+          <w:rFonts w:ascii="Times New Roman" w:hAnsi="Times New Roman" w:cs="Times New Roman"/>
+          <w:sz w:val="24"/>
+          <w:szCs w:val="24"/>
+        </w:rPr>
+      </w:pPr>
+      <w:r>
+        <w:rPr>
+          <w:rFonts w:ascii="Times New Roman" w:hAnsi="Times New Roman" w:cs="Times New Roman"/>
+          <w:sz w:val="24"/>
+          <w:szCs w:val="24"/>
+        </w:rPr>
+        <w:t>Description: the user logs in and the interest accrual system updates the interest value if it hasn’t been updated that day.</w:t>
+      </w:r>
+    </w:p>
+    <w:p>
+      <w:pPr>
+        <w:rPr>
+          <w:rFonts w:ascii="Times New Roman" w:hAnsi="Times New Roman" w:cs="Times New Roman"/>
+          <w:sz w:val="24"/>
+          <w:szCs w:val="24"/>
+        </w:rPr>
+      </w:pPr>
+      <w:r>
+        <w:rPr>
+          <w:rFonts w:ascii="Times New Roman" w:hAnsi="Times New Roman" w:cs="Times New Roman"/>
+          <w:sz w:val="24"/>
+          <w:szCs w:val="24"/>
+        </w:rPr>
+        <w:t>Pre-Condition: user is logged in.</w:t>
+      </w:r>
+    </w:p>
+    <w:p>
+      <w:pPr>
+        <w:rPr>
+          <w:rFonts w:ascii="Times New Roman" w:hAnsi="Times New Roman" w:cs="Times New Roman"/>
+          <w:sz w:val="24"/>
+          <w:szCs w:val="24"/>
+        </w:rPr>
+      </w:pPr>
+      <w:r>
+        <w:rPr>
+          <w:rFonts w:ascii="Times New Roman" w:hAnsi="Times New Roman" w:cs="Times New Roman"/>
+          <w:sz w:val="24"/>
+          <w:szCs w:val="24"/>
+        </w:rPr>
+        <w:t>Post-Condition: interest value is updated to reflect total interest (as of today).</w:t>
+      </w:r>
+    </w:p>
+    <w:p>
+      <w:pPr>
+        <w:rPr>
+          <w:rFonts w:ascii="Times New Roman" w:hAnsi="Times New Roman" w:cs="Times New Roman"/>
+          <w:b/>
+          <w:bCs/>
+          <w:sz w:val="24"/>
+          <w:szCs w:val="24"/>
+        </w:rPr>
+      </w:pPr>
+      <w:r>
+        <w:rPr>
+          <w:noProof/>
+        </w:rPr>
+        <w:drawing>
+          <wp:inline distT="0" distB="0" distL="0" distR="0" wp14:anchorId="5DACB77F" wp14:editId="12759684">
+            <wp:extent cx="5943600" cy="1139825"/>
+            <wp:effectExtent l="0" t="0" r="0" b="3175"/>
+            <wp:docPr id="4" name="Picture 4"/>
+            <wp:cNvGraphicFramePr>
+              <a:graphicFrameLocks xmlns:a="http://schemas.openxmlformats.org/drawingml/2006/main" noChangeAspect="1"/>
+            </wp:cNvGraphicFramePr>
+            <a:graphic xmlns:a="http://schemas.openxmlformats.org/drawingml/2006/main">
+              <a:graphicData uri="http://schemas.openxmlformats.org/drawingml/2006/picture">
+                <pic:pic xmlns:pic="http://schemas.openxmlformats.org/drawingml/2006/picture">
+                  <pic:nvPicPr>
+                    <pic:cNvPr id="0" name="Picture 7"/>
+                    <pic:cNvPicPr>
+                      <a:picLocks noChangeAspect="1" noChangeArrowheads="1"/>
+                    </pic:cNvPicPr>
+                  </pic:nvPicPr>
+                  <pic:blipFill>
+                    <a:blip r:embed="rId5">
+                      <a:extLst>
+                        <a:ext uri="{28A0092B-C50C-407E-A947-70E740481C1C}">
+                          <a14:useLocalDpi xmlns:a14="http://schemas.microsoft.com/office/drawing/2010/main" val="0"/>
+                        </a:ext>
+                      </a:extLst>
+                    </a:blip>
+                    <a:srcRect/>
+                    <a:stretch>
+                      <a:fillRect/>
+                    </a:stretch>
+                  </pic:blipFill>
+                  <pic:spPr bwMode="auto">
+                    <a:xfrm>
+                      <a:off x="0" y="0"/>
+                      <a:ext cx="5943600" cy="1139825"/>
+                    </a:xfrm>
+                    <a:prstGeom prst="rect">
+                      <a:avLst/>
+                    </a:prstGeom>
+                    <a:noFill/>
+                    <a:ln>
+                      <a:noFill/>
+                    </a:ln>
+                  </pic:spPr>
+                </pic:pic>
+              </a:graphicData>
+            </a:graphic>
+          </wp:inline>
+        </w:drawing>
       </w:r>
     </w:p>
     <w:p>
@@ -654,24 +870,12 @@
     <w:p>
       <w:pPr>
         <w:pStyle w:val="ListParagraph"/>
-        <w:numPr>
-          <w:ilvl w:val="0"/>
-          <w:numId w:val="2"/>
-        </w:numPr>
-        <w:rPr>
-          <w:rFonts w:ascii="Times New Roman" w:hAnsi="Times New Roman" w:cs="Times New Roman"/>
-          <w:sz w:val="24"/>
-          <w:szCs w:val="24"/>
-        </w:rPr>
-      </w:pPr>
-      <w:r>
-        <w:rPr>
-          <w:rFonts w:ascii="Times New Roman" w:hAnsi="Times New Roman" w:cs="Times New Roman"/>
-          <w:sz w:val="24"/>
-          <w:szCs w:val="24"/>
-        </w:rPr>
-        <w:t>Transaction Subsystems</w:t>
-      </w:r>
+        <w:rPr>
+          <w:rFonts w:ascii="Times New Roman" w:hAnsi="Times New Roman" w:cs="Times New Roman"/>
+          <w:sz w:val="24"/>
+          <w:szCs w:val="24"/>
+        </w:rPr>
+      </w:pPr>
     </w:p>
     <w:p>
       <w:pPr>
@@ -692,6 +896,38 @@
           <w:sz w:val="24"/>
           <w:szCs w:val="24"/>
         </w:rPr>
+        <w:t>Transaction Subsystems</w:t>
+      </w:r>
+    </w:p>
+    <w:p>
+      <w:pPr>
+        <w:pStyle w:val="ListParagraph"/>
+        <w:rPr>
+          <w:rFonts w:ascii="Times New Roman" w:hAnsi="Times New Roman" w:cs="Times New Roman"/>
+          <w:sz w:val="24"/>
+          <w:szCs w:val="24"/>
+        </w:rPr>
+      </w:pPr>
+    </w:p>
+    <w:p>
+      <w:pPr>
+        <w:pStyle w:val="ListParagraph"/>
+        <w:numPr>
+          <w:ilvl w:val="0"/>
+          <w:numId w:val="2"/>
+        </w:numPr>
+        <w:rPr>
+          <w:rFonts w:ascii="Times New Roman" w:hAnsi="Times New Roman" w:cs="Times New Roman"/>
+          <w:sz w:val="24"/>
+          <w:szCs w:val="24"/>
+        </w:rPr>
+      </w:pPr>
+      <w:r>
+        <w:rPr>
+          <w:rFonts w:ascii="Times New Roman" w:hAnsi="Times New Roman" w:cs="Times New Roman"/>
+          <w:sz w:val="24"/>
+          <w:szCs w:val="24"/>
+        </w:rPr>
         <w:t>Interest Accrual Subsystem</w:t>
       </w:r>
     </w:p>
@@ -728,7 +964,27 @@
           <w:sz w:val="24"/>
           <w:szCs w:val="24"/>
         </w:rPr>
-        <w:t xml:space="preserve">    database.connect() //standard library database API</w:t>
+        <w:t xml:space="preserve">    </w:t>
+      </w:r>
+      <w:proofErr w:type="spellStart"/>
+      <w:proofErr w:type="gramStart"/>
+      <w:r>
+        <w:rPr>
+          <w:rFonts w:ascii="Times New Roman" w:hAnsi="Times New Roman" w:cs="Times New Roman"/>
+          <w:sz w:val="24"/>
+          <w:szCs w:val="24"/>
+        </w:rPr>
+        <w:t>database.connect</w:t>
+      </w:r>
+      <w:proofErr w:type="spellEnd"/>
+      <w:proofErr w:type="gramEnd"/>
+      <w:r>
+        <w:rPr>
+          <w:rFonts w:ascii="Times New Roman" w:hAnsi="Times New Roman" w:cs="Times New Roman"/>
+          <w:sz w:val="24"/>
+          <w:szCs w:val="24"/>
+        </w:rPr>
+        <w:t>() //standard library database API</w:t>
       </w:r>
     </w:p>
     <w:p>
@@ -746,7 +1002,15 @@
           <w:sz w:val="24"/>
           <w:szCs w:val="24"/>
         </w:rPr>
-        <w:t xml:space="preserve">    APY = .003</w:t>
+        <w:t xml:space="preserve">    APY = .00</w:t>
+      </w:r>
+      <w:r>
+        <w:rPr>
+          <w:rFonts w:ascii="Times New Roman" w:hAnsi="Times New Roman" w:cs="Times New Roman"/>
+          <w:sz w:val="24"/>
+          <w:szCs w:val="24"/>
+        </w:rPr>
+        <w:t>5</w:t>
       </w:r>
     </w:p>
     <w:p>
@@ -764,9 +1028,45 @@
           <w:sz w:val="24"/>
           <w:szCs w:val="24"/>
         </w:rPr>
+        <w:t xml:space="preserve">    APD = APY/365</w:t>
+      </w:r>
+    </w:p>
+    <w:p>
+      <w:pPr>
+        <w:pStyle w:val="ListParagraph"/>
+        <w:rPr>
+          <w:rFonts w:ascii="Times New Roman" w:hAnsi="Times New Roman" w:cs="Times New Roman"/>
+          <w:sz w:val="24"/>
+          <w:szCs w:val="24"/>
+        </w:rPr>
+      </w:pPr>
+      <w:r>
+        <w:rPr>
+          <w:rFonts w:ascii="Times New Roman" w:hAnsi="Times New Roman" w:cs="Times New Roman"/>
+          <w:sz w:val="24"/>
+          <w:szCs w:val="24"/>
+        </w:rPr>
         <w:br/>
-        <w:t xml:space="preserve">    Void interest(user_</w:t>
-      </w:r>
+        <w:t xml:space="preserve">    Void interest(</w:t>
+      </w:r>
+      <w:proofErr w:type="spellStart"/>
+      <w:r>
+        <w:rPr>
+          <w:rFonts w:ascii="Times New Roman" w:hAnsi="Times New Roman" w:cs="Times New Roman"/>
+          <w:sz w:val="24"/>
+          <w:szCs w:val="24"/>
+        </w:rPr>
+        <w:t>use</w:t>
+      </w:r>
+      <w:r>
+        <w:rPr>
+          <w:rFonts w:ascii="Times New Roman" w:hAnsi="Times New Roman" w:cs="Times New Roman"/>
+          <w:sz w:val="24"/>
+          <w:szCs w:val="24"/>
+        </w:rPr>
+        <w:t>r_</w:t>
+      </w:r>
+      <w:proofErr w:type="gramStart"/>
       <w:r>
         <w:rPr>
           <w:rFonts w:ascii="Times New Roman" w:hAnsi="Times New Roman" w:cs="Times New Roman"/>
@@ -775,6 +1075,7 @@
         </w:rPr>
         <w:t>ID</w:t>
       </w:r>
+      <w:proofErr w:type="spellEnd"/>
       <w:r>
         <w:rPr>
           <w:rFonts w:ascii="Times New Roman" w:hAnsi="Times New Roman" w:cs="Times New Roman"/>
@@ -783,15 +1084,7 @@
         </w:rPr>
         <w:t>){</w:t>
       </w:r>
-      <w:r>
-        <w:rPr>
-          <w:rFonts w:ascii="Times New Roman" w:hAnsi="Times New Roman" w:cs="Times New Roman"/>
-          <w:sz w:val="24"/>
-          <w:szCs w:val="24"/>
-        </w:rPr>
-        <w:br/>
-        <w:t xml:space="preserve">        last_updated = database.fetchall(user_ID)[“last_updated”]</w:t>
-      </w:r>
+      <w:proofErr w:type="gramEnd"/>
     </w:p>
     <w:p>
       <w:pPr>
@@ -808,7 +1101,105 @@
           <w:sz w:val="24"/>
           <w:szCs w:val="24"/>
         </w:rPr>
-        <w:t xml:space="preserve">        day_delta = today – last_updated</w:t>
+        <w:t xml:space="preserve">        delta = </w:t>
+      </w:r>
+      <w:proofErr w:type="spellStart"/>
+      <w:proofErr w:type="gramStart"/>
+      <w:r>
+        <w:rPr>
+          <w:rFonts w:ascii="Times New Roman" w:hAnsi="Times New Roman" w:cs="Times New Roman"/>
+          <w:sz w:val="24"/>
+          <w:szCs w:val="24"/>
+        </w:rPr>
+        <w:t>dat</w:t>
+      </w:r>
+      <w:r>
+        <w:rPr>
+          <w:rFonts w:ascii="Times New Roman" w:hAnsi="Times New Roman" w:cs="Times New Roman"/>
+          <w:sz w:val="24"/>
+          <w:szCs w:val="24"/>
+        </w:rPr>
+        <w:t>e</w:t>
+      </w:r>
+      <w:r>
+        <w:rPr>
+          <w:rFonts w:ascii="Times New Roman" w:hAnsi="Times New Roman" w:cs="Times New Roman"/>
+          <w:sz w:val="24"/>
+          <w:szCs w:val="24"/>
+        </w:rPr>
+        <w:t>.today</w:t>
+      </w:r>
+      <w:proofErr w:type="spellEnd"/>
+      <w:proofErr w:type="gramEnd"/>
+      <w:r>
+        <w:rPr>
+          <w:rFonts w:ascii="Times New Roman" w:hAnsi="Times New Roman" w:cs="Times New Roman"/>
+          <w:sz w:val="24"/>
+          <w:szCs w:val="24"/>
+        </w:rPr>
+        <w:t>()</w:t>
+      </w:r>
+      <w:r>
+        <w:rPr>
+          <w:rFonts w:ascii="Times New Roman" w:hAnsi="Times New Roman" w:cs="Times New Roman"/>
+          <w:sz w:val="24"/>
+          <w:szCs w:val="24"/>
+        </w:rPr>
+        <w:t xml:space="preserve"> – </w:t>
+      </w:r>
+      <w:proofErr w:type="spellStart"/>
+      <w:r>
+        <w:rPr>
+          <w:rFonts w:ascii="Times New Roman" w:hAnsi="Times New Roman" w:cs="Times New Roman"/>
+          <w:sz w:val="24"/>
+          <w:szCs w:val="24"/>
+        </w:rPr>
+        <w:t>database.fetchall</w:t>
+      </w:r>
+      <w:proofErr w:type="spellEnd"/>
+      <w:r>
+        <w:rPr>
+          <w:rFonts w:ascii="Times New Roman" w:hAnsi="Times New Roman" w:cs="Times New Roman"/>
+          <w:sz w:val="24"/>
+          <w:szCs w:val="24"/>
+        </w:rPr>
+        <w:t>(</w:t>
+      </w:r>
+      <w:proofErr w:type="spellStart"/>
+      <w:r>
+        <w:rPr>
+          <w:rFonts w:ascii="Times New Roman" w:hAnsi="Times New Roman" w:cs="Times New Roman"/>
+          <w:sz w:val="24"/>
+          <w:szCs w:val="24"/>
+        </w:rPr>
+        <w:t>user_ID</w:t>
+      </w:r>
+      <w:proofErr w:type="spellEnd"/>
+      <w:r>
+        <w:rPr>
+          <w:rFonts w:ascii="Times New Roman" w:hAnsi="Times New Roman" w:cs="Times New Roman"/>
+          <w:sz w:val="24"/>
+          <w:szCs w:val="24"/>
+        </w:rPr>
+        <w:t>)[“</w:t>
+      </w:r>
+      <w:proofErr w:type="spellStart"/>
+      <w:r>
+        <w:rPr>
+          <w:rFonts w:ascii="Times New Roman" w:hAnsi="Times New Roman" w:cs="Times New Roman"/>
+          <w:sz w:val="24"/>
+          <w:szCs w:val="24"/>
+        </w:rPr>
+        <w:t>last_updated</w:t>
+      </w:r>
+      <w:proofErr w:type="spellEnd"/>
+      <w:r>
+        <w:rPr>
+          <w:rFonts w:ascii="Times New Roman" w:hAnsi="Times New Roman" w:cs="Times New Roman"/>
+          <w:sz w:val="24"/>
+          <w:szCs w:val="24"/>
+        </w:rPr>
+        <w:t>”]</w:t>
       </w:r>
     </w:p>
     <w:p>
@@ -826,7 +1217,35 @@
           <w:sz w:val="24"/>
           <w:szCs w:val="24"/>
         </w:rPr>
-        <w:t xml:space="preserve">        if day_delta &gt; 0{</w:t>
+        <w:t xml:space="preserve">        if </w:t>
+      </w:r>
+      <w:proofErr w:type="spellStart"/>
+      <w:proofErr w:type="gramStart"/>
+      <w:r>
+        <w:rPr>
+          <w:rFonts w:ascii="Times New Roman" w:hAnsi="Times New Roman" w:cs="Times New Roman"/>
+          <w:sz w:val="24"/>
+          <w:szCs w:val="24"/>
+        </w:rPr>
+        <w:t>delta</w:t>
+      </w:r>
+      <w:r>
+        <w:rPr>
+          <w:rFonts w:ascii="Times New Roman" w:hAnsi="Times New Roman" w:cs="Times New Roman"/>
+          <w:sz w:val="24"/>
+          <w:szCs w:val="24"/>
+        </w:rPr>
+        <w:t>.days</w:t>
+      </w:r>
+      <w:proofErr w:type="spellEnd"/>
+      <w:proofErr w:type="gramEnd"/>
+      <w:r>
+        <w:rPr>
+          <w:rFonts w:ascii="Times New Roman" w:hAnsi="Times New Roman" w:cs="Times New Roman"/>
+          <w:sz w:val="24"/>
+          <w:szCs w:val="24"/>
+        </w:rPr>
+        <w:t xml:space="preserve"> &gt; 0{</w:t>
       </w:r>
     </w:p>
     <w:p>
@@ -844,7 +1263,121 @@
           <w:sz w:val="24"/>
           <w:szCs w:val="24"/>
         </w:rPr>
-        <w:t xml:space="preserve">            collect_interest = APY/365 * day_delta</w:t>
+        <w:t xml:space="preserve">            </w:t>
+      </w:r>
+      <w:proofErr w:type="spellStart"/>
+      <w:r>
+        <w:rPr>
+          <w:rFonts w:ascii="Times New Roman" w:hAnsi="Times New Roman" w:cs="Times New Roman"/>
+          <w:sz w:val="24"/>
+          <w:szCs w:val="24"/>
+        </w:rPr>
+        <w:t>collect_interest</w:t>
+      </w:r>
+      <w:proofErr w:type="spellEnd"/>
+      <w:r>
+        <w:rPr>
+          <w:rFonts w:ascii="Times New Roman" w:hAnsi="Times New Roman" w:cs="Times New Roman"/>
+          <w:sz w:val="24"/>
+          <w:szCs w:val="24"/>
+        </w:rPr>
+        <w:t xml:space="preserve"> = </w:t>
+      </w:r>
+      <w:r>
+        <w:rPr>
+          <w:rFonts w:ascii="Times New Roman" w:hAnsi="Times New Roman" w:cs="Times New Roman"/>
+          <w:sz w:val="24"/>
+          <w:szCs w:val="24"/>
+        </w:rPr>
+        <w:t>(</w:t>
+      </w:r>
+      <w:r>
+        <w:rPr>
+          <w:rFonts w:ascii="Times New Roman" w:hAnsi="Times New Roman" w:cs="Times New Roman"/>
+          <w:sz w:val="24"/>
+          <w:szCs w:val="24"/>
+        </w:rPr>
+        <w:t>AP</w:t>
+      </w:r>
+      <w:r>
+        <w:rPr>
+          <w:rFonts w:ascii="Times New Roman" w:hAnsi="Times New Roman" w:cs="Times New Roman"/>
+          <w:sz w:val="24"/>
+          <w:szCs w:val="24"/>
+        </w:rPr>
+        <w:t xml:space="preserve">D * </w:t>
+      </w:r>
+      <w:proofErr w:type="spellStart"/>
+      <w:proofErr w:type="gramStart"/>
+      <w:r>
+        <w:rPr>
+          <w:rFonts w:ascii="Times New Roman" w:hAnsi="Times New Roman" w:cs="Times New Roman"/>
+          <w:sz w:val="24"/>
+          <w:szCs w:val="24"/>
+        </w:rPr>
+        <w:t>delta.days</w:t>
+      </w:r>
+      <w:proofErr w:type="spellEnd"/>
+      <w:proofErr w:type="gramEnd"/>
+      <w:r>
+        <w:rPr>
+          <w:rFonts w:ascii="Times New Roman" w:hAnsi="Times New Roman" w:cs="Times New Roman"/>
+          <w:sz w:val="24"/>
+          <w:szCs w:val="24"/>
+        </w:rPr>
+        <w:t xml:space="preserve">) * </w:t>
+      </w:r>
+      <w:proofErr w:type="spellStart"/>
+      <w:r>
+        <w:rPr>
+          <w:rFonts w:ascii="Times New Roman" w:hAnsi="Times New Roman" w:cs="Times New Roman"/>
+          <w:sz w:val="24"/>
+          <w:szCs w:val="24"/>
+        </w:rPr>
+        <w:t>database.fetchall</w:t>
+      </w:r>
+      <w:proofErr w:type="spellEnd"/>
+      <w:r>
+        <w:rPr>
+          <w:rFonts w:ascii="Times New Roman" w:hAnsi="Times New Roman" w:cs="Times New Roman"/>
+          <w:sz w:val="24"/>
+          <w:szCs w:val="24"/>
+        </w:rPr>
+        <w:t>(</w:t>
+      </w:r>
+      <w:proofErr w:type="spellStart"/>
+      <w:r>
+        <w:rPr>
+          <w:rFonts w:ascii="Times New Roman" w:hAnsi="Times New Roman" w:cs="Times New Roman"/>
+          <w:sz w:val="24"/>
+          <w:szCs w:val="24"/>
+        </w:rPr>
+        <w:t>user_ID</w:t>
+      </w:r>
+      <w:proofErr w:type="spellEnd"/>
+      <w:r>
+        <w:rPr>
+          <w:rFonts w:ascii="Times New Roman" w:hAnsi="Times New Roman" w:cs="Times New Roman"/>
+          <w:sz w:val="24"/>
+          <w:szCs w:val="24"/>
+        </w:rPr>
+        <w:t>)[“</w:t>
+      </w:r>
+      <w:r>
+        <w:rPr>
+          <w:rFonts w:ascii="Times New Roman" w:hAnsi="Times New Roman" w:cs="Times New Roman"/>
+          <w:sz w:val="24"/>
+          <w:szCs w:val="24"/>
+        </w:rPr>
+        <w:t>savings</w:t>
+      </w:r>
+      <w:r>
+        <w:rPr>
+          <w:rFonts w:ascii="Times New Roman" w:hAnsi="Times New Roman" w:cs="Times New Roman"/>
+          <w:sz w:val="24"/>
+          <w:szCs w:val="24"/>
+        </w:rPr>
+        <w:t>”]</w:t>
       </w:r>
     </w:p>
     <w:p>
@@ -862,8 +1395,82 @@
           <w:sz w:val="24"/>
           <w:szCs w:val="24"/>
         </w:rPr>
-        <w:t xml:space="preserve">            new_interest = database.fetchall(user_ID[“interest”] + collect_interest</w:t>
-      </w:r>
+        <w:t xml:space="preserve">            </w:t>
+      </w:r>
+      <w:proofErr w:type="spellStart"/>
+      <w:r>
+        <w:rPr>
+          <w:rFonts w:ascii="Times New Roman" w:hAnsi="Times New Roman" w:cs="Times New Roman"/>
+          <w:sz w:val="24"/>
+          <w:szCs w:val="24"/>
+        </w:rPr>
+        <w:t>new_interest</w:t>
+      </w:r>
+      <w:proofErr w:type="spellEnd"/>
+      <w:r>
+        <w:rPr>
+          <w:rFonts w:ascii="Times New Roman" w:hAnsi="Times New Roman" w:cs="Times New Roman"/>
+          <w:sz w:val="24"/>
+          <w:szCs w:val="24"/>
+        </w:rPr>
+        <w:t xml:space="preserve"> = </w:t>
+      </w:r>
+      <w:proofErr w:type="spellStart"/>
+      <w:proofErr w:type="gramStart"/>
+      <w:r>
+        <w:rPr>
+          <w:rFonts w:ascii="Times New Roman" w:hAnsi="Times New Roman" w:cs="Times New Roman"/>
+          <w:sz w:val="24"/>
+          <w:szCs w:val="24"/>
+        </w:rPr>
+        <w:t>database.fetchall</w:t>
+      </w:r>
+      <w:proofErr w:type="spellEnd"/>
+      <w:proofErr w:type="gramEnd"/>
+      <w:r>
+        <w:rPr>
+          <w:rFonts w:ascii="Times New Roman" w:hAnsi="Times New Roman" w:cs="Times New Roman"/>
+          <w:sz w:val="24"/>
+          <w:szCs w:val="24"/>
+        </w:rPr>
+        <w:t>(</w:t>
+      </w:r>
+      <w:proofErr w:type="spellStart"/>
+      <w:r>
+        <w:rPr>
+          <w:rFonts w:ascii="Times New Roman" w:hAnsi="Times New Roman" w:cs="Times New Roman"/>
+          <w:sz w:val="24"/>
+          <w:szCs w:val="24"/>
+        </w:rPr>
+        <w:t>user_ID</w:t>
+      </w:r>
+      <w:proofErr w:type="spellEnd"/>
+      <w:r>
+        <w:rPr>
+          <w:rFonts w:ascii="Times New Roman" w:hAnsi="Times New Roman" w:cs="Times New Roman"/>
+          <w:sz w:val="24"/>
+          <w:szCs w:val="24"/>
+        </w:rPr>
+        <w:t>)</w:t>
+      </w:r>
+      <w:r>
+        <w:rPr>
+          <w:rFonts w:ascii="Times New Roman" w:hAnsi="Times New Roman" w:cs="Times New Roman"/>
+          <w:sz w:val="24"/>
+          <w:szCs w:val="24"/>
+        </w:rPr>
+        <w:t xml:space="preserve">[“interest”] + </w:t>
+      </w:r>
+      <w:proofErr w:type="spellStart"/>
+      <w:r>
+        <w:rPr>
+          <w:rFonts w:ascii="Times New Roman" w:hAnsi="Times New Roman" w:cs="Times New Roman"/>
+          <w:sz w:val="24"/>
+          <w:szCs w:val="24"/>
+        </w:rPr>
+        <w:t>collect_interest</w:t>
+      </w:r>
+      <w:proofErr w:type="spellEnd"/>
     </w:p>
     <w:p>
       <w:pPr>
@@ -880,7 +1487,115 @@
           <w:sz w:val="24"/>
           <w:szCs w:val="24"/>
         </w:rPr>
-        <w:t xml:space="preserve">            database.execute(user_ID, interest = new_interest)</w:t>
+        <w:t xml:space="preserve">            </w:t>
+      </w:r>
+      <w:proofErr w:type="spellStart"/>
+      <w:proofErr w:type="gramStart"/>
+      <w:r>
+        <w:rPr>
+          <w:rFonts w:ascii="Times New Roman" w:hAnsi="Times New Roman" w:cs="Times New Roman"/>
+          <w:sz w:val="24"/>
+          <w:szCs w:val="24"/>
+        </w:rPr>
+        <w:t>database.execute</w:t>
+      </w:r>
+      <w:proofErr w:type="spellEnd"/>
+      <w:proofErr w:type="gramEnd"/>
+      <w:r>
+        <w:rPr>
+          <w:rFonts w:ascii="Times New Roman" w:hAnsi="Times New Roman" w:cs="Times New Roman"/>
+          <w:sz w:val="24"/>
+          <w:szCs w:val="24"/>
+        </w:rPr>
+        <w:t>(</w:t>
+      </w:r>
+      <w:proofErr w:type="spellStart"/>
+      <w:r>
+        <w:rPr>
+          <w:rFonts w:ascii="Times New Roman" w:hAnsi="Times New Roman" w:cs="Times New Roman"/>
+          <w:sz w:val="24"/>
+          <w:szCs w:val="24"/>
+        </w:rPr>
+        <w:t>user_ID</w:t>
+      </w:r>
+      <w:proofErr w:type="spellEnd"/>
+      <w:r>
+        <w:rPr>
+          <w:rFonts w:ascii="Times New Roman" w:hAnsi="Times New Roman" w:cs="Times New Roman"/>
+          <w:sz w:val="24"/>
+          <w:szCs w:val="24"/>
+        </w:rPr>
+        <w:t xml:space="preserve">, interest = </w:t>
+      </w:r>
+      <w:proofErr w:type="spellStart"/>
+      <w:r>
+        <w:rPr>
+          <w:rFonts w:ascii="Times New Roman" w:hAnsi="Times New Roman" w:cs="Times New Roman"/>
+          <w:sz w:val="24"/>
+          <w:szCs w:val="24"/>
+        </w:rPr>
+        <w:t>new_interest</w:t>
+      </w:r>
+      <w:proofErr w:type="spellEnd"/>
+      <w:r>
+        <w:rPr>
+          <w:rFonts w:ascii="Times New Roman" w:hAnsi="Times New Roman" w:cs="Times New Roman"/>
+          <w:sz w:val="24"/>
+          <w:szCs w:val="24"/>
+        </w:rPr>
+        <w:t xml:space="preserve">, </w:t>
+      </w:r>
+      <w:proofErr w:type="spellStart"/>
+      <w:r>
+        <w:rPr>
+          <w:rFonts w:ascii="Times New Roman" w:hAnsi="Times New Roman" w:cs="Times New Roman"/>
+          <w:sz w:val="24"/>
+          <w:szCs w:val="24"/>
+        </w:rPr>
+        <w:t>last_updated</w:t>
+      </w:r>
+      <w:proofErr w:type="spellEnd"/>
+      <w:r>
+        <w:rPr>
+          <w:rFonts w:ascii="Times New Roman" w:hAnsi="Times New Roman" w:cs="Times New Roman"/>
+          <w:sz w:val="24"/>
+          <w:szCs w:val="24"/>
+        </w:rPr>
+        <w:t xml:space="preserve"> = </w:t>
+      </w:r>
+      <w:proofErr w:type="spellStart"/>
+      <w:r>
+        <w:rPr>
+          <w:rFonts w:ascii="Times New Roman" w:hAnsi="Times New Roman" w:cs="Times New Roman"/>
+          <w:sz w:val="24"/>
+          <w:szCs w:val="24"/>
+        </w:rPr>
+        <w:t>date.today</w:t>
+      </w:r>
+      <w:proofErr w:type="spellEnd"/>
+      <w:r>
+        <w:rPr>
+          <w:rFonts w:ascii="Times New Roman" w:hAnsi="Times New Roman" w:cs="Times New Roman"/>
+          <w:sz w:val="24"/>
+          <w:szCs w:val="24"/>
+        </w:rPr>
+        <w:t>()</w:t>
+      </w:r>
+      <w:r>
+        <w:rPr>
+          <w:rFonts w:ascii="Times New Roman" w:hAnsi="Times New Roman" w:cs="Times New Roman"/>
+          <w:sz w:val="24"/>
+          <w:szCs w:val="24"/>
+        </w:rPr>
+        <w:t>)</w:t>
+      </w:r>
+      <w:r>
+        <w:rPr>
+          <w:rFonts w:ascii="Times New Roman" w:hAnsi="Times New Roman" w:cs="Times New Roman"/>
+          <w:sz w:val="24"/>
+          <w:szCs w:val="24"/>
+        </w:rPr>
+        <w:t xml:space="preserve"> //standard library database API</w:t>
       </w:r>
     </w:p>
     <w:p>
@@ -898,6 +1613,107 @@
           <w:sz w:val="24"/>
           <w:szCs w:val="24"/>
         </w:rPr>
+        <w:t xml:space="preserve">            </w:t>
+      </w:r>
+      <w:proofErr w:type="gramStart"/>
+      <w:r>
+        <w:rPr>
+          <w:rFonts w:ascii="Times New Roman" w:hAnsi="Times New Roman" w:cs="Times New Roman"/>
+          <w:sz w:val="24"/>
+          <w:szCs w:val="24"/>
+        </w:rPr>
+        <w:t>log(</w:t>
+      </w:r>
+      <w:proofErr w:type="gramEnd"/>
+      <w:r>
+        <w:rPr>
+          <w:rFonts w:ascii="Times New Roman" w:hAnsi="Times New Roman" w:cs="Times New Roman"/>
+          <w:sz w:val="24"/>
+          <w:szCs w:val="24"/>
+        </w:rPr>
+        <w:t xml:space="preserve">IP, </w:t>
+      </w:r>
+      <w:proofErr w:type="spellStart"/>
+      <w:r>
+        <w:rPr>
+          <w:rFonts w:ascii="Times New Roman" w:hAnsi="Times New Roman" w:cs="Times New Roman"/>
+          <w:sz w:val="24"/>
+          <w:szCs w:val="24"/>
+        </w:rPr>
+        <w:t>user_ID</w:t>
+      </w:r>
+      <w:proofErr w:type="spellEnd"/>
+      <w:r>
+        <w:rPr>
+          <w:rFonts w:ascii="Times New Roman" w:hAnsi="Times New Roman" w:cs="Times New Roman"/>
+          <w:sz w:val="24"/>
+          <w:szCs w:val="24"/>
+        </w:rPr>
+        <w:t>, time, “interest updated”)</w:t>
+      </w:r>
+    </w:p>
+    <w:p>
+      <w:pPr>
+        <w:pStyle w:val="ListParagraph"/>
+        <w:rPr>
+          <w:rFonts w:ascii="Times New Roman" w:hAnsi="Times New Roman" w:cs="Times New Roman"/>
+          <w:sz w:val="24"/>
+          <w:szCs w:val="24"/>
+        </w:rPr>
+      </w:pPr>
+      <w:r>
+        <w:rPr>
+          <w:rFonts w:ascii="Times New Roman" w:hAnsi="Times New Roman" w:cs="Times New Roman"/>
+          <w:sz w:val="24"/>
+          <w:szCs w:val="24"/>
+        </w:rPr>
+        <w:lastRenderedPageBreak/>
+        <w:t xml:space="preserve">            </w:t>
+      </w:r>
+      <w:proofErr w:type="spellStart"/>
+      <w:proofErr w:type="gramStart"/>
+      <w:r>
+        <w:rPr>
+          <w:rFonts w:ascii="Times New Roman" w:hAnsi="Times New Roman" w:cs="Times New Roman"/>
+          <w:sz w:val="24"/>
+          <w:szCs w:val="24"/>
+        </w:rPr>
+        <w:t>database.commit</w:t>
+      </w:r>
+      <w:proofErr w:type="spellEnd"/>
+      <w:proofErr w:type="gramEnd"/>
+      <w:r>
+        <w:rPr>
+          <w:rFonts w:ascii="Times New Roman" w:hAnsi="Times New Roman" w:cs="Times New Roman"/>
+          <w:sz w:val="24"/>
+          <w:szCs w:val="24"/>
+        </w:rPr>
+        <w:t>() //standard library database API</w:t>
+      </w:r>
+      <w:r>
+        <w:rPr>
+          <w:rFonts w:ascii="Times New Roman" w:hAnsi="Times New Roman" w:cs="Times New Roman"/>
+          <w:sz w:val="24"/>
+          <w:szCs w:val="24"/>
+        </w:rPr>
+        <w:t xml:space="preserve">       </w:t>
+      </w:r>
+    </w:p>
+    <w:p>
+      <w:pPr>
+        <w:pStyle w:val="ListParagraph"/>
+        <w:rPr>
+          <w:rFonts w:ascii="Times New Roman" w:hAnsi="Times New Roman" w:cs="Times New Roman"/>
+          <w:sz w:val="24"/>
+          <w:szCs w:val="24"/>
+        </w:rPr>
+      </w:pPr>
+      <w:r>
+        <w:rPr>
+          <w:rFonts w:ascii="Times New Roman" w:hAnsi="Times New Roman" w:cs="Times New Roman"/>
+          <w:sz w:val="24"/>
+          <w:szCs w:val="24"/>
+        </w:rPr>
         <w:t xml:space="preserve">        }</w:t>
       </w:r>
     </w:p>
@@ -916,7 +1732,61 @@
           <w:sz w:val="24"/>
           <w:szCs w:val="24"/>
         </w:rPr>
-        <w:t xml:space="preserve">        return</w:t>
+        <w:t xml:space="preserve">        </w:t>
+      </w:r>
+      <w:proofErr w:type="spellStart"/>
+      <w:proofErr w:type="gramStart"/>
+      <w:r>
+        <w:rPr>
+          <w:rFonts w:ascii="Times New Roman" w:hAnsi="Times New Roman" w:cs="Times New Roman"/>
+          <w:sz w:val="24"/>
+          <w:szCs w:val="24"/>
+        </w:rPr>
+        <w:t>database.close</w:t>
+      </w:r>
+      <w:proofErr w:type="spellEnd"/>
+      <w:proofErr w:type="gramEnd"/>
+      <w:r>
+        <w:rPr>
+          <w:rFonts w:ascii="Times New Roman" w:hAnsi="Times New Roman" w:cs="Times New Roman"/>
+          <w:sz w:val="24"/>
+          <w:szCs w:val="24"/>
+        </w:rPr>
+        <w:t>()</w:t>
+      </w:r>
+      <w:r>
+        <w:rPr>
+          <w:rFonts w:ascii="Times New Roman" w:hAnsi="Times New Roman" w:cs="Times New Roman"/>
+          <w:sz w:val="24"/>
+          <w:szCs w:val="24"/>
+        </w:rPr>
+        <w:t xml:space="preserve"> //standard library database API</w:t>
+      </w:r>
+    </w:p>
+    <w:p>
+      <w:pPr>
+        <w:pStyle w:val="ListParagraph"/>
+        <w:rPr>
+          <w:rFonts w:ascii="Times New Roman" w:hAnsi="Times New Roman" w:cs="Times New Roman"/>
+          <w:sz w:val="24"/>
+          <w:szCs w:val="24"/>
+        </w:rPr>
+      </w:pPr>
+      <w:r>
+        <w:rPr>
+          <w:rFonts w:ascii="Times New Roman" w:hAnsi="Times New Roman" w:cs="Times New Roman"/>
+          <w:sz w:val="24"/>
+          <w:szCs w:val="24"/>
+        </w:rPr>
+        <w:t xml:space="preserve">        </w:t>
+      </w:r>
+      <w:r>
+        <w:rPr>
+          <w:rFonts w:ascii="Times New Roman" w:hAnsi="Times New Roman" w:cs="Times New Roman"/>
+          <w:sz w:val="24"/>
+          <w:szCs w:val="24"/>
+        </w:rPr>
+        <w:t>return</w:t>
       </w:r>
     </w:p>
     <w:p>

--- a/Project Design.docx
+++ b/Project Design.docx
@@ -642,6 +642,98 @@
           </w:p>
         </w:tc>
       </w:tr>
+      <w:tr>
+        <w:tc>
+          <w:tcPr>
+            <w:tcW w:w="1255" w:type="dxa"/>
+            <w:tcBorders>
+              <w:top w:val="single" w:sz="4" w:space="0" w:color="auto"/>
+              <w:left w:val="single" w:sz="4" w:space="0" w:color="auto"/>
+              <w:bottom w:val="single" w:sz="4" w:space="0" w:color="auto"/>
+              <w:right w:val="single" w:sz="4" w:space="0" w:color="auto"/>
+            </w:tcBorders>
+          </w:tcPr>
+          <w:p>
+            <w:pPr>
+              <w:spacing w:line="240" w:lineRule="auto"/>
+              <w:jc w:val="center"/>
+              <w:rPr>
+                <w:rFonts w:ascii="Times New Roman" w:hAnsi="Times New Roman" w:cs="Times New Roman"/>
+              </w:rPr>
+            </w:pPr>
+            <w:r>
+              <w:rPr>
+                <w:rFonts w:ascii="Times New Roman" w:hAnsi="Times New Roman" w:cs="Times New Roman"/>
+              </w:rPr>
+              <w:t>6/14</w:t>
+            </w:r>
+          </w:p>
+        </w:tc>
+        <w:tc>
+          <w:tcPr>
+            <w:tcW w:w="1260" w:type="dxa"/>
+            <w:tcBorders>
+              <w:top w:val="single" w:sz="4" w:space="0" w:color="auto"/>
+              <w:left w:val="single" w:sz="4" w:space="0" w:color="auto"/>
+              <w:bottom w:val="single" w:sz="4" w:space="0" w:color="auto"/>
+              <w:right w:val="single" w:sz="4" w:space="0" w:color="auto"/>
+            </w:tcBorders>
+          </w:tcPr>
+          <w:p>
+            <w:pPr>
+              <w:spacing w:line="240" w:lineRule="auto"/>
+              <w:jc w:val="center"/>
+              <w:rPr>
+                <w:rFonts w:ascii="Times New Roman" w:hAnsi="Times New Roman" w:cs="Times New Roman"/>
+              </w:rPr>
+            </w:pPr>
+            <w:r>
+              <w:rPr>
+                <w:rFonts w:ascii="Times New Roman" w:hAnsi="Times New Roman" w:cs="Times New Roman"/>
+              </w:rPr>
+              <w:t>Sean</w:t>
+            </w:r>
+          </w:p>
+        </w:tc>
+        <w:tc>
+          <w:tcPr>
+            <w:tcW w:w="6835" w:type="dxa"/>
+            <w:tcBorders>
+              <w:top w:val="single" w:sz="4" w:space="0" w:color="auto"/>
+              <w:left w:val="single" w:sz="4" w:space="0" w:color="auto"/>
+              <w:bottom w:val="single" w:sz="4" w:space="0" w:color="auto"/>
+              <w:right w:val="single" w:sz="4" w:space="0" w:color="auto"/>
+            </w:tcBorders>
+          </w:tcPr>
+          <w:p>
+            <w:pPr>
+              <w:spacing w:line="240" w:lineRule="auto"/>
+              <w:jc w:val="center"/>
+              <w:rPr>
+                <w:rFonts w:ascii="Times New Roman" w:hAnsi="Times New Roman" w:cs="Times New Roman"/>
+              </w:rPr>
+            </w:pPr>
+            <w:r>
+              <w:rPr>
+                <w:rFonts w:ascii="Times New Roman" w:hAnsi="Times New Roman" w:cs="Times New Roman"/>
+              </w:rPr>
+              <w:t>Added event trace diagram</w:t>
+            </w:r>
+            <w:r>
+              <w:rPr>
+                <w:rFonts w:ascii="Times New Roman" w:hAnsi="Times New Roman" w:cs="Times New Roman"/>
+              </w:rPr>
+              <w:t>s</w:t>
+            </w:r>
+            <w:r>
+              <w:rPr>
+                <w:rFonts w:ascii="Times New Roman" w:hAnsi="Times New Roman" w:cs="Times New Roman"/>
+              </w:rPr>
+              <w:t xml:space="preserve"> and pseudocode for authentication subsystem</w:t>
+            </w:r>
+          </w:p>
+        </w:tc>
+      </w:tr>
     </w:tbl>
     <w:p>
       <w:pPr>
@@ -687,6 +779,17 @@
         </w:rPr>
         <w:t>Event Trace Diagram</w:t>
       </w:r>
+    </w:p>
+    <w:p>
+      <w:pPr>
+        <w:rPr>
+          <w:rFonts w:ascii="Times New Roman" w:hAnsi="Times New Roman" w:cs="Times New Roman"/>
+          <w:i/>
+          <w:iCs/>
+          <w:sz w:val="24"/>
+          <w:szCs w:val="24"/>
+        </w:rPr>
+      </w:pPr>
     </w:p>
     <w:p>
       <w:pPr>
@@ -834,6 +937,695 @@
           <w:szCs w:val="24"/>
         </w:rPr>
       </w:pPr>
+    </w:p>
+    <w:p>
+      <w:pPr>
+        <w:rPr>
+          <w:rFonts w:ascii="Times New Roman" w:hAnsi="Times New Roman" w:cs="Times New Roman"/>
+          <w:i/>
+          <w:iCs/>
+          <w:sz w:val="24"/>
+          <w:szCs w:val="24"/>
+        </w:rPr>
+      </w:pPr>
+    </w:p>
+    <w:p>
+      <w:pPr>
+        <w:rPr>
+          <w:rFonts w:ascii="Times New Roman" w:hAnsi="Times New Roman" w:cs="Times New Roman"/>
+          <w:i/>
+          <w:iCs/>
+          <w:sz w:val="24"/>
+          <w:szCs w:val="24"/>
+        </w:rPr>
+      </w:pPr>
+      <w:r>
+        <w:rPr>
+          <w:rFonts w:ascii="Times New Roman" w:hAnsi="Times New Roman" w:cs="Times New Roman"/>
+          <w:i/>
+          <w:iCs/>
+          <w:sz w:val="24"/>
+          <w:szCs w:val="24"/>
+        </w:rPr>
+        <w:t>Registration Scenario:</w:t>
+      </w:r>
+    </w:p>
+    <w:p>
+      <w:pPr>
+        <w:rPr>
+          <w:rFonts w:ascii="Times New Roman" w:hAnsi="Times New Roman" w:cs="Times New Roman"/>
+          <w:sz w:val="24"/>
+          <w:szCs w:val="24"/>
+        </w:rPr>
+      </w:pPr>
+      <w:r>
+        <w:rPr>
+          <w:rFonts w:ascii="Times New Roman" w:hAnsi="Times New Roman" w:cs="Times New Roman"/>
+          <w:sz w:val="24"/>
+          <w:szCs w:val="24"/>
+        </w:rPr>
+        <w:t>Description: User enters user ID, password, and email address and is registered by the app as a new account.</w:t>
+      </w:r>
+    </w:p>
+    <w:p>
+      <w:pPr>
+        <w:rPr>
+          <w:rFonts w:ascii="Times New Roman" w:hAnsi="Times New Roman" w:cs="Times New Roman"/>
+          <w:sz w:val="24"/>
+          <w:szCs w:val="24"/>
+        </w:rPr>
+      </w:pPr>
+      <w:r>
+        <w:rPr>
+          <w:rFonts w:ascii="Times New Roman" w:hAnsi="Times New Roman" w:cs="Times New Roman"/>
+          <w:sz w:val="24"/>
+          <w:szCs w:val="24"/>
+        </w:rPr>
+        <w:t>Precondition: The web app is running and accessible.</w:t>
+      </w:r>
+    </w:p>
+    <w:p>
+      <w:pPr>
+        <w:rPr>
+          <w:rFonts w:ascii="Times New Roman" w:hAnsi="Times New Roman" w:cs="Times New Roman"/>
+          <w:sz w:val="24"/>
+          <w:szCs w:val="24"/>
+        </w:rPr>
+      </w:pPr>
+      <w:r>
+        <w:rPr>
+          <w:rFonts w:ascii="Times New Roman" w:hAnsi="Times New Roman" w:cs="Times New Roman"/>
+          <w:sz w:val="24"/>
+          <w:szCs w:val="24"/>
+        </w:rPr>
+        <w:t xml:space="preserve">Post-condition: A new database record has been made with the entered user ID, password, and email address, and account values have been initialized to zero; the user is notified of registration success. </w:t>
+      </w:r>
+    </w:p>
+    <w:p>
+      <w:pPr>
+        <w:rPr>
+          <w:rFonts w:ascii="Times New Roman" w:hAnsi="Times New Roman" w:cs="Times New Roman"/>
+          <w:b/>
+          <w:bCs/>
+          <w:sz w:val="24"/>
+          <w:szCs w:val="24"/>
+        </w:rPr>
+      </w:pPr>
+      <w:r>
+        <w:rPr>
+          <w:rFonts w:ascii="Times New Roman" w:hAnsi="Times New Roman" w:cs="Times New Roman"/>
+          <w:b/>
+          <w:bCs/>
+          <w:sz w:val="24"/>
+          <w:szCs w:val="24"/>
+        </w:rPr>
+        <w:lastRenderedPageBreak/>
+        <w:drawing>
+          <wp:inline distT="0" distB="0" distL="0" distR="0" wp14:anchorId="2629A7F1" wp14:editId="6300BA65">
+            <wp:extent cx="5943600" cy="2989580"/>
+            <wp:effectExtent l="0" t="0" r="0" b="1270"/>
+            <wp:docPr id="1" name="Picture 1"/>
+            <wp:cNvGraphicFramePr>
+              <a:graphicFrameLocks xmlns:a="http://schemas.openxmlformats.org/drawingml/2006/main" noChangeAspect="1"/>
+            </wp:cNvGraphicFramePr>
+            <a:graphic xmlns:a="http://schemas.openxmlformats.org/drawingml/2006/main">
+              <a:graphicData uri="http://schemas.openxmlformats.org/drawingml/2006/picture">
+                <pic:pic xmlns:pic="http://schemas.openxmlformats.org/drawingml/2006/picture">
+                  <pic:nvPicPr>
+                    <pic:cNvPr id="1" name=""/>
+                    <pic:cNvPicPr/>
+                  </pic:nvPicPr>
+                  <pic:blipFill>
+                    <a:blip r:embed="rId6"/>
+                    <a:stretch>
+                      <a:fillRect/>
+                    </a:stretch>
+                  </pic:blipFill>
+                  <pic:spPr>
+                    <a:xfrm>
+                      <a:off x="0" y="0"/>
+                      <a:ext cx="5943600" cy="2989580"/>
+                    </a:xfrm>
+                    <a:prstGeom prst="rect">
+                      <a:avLst/>
+                    </a:prstGeom>
+                  </pic:spPr>
+                </pic:pic>
+              </a:graphicData>
+            </a:graphic>
+          </wp:inline>
+        </w:drawing>
+      </w:r>
+    </w:p>
+    <w:p>
+      <w:pPr>
+        <w:rPr>
+          <w:rFonts w:ascii="Times New Roman" w:hAnsi="Times New Roman" w:cs="Times New Roman"/>
+          <w:i/>
+          <w:iCs/>
+          <w:sz w:val="24"/>
+          <w:szCs w:val="24"/>
+        </w:rPr>
+      </w:pPr>
+    </w:p>
+    <w:p>
+      <w:pPr>
+        <w:rPr>
+          <w:rFonts w:ascii="Times New Roman" w:hAnsi="Times New Roman" w:cs="Times New Roman"/>
+          <w:i/>
+          <w:iCs/>
+          <w:sz w:val="24"/>
+          <w:szCs w:val="24"/>
+        </w:rPr>
+      </w:pPr>
+    </w:p>
+    <w:p>
+      <w:pPr>
+        <w:rPr>
+          <w:rFonts w:ascii="Times New Roman" w:hAnsi="Times New Roman" w:cs="Times New Roman"/>
+          <w:i/>
+          <w:iCs/>
+          <w:sz w:val="24"/>
+          <w:szCs w:val="24"/>
+        </w:rPr>
+      </w:pPr>
+      <w:r>
+        <w:rPr>
+          <w:rFonts w:ascii="Times New Roman" w:hAnsi="Times New Roman" w:cs="Times New Roman"/>
+          <w:i/>
+          <w:iCs/>
+          <w:sz w:val="24"/>
+          <w:szCs w:val="24"/>
+        </w:rPr>
+        <w:t>Log</w:t>
+      </w:r>
+      <w:r>
+        <w:rPr>
+          <w:rFonts w:ascii="Times New Roman" w:hAnsi="Times New Roman" w:cs="Times New Roman"/>
+          <w:i/>
+          <w:iCs/>
+          <w:sz w:val="24"/>
+          <w:szCs w:val="24"/>
+        </w:rPr>
+        <w:t>i</w:t>
+      </w:r>
+      <w:r>
+        <w:rPr>
+          <w:rFonts w:ascii="Times New Roman" w:hAnsi="Times New Roman" w:cs="Times New Roman"/>
+          <w:i/>
+          <w:iCs/>
+          <w:sz w:val="24"/>
+          <w:szCs w:val="24"/>
+        </w:rPr>
+        <w:t>n Scenario:</w:t>
+      </w:r>
+    </w:p>
+    <w:p>
+      <w:pPr>
+        <w:rPr>
+          <w:rFonts w:ascii="Times New Roman" w:hAnsi="Times New Roman" w:cs="Times New Roman"/>
+          <w:sz w:val="24"/>
+          <w:szCs w:val="24"/>
+        </w:rPr>
+      </w:pPr>
+      <w:r>
+        <w:rPr>
+          <w:rFonts w:ascii="Times New Roman" w:hAnsi="Times New Roman" w:cs="Times New Roman"/>
+          <w:sz w:val="24"/>
+          <w:szCs w:val="24"/>
+        </w:rPr>
+        <w:t>Description: User enters user ID and password, and is logged on if matched to an existing account.</w:t>
+      </w:r>
+    </w:p>
+    <w:p>
+      <w:pPr>
+        <w:rPr>
+          <w:rFonts w:ascii="Times New Roman" w:hAnsi="Times New Roman" w:cs="Times New Roman"/>
+          <w:sz w:val="24"/>
+          <w:szCs w:val="24"/>
+        </w:rPr>
+      </w:pPr>
+      <w:r>
+        <w:rPr>
+          <w:rFonts w:ascii="Times New Roman" w:hAnsi="Times New Roman" w:cs="Times New Roman"/>
+          <w:sz w:val="24"/>
+          <w:szCs w:val="24"/>
+        </w:rPr>
+        <w:t>Precondition: The web app is running and accessible; the user has previously been registered in web app.</w:t>
+      </w:r>
+    </w:p>
+    <w:p>
+      <w:pPr>
+        <w:rPr>
+          <w:rFonts w:ascii="Times New Roman" w:hAnsi="Times New Roman" w:cs="Times New Roman"/>
+          <w:sz w:val="24"/>
+          <w:szCs w:val="24"/>
+        </w:rPr>
+      </w:pPr>
+      <w:r>
+        <w:rPr>
+          <w:rFonts w:ascii="Times New Roman" w:hAnsi="Times New Roman" w:cs="Times New Roman"/>
+          <w:sz w:val="24"/>
+          <w:szCs w:val="24"/>
+        </w:rPr>
+        <w:t>Post-condition: User is notified of logon success and redirected to home; user session is recorded as logged in; logon attempt is logged</w:t>
+      </w:r>
+      <w:r>
+        <w:rPr>
+          <w:rFonts w:ascii="Times New Roman" w:hAnsi="Times New Roman" w:cs="Times New Roman"/>
+          <w:sz w:val="24"/>
+          <w:szCs w:val="24"/>
+        </w:rPr>
+        <w:t>; interest accrual is triggered.</w:t>
+      </w:r>
+    </w:p>
+    <w:p>
+      <w:pPr>
+        <w:rPr>
+          <w:rFonts w:ascii="Times New Roman" w:hAnsi="Times New Roman" w:cs="Times New Roman"/>
+          <w:sz w:val="24"/>
+          <w:szCs w:val="24"/>
+        </w:rPr>
+      </w:pPr>
+      <w:r>
+        <w:rPr>
+          <w:rFonts w:ascii="Times New Roman" w:hAnsi="Times New Roman" w:cs="Times New Roman"/>
+          <w:sz w:val="24"/>
+          <w:szCs w:val="24"/>
+        </w:rPr>
+        <w:lastRenderedPageBreak/>
+        <w:drawing>
+          <wp:inline distT="0" distB="0" distL="0" distR="0" wp14:anchorId="46B16499" wp14:editId="1328A8C0">
+            <wp:extent cx="5943600" cy="3771900"/>
+            <wp:effectExtent l="0" t="0" r="0" b="0"/>
+            <wp:docPr id="2" name="Picture 2"/>
+            <wp:cNvGraphicFramePr>
+              <a:graphicFrameLocks xmlns:a="http://schemas.openxmlformats.org/drawingml/2006/main" noChangeAspect="1"/>
+            </wp:cNvGraphicFramePr>
+            <a:graphic xmlns:a="http://schemas.openxmlformats.org/drawingml/2006/main">
+              <a:graphicData uri="http://schemas.openxmlformats.org/drawingml/2006/picture">
+                <pic:pic xmlns:pic="http://schemas.openxmlformats.org/drawingml/2006/picture">
+                  <pic:nvPicPr>
+                    <pic:cNvPr id="1" name=""/>
+                    <pic:cNvPicPr/>
+                  </pic:nvPicPr>
+                  <pic:blipFill>
+                    <a:blip r:embed="rId7"/>
+                    <a:stretch>
+                      <a:fillRect/>
+                    </a:stretch>
+                  </pic:blipFill>
+                  <pic:spPr>
+                    <a:xfrm>
+                      <a:off x="0" y="0"/>
+                      <a:ext cx="5943600" cy="3771900"/>
+                    </a:xfrm>
+                    <a:prstGeom prst="rect">
+                      <a:avLst/>
+                    </a:prstGeom>
+                  </pic:spPr>
+                </pic:pic>
+              </a:graphicData>
+            </a:graphic>
+          </wp:inline>
+        </w:drawing>
+      </w:r>
+    </w:p>
+    <w:p>
+      <w:pPr>
+        <w:rPr>
+          <w:rFonts w:ascii="Times New Roman" w:hAnsi="Times New Roman" w:cs="Times New Roman"/>
+          <w:i/>
+          <w:iCs/>
+          <w:sz w:val="24"/>
+          <w:szCs w:val="24"/>
+        </w:rPr>
+      </w:pPr>
+    </w:p>
+    <w:p>
+      <w:pPr>
+        <w:rPr>
+          <w:rFonts w:ascii="Times New Roman" w:hAnsi="Times New Roman" w:cs="Times New Roman"/>
+          <w:i/>
+          <w:iCs/>
+          <w:sz w:val="24"/>
+          <w:szCs w:val="24"/>
+        </w:rPr>
+      </w:pPr>
+    </w:p>
+    <w:p>
+      <w:pPr>
+        <w:rPr>
+          <w:rFonts w:ascii="Times New Roman" w:hAnsi="Times New Roman" w:cs="Times New Roman"/>
+          <w:i/>
+          <w:iCs/>
+          <w:sz w:val="24"/>
+          <w:szCs w:val="24"/>
+        </w:rPr>
+      </w:pPr>
+      <w:r>
+        <w:rPr>
+          <w:rFonts w:ascii="Times New Roman" w:hAnsi="Times New Roman" w:cs="Times New Roman"/>
+          <w:i/>
+          <w:iCs/>
+          <w:sz w:val="24"/>
+          <w:szCs w:val="24"/>
+        </w:rPr>
+        <w:t>Log</w:t>
+      </w:r>
+      <w:r>
+        <w:rPr>
+          <w:rFonts w:ascii="Times New Roman" w:hAnsi="Times New Roman" w:cs="Times New Roman"/>
+          <w:i/>
+          <w:iCs/>
+          <w:sz w:val="24"/>
+          <w:szCs w:val="24"/>
+        </w:rPr>
+        <w:t>out</w:t>
+      </w:r>
+      <w:r>
+        <w:rPr>
+          <w:rFonts w:ascii="Times New Roman" w:hAnsi="Times New Roman" w:cs="Times New Roman"/>
+          <w:i/>
+          <w:iCs/>
+          <w:sz w:val="24"/>
+          <w:szCs w:val="24"/>
+        </w:rPr>
+        <w:t xml:space="preserve"> Scenario:</w:t>
+      </w:r>
+    </w:p>
+    <w:p>
+      <w:pPr>
+        <w:rPr>
+          <w:rFonts w:ascii="Times New Roman" w:hAnsi="Times New Roman" w:cs="Times New Roman"/>
+          <w:sz w:val="24"/>
+          <w:szCs w:val="24"/>
+        </w:rPr>
+      </w:pPr>
+      <w:r>
+        <w:rPr>
+          <w:rFonts w:ascii="Times New Roman" w:hAnsi="Times New Roman" w:cs="Times New Roman"/>
+          <w:sz w:val="24"/>
+          <w:szCs w:val="24"/>
+        </w:rPr>
+        <w:t xml:space="preserve">Description: </w:t>
+      </w:r>
+      <w:r>
+        <w:rPr>
+          <w:rFonts w:ascii="Times New Roman" w:hAnsi="Times New Roman" w:cs="Times New Roman"/>
+          <w:sz w:val="24"/>
+          <w:szCs w:val="24"/>
+        </w:rPr>
+        <w:t>User triggers logout.</w:t>
+      </w:r>
+    </w:p>
+    <w:p>
+      <w:pPr>
+        <w:rPr>
+          <w:rFonts w:ascii="Times New Roman" w:hAnsi="Times New Roman" w:cs="Times New Roman"/>
+          <w:sz w:val="24"/>
+          <w:szCs w:val="24"/>
+        </w:rPr>
+      </w:pPr>
+      <w:r>
+        <w:rPr>
+          <w:rFonts w:ascii="Times New Roman" w:hAnsi="Times New Roman" w:cs="Times New Roman"/>
+          <w:sz w:val="24"/>
+          <w:szCs w:val="24"/>
+        </w:rPr>
+        <w:t xml:space="preserve">Precondition: The web app is running and accessible; the user </w:t>
+      </w:r>
+      <w:r>
+        <w:rPr>
+          <w:rFonts w:ascii="Times New Roman" w:hAnsi="Times New Roman" w:cs="Times New Roman"/>
+          <w:sz w:val="24"/>
+          <w:szCs w:val="24"/>
+        </w:rPr>
+        <w:t>is logged in</w:t>
+      </w:r>
+      <w:r>
+        <w:rPr>
+          <w:rFonts w:ascii="Times New Roman" w:hAnsi="Times New Roman" w:cs="Times New Roman"/>
+          <w:sz w:val="24"/>
+          <w:szCs w:val="24"/>
+        </w:rPr>
+        <w:t>.</w:t>
+      </w:r>
+    </w:p>
+    <w:p>
+      <w:pPr>
+        <w:rPr>
+          <w:rFonts w:ascii="Times New Roman" w:hAnsi="Times New Roman" w:cs="Times New Roman"/>
+          <w:sz w:val="24"/>
+          <w:szCs w:val="24"/>
+        </w:rPr>
+      </w:pPr>
+      <w:r>
+        <w:rPr>
+          <w:rFonts w:ascii="Times New Roman" w:hAnsi="Times New Roman" w:cs="Times New Roman"/>
+          <w:sz w:val="24"/>
+          <w:szCs w:val="24"/>
+        </w:rPr>
+        <w:t xml:space="preserve">Post-condition: </w:t>
+      </w:r>
+      <w:r>
+        <w:rPr>
+          <w:rFonts w:ascii="Times New Roman" w:hAnsi="Times New Roman" w:cs="Times New Roman"/>
+          <w:sz w:val="24"/>
+          <w:szCs w:val="24"/>
+        </w:rPr>
+        <w:t>User is notified of logout; user session is cleared</w:t>
+      </w:r>
+      <w:r>
+        <w:rPr>
+          <w:rFonts w:ascii="Times New Roman" w:hAnsi="Times New Roman" w:cs="Times New Roman"/>
+          <w:sz w:val="24"/>
+          <w:szCs w:val="24"/>
+        </w:rPr>
+        <w:t>.</w:t>
+      </w:r>
+    </w:p>
+    <w:p>
+      <w:pPr>
+        <w:rPr>
+          <w:rFonts w:ascii="Times New Roman" w:hAnsi="Times New Roman" w:cs="Times New Roman"/>
+          <w:sz w:val="24"/>
+          <w:szCs w:val="24"/>
+        </w:rPr>
+      </w:pPr>
+      <w:r>
+        <w:rPr>
+          <w:rFonts w:ascii="Times New Roman" w:hAnsi="Times New Roman" w:cs="Times New Roman"/>
+          <w:sz w:val="24"/>
+          <w:szCs w:val="24"/>
+        </w:rPr>
+        <w:drawing>
+          <wp:inline distT="0" distB="0" distL="0" distR="0" wp14:anchorId="7D363364" wp14:editId="235E82A2">
+            <wp:extent cx="3553321" cy="2410161"/>
+            <wp:effectExtent l="0" t="0" r="9525" b="9525"/>
+            <wp:docPr id="3" name="Picture 3"/>
+            <wp:cNvGraphicFramePr>
+              <a:graphicFrameLocks xmlns:a="http://schemas.openxmlformats.org/drawingml/2006/main" noChangeAspect="1"/>
+            </wp:cNvGraphicFramePr>
+            <a:graphic xmlns:a="http://schemas.openxmlformats.org/drawingml/2006/main">
+              <a:graphicData uri="http://schemas.openxmlformats.org/drawingml/2006/picture">
+                <pic:pic xmlns:pic="http://schemas.openxmlformats.org/drawingml/2006/picture">
+                  <pic:nvPicPr>
+                    <pic:cNvPr id="1" name=""/>
+                    <pic:cNvPicPr/>
+                  </pic:nvPicPr>
+                  <pic:blipFill>
+                    <a:blip r:embed="rId8"/>
+                    <a:stretch>
+                      <a:fillRect/>
+                    </a:stretch>
+                  </pic:blipFill>
+                  <pic:spPr>
+                    <a:xfrm>
+                      <a:off x="0" y="0"/>
+                      <a:ext cx="3553321" cy="2410161"/>
+                    </a:xfrm>
+                    <a:prstGeom prst="rect">
+                      <a:avLst/>
+                    </a:prstGeom>
+                  </pic:spPr>
+                </pic:pic>
+              </a:graphicData>
+            </a:graphic>
+          </wp:inline>
+        </w:drawing>
+      </w:r>
+    </w:p>
+    <w:p>
+      <w:pPr>
+        <w:rPr>
+          <w:rFonts w:ascii="Times New Roman" w:hAnsi="Times New Roman" w:cs="Times New Roman"/>
+          <w:b/>
+          <w:bCs/>
+          <w:sz w:val="24"/>
+          <w:szCs w:val="24"/>
+        </w:rPr>
+      </w:pPr>
+    </w:p>
+    <w:p>
+      <w:pPr>
+        <w:rPr>
+          <w:rFonts w:ascii="Times New Roman" w:hAnsi="Times New Roman" w:cs="Times New Roman"/>
+          <w:i/>
+          <w:iCs/>
+          <w:sz w:val="24"/>
+          <w:szCs w:val="24"/>
+        </w:rPr>
+      </w:pPr>
+    </w:p>
+    <w:p>
+      <w:pPr>
+        <w:rPr>
+          <w:rFonts w:ascii="Times New Roman" w:hAnsi="Times New Roman" w:cs="Times New Roman"/>
+          <w:i/>
+          <w:iCs/>
+          <w:sz w:val="24"/>
+          <w:szCs w:val="24"/>
+        </w:rPr>
+      </w:pPr>
+      <w:r>
+        <w:rPr>
+          <w:rFonts w:ascii="Times New Roman" w:hAnsi="Times New Roman" w:cs="Times New Roman"/>
+          <w:i/>
+          <w:iCs/>
+          <w:sz w:val="24"/>
+          <w:szCs w:val="24"/>
+        </w:rPr>
+        <w:t>Session Scenario:</w:t>
+      </w:r>
+    </w:p>
+    <w:p>
+      <w:pPr>
+        <w:rPr>
+          <w:rFonts w:ascii="Times New Roman" w:hAnsi="Times New Roman" w:cs="Times New Roman"/>
+          <w:sz w:val="24"/>
+          <w:szCs w:val="24"/>
+        </w:rPr>
+      </w:pPr>
+      <w:r>
+        <w:rPr>
+          <w:rFonts w:ascii="Times New Roman" w:hAnsi="Times New Roman" w:cs="Times New Roman"/>
+          <w:sz w:val="24"/>
+          <w:szCs w:val="24"/>
+        </w:rPr>
+        <w:t>Description: Current session is verified as logged in.</w:t>
+      </w:r>
+    </w:p>
+    <w:p>
+      <w:pPr>
+        <w:rPr>
+          <w:rFonts w:ascii="Times New Roman" w:hAnsi="Times New Roman" w:cs="Times New Roman"/>
+          <w:sz w:val="24"/>
+          <w:szCs w:val="24"/>
+        </w:rPr>
+      </w:pPr>
+      <w:r>
+        <w:rPr>
+          <w:rFonts w:ascii="Times New Roman" w:hAnsi="Times New Roman" w:cs="Times New Roman"/>
+          <w:sz w:val="24"/>
+          <w:szCs w:val="24"/>
+        </w:rPr>
+        <w:t>Precondition: The web app is running and accessible; the user has logged in successfully.</w:t>
+      </w:r>
+    </w:p>
+    <w:p>
+      <w:pPr>
+        <w:rPr>
+          <w:rFonts w:ascii="Times New Roman" w:hAnsi="Times New Roman" w:cs="Times New Roman"/>
+          <w:sz w:val="24"/>
+          <w:szCs w:val="24"/>
+        </w:rPr>
+      </w:pPr>
+      <w:r>
+        <w:rPr>
+          <w:rFonts w:ascii="Times New Roman" w:hAnsi="Times New Roman" w:cs="Times New Roman"/>
+          <w:sz w:val="24"/>
+          <w:szCs w:val="24"/>
+        </w:rPr>
+        <w:t>Post-condition: Session logon status is returned.</w:t>
+      </w:r>
+    </w:p>
+    <w:p>
+      <w:pPr>
+        <w:rPr>
+          <w:rFonts w:ascii="Times New Roman" w:hAnsi="Times New Roman" w:cs="Times New Roman"/>
+          <w:b/>
+          <w:bCs/>
+          <w:sz w:val="24"/>
+          <w:szCs w:val="24"/>
+        </w:rPr>
+      </w:pPr>
+      <w:r>
+        <w:rPr>
+          <w:rFonts w:ascii="Times New Roman" w:hAnsi="Times New Roman" w:cs="Times New Roman"/>
+          <w:b/>
+          <w:bCs/>
+          <w:sz w:val="24"/>
+          <w:szCs w:val="24"/>
+        </w:rPr>
+        <w:drawing>
+          <wp:inline distT="0" distB="0" distL="0" distR="0" wp14:anchorId="5FBC8117" wp14:editId="5DB12FDD">
+            <wp:extent cx="5715798" cy="3458058"/>
+            <wp:effectExtent l="0" t="0" r="0" b="9525"/>
+            <wp:docPr id="5" name="Picture 5"/>
+            <wp:cNvGraphicFramePr>
+              <a:graphicFrameLocks xmlns:a="http://schemas.openxmlformats.org/drawingml/2006/main" noChangeAspect="1"/>
+            </wp:cNvGraphicFramePr>
+            <a:graphic xmlns:a="http://schemas.openxmlformats.org/drawingml/2006/main">
+              <a:graphicData uri="http://schemas.openxmlformats.org/drawingml/2006/picture">
+                <pic:pic xmlns:pic="http://schemas.openxmlformats.org/drawingml/2006/picture">
+                  <pic:nvPicPr>
+                    <pic:cNvPr id="1" name=""/>
+                    <pic:cNvPicPr/>
+                  </pic:nvPicPr>
+                  <pic:blipFill>
+                    <a:blip r:embed="rId9"/>
+                    <a:stretch>
+                      <a:fillRect/>
+                    </a:stretch>
+                  </pic:blipFill>
+                  <pic:spPr>
+                    <a:xfrm>
+                      <a:off x="0" y="0"/>
+                      <a:ext cx="5715798" cy="3458058"/>
+                    </a:xfrm>
+                    <a:prstGeom prst="rect">
+                      <a:avLst/>
+                    </a:prstGeom>
+                  </pic:spPr>
+                </pic:pic>
+              </a:graphicData>
+            </a:graphic>
+          </wp:inline>
+        </w:drawing>
+      </w:r>
+    </w:p>
+    <w:p>
+      <w:pPr>
+        <w:rPr>
+          <w:rFonts w:ascii="Times New Roman" w:hAnsi="Times New Roman" w:cs="Times New Roman"/>
+          <w:b/>
+          <w:bCs/>
+          <w:sz w:val="24"/>
+          <w:szCs w:val="24"/>
+        </w:rPr>
+      </w:pPr>
+    </w:p>
+    <w:p>
+      <w:pPr>
+        <w:rPr>
+          <w:rFonts w:ascii="Times New Roman" w:hAnsi="Times New Roman" w:cs="Times New Roman"/>
+          <w:b/>
+          <w:bCs/>
+          <w:sz w:val="24"/>
+          <w:szCs w:val="24"/>
+        </w:rPr>
+      </w:pPr>
       <w:r>
         <w:rPr>
           <w:rFonts w:ascii="Times New Roman" w:hAnsi="Times New Roman" w:cs="Times New Roman"/>
@@ -876,6 +1668,2376 @@
           <w:szCs w:val="24"/>
         </w:rPr>
       </w:pPr>
+      <w:r>
+        <w:rPr>
+          <w:rFonts w:ascii="Times New Roman" w:hAnsi="Times New Roman" w:cs="Times New Roman"/>
+          <w:sz w:val="24"/>
+          <w:szCs w:val="24"/>
+        </w:rPr>
+        <w:t>Class register {</w:t>
+      </w:r>
+    </w:p>
+    <w:p>
+      <w:pPr>
+        <w:pStyle w:val="ListParagraph"/>
+        <w:rPr>
+          <w:rFonts w:ascii="Times New Roman" w:hAnsi="Times New Roman" w:cs="Times New Roman"/>
+          <w:sz w:val="24"/>
+          <w:szCs w:val="24"/>
+        </w:rPr>
+      </w:pPr>
+      <w:r>
+        <w:rPr>
+          <w:rFonts w:ascii="Times New Roman" w:hAnsi="Times New Roman" w:cs="Times New Roman"/>
+          <w:sz w:val="24"/>
+          <w:szCs w:val="24"/>
+        </w:rPr>
+        <w:tab/>
+        <w:t>database.connect() // standard library database API</w:t>
+      </w:r>
+    </w:p>
+    <w:p>
+      <w:pPr>
+        <w:pStyle w:val="ListParagraph"/>
+        <w:rPr>
+          <w:rFonts w:ascii="Times New Roman" w:hAnsi="Times New Roman" w:cs="Times New Roman"/>
+          <w:sz w:val="24"/>
+          <w:szCs w:val="24"/>
+        </w:rPr>
+      </w:pPr>
+    </w:p>
+    <w:p>
+      <w:pPr>
+        <w:pStyle w:val="ListParagraph"/>
+        <w:rPr>
+          <w:rFonts w:ascii="Times New Roman" w:hAnsi="Times New Roman" w:cs="Times New Roman"/>
+          <w:sz w:val="24"/>
+          <w:szCs w:val="24"/>
+        </w:rPr>
+      </w:pPr>
+      <w:r>
+        <w:rPr>
+          <w:rFonts w:ascii="Times New Roman" w:hAnsi="Times New Roman" w:cs="Times New Roman"/>
+          <w:sz w:val="24"/>
+          <w:szCs w:val="24"/>
+        </w:rPr>
+        <w:tab/>
+        <w:t>Void register() {</w:t>
+      </w:r>
+    </w:p>
+    <w:p>
+      <w:pPr>
+        <w:pStyle w:val="ListParagraph"/>
+        <w:rPr>
+          <w:rFonts w:ascii="Times New Roman" w:hAnsi="Times New Roman" w:cs="Times New Roman"/>
+          <w:sz w:val="24"/>
+          <w:szCs w:val="24"/>
+        </w:rPr>
+      </w:pPr>
+      <w:r>
+        <w:rPr>
+          <w:rFonts w:ascii="Times New Roman" w:hAnsi="Times New Roman" w:cs="Times New Roman"/>
+          <w:sz w:val="24"/>
+          <w:szCs w:val="24"/>
+        </w:rPr>
+        <w:tab/>
+      </w:r>
+      <w:r>
+        <w:rPr>
+          <w:rFonts w:ascii="Times New Roman" w:hAnsi="Times New Roman" w:cs="Times New Roman"/>
+          <w:sz w:val="24"/>
+          <w:szCs w:val="24"/>
+        </w:rPr>
+        <w:tab/>
+        <w:t>user_ID = request.form(“User ID”) // framework feature</w:t>
+      </w:r>
+    </w:p>
+    <w:p>
+      <w:pPr>
+        <w:pStyle w:val="ListParagraph"/>
+        <w:rPr>
+          <w:rFonts w:ascii="Times New Roman" w:hAnsi="Times New Roman" w:cs="Times New Roman"/>
+          <w:sz w:val="24"/>
+          <w:szCs w:val="24"/>
+        </w:rPr>
+      </w:pPr>
+      <w:r>
+        <w:rPr>
+          <w:rFonts w:ascii="Times New Roman" w:hAnsi="Times New Roman" w:cs="Times New Roman"/>
+          <w:sz w:val="24"/>
+          <w:szCs w:val="24"/>
+        </w:rPr>
+        <w:tab/>
+      </w:r>
+      <w:r>
+        <w:rPr>
+          <w:rFonts w:ascii="Times New Roman" w:hAnsi="Times New Roman" w:cs="Times New Roman"/>
+          <w:sz w:val="24"/>
+          <w:szCs w:val="24"/>
+        </w:rPr>
+        <w:tab/>
+        <w:t>password = request.form(“Password”) // framework feature</w:t>
+      </w:r>
+    </w:p>
+    <w:p>
+      <w:pPr>
+        <w:pStyle w:val="ListParagraph"/>
+        <w:rPr>
+          <w:rFonts w:ascii="Times New Roman" w:hAnsi="Times New Roman" w:cs="Times New Roman"/>
+          <w:sz w:val="24"/>
+          <w:szCs w:val="24"/>
+        </w:rPr>
+      </w:pPr>
+      <w:r>
+        <w:rPr>
+          <w:rFonts w:ascii="Times New Roman" w:hAnsi="Times New Roman" w:cs="Times New Roman"/>
+          <w:sz w:val="24"/>
+          <w:szCs w:val="24"/>
+        </w:rPr>
+        <w:tab/>
+      </w:r>
+      <w:r>
+        <w:rPr>
+          <w:rFonts w:ascii="Times New Roman" w:hAnsi="Times New Roman" w:cs="Times New Roman"/>
+          <w:sz w:val="24"/>
+          <w:szCs w:val="24"/>
+        </w:rPr>
+        <w:tab/>
+        <w:t>email = request.form(“Email”) // framework feature</w:t>
+      </w:r>
+    </w:p>
+    <w:p>
+      <w:pPr>
+        <w:pStyle w:val="ListParagraph"/>
+        <w:rPr>
+          <w:rFonts w:ascii="Times New Roman" w:hAnsi="Times New Roman" w:cs="Times New Roman"/>
+          <w:sz w:val="24"/>
+          <w:szCs w:val="24"/>
+        </w:rPr>
+      </w:pPr>
+      <w:r>
+        <w:rPr>
+          <w:rFonts w:ascii="Times New Roman" w:hAnsi="Times New Roman" w:cs="Times New Roman"/>
+          <w:sz w:val="24"/>
+          <w:szCs w:val="24"/>
+        </w:rPr>
+        <w:tab/>
+      </w:r>
+      <w:r>
+        <w:rPr>
+          <w:rFonts w:ascii="Times New Roman" w:hAnsi="Times New Roman" w:cs="Times New Roman"/>
+          <w:sz w:val="24"/>
+          <w:szCs w:val="24"/>
+        </w:rPr>
+        <w:tab/>
+      </w:r>
+    </w:p>
+    <w:p>
+      <w:pPr>
+        <w:pStyle w:val="ListParagraph"/>
+        <w:ind w:left="1440" w:firstLine="720"/>
+        <w:rPr>
+          <w:rFonts w:ascii="Times New Roman" w:hAnsi="Times New Roman" w:cs="Times New Roman"/>
+          <w:sz w:val="24"/>
+          <w:szCs w:val="24"/>
+        </w:rPr>
+      </w:pPr>
+      <w:r>
+        <w:rPr>
+          <w:rFonts w:ascii="Times New Roman" w:hAnsi="Times New Roman" w:cs="Times New Roman"/>
+          <w:sz w:val="24"/>
+          <w:szCs w:val="24"/>
+        </w:rPr>
+        <w:t>user_set = database.fetchall(“User ID”) // standard library database API</w:t>
+      </w:r>
+    </w:p>
+    <w:p>
+      <w:pPr>
+        <w:pStyle w:val="ListParagraph"/>
+        <w:ind w:left="1440" w:firstLine="720"/>
+        <w:rPr>
+          <w:rFonts w:ascii="Times New Roman" w:hAnsi="Times New Roman" w:cs="Times New Roman"/>
+          <w:sz w:val="24"/>
+          <w:szCs w:val="24"/>
+        </w:rPr>
+      </w:pPr>
+      <w:r>
+        <w:rPr>
+          <w:rFonts w:ascii="Times New Roman" w:hAnsi="Times New Roman" w:cs="Times New Roman"/>
+          <w:sz w:val="24"/>
+          <w:szCs w:val="24"/>
+        </w:rPr>
+        <w:t>if user_ID in user_set {</w:t>
+      </w:r>
+    </w:p>
+    <w:p>
+      <w:pPr>
+        <w:pStyle w:val="ListParagraph"/>
+        <w:rPr>
+          <w:rFonts w:ascii="Times New Roman" w:hAnsi="Times New Roman" w:cs="Times New Roman"/>
+          <w:sz w:val="24"/>
+          <w:szCs w:val="24"/>
+        </w:rPr>
+      </w:pPr>
+      <w:r>
+        <w:rPr>
+          <w:rFonts w:ascii="Times New Roman" w:hAnsi="Times New Roman" w:cs="Times New Roman"/>
+          <w:sz w:val="24"/>
+          <w:szCs w:val="24"/>
+        </w:rPr>
+        <w:tab/>
+      </w:r>
+      <w:r>
+        <w:rPr>
+          <w:rFonts w:ascii="Times New Roman" w:hAnsi="Times New Roman" w:cs="Times New Roman"/>
+          <w:sz w:val="24"/>
+          <w:szCs w:val="24"/>
+        </w:rPr>
+        <w:tab/>
+      </w:r>
+      <w:r>
+        <w:rPr>
+          <w:rFonts w:ascii="Times New Roman" w:hAnsi="Times New Roman" w:cs="Times New Roman"/>
+          <w:sz w:val="24"/>
+          <w:szCs w:val="24"/>
+        </w:rPr>
+        <w:tab/>
+      </w:r>
+      <w:r>
+        <w:rPr>
+          <w:rFonts w:ascii="Times New Roman" w:hAnsi="Times New Roman" w:cs="Times New Roman"/>
+          <w:sz w:val="24"/>
+          <w:szCs w:val="24"/>
+        </w:rPr>
+        <w:t>render(“Registration failure”) // framework feature</w:t>
+      </w:r>
+    </w:p>
+    <w:p>
+      <w:pPr>
+        <w:pStyle w:val="ListParagraph"/>
+        <w:rPr>
+          <w:rFonts w:ascii="Times New Roman" w:hAnsi="Times New Roman" w:cs="Times New Roman"/>
+          <w:sz w:val="24"/>
+          <w:szCs w:val="24"/>
+        </w:rPr>
+      </w:pPr>
+      <w:r>
+        <w:rPr>
+          <w:rFonts w:ascii="Times New Roman" w:hAnsi="Times New Roman" w:cs="Times New Roman"/>
+          <w:sz w:val="24"/>
+          <w:szCs w:val="24"/>
+        </w:rPr>
+        <w:lastRenderedPageBreak/>
+        <w:tab/>
+      </w:r>
+      <w:r>
+        <w:rPr>
+          <w:rFonts w:ascii="Times New Roman" w:hAnsi="Times New Roman" w:cs="Times New Roman"/>
+          <w:sz w:val="24"/>
+          <w:szCs w:val="24"/>
+        </w:rPr>
+        <w:tab/>
+      </w:r>
+      <w:r>
+        <w:rPr>
+          <w:rFonts w:ascii="Times New Roman" w:hAnsi="Times New Roman" w:cs="Times New Roman"/>
+          <w:sz w:val="24"/>
+          <w:szCs w:val="24"/>
+        </w:rPr>
+        <w:tab/>
+      </w:r>
+      <w:r>
+        <w:rPr>
+          <w:rFonts w:ascii="Times New Roman" w:hAnsi="Times New Roman" w:cs="Times New Roman"/>
+          <w:sz w:val="24"/>
+          <w:szCs w:val="24"/>
+        </w:rPr>
+        <w:t>return</w:t>
+      </w:r>
+    </w:p>
+    <w:p>
+      <w:pPr>
+        <w:pStyle w:val="ListParagraph"/>
+        <w:ind w:left="1440" w:firstLine="720"/>
+        <w:rPr>
+          <w:rFonts w:ascii="Times New Roman" w:hAnsi="Times New Roman" w:cs="Times New Roman"/>
+          <w:sz w:val="24"/>
+          <w:szCs w:val="24"/>
+        </w:rPr>
+      </w:pPr>
+      <w:r>
+        <w:rPr>
+          <w:rFonts w:ascii="Times New Roman" w:hAnsi="Times New Roman" w:cs="Times New Roman"/>
+          <w:sz w:val="24"/>
+          <w:szCs w:val="24"/>
+        </w:rPr>
+        <w:t>}</w:t>
+      </w:r>
+    </w:p>
+    <w:p>
+      <w:pPr>
+        <w:pStyle w:val="ListParagraph"/>
+        <w:rPr>
+          <w:rFonts w:ascii="Times New Roman" w:hAnsi="Times New Roman" w:cs="Times New Roman"/>
+          <w:sz w:val="24"/>
+          <w:szCs w:val="24"/>
+        </w:rPr>
+      </w:pPr>
+    </w:p>
+    <w:p>
+      <w:pPr>
+        <w:pStyle w:val="ListParagraph"/>
+        <w:ind w:left="1440" w:firstLine="720"/>
+        <w:rPr>
+          <w:rFonts w:ascii="Times New Roman" w:hAnsi="Times New Roman" w:cs="Times New Roman"/>
+          <w:sz w:val="24"/>
+          <w:szCs w:val="24"/>
+        </w:rPr>
+      </w:pPr>
+      <w:r>
+        <w:rPr>
+          <w:rFonts w:ascii="Times New Roman" w:hAnsi="Times New Roman" w:cs="Times New Roman"/>
+          <w:sz w:val="24"/>
+          <w:szCs w:val="24"/>
+        </w:rPr>
+        <w:t>email_set = database.fetchall(“Email”) // standard library database API</w:t>
+      </w:r>
+    </w:p>
+    <w:p>
+      <w:pPr>
+        <w:pStyle w:val="ListParagraph"/>
+        <w:ind w:left="1440" w:firstLine="720"/>
+        <w:rPr>
+          <w:rFonts w:ascii="Times New Roman" w:hAnsi="Times New Roman" w:cs="Times New Roman"/>
+          <w:sz w:val="24"/>
+          <w:szCs w:val="24"/>
+        </w:rPr>
+      </w:pPr>
+      <w:r>
+        <w:rPr>
+          <w:rFonts w:ascii="Times New Roman" w:hAnsi="Times New Roman" w:cs="Times New Roman"/>
+          <w:sz w:val="24"/>
+          <w:szCs w:val="24"/>
+        </w:rPr>
+        <w:t>if email in email_set {</w:t>
+      </w:r>
+    </w:p>
+    <w:p>
+      <w:pPr>
+        <w:pStyle w:val="ListParagraph"/>
+        <w:rPr>
+          <w:rFonts w:ascii="Times New Roman" w:hAnsi="Times New Roman" w:cs="Times New Roman"/>
+          <w:sz w:val="24"/>
+          <w:szCs w:val="24"/>
+        </w:rPr>
+      </w:pPr>
+      <w:r>
+        <w:rPr>
+          <w:rFonts w:ascii="Times New Roman" w:hAnsi="Times New Roman" w:cs="Times New Roman"/>
+          <w:sz w:val="24"/>
+          <w:szCs w:val="24"/>
+        </w:rPr>
+        <w:tab/>
+      </w:r>
+      <w:r>
+        <w:rPr>
+          <w:rFonts w:ascii="Times New Roman" w:hAnsi="Times New Roman" w:cs="Times New Roman"/>
+          <w:sz w:val="24"/>
+          <w:szCs w:val="24"/>
+        </w:rPr>
+        <w:tab/>
+      </w:r>
+      <w:r>
+        <w:rPr>
+          <w:rFonts w:ascii="Times New Roman" w:hAnsi="Times New Roman" w:cs="Times New Roman"/>
+          <w:sz w:val="24"/>
+          <w:szCs w:val="24"/>
+        </w:rPr>
+        <w:tab/>
+      </w:r>
+      <w:r>
+        <w:rPr>
+          <w:rFonts w:ascii="Times New Roman" w:hAnsi="Times New Roman" w:cs="Times New Roman"/>
+          <w:sz w:val="24"/>
+          <w:szCs w:val="24"/>
+        </w:rPr>
+        <w:t>render(“Registration failure”) // framework feature</w:t>
+      </w:r>
+    </w:p>
+    <w:p>
+      <w:pPr>
+        <w:pStyle w:val="ListParagraph"/>
+        <w:rPr>
+          <w:rFonts w:ascii="Times New Roman" w:hAnsi="Times New Roman" w:cs="Times New Roman"/>
+          <w:sz w:val="24"/>
+          <w:szCs w:val="24"/>
+        </w:rPr>
+      </w:pPr>
+      <w:r>
+        <w:rPr>
+          <w:rFonts w:ascii="Times New Roman" w:hAnsi="Times New Roman" w:cs="Times New Roman"/>
+          <w:sz w:val="24"/>
+          <w:szCs w:val="24"/>
+        </w:rPr>
+        <w:tab/>
+      </w:r>
+      <w:r>
+        <w:rPr>
+          <w:rFonts w:ascii="Times New Roman" w:hAnsi="Times New Roman" w:cs="Times New Roman"/>
+          <w:sz w:val="24"/>
+          <w:szCs w:val="24"/>
+        </w:rPr>
+        <w:tab/>
+      </w:r>
+      <w:r>
+        <w:rPr>
+          <w:rFonts w:ascii="Times New Roman" w:hAnsi="Times New Roman" w:cs="Times New Roman"/>
+          <w:sz w:val="24"/>
+          <w:szCs w:val="24"/>
+        </w:rPr>
+        <w:tab/>
+      </w:r>
+      <w:r>
+        <w:rPr>
+          <w:rFonts w:ascii="Times New Roman" w:hAnsi="Times New Roman" w:cs="Times New Roman"/>
+          <w:sz w:val="24"/>
+          <w:szCs w:val="24"/>
+        </w:rPr>
+        <w:t>return</w:t>
+      </w:r>
+    </w:p>
+    <w:p>
+      <w:pPr>
+        <w:pStyle w:val="ListParagraph"/>
+        <w:ind w:left="1440" w:firstLine="720"/>
+        <w:rPr>
+          <w:rFonts w:ascii="Times New Roman" w:hAnsi="Times New Roman" w:cs="Times New Roman"/>
+          <w:sz w:val="24"/>
+          <w:szCs w:val="24"/>
+        </w:rPr>
+      </w:pPr>
+      <w:r>
+        <w:rPr>
+          <w:rFonts w:ascii="Times New Roman" w:hAnsi="Times New Roman" w:cs="Times New Roman"/>
+          <w:sz w:val="24"/>
+          <w:szCs w:val="24"/>
+        </w:rPr>
+        <w:t>}</w:t>
+      </w:r>
+    </w:p>
+    <w:p>
+      <w:pPr>
+        <w:pStyle w:val="ListParagraph"/>
+        <w:rPr>
+          <w:rFonts w:ascii="Times New Roman" w:hAnsi="Times New Roman" w:cs="Times New Roman"/>
+          <w:sz w:val="24"/>
+          <w:szCs w:val="24"/>
+        </w:rPr>
+      </w:pPr>
+    </w:p>
+    <w:p>
+      <w:pPr>
+        <w:pStyle w:val="ListParagraph"/>
+        <w:ind w:left="1440" w:firstLine="720"/>
+        <w:rPr>
+          <w:rFonts w:ascii="Times New Roman" w:hAnsi="Times New Roman" w:cs="Times New Roman"/>
+          <w:sz w:val="24"/>
+          <w:szCs w:val="24"/>
+        </w:rPr>
+      </w:pPr>
+      <w:r>
+        <w:rPr>
+          <w:rFonts w:ascii="Times New Roman" w:hAnsi="Times New Roman" w:cs="Times New Roman"/>
+          <w:sz w:val="24"/>
+          <w:szCs w:val="24"/>
+        </w:rPr>
+        <w:t>if not check_password(password) {</w:t>
+      </w:r>
+    </w:p>
+    <w:p>
+      <w:pPr>
+        <w:pStyle w:val="ListParagraph"/>
+        <w:rPr>
+          <w:rFonts w:ascii="Times New Roman" w:hAnsi="Times New Roman" w:cs="Times New Roman"/>
+          <w:sz w:val="24"/>
+          <w:szCs w:val="24"/>
+        </w:rPr>
+      </w:pPr>
+      <w:r>
+        <w:rPr>
+          <w:rFonts w:ascii="Times New Roman" w:hAnsi="Times New Roman" w:cs="Times New Roman"/>
+          <w:sz w:val="24"/>
+          <w:szCs w:val="24"/>
+        </w:rPr>
+        <w:tab/>
+      </w:r>
+      <w:r>
+        <w:rPr>
+          <w:rFonts w:ascii="Times New Roman" w:hAnsi="Times New Roman" w:cs="Times New Roman"/>
+          <w:sz w:val="24"/>
+          <w:szCs w:val="24"/>
+        </w:rPr>
+        <w:tab/>
+      </w:r>
+      <w:r>
+        <w:rPr>
+          <w:rFonts w:ascii="Times New Roman" w:hAnsi="Times New Roman" w:cs="Times New Roman"/>
+          <w:sz w:val="24"/>
+          <w:szCs w:val="24"/>
+        </w:rPr>
+        <w:tab/>
+      </w:r>
+      <w:r>
+        <w:rPr>
+          <w:rFonts w:ascii="Times New Roman" w:hAnsi="Times New Roman" w:cs="Times New Roman"/>
+          <w:sz w:val="24"/>
+          <w:szCs w:val="24"/>
+        </w:rPr>
+        <w:t>render(“Registration failure”) // framework feature</w:t>
+      </w:r>
+    </w:p>
+    <w:p>
+      <w:pPr>
+        <w:pStyle w:val="ListParagraph"/>
+        <w:rPr>
+          <w:rFonts w:ascii="Times New Roman" w:hAnsi="Times New Roman" w:cs="Times New Roman"/>
+          <w:sz w:val="24"/>
+          <w:szCs w:val="24"/>
+        </w:rPr>
+      </w:pPr>
+      <w:r>
+        <w:rPr>
+          <w:rFonts w:ascii="Times New Roman" w:hAnsi="Times New Roman" w:cs="Times New Roman"/>
+          <w:sz w:val="24"/>
+          <w:szCs w:val="24"/>
+        </w:rPr>
+        <w:tab/>
+      </w:r>
+      <w:r>
+        <w:rPr>
+          <w:rFonts w:ascii="Times New Roman" w:hAnsi="Times New Roman" w:cs="Times New Roman"/>
+          <w:sz w:val="24"/>
+          <w:szCs w:val="24"/>
+        </w:rPr>
+        <w:tab/>
+      </w:r>
+      <w:r>
+        <w:rPr>
+          <w:rFonts w:ascii="Times New Roman" w:hAnsi="Times New Roman" w:cs="Times New Roman"/>
+          <w:sz w:val="24"/>
+          <w:szCs w:val="24"/>
+        </w:rPr>
+        <w:tab/>
+      </w:r>
+      <w:r>
+        <w:rPr>
+          <w:rFonts w:ascii="Times New Roman" w:hAnsi="Times New Roman" w:cs="Times New Roman"/>
+          <w:sz w:val="24"/>
+          <w:szCs w:val="24"/>
+        </w:rPr>
+        <w:t>return</w:t>
+      </w:r>
+    </w:p>
+    <w:p>
+      <w:pPr>
+        <w:pStyle w:val="ListParagraph"/>
+        <w:ind w:left="1440" w:firstLine="720"/>
+        <w:rPr>
+          <w:rFonts w:ascii="Times New Roman" w:hAnsi="Times New Roman" w:cs="Times New Roman"/>
+          <w:sz w:val="24"/>
+          <w:szCs w:val="24"/>
+        </w:rPr>
+      </w:pPr>
+      <w:r>
+        <w:rPr>
+          <w:rFonts w:ascii="Times New Roman" w:hAnsi="Times New Roman" w:cs="Times New Roman"/>
+          <w:sz w:val="24"/>
+          <w:szCs w:val="24"/>
+        </w:rPr>
+        <w:t>}</w:t>
+      </w:r>
+    </w:p>
+    <w:p>
+      <w:pPr>
+        <w:pStyle w:val="ListParagraph"/>
+        <w:rPr>
+          <w:rFonts w:ascii="Times New Roman" w:hAnsi="Times New Roman" w:cs="Times New Roman"/>
+          <w:sz w:val="24"/>
+          <w:szCs w:val="24"/>
+        </w:rPr>
+      </w:pPr>
+    </w:p>
+    <w:p>
+      <w:pPr>
+        <w:pStyle w:val="ListParagraph"/>
+        <w:ind w:left="2880" w:hanging="720"/>
+        <w:rPr>
+          <w:rFonts w:ascii="Times New Roman" w:hAnsi="Times New Roman" w:cs="Times New Roman"/>
+          <w:sz w:val="24"/>
+          <w:szCs w:val="24"/>
+        </w:rPr>
+      </w:pPr>
+      <w:r>
+        <w:rPr>
+          <w:rFonts w:ascii="Times New Roman" w:hAnsi="Times New Roman" w:cs="Times New Roman"/>
+          <w:sz w:val="24"/>
+          <w:szCs w:val="24"/>
+        </w:rPr>
+        <w:t>database.execute(user_ID, hash(password), email, checking=0, savings=0, interest=0) // standard library database API</w:t>
+      </w:r>
+    </w:p>
+    <w:p>
+      <w:pPr>
+        <w:pStyle w:val="ListParagraph"/>
+        <w:ind w:left="1440" w:firstLine="720"/>
+        <w:rPr>
+          <w:rFonts w:ascii="Times New Roman" w:hAnsi="Times New Roman" w:cs="Times New Roman"/>
+          <w:sz w:val="24"/>
+          <w:szCs w:val="24"/>
+        </w:rPr>
+      </w:pPr>
+      <w:r>
+        <w:rPr>
+          <w:rFonts w:ascii="Times New Roman" w:hAnsi="Times New Roman" w:cs="Times New Roman"/>
+          <w:sz w:val="24"/>
+          <w:szCs w:val="24"/>
+        </w:rPr>
+        <w:t>database.commit() // standard library database API</w:t>
+      </w:r>
+    </w:p>
+    <w:p>
+      <w:pPr>
+        <w:pStyle w:val="ListParagraph"/>
+        <w:ind w:left="1440" w:firstLine="720"/>
+        <w:rPr>
+          <w:rFonts w:ascii="Times New Roman" w:hAnsi="Times New Roman" w:cs="Times New Roman"/>
+          <w:sz w:val="24"/>
+          <w:szCs w:val="24"/>
+        </w:rPr>
+      </w:pPr>
+      <w:r>
+        <w:rPr>
+          <w:rFonts w:ascii="Times New Roman" w:hAnsi="Times New Roman" w:cs="Times New Roman"/>
+          <w:sz w:val="24"/>
+          <w:szCs w:val="24"/>
+        </w:rPr>
+        <w:t>database.close() // standard library database API</w:t>
+      </w:r>
+    </w:p>
+    <w:p>
+      <w:pPr>
+        <w:pStyle w:val="ListParagraph"/>
+        <w:ind w:left="1440" w:firstLine="720"/>
+        <w:rPr>
+          <w:rFonts w:ascii="Times New Roman" w:hAnsi="Times New Roman" w:cs="Times New Roman"/>
+          <w:sz w:val="24"/>
+          <w:szCs w:val="24"/>
+        </w:rPr>
+      </w:pPr>
+      <w:r>
+        <w:rPr>
+          <w:rFonts w:ascii="Times New Roman" w:hAnsi="Times New Roman" w:cs="Times New Roman"/>
+          <w:sz w:val="24"/>
+          <w:szCs w:val="24"/>
+        </w:rPr>
+        <w:t>render(“Registration success) // framework feature</w:t>
+      </w:r>
+    </w:p>
+    <w:p>
+      <w:pPr>
+        <w:pStyle w:val="ListParagraph"/>
+        <w:ind w:left="1440" w:firstLine="720"/>
+        <w:rPr>
+          <w:rFonts w:ascii="Times New Roman" w:hAnsi="Times New Roman" w:cs="Times New Roman"/>
+          <w:sz w:val="24"/>
+          <w:szCs w:val="24"/>
+        </w:rPr>
+      </w:pPr>
+      <w:r>
+        <w:rPr>
+          <w:rFonts w:ascii="Times New Roman" w:hAnsi="Times New Roman" w:cs="Times New Roman"/>
+          <w:sz w:val="24"/>
+          <w:szCs w:val="24"/>
+        </w:rPr>
+        <w:t>redirect(“Login page”) // framework feature</w:t>
+      </w:r>
+    </w:p>
+    <w:p>
+      <w:pPr>
+        <w:pStyle w:val="ListParagraph"/>
+        <w:ind w:left="1440" w:firstLine="720"/>
+        <w:rPr>
+          <w:rFonts w:ascii="Times New Roman" w:hAnsi="Times New Roman" w:cs="Times New Roman"/>
+          <w:sz w:val="24"/>
+          <w:szCs w:val="24"/>
+        </w:rPr>
+      </w:pPr>
+      <w:r>
+        <w:rPr>
+          <w:rFonts w:ascii="Times New Roman" w:hAnsi="Times New Roman" w:cs="Times New Roman"/>
+          <w:sz w:val="24"/>
+          <w:szCs w:val="24"/>
+        </w:rPr>
+        <w:t>return</w:t>
+      </w:r>
+    </w:p>
+    <w:p>
+      <w:pPr>
+        <w:pStyle w:val="ListParagraph"/>
+        <w:rPr>
+          <w:rFonts w:ascii="Times New Roman" w:hAnsi="Times New Roman" w:cs="Times New Roman"/>
+          <w:sz w:val="24"/>
+          <w:szCs w:val="24"/>
+        </w:rPr>
+      </w:pPr>
+      <w:r>
+        <w:rPr>
+          <w:rFonts w:ascii="Times New Roman" w:hAnsi="Times New Roman" w:cs="Times New Roman"/>
+          <w:sz w:val="24"/>
+          <w:szCs w:val="24"/>
+        </w:rPr>
+        <w:tab/>
+        <w:t>}</w:t>
+      </w:r>
+    </w:p>
+    <w:p>
+      <w:pPr>
+        <w:pStyle w:val="ListParagraph"/>
+        <w:rPr>
+          <w:rFonts w:ascii="Times New Roman" w:hAnsi="Times New Roman" w:cs="Times New Roman"/>
+          <w:sz w:val="24"/>
+          <w:szCs w:val="24"/>
+        </w:rPr>
+      </w:pPr>
+    </w:p>
+    <w:p>
+      <w:pPr>
+        <w:pStyle w:val="ListParagraph"/>
+        <w:rPr>
+          <w:rFonts w:ascii="Times New Roman" w:hAnsi="Times New Roman" w:cs="Times New Roman"/>
+          <w:sz w:val="24"/>
+          <w:szCs w:val="24"/>
+        </w:rPr>
+      </w:pPr>
+      <w:r>
+        <w:rPr>
+          <w:rFonts w:ascii="Times New Roman" w:hAnsi="Times New Roman" w:cs="Times New Roman"/>
+          <w:sz w:val="24"/>
+          <w:szCs w:val="24"/>
+        </w:rPr>
+        <w:tab/>
+        <w:t>bool check_password(password) {</w:t>
+      </w:r>
+    </w:p>
+    <w:p>
+      <w:pPr>
+        <w:pStyle w:val="ListParagraph"/>
+        <w:rPr>
+          <w:rFonts w:ascii="Times New Roman" w:hAnsi="Times New Roman" w:cs="Times New Roman"/>
+          <w:sz w:val="24"/>
+          <w:szCs w:val="24"/>
+        </w:rPr>
+      </w:pPr>
+      <w:r>
+        <w:rPr>
+          <w:rFonts w:ascii="Times New Roman" w:hAnsi="Times New Roman" w:cs="Times New Roman"/>
+          <w:sz w:val="24"/>
+          <w:szCs w:val="24"/>
+        </w:rPr>
+        <w:tab/>
+      </w:r>
+      <w:r>
+        <w:rPr>
+          <w:rFonts w:ascii="Times New Roman" w:hAnsi="Times New Roman" w:cs="Times New Roman"/>
+          <w:sz w:val="24"/>
+          <w:szCs w:val="24"/>
+        </w:rPr>
+        <w:tab/>
+        <w:t>if(password length &gt; 12 AND</w:t>
+      </w:r>
+    </w:p>
+    <w:p>
+      <w:pPr>
+        <w:pStyle w:val="ListParagraph"/>
+        <w:rPr>
+          <w:rFonts w:ascii="Times New Roman" w:hAnsi="Times New Roman" w:cs="Times New Roman"/>
+          <w:sz w:val="24"/>
+          <w:szCs w:val="24"/>
+        </w:rPr>
+      </w:pPr>
+      <w:r>
+        <w:rPr>
+          <w:rFonts w:ascii="Times New Roman" w:hAnsi="Times New Roman" w:cs="Times New Roman"/>
+          <w:sz w:val="24"/>
+          <w:szCs w:val="24"/>
+        </w:rPr>
+        <w:tab/>
+      </w:r>
+      <w:r>
+        <w:rPr>
+          <w:rFonts w:ascii="Times New Roman" w:hAnsi="Times New Roman" w:cs="Times New Roman"/>
+          <w:sz w:val="24"/>
+          <w:szCs w:val="24"/>
+        </w:rPr>
+        <w:tab/>
+      </w:r>
+      <w:r>
+        <w:rPr>
+          <w:rFonts w:ascii="Times New Roman" w:hAnsi="Times New Roman" w:cs="Times New Roman"/>
+          <w:sz w:val="24"/>
+          <w:szCs w:val="24"/>
+        </w:rPr>
+        <w:tab/>
+        <w:t>password uppercase &gt;= 1 AND</w:t>
+      </w:r>
+    </w:p>
+    <w:p>
+      <w:pPr>
+        <w:pStyle w:val="ListParagraph"/>
+        <w:rPr>
+          <w:rFonts w:ascii="Times New Roman" w:hAnsi="Times New Roman" w:cs="Times New Roman"/>
+          <w:sz w:val="24"/>
+          <w:szCs w:val="24"/>
+        </w:rPr>
+      </w:pPr>
+      <w:r>
+        <w:rPr>
+          <w:rFonts w:ascii="Times New Roman" w:hAnsi="Times New Roman" w:cs="Times New Roman"/>
+          <w:sz w:val="24"/>
+          <w:szCs w:val="24"/>
+        </w:rPr>
+        <w:tab/>
+      </w:r>
+      <w:r>
+        <w:rPr>
+          <w:rFonts w:ascii="Times New Roman" w:hAnsi="Times New Roman" w:cs="Times New Roman"/>
+          <w:sz w:val="24"/>
+          <w:szCs w:val="24"/>
+        </w:rPr>
+        <w:tab/>
+      </w:r>
+      <w:r>
+        <w:rPr>
+          <w:rFonts w:ascii="Times New Roman" w:hAnsi="Times New Roman" w:cs="Times New Roman"/>
+          <w:sz w:val="24"/>
+          <w:szCs w:val="24"/>
+        </w:rPr>
+        <w:tab/>
+        <w:t>password lowercase &gt;= 1 AND</w:t>
+      </w:r>
+    </w:p>
+    <w:p>
+      <w:pPr>
+        <w:pStyle w:val="ListParagraph"/>
+        <w:rPr>
+          <w:rFonts w:ascii="Times New Roman" w:hAnsi="Times New Roman" w:cs="Times New Roman"/>
+          <w:sz w:val="24"/>
+          <w:szCs w:val="24"/>
+        </w:rPr>
+      </w:pPr>
+      <w:r>
+        <w:rPr>
+          <w:rFonts w:ascii="Times New Roman" w:hAnsi="Times New Roman" w:cs="Times New Roman"/>
+          <w:sz w:val="24"/>
+          <w:szCs w:val="24"/>
+        </w:rPr>
+        <w:tab/>
+      </w:r>
+      <w:r>
+        <w:rPr>
+          <w:rFonts w:ascii="Times New Roman" w:hAnsi="Times New Roman" w:cs="Times New Roman"/>
+          <w:sz w:val="24"/>
+          <w:szCs w:val="24"/>
+        </w:rPr>
+        <w:tab/>
+      </w:r>
+      <w:r>
+        <w:rPr>
+          <w:rFonts w:ascii="Times New Roman" w:hAnsi="Times New Roman" w:cs="Times New Roman"/>
+          <w:sz w:val="24"/>
+          <w:szCs w:val="24"/>
+        </w:rPr>
+        <w:tab/>
+        <w:t>password numbers &gt;= 1 AND</w:t>
+      </w:r>
+    </w:p>
+    <w:p>
+      <w:pPr>
+        <w:pStyle w:val="ListParagraph"/>
+        <w:rPr>
+          <w:rFonts w:ascii="Times New Roman" w:hAnsi="Times New Roman" w:cs="Times New Roman"/>
+          <w:sz w:val="24"/>
+          <w:szCs w:val="24"/>
+        </w:rPr>
+      </w:pPr>
+      <w:r>
+        <w:rPr>
+          <w:rFonts w:ascii="Times New Roman" w:hAnsi="Times New Roman" w:cs="Times New Roman"/>
+          <w:sz w:val="24"/>
+          <w:szCs w:val="24"/>
+        </w:rPr>
+        <w:tab/>
+      </w:r>
+      <w:r>
+        <w:rPr>
+          <w:rFonts w:ascii="Times New Roman" w:hAnsi="Times New Roman" w:cs="Times New Roman"/>
+          <w:sz w:val="24"/>
+          <w:szCs w:val="24"/>
+        </w:rPr>
+        <w:tab/>
+      </w:r>
+      <w:r>
+        <w:rPr>
+          <w:rFonts w:ascii="Times New Roman" w:hAnsi="Times New Roman" w:cs="Times New Roman"/>
+          <w:sz w:val="24"/>
+          <w:szCs w:val="24"/>
+        </w:rPr>
+        <w:tab/>
+        <w:t>password special characters &gt;= 1) {</w:t>
+      </w:r>
+    </w:p>
+    <w:p>
+      <w:pPr>
+        <w:pStyle w:val="ListParagraph"/>
+        <w:rPr>
+          <w:rFonts w:ascii="Times New Roman" w:hAnsi="Times New Roman" w:cs="Times New Roman"/>
+          <w:sz w:val="24"/>
+          <w:szCs w:val="24"/>
+        </w:rPr>
+      </w:pPr>
+      <w:r>
+        <w:rPr>
+          <w:rFonts w:ascii="Times New Roman" w:hAnsi="Times New Roman" w:cs="Times New Roman"/>
+          <w:sz w:val="24"/>
+          <w:szCs w:val="24"/>
+        </w:rPr>
+        <w:tab/>
+      </w:r>
+      <w:r>
+        <w:rPr>
+          <w:rFonts w:ascii="Times New Roman" w:hAnsi="Times New Roman" w:cs="Times New Roman"/>
+          <w:sz w:val="24"/>
+          <w:szCs w:val="24"/>
+        </w:rPr>
+        <w:tab/>
+      </w:r>
+      <w:r>
+        <w:rPr>
+          <w:rFonts w:ascii="Times New Roman" w:hAnsi="Times New Roman" w:cs="Times New Roman"/>
+          <w:sz w:val="24"/>
+          <w:szCs w:val="24"/>
+        </w:rPr>
+        <w:tab/>
+        <w:t>return true</w:t>
+      </w:r>
+    </w:p>
+    <w:p>
+      <w:pPr>
+        <w:pStyle w:val="ListParagraph"/>
+        <w:rPr>
+          <w:rFonts w:ascii="Times New Roman" w:hAnsi="Times New Roman" w:cs="Times New Roman"/>
+          <w:sz w:val="24"/>
+          <w:szCs w:val="24"/>
+        </w:rPr>
+      </w:pPr>
+      <w:r>
+        <w:rPr>
+          <w:rFonts w:ascii="Times New Roman" w:hAnsi="Times New Roman" w:cs="Times New Roman"/>
+          <w:sz w:val="24"/>
+          <w:szCs w:val="24"/>
+        </w:rPr>
+        <w:tab/>
+      </w:r>
+      <w:r>
+        <w:rPr>
+          <w:rFonts w:ascii="Times New Roman" w:hAnsi="Times New Roman" w:cs="Times New Roman"/>
+          <w:sz w:val="24"/>
+          <w:szCs w:val="24"/>
+        </w:rPr>
+        <w:tab/>
+        <w:t>}</w:t>
+      </w:r>
+    </w:p>
+    <w:p>
+      <w:pPr>
+        <w:pStyle w:val="ListParagraph"/>
+        <w:rPr>
+          <w:rFonts w:ascii="Times New Roman" w:hAnsi="Times New Roman" w:cs="Times New Roman"/>
+          <w:sz w:val="24"/>
+          <w:szCs w:val="24"/>
+        </w:rPr>
+      </w:pPr>
+      <w:r>
+        <w:rPr>
+          <w:rFonts w:ascii="Times New Roman" w:hAnsi="Times New Roman" w:cs="Times New Roman"/>
+          <w:sz w:val="24"/>
+          <w:szCs w:val="24"/>
+        </w:rPr>
+        <w:tab/>
+      </w:r>
+      <w:r>
+        <w:rPr>
+          <w:rFonts w:ascii="Times New Roman" w:hAnsi="Times New Roman" w:cs="Times New Roman"/>
+          <w:sz w:val="24"/>
+          <w:szCs w:val="24"/>
+        </w:rPr>
+        <w:tab/>
+        <w:t>return false</w:t>
+      </w:r>
+    </w:p>
+    <w:p>
+      <w:pPr>
+        <w:pStyle w:val="ListParagraph"/>
+        <w:rPr>
+          <w:rFonts w:ascii="Times New Roman" w:hAnsi="Times New Roman" w:cs="Times New Roman"/>
+          <w:sz w:val="24"/>
+          <w:szCs w:val="24"/>
+        </w:rPr>
+      </w:pPr>
+      <w:r>
+        <w:rPr>
+          <w:rFonts w:ascii="Times New Roman" w:hAnsi="Times New Roman" w:cs="Times New Roman"/>
+          <w:sz w:val="24"/>
+          <w:szCs w:val="24"/>
+        </w:rPr>
+        <w:tab/>
+        <w:t>}</w:t>
+      </w:r>
+    </w:p>
+    <w:p>
+      <w:pPr>
+        <w:pStyle w:val="ListParagraph"/>
+        <w:rPr>
+          <w:rFonts w:ascii="Times New Roman" w:hAnsi="Times New Roman" w:cs="Times New Roman"/>
+          <w:sz w:val="24"/>
+          <w:szCs w:val="24"/>
+        </w:rPr>
+      </w:pPr>
+    </w:p>
+    <w:p>
+      <w:pPr>
+        <w:pStyle w:val="ListParagraph"/>
+        <w:rPr>
+          <w:rFonts w:ascii="Times New Roman" w:hAnsi="Times New Roman" w:cs="Times New Roman"/>
+          <w:sz w:val="24"/>
+          <w:szCs w:val="24"/>
+        </w:rPr>
+      </w:pPr>
+      <w:r>
+        <w:rPr>
+          <w:rFonts w:ascii="Times New Roman" w:hAnsi="Times New Roman" w:cs="Times New Roman"/>
+          <w:sz w:val="24"/>
+          <w:szCs w:val="24"/>
+        </w:rPr>
+        <w:tab/>
+        <w:t>string hash(password) {</w:t>
+      </w:r>
+    </w:p>
+    <w:p>
+      <w:pPr>
+        <w:pStyle w:val="ListParagraph"/>
+        <w:rPr>
+          <w:rFonts w:ascii="Times New Roman" w:hAnsi="Times New Roman" w:cs="Times New Roman"/>
+          <w:sz w:val="24"/>
+          <w:szCs w:val="24"/>
+        </w:rPr>
+      </w:pPr>
+      <w:r>
+        <w:rPr>
+          <w:rFonts w:ascii="Times New Roman" w:hAnsi="Times New Roman" w:cs="Times New Roman"/>
+          <w:sz w:val="24"/>
+          <w:szCs w:val="24"/>
+        </w:rPr>
+        <w:tab/>
+      </w:r>
+      <w:r>
+        <w:rPr>
+          <w:rFonts w:ascii="Times New Roman" w:hAnsi="Times New Roman" w:cs="Times New Roman"/>
+          <w:sz w:val="24"/>
+          <w:szCs w:val="24"/>
+        </w:rPr>
+        <w:tab/>
+        <w:t>return sha256_crypt(password) // framework feature</w:t>
+      </w:r>
+    </w:p>
+    <w:p>
+      <w:pPr>
+        <w:pStyle w:val="ListParagraph"/>
+        <w:ind w:firstLine="720"/>
+        <w:rPr>
+          <w:rFonts w:ascii="Times New Roman" w:hAnsi="Times New Roman" w:cs="Times New Roman"/>
+          <w:sz w:val="24"/>
+          <w:szCs w:val="24"/>
+        </w:rPr>
+      </w:pPr>
+      <w:r>
+        <w:rPr>
+          <w:rFonts w:ascii="Times New Roman" w:hAnsi="Times New Roman" w:cs="Times New Roman"/>
+          <w:sz w:val="24"/>
+          <w:szCs w:val="24"/>
+        </w:rPr>
+        <w:t>}</w:t>
+      </w:r>
+    </w:p>
+    <w:p>
+      <w:pPr>
+        <w:pStyle w:val="ListParagraph"/>
+        <w:rPr>
+          <w:rFonts w:ascii="Times New Roman" w:hAnsi="Times New Roman" w:cs="Times New Roman"/>
+          <w:sz w:val="24"/>
+          <w:szCs w:val="24"/>
+        </w:rPr>
+      </w:pPr>
+      <w:r>
+        <w:rPr>
+          <w:rFonts w:ascii="Times New Roman" w:hAnsi="Times New Roman" w:cs="Times New Roman"/>
+          <w:sz w:val="24"/>
+          <w:szCs w:val="24"/>
+        </w:rPr>
+        <w:t>}</w:t>
+      </w:r>
+    </w:p>
+    <w:p>
+      <w:pPr>
+        <w:pStyle w:val="ListParagraph"/>
+        <w:rPr>
+          <w:rFonts w:ascii="Times New Roman" w:hAnsi="Times New Roman" w:cs="Times New Roman"/>
+          <w:sz w:val="24"/>
+          <w:szCs w:val="24"/>
+        </w:rPr>
+      </w:pPr>
+      <w:r>
+        <w:rPr>
+          <w:rFonts w:ascii="Times New Roman" w:hAnsi="Times New Roman" w:cs="Times New Roman"/>
+          <w:sz w:val="24"/>
+          <w:szCs w:val="24"/>
+        </w:rPr>
+        <w:tab/>
+      </w:r>
+    </w:p>
+    <w:p>
+      <w:pPr>
+        <w:pStyle w:val="ListParagraph"/>
+        <w:rPr>
+          <w:rFonts w:ascii="Times New Roman" w:hAnsi="Times New Roman" w:cs="Times New Roman"/>
+          <w:sz w:val="24"/>
+          <w:szCs w:val="24"/>
+        </w:rPr>
+      </w:pPr>
+    </w:p>
+    <w:p>
+      <w:pPr>
+        <w:pStyle w:val="ListParagraph"/>
+        <w:rPr>
+          <w:rFonts w:ascii="Times New Roman" w:hAnsi="Times New Roman" w:cs="Times New Roman"/>
+          <w:sz w:val="24"/>
+          <w:szCs w:val="24"/>
+        </w:rPr>
+      </w:pPr>
+      <w:r>
+        <w:rPr>
+          <w:rFonts w:ascii="Times New Roman" w:hAnsi="Times New Roman" w:cs="Times New Roman"/>
+          <w:sz w:val="24"/>
+          <w:szCs w:val="24"/>
+        </w:rPr>
+        <w:t>NOTE: Logout Scenario/functionality is trivial and is included in this class as a simple method; a logged in user will simply have their session cleared and be notified of logging out. An authenticated user will be unable to access the logout page in the first place.</w:t>
+      </w:r>
+    </w:p>
+    <w:p>
+      <w:pPr>
+        <w:pStyle w:val="ListParagraph"/>
+        <w:rPr>
+          <w:rFonts w:ascii="Times New Roman" w:hAnsi="Times New Roman" w:cs="Times New Roman"/>
+          <w:sz w:val="24"/>
+          <w:szCs w:val="24"/>
+        </w:rPr>
+      </w:pPr>
+    </w:p>
+    <w:p>
+      <w:pPr>
+        <w:pStyle w:val="ListParagraph"/>
+        <w:rPr>
+          <w:rFonts w:ascii="Times New Roman" w:hAnsi="Times New Roman" w:cs="Times New Roman"/>
+          <w:sz w:val="24"/>
+          <w:szCs w:val="24"/>
+        </w:rPr>
+      </w:pPr>
+      <w:r>
+        <w:rPr>
+          <w:rFonts w:ascii="Times New Roman" w:hAnsi="Times New Roman" w:cs="Times New Roman"/>
+          <w:sz w:val="24"/>
+          <w:szCs w:val="24"/>
+        </w:rPr>
+        <w:lastRenderedPageBreak/>
+        <w:t>Class logon {</w:t>
+      </w:r>
+    </w:p>
+    <w:p>
+      <w:pPr>
+        <w:pStyle w:val="ListParagraph"/>
+        <w:rPr>
+          <w:rFonts w:ascii="Times New Roman" w:hAnsi="Times New Roman" w:cs="Times New Roman"/>
+          <w:sz w:val="24"/>
+          <w:szCs w:val="24"/>
+        </w:rPr>
+      </w:pPr>
+      <w:r>
+        <w:rPr>
+          <w:rFonts w:ascii="Times New Roman" w:hAnsi="Times New Roman" w:cs="Times New Roman"/>
+          <w:sz w:val="24"/>
+          <w:szCs w:val="24"/>
+        </w:rPr>
+        <w:tab/>
+        <w:t>Void login() {</w:t>
+      </w:r>
+    </w:p>
+    <w:p>
+      <w:pPr>
+        <w:pStyle w:val="ListParagraph"/>
+        <w:rPr>
+          <w:rFonts w:ascii="Times New Roman" w:hAnsi="Times New Roman" w:cs="Times New Roman"/>
+          <w:sz w:val="24"/>
+          <w:szCs w:val="24"/>
+        </w:rPr>
+      </w:pPr>
+      <w:r>
+        <w:rPr>
+          <w:rFonts w:ascii="Times New Roman" w:hAnsi="Times New Roman" w:cs="Times New Roman"/>
+          <w:sz w:val="24"/>
+          <w:szCs w:val="24"/>
+        </w:rPr>
+        <w:tab/>
+      </w:r>
+      <w:r>
+        <w:rPr>
+          <w:rFonts w:ascii="Times New Roman" w:hAnsi="Times New Roman" w:cs="Times New Roman"/>
+          <w:sz w:val="24"/>
+          <w:szCs w:val="24"/>
+        </w:rPr>
+        <w:tab/>
+        <w:t>session.clear() // framework feature global</w:t>
+      </w:r>
+    </w:p>
+    <w:p>
+      <w:pPr>
+        <w:pStyle w:val="ListParagraph"/>
+        <w:rPr>
+          <w:rFonts w:ascii="Times New Roman" w:hAnsi="Times New Roman" w:cs="Times New Roman"/>
+          <w:sz w:val="24"/>
+          <w:szCs w:val="24"/>
+        </w:rPr>
+      </w:pPr>
+      <w:r>
+        <w:rPr>
+          <w:rFonts w:ascii="Times New Roman" w:hAnsi="Times New Roman" w:cs="Times New Roman"/>
+          <w:sz w:val="24"/>
+          <w:szCs w:val="24"/>
+        </w:rPr>
+        <w:tab/>
+      </w:r>
+      <w:r>
+        <w:rPr>
+          <w:rFonts w:ascii="Times New Roman" w:hAnsi="Times New Roman" w:cs="Times New Roman"/>
+          <w:sz w:val="24"/>
+          <w:szCs w:val="24"/>
+        </w:rPr>
+        <w:tab/>
+        <w:t>user_ID = request.form(“User ID”) // framework feature</w:t>
+      </w:r>
+    </w:p>
+    <w:p>
+      <w:pPr>
+        <w:pStyle w:val="ListParagraph"/>
+        <w:rPr>
+          <w:rFonts w:ascii="Times New Roman" w:hAnsi="Times New Roman" w:cs="Times New Roman"/>
+          <w:sz w:val="24"/>
+          <w:szCs w:val="24"/>
+        </w:rPr>
+      </w:pPr>
+      <w:r>
+        <w:rPr>
+          <w:rFonts w:ascii="Times New Roman" w:hAnsi="Times New Roman" w:cs="Times New Roman"/>
+          <w:sz w:val="24"/>
+          <w:szCs w:val="24"/>
+        </w:rPr>
+        <w:tab/>
+      </w:r>
+      <w:r>
+        <w:rPr>
+          <w:rFonts w:ascii="Times New Roman" w:hAnsi="Times New Roman" w:cs="Times New Roman"/>
+          <w:sz w:val="24"/>
+          <w:szCs w:val="24"/>
+        </w:rPr>
+        <w:tab/>
+        <w:t>password = request.form(“Password”) // framework feature</w:t>
+      </w:r>
+    </w:p>
+    <w:p>
+      <w:pPr>
+        <w:pStyle w:val="ListParagraph"/>
+        <w:rPr>
+          <w:rFonts w:ascii="Times New Roman" w:hAnsi="Times New Roman" w:cs="Times New Roman"/>
+          <w:sz w:val="24"/>
+          <w:szCs w:val="24"/>
+        </w:rPr>
+      </w:pPr>
+      <w:r>
+        <w:rPr>
+          <w:rFonts w:ascii="Times New Roman" w:hAnsi="Times New Roman" w:cs="Times New Roman"/>
+          <w:sz w:val="24"/>
+          <w:szCs w:val="24"/>
+        </w:rPr>
+        <w:tab/>
+      </w:r>
+      <w:r>
+        <w:rPr>
+          <w:rFonts w:ascii="Times New Roman" w:hAnsi="Times New Roman" w:cs="Times New Roman"/>
+          <w:sz w:val="24"/>
+          <w:szCs w:val="24"/>
+        </w:rPr>
+        <w:tab/>
+      </w:r>
+    </w:p>
+    <w:p>
+      <w:pPr>
+        <w:pStyle w:val="ListParagraph"/>
+        <w:ind w:left="2160"/>
+        <w:rPr>
+          <w:rFonts w:ascii="Times New Roman" w:hAnsi="Times New Roman" w:cs="Times New Roman"/>
+          <w:sz w:val="24"/>
+          <w:szCs w:val="24"/>
+        </w:rPr>
+      </w:pPr>
+      <w:r>
+        <w:rPr>
+          <w:rFonts w:ascii="Times New Roman" w:hAnsi="Times New Roman" w:cs="Times New Roman"/>
+          <w:sz w:val="24"/>
+          <w:szCs w:val="24"/>
+        </w:rPr>
+        <w:t>user_set = database.fetchall(“User ID”) // standard library database API</w:t>
+      </w:r>
+    </w:p>
+    <w:p>
+      <w:pPr>
+        <w:pStyle w:val="ListParagraph"/>
+        <w:ind w:left="2160"/>
+        <w:rPr>
+          <w:rFonts w:ascii="Times New Roman" w:hAnsi="Times New Roman" w:cs="Times New Roman"/>
+          <w:sz w:val="24"/>
+          <w:szCs w:val="24"/>
+        </w:rPr>
+      </w:pPr>
+      <w:r>
+        <w:rPr>
+          <w:rFonts w:ascii="Times New Roman" w:hAnsi="Times New Roman" w:cs="Times New Roman"/>
+          <w:sz w:val="24"/>
+          <w:szCs w:val="24"/>
+        </w:rPr>
+        <w:t>if user_ID not in user_set {</w:t>
+      </w:r>
+    </w:p>
+    <w:p>
+      <w:pPr>
+        <w:pStyle w:val="ListParagraph"/>
+        <w:ind w:left="2160"/>
+        <w:rPr>
+          <w:rFonts w:ascii="Times New Roman" w:hAnsi="Times New Roman" w:cs="Times New Roman"/>
+          <w:sz w:val="24"/>
+          <w:szCs w:val="24"/>
+        </w:rPr>
+      </w:pPr>
+      <w:r>
+        <w:rPr>
+          <w:rFonts w:ascii="Times New Roman" w:hAnsi="Times New Roman" w:cs="Times New Roman"/>
+          <w:sz w:val="24"/>
+          <w:szCs w:val="24"/>
+        </w:rPr>
+        <w:tab/>
+        <w:t>render(“Login failure”) // framework feature</w:t>
+      </w:r>
+    </w:p>
+    <w:p>
+      <w:pPr>
+        <w:pStyle w:val="ListParagraph"/>
+        <w:ind w:left="2160"/>
+        <w:rPr>
+          <w:rFonts w:ascii="Times New Roman" w:hAnsi="Times New Roman" w:cs="Times New Roman"/>
+          <w:sz w:val="24"/>
+          <w:szCs w:val="24"/>
+        </w:rPr>
+      </w:pPr>
+      <w:r>
+        <w:rPr>
+          <w:rFonts w:ascii="Times New Roman" w:hAnsi="Times New Roman" w:cs="Times New Roman"/>
+          <w:sz w:val="24"/>
+          <w:szCs w:val="24"/>
+        </w:rPr>
+        <w:tab/>
+        <w:t>log(IP, user_ID, hash(password), time, “failure”)</w:t>
+      </w:r>
+    </w:p>
+    <w:p>
+      <w:pPr>
+        <w:pStyle w:val="ListParagraph"/>
+        <w:ind w:left="2160" w:firstLine="720"/>
+        <w:rPr>
+          <w:rFonts w:ascii="Times New Roman" w:hAnsi="Times New Roman" w:cs="Times New Roman"/>
+          <w:sz w:val="24"/>
+          <w:szCs w:val="24"/>
+        </w:rPr>
+      </w:pPr>
+      <w:r>
+        <w:rPr>
+          <w:rFonts w:ascii="Times New Roman" w:hAnsi="Times New Roman" w:cs="Times New Roman"/>
+          <w:sz w:val="24"/>
+          <w:szCs w:val="24"/>
+        </w:rPr>
+        <w:t>return</w:t>
+      </w:r>
+    </w:p>
+    <w:p>
+      <w:pPr>
+        <w:pStyle w:val="ListParagraph"/>
+        <w:ind w:left="1440" w:firstLine="720"/>
+        <w:rPr>
+          <w:rFonts w:ascii="Times New Roman" w:hAnsi="Times New Roman" w:cs="Times New Roman"/>
+          <w:sz w:val="24"/>
+          <w:szCs w:val="24"/>
+        </w:rPr>
+      </w:pPr>
+      <w:r>
+        <w:rPr>
+          <w:rFonts w:ascii="Times New Roman" w:hAnsi="Times New Roman" w:cs="Times New Roman"/>
+          <w:sz w:val="24"/>
+          <w:szCs w:val="24"/>
+        </w:rPr>
+        <w:t>}</w:t>
+      </w:r>
+    </w:p>
+    <w:p>
+      <w:pPr>
+        <w:pStyle w:val="ListParagraph"/>
+        <w:rPr>
+          <w:rFonts w:ascii="Times New Roman" w:hAnsi="Times New Roman" w:cs="Times New Roman"/>
+          <w:sz w:val="24"/>
+          <w:szCs w:val="24"/>
+        </w:rPr>
+      </w:pPr>
+    </w:p>
+    <w:p>
+      <w:pPr>
+        <w:pStyle w:val="ListParagraph"/>
+        <w:ind w:left="2160"/>
+        <w:rPr>
+          <w:rFonts w:ascii="Times New Roman" w:hAnsi="Times New Roman" w:cs="Times New Roman"/>
+          <w:sz w:val="24"/>
+          <w:szCs w:val="24"/>
+        </w:rPr>
+      </w:pPr>
+      <w:r>
+        <w:rPr>
+          <w:rFonts w:ascii="Times New Roman" w:hAnsi="Times New Roman" w:cs="Times New Roman"/>
+          <w:sz w:val="24"/>
+          <w:szCs w:val="24"/>
+        </w:rPr>
+        <w:t>stored_hash = database.fetch(user_ID)[“password”] // standard library database API</w:t>
+      </w:r>
+    </w:p>
+    <w:p>
+      <w:pPr>
+        <w:pStyle w:val="ListParagraph"/>
+        <w:ind w:left="2160"/>
+        <w:rPr>
+          <w:rFonts w:ascii="Times New Roman" w:hAnsi="Times New Roman" w:cs="Times New Roman"/>
+          <w:sz w:val="24"/>
+          <w:szCs w:val="24"/>
+        </w:rPr>
+      </w:pPr>
+      <w:r>
+        <w:rPr>
+          <w:rFonts w:ascii="Times New Roman" w:hAnsi="Times New Roman" w:cs="Times New Roman"/>
+          <w:sz w:val="24"/>
+          <w:szCs w:val="24"/>
+        </w:rPr>
+        <w:t>if hash(password) != stored_hash {</w:t>
+      </w:r>
+    </w:p>
+    <w:p>
+      <w:pPr>
+        <w:pStyle w:val="ListParagraph"/>
+        <w:ind w:left="2160"/>
+        <w:rPr>
+          <w:rFonts w:ascii="Times New Roman" w:hAnsi="Times New Roman" w:cs="Times New Roman"/>
+          <w:sz w:val="24"/>
+          <w:szCs w:val="24"/>
+        </w:rPr>
+      </w:pPr>
+      <w:r>
+        <w:rPr>
+          <w:rFonts w:ascii="Times New Roman" w:hAnsi="Times New Roman" w:cs="Times New Roman"/>
+          <w:sz w:val="24"/>
+          <w:szCs w:val="24"/>
+        </w:rPr>
+        <w:tab/>
+        <w:t>render(“Login failure”) // framework feature</w:t>
+      </w:r>
+    </w:p>
+    <w:p>
+      <w:pPr>
+        <w:pStyle w:val="ListParagraph"/>
+        <w:ind w:left="2160"/>
+        <w:rPr>
+          <w:rFonts w:ascii="Times New Roman" w:hAnsi="Times New Roman" w:cs="Times New Roman"/>
+          <w:sz w:val="24"/>
+          <w:szCs w:val="24"/>
+        </w:rPr>
+      </w:pPr>
+      <w:r>
+        <w:rPr>
+          <w:rFonts w:ascii="Times New Roman" w:hAnsi="Times New Roman" w:cs="Times New Roman"/>
+          <w:sz w:val="24"/>
+          <w:szCs w:val="24"/>
+        </w:rPr>
+        <w:tab/>
+        <w:t>log(IP, user_ID, hash(password), time, “failure”)</w:t>
+      </w:r>
+    </w:p>
+    <w:p>
+      <w:pPr>
+        <w:pStyle w:val="ListParagraph"/>
+        <w:ind w:left="2160" w:firstLine="720"/>
+        <w:rPr>
+          <w:rFonts w:ascii="Times New Roman" w:hAnsi="Times New Roman" w:cs="Times New Roman"/>
+          <w:sz w:val="24"/>
+          <w:szCs w:val="24"/>
+        </w:rPr>
+      </w:pPr>
+      <w:r>
+        <w:rPr>
+          <w:rFonts w:ascii="Times New Roman" w:hAnsi="Times New Roman" w:cs="Times New Roman"/>
+          <w:sz w:val="24"/>
+          <w:szCs w:val="24"/>
+        </w:rPr>
+        <w:t>return</w:t>
+      </w:r>
+    </w:p>
+    <w:p>
+      <w:pPr>
+        <w:pStyle w:val="ListParagraph"/>
+        <w:ind w:left="2160"/>
+        <w:rPr>
+          <w:rFonts w:ascii="Times New Roman" w:hAnsi="Times New Roman" w:cs="Times New Roman"/>
+          <w:sz w:val="24"/>
+          <w:szCs w:val="24"/>
+        </w:rPr>
+      </w:pPr>
+      <w:r>
+        <w:rPr>
+          <w:rFonts w:ascii="Times New Roman" w:hAnsi="Times New Roman" w:cs="Times New Roman"/>
+          <w:sz w:val="24"/>
+          <w:szCs w:val="24"/>
+        </w:rPr>
+        <w:t>}</w:t>
+      </w:r>
+    </w:p>
+    <w:p>
+      <w:pPr>
+        <w:pStyle w:val="ListParagraph"/>
+        <w:ind w:left="2160"/>
+        <w:rPr>
+          <w:rFonts w:ascii="Times New Roman" w:hAnsi="Times New Roman" w:cs="Times New Roman"/>
+          <w:sz w:val="24"/>
+          <w:szCs w:val="24"/>
+        </w:rPr>
+      </w:pPr>
+    </w:p>
+    <w:p>
+      <w:pPr>
+        <w:pStyle w:val="ListParagraph"/>
+        <w:ind w:left="2160"/>
+        <w:rPr>
+          <w:rFonts w:ascii="Times New Roman" w:hAnsi="Times New Roman" w:cs="Times New Roman"/>
+          <w:sz w:val="24"/>
+          <w:szCs w:val="24"/>
+        </w:rPr>
+      </w:pPr>
+      <w:r>
+        <w:rPr>
+          <w:rFonts w:ascii="Times New Roman" w:hAnsi="Times New Roman" w:cs="Times New Roman"/>
+          <w:sz w:val="24"/>
+          <w:szCs w:val="24"/>
+        </w:rPr>
+        <w:t>session.set(user_id) // framework feature global</w:t>
+      </w:r>
+    </w:p>
+    <w:p>
+      <w:pPr>
+        <w:pStyle w:val="ListParagraph"/>
+        <w:ind w:left="2160"/>
+        <w:rPr>
+          <w:rFonts w:ascii="Times New Roman" w:hAnsi="Times New Roman" w:cs="Times New Roman"/>
+          <w:sz w:val="24"/>
+          <w:szCs w:val="24"/>
+        </w:rPr>
+      </w:pPr>
+      <w:r>
+        <w:rPr>
+          <w:rFonts w:ascii="Times New Roman" w:hAnsi="Times New Roman" w:cs="Times New Roman"/>
+          <w:sz w:val="24"/>
+          <w:szCs w:val="24"/>
+        </w:rPr>
+        <w:t>render(“Login Success”) // framework feature</w:t>
+      </w:r>
+    </w:p>
+    <w:p>
+      <w:pPr>
+        <w:pStyle w:val="ListParagraph"/>
+        <w:ind w:left="2160"/>
+        <w:rPr>
+          <w:rFonts w:ascii="Times New Roman" w:hAnsi="Times New Roman" w:cs="Times New Roman"/>
+          <w:sz w:val="24"/>
+          <w:szCs w:val="24"/>
+        </w:rPr>
+      </w:pPr>
+      <w:r>
+        <w:rPr>
+          <w:rFonts w:ascii="Times New Roman" w:hAnsi="Times New Roman" w:cs="Times New Roman"/>
+          <w:sz w:val="24"/>
+          <w:szCs w:val="24"/>
+        </w:rPr>
+        <w:t>redirect(“Home page”)</w:t>
+      </w:r>
+    </w:p>
+    <w:p>
+      <w:pPr>
+        <w:pStyle w:val="ListParagraph"/>
+        <w:ind w:left="2160"/>
+        <w:rPr>
+          <w:rFonts w:ascii="Times New Roman" w:hAnsi="Times New Roman" w:cs="Times New Roman"/>
+          <w:sz w:val="24"/>
+          <w:szCs w:val="24"/>
+        </w:rPr>
+      </w:pPr>
+      <w:r>
+        <w:rPr>
+          <w:rFonts w:ascii="Times New Roman" w:hAnsi="Times New Roman" w:cs="Times New Roman"/>
+          <w:sz w:val="24"/>
+          <w:szCs w:val="24"/>
+        </w:rPr>
+        <w:t>log(IP, user_id, hash(password), time, “success”)</w:t>
+      </w:r>
+    </w:p>
+    <w:p>
+      <w:pPr>
+        <w:pStyle w:val="ListParagraph"/>
+        <w:ind w:left="2160"/>
+        <w:rPr>
+          <w:rFonts w:ascii="Times New Roman" w:hAnsi="Times New Roman" w:cs="Times New Roman"/>
+          <w:sz w:val="24"/>
+          <w:szCs w:val="24"/>
+        </w:rPr>
+      </w:pPr>
+      <w:r>
+        <w:rPr>
+          <w:rFonts w:ascii="Times New Roman" w:hAnsi="Times New Roman" w:cs="Times New Roman"/>
+          <w:sz w:val="24"/>
+          <w:szCs w:val="24"/>
+        </w:rPr>
+        <w:t>return</w:t>
+      </w:r>
+    </w:p>
+    <w:p>
+      <w:pPr>
+        <w:pStyle w:val="ListParagraph"/>
+        <w:ind w:left="1440"/>
+        <w:rPr>
+          <w:rFonts w:ascii="Times New Roman" w:hAnsi="Times New Roman" w:cs="Times New Roman"/>
+          <w:sz w:val="24"/>
+          <w:szCs w:val="24"/>
+        </w:rPr>
+      </w:pPr>
+      <w:r>
+        <w:rPr>
+          <w:rFonts w:ascii="Times New Roman" w:hAnsi="Times New Roman" w:cs="Times New Roman"/>
+          <w:sz w:val="24"/>
+          <w:szCs w:val="24"/>
+        </w:rPr>
+        <w:t>}</w:t>
+      </w:r>
+    </w:p>
+    <w:p>
+      <w:pPr>
+        <w:pStyle w:val="ListParagraph"/>
+        <w:rPr>
+          <w:rFonts w:ascii="Times New Roman" w:hAnsi="Times New Roman" w:cs="Times New Roman"/>
+          <w:sz w:val="24"/>
+          <w:szCs w:val="24"/>
+        </w:rPr>
+      </w:pPr>
+    </w:p>
+    <w:p>
+      <w:pPr>
+        <w:pStyle w:val="ListParagraph"/>
+        <w:ind w:left="1440"/>
+        <w:rPr>
+          <w:rFonts w:ascii="Times New Roman" w:hAnsi="Times New Roman" w:cs="Times New Roman"/>
+          <w:sz w:val="24"/>
+          <w:szCs w:val="24"/>
+        </w:rPr>
+      </w:pPr>
+      <w:r>
+        <w:rPr>
+          <w:rFonts w:ascii="Times New Roman" w:hAnsi="Times New Roman" w:cs="Times New Roman"/>
+          <w:sz w:val="24"/>
+          <w:szCs w:val="24"/>
+        </w:rPr>
+        <w:t>Void logout() {</w:t>
+      </w:r>
+    </w:p>
+    <w:p>
+      <w:pPr>
+        <w:pStyle w:val="ListParagraph"/>
+        <w:ind w:left="1440"/>
+        <w:rPr>
+          <w:rFonts w:ascii="Times New Roman" w:hAnsi="Times New Roman" w:cs="Times New Roman"/>
+          <w:sz w:val="24"/>
+          <w:szCs w:val="24"/>
+        </w:rPr>
+      </w:pPr>
+      <w:r>
+        <w:rPr>
+          <w:rFonts w:ascii="Times New Roman" w:hAnsi="Times New Roman" w:cs="Times New Roman"/>
+          <w:sz w:val="24"/>
+          <w:szCs w:val="24"/>
+        </w:rPr>
+        <w:tab/>
+        <w:t>Session.clear() // framework feature global</w:t>
+      </w:r>
+    </w:p>
+    <w:p>
+      <w:pPr>
+        <w:pStyle w:val="ListParagraph"/>
+        <w:ind w:left="1440"/>
+        <w:rPr>
+          <w:rFonts w:ascii="Times New Roman" w:hAnsi="Times New Roman" w:cs="Times New Roman"/>
+          <w:sz w:val="24"/>
+          <w:szCs w:val="24"/>
+        </w:rPr>
+      </w:pPr>
+      <w:r>
+        <w:rPr>
+          <w:rFonts w:ascii="Times New Roman" w:hAnsi="Times New Roman" w:cs="Times New Roman"/>
+          <w:sz w:val="24"/>
+          <w:szCs w:val="24"/>
+        </w:rPr>
+        <w:tab/>
+        <w:t>Render(“logged out”) // framework feature</w:t>
+      </w:r>
+    </w:p>
+    <w:p>
+      <w:pPr>
+        <w:pStyle w:val="ListParagraph"/>
+        <w:ind w:left="1440"/>
+        <w:rPr>
+          <w:rFonts w:ascii="Times New Roman" w:hAnsi="Times New Roman" w:cs="Times New Roman"/>
+          <w:sz w:val="24"/>
+          <w:szCs w:val="24"/>
+        </w:rPr>
+      </w:pPr>
+      <w:r>
+        <w:rPr>
+          <w:rFonts w:ascii="Times New Roman" w:hAnsi="Times New Roman" w:cs="Times New Roman"/>
+          <w:sz w:val="24"/>
+          <w:szCs w:val="24"/>
+        </w:rPr>
+        <w:tab/>
+        <w:t>Redirect(“Login page”) // framework feature</w:t>
+      </w:r>
+    </w:p>
+    <w:p>
+      <w:pPr>
+        <w:pStyle w:val="ListParagraph"/>
+        <w:ind w:left="1440"/>
+        <w:rPr>
+          <w:rFonts w:ascii="Times New Roman" w:hAnsi="Times New Roman" w:cs="Times New Roman"/>
+          <w:sz w:val="24"/>
+          <w:szCs w:val="24"/>
+        </w:rPr>
+      </w:pPr>
+      <w:r>
+        <w:rPr>
+          <w:rFonts w:ascii="Times New Roman" w:hAnsi="Times New Roman" w:cs="Times New Roman"/>
+          <w:sz w:val="24"/>
+          <w:szCs w:val="24"/>
+        </w:rPr>
+        <w:tab/>
+        <w:t>Return</w:t>
+      </w:r>
+    </w:p>
+    <w:p>
+      <w:pPr>
+        <w:pStyle w:val="ListParagraph"/>
+        <w:ind w:left="1440"/>
+        <w:rPr>
+          <w:rFonts w:ascii="Times New Roman" w:hAnsi="Times New Roman" w:cs="Times New Roman"/>
+          <w:sz w:val="24"/>
+          <w:szCs w:val="24"/>
+        </w:rPr>
+      </w:pPr>
+      <w:r>
+        <w:rPr>
+          <w:rFonts w:ascii="Times New Roman" w:hAnsi="Times New Roman" w:cs="Times New Roman"/>
+          <w:sz w:val="24"/>
+          <w:szCs w:val="24"/>
+        </w:rPr>
+        <w:t>}</w:t>
+      </w:r>
+    </w:p>
+    <w:p>
+      <w:pPr>
+        <w:pStyle w:val="ListParagraph"/>
+        <w:rPr>
+          <w:rFonts w:ascii="Times New Roman" w:hAnsi="Times New Roman" w:cs="Times New Roman"/>
+          <w:sz w:val="24"/>
+          <w:szCs w:val="24"/>
+        </w:rPr>
+      </w:pPr>
+    </w:p>
+    <w:p>
+      <w:pPr>
+        <w:pStyle w:val="ListParagraph"/>
+        <w:rPr>
+          <w:rFonts w:ascii="Times New Roman" w:hAnsi="Times New Roman" w:cs="Times New Roman"/>
+          <w:sz w:val="24"/>
+          <w:szCs w:val="24"/>
+        </w:rPr>
+      </w:pPr>
+    </w:p>
+    <w:p>
+      <w:pPr>
+        <w:pStyle w:val="ListParagraph"/>
+        <w:ind w:left="1440"/>
+        <w:rPr>
+          <w:rFonts w:ascii="Times New Roman" w:hAnsi="Times New Roman" w:cs="Times New Roman"/>
+          <w:sz w:val="24"/>
+          <w:szCs w:val="24"/>
+        </w:rPr>
+      </w:pPr>
+      <w:r>
+        <w:rPr>
+          <w:rFonts w:ascii="Times New Roman" w:hAnsi="Times New Roman" w:cs="Times New Roman"/>
+          <w:sz w:val="24"/>
+          <w:szCs w:val="24"/>
+        </w:rPr>
+        <w:t>string hash(password) {</w:t>
+      </w:r>
+    </w:p>
+    <w:p>
+      <w:pPr>
+        <w:pStyle w:val="ListParagraph"/>
+        <w:ind w:left="1440"/>
+        <w:rPr>
+          <w:rFonts w:ascii="Times New Roman" w:hAnsi="Times New Roman" w:cs="Times New Roman"/>
+          <w:sz w:val="24"/>
+          <w:szCs w:val="24"/>
+        </w:rPr>
+      </w:pPr>
+      <w:r>
+        <w:rPr>
+          <w:rFonts w:ascii="Times New Roman" w:hAnsi="Times New Roman" w:cs="Times New Roman"/>
+          <w:sz w:val="24"/>
+          <w:szCs w:val="24"/>
+        </w:rPr>
+        <w:tab/>
+      </w:r>
+      <w:r>
+        <w:rPr>
+          <w:rFonts w:ascii="Times New Roman" w:hAnsi="Times New Roman" w:cs="Times New Roman"/>
+          <w:sz w:val="24"/>
+          <w:szCs w:val="24"/>
+        </w:rPr>
+        <w:tab/>
+        <w:t>return sha256_crypt(password) // framework feature</w:t>
+      </w:r>
+    </w:p>
+    <w:p>
+      <w:pPr>
+        <w:pStyle w:val="ListParagraph"/>
+        <w:ind w:left="1440"/>
+        <w:rPr>
+          <w:rFonts w:ascii="Times New Roman" w:hAnsi="Times New Roman" w:cs="Times New Roman"/>
+          <w:sz w:val="24"/>
+          <w:szCs w:val="24"/>
+        </w:rPr>
+      </w:pPr>
+      <w:r>
+        <w:rPr>
+          <w:rFonts w:ascii="Times New Roman" w:hAnsi="Times New Roman" w:cs="Times New Roman"/>
+          <w:sz w:val="24"/>
+          <w:szCs w:val="24"/>
+        </w:rPr>
+        <w:t>}</w:t>
+      </w:r>
+    </w:p>
+    <w:p>
+      <w:pPr>
+        <w:pStyle w:val="ListParagraph"/>
+        <w:rPr>
+          <w:rFonts w:ascii="Times New Roman" w:hAnsi="Times New Roman" w:cs="Times New Roman"/>
+          <w:sz w:val="24"/>
+          <w:szCs w:val="24"/>
+        </w:rPr>
+      </w:pPr>
+    </w:p>
+    <w:p>
+      <w:pPr>
+        <w:pStyle w:val="ListParagraph"/>
+        <w:ind w:left="1440"/>
+        <w:rPr>
+          <w:rFonts w:ascii="Times New Roman" w:hAnsi="Times New Roman" w:cs="Times New Roman"/>
+          <w:sz w:val="24"/>
+          <w:szCs w:val="24"/>
+        </w:rPr>
+      </w:pPr>
+      <w:r>
+        <w:rPr>
+          <w:rFonts w:ascii="Times New Roman" w:hAnsi="Times New Roman" w:cs="Times New Roman"/>
+          <w:sz w:val="24"/>
+          <w:szCs w:val="24"/>
+        </w:rPr>
+        <w:t>Void l</w:t>
+      </w:r>
+      <w:r>
+        <w:rPr>
+          <w:rFonts w:ascii="Times New Roman" w:hAnsi="Times New Roman" w:cs="Times New Roman"/>
+          <w:sz w:val="24"/>
+          <w:szCs w:val="24"/>
+        </w:rPr>
+        <w:t>og(ip, id, hash, time, status) {</w:t>
+      </w:r>
+    </w:p>
+    <w:p>
+      <w:pPr>
+        <w:pStyle w:val="ListParagraph"/>
+        <w:ind w:left="1440"/>
+        <w:rPr>
+          <w:rFonts w:ascii="Times New Roman" w:hAnsi="Times New Roman" w:cs="Times New Roman"/>
+          <w:sz w:val="24"/>
+          <w:szCs w:val="24"/>
+        </w:rPr>
+      </w:pPr>
+      <w:r>
+        <w:rPr>
+          <w:rFonts w:ascii="Times New Roman" w:hAnsi="Times New Roman" w:cs="Times New Roman"/>
+          <w:sz w:val="24"/>
+          <w:szCs w:val="24"/>
+        </w:rPr>
+        <w:tab/>
+        <w:t>Open(log_file)</w:t>
+      </w:r>
+    </w:p>
+    <w:p>
+      <w:pPr>
+        <w:pStyle w:val="ListParagraph"/>
+        <w:ind w:left="1440"/>
+        <w:rPr>
+          <w:rFonts w:ascii="Times New Roman" w:hAnsi="Times New Roman" w:cs="Times New Roman"/>
+          <w:sz w:val="24"/>
+          <w:szCs w:val="24"/>
+        </w:rPr>
+      </w:pPr>
+      <w:r>
+        <w:rPr>
+          <w:rFonts w:ascii="Times New Roman" w:hAnsi="Times New Roman" w:cs="Times New Roman"/>
+          <w:sz w:val="24"/>
+          <w:szCs w:val="24"/>
+        </w:rPr>
+        <w:tab/>
+        <w:t>Writeline(ip, id, hash, time, status)</w:t>
+      </w:r>
+    </w:p>
+    <w:p>
+      <w:pPr>
+        <w:pStyle w:val="ListParagraph"/>
+        <w:ind w:left="1440"/>
+        <w:rPr>
+          <w:rFonts w:ascii="Times New Roman" w:hAnsi="Times New Roman" w:cs="Times New Roman"/>
+          <w:sz w:val="24"/>
+          <w:szCs w:val="24"/>
+        </w:rPr>
+      </w:pPr>
+      <w:r>
+        <w:rPr>
+          <w:rFonts w:ascii="Times New Roman" w:hAnsi="Times New Roman" w:cs="Times New Roman"/>
+          <w:sz w:val="24"/>
+          <w:szCs w:val="24"/>
+        </w:rPr>
+        <w:tab/>
+        <w:t>Close(log_file)</w:t>
+      </w:r>
+    </w:p>
+    <w:p>
+      <w:pPr>
+        <w:pStyle w:val="ListParagraph"/>
+        <w:ind w:left="1440"/>
+        <w:rPr>
+          <w:rFonts w:ascii="Times New Roman" w:hAnsi="Times New Roman" w:cs="Times New Roman"/>
+          <w:sz w:val="24"/>
+          <w:szCs w:val="24"/>
+        </w:rPr>
+      </w:pPr>
+      <w:r>
+        <w:rPr>
+          <w:rFonts w:ascii="Times New Roman" w:hAnsi="Times New Roman" w:cs="Times New Roman"/>
+          <w:sz w:val="24"/>
+          <w:szCs w:val="24"/>
+        </w:rPr>
+        <w:lastRenderedPageBreak/>
+        <w:t>}</w:t>
+      </w:r>
+    </w:p>
+    <w:p>
+      <w:pPr>
+        <w:pStyle w:val="ListParagraph"/>
+        <w:rPr>
+          <w:rFonts w:ascii="Times New Roman" w:hAnsi="Times New Roman" w:cs="Times New Roman"/>
+          <w:sz w:val="24"/>
+          <w:szCs w:val="24"/>
+        </w:rPr>
+      </w:pPr>
+      <w:r>
+        <w:rPr>
+          <w:rFonts w:ascii="Times New Roman" w:hAnsi="Times New Roman" w:cs="Times New Roman"/>
+          <w:sz w:val="24"/>
+          <w:szCs w:val="24"/>
+        </w:rPr>
+        <w:t>}</w:t>
+      </w:r>
+    </w:p>
+    <w:p>
+      <w:pPr>
+        <w:pStyle w:val="ListParagraph"/>
+        <w:rPr>
+          <w:rFonts w:ascii="Times New Roman" w:hAnsi="Times New Roman" w:cs="Times New Roman"/>
+          <w:sz w:val="24"/>
+          <w:szCs w:val="24"/>
+        </w:rPr>
+      </w:pPr>
+    </w:p>
+    <w:p>
+      <w:pPr>
+        <w:pStyle w:val="ListParagraph"/>
+        <w:rPr>
+          <w:rFonts w:ascii="Times New Roman" w:hAnsi="Times New Roman" w:cs="Times New Roman"/>
+          <w:sz w:val="24"/>
+          <w:szCs w:val="24"/>
+        </w:rPr>
+      </w:pPr>
+    </w:p>
+    <w:p>
+      <w:pPr>
+        <w:pStyle w:val="ListParagraph"/>
+        <w:rPr>
+          <w:rFonts w:ascii="Times New Roman" w:hAnsi="Times New Roman" w:cs="Times New Roman"/>
+          <w:sz w:val="24"/>
+          <w:szCs w:val="24"/>
+        </w:rPr>
+      </w:pPr>
+      <w:r>
+        <w:rPr>
+          <w:rFonts w:ascii="Times New Roman" w:hAnsi="Times New Roman" w:cs="Times New Roman"/>
+          <w:sz w:val="24"/>
+          <w:szCs w:val="24"/>
+        </w:rPr>
+        <w:t>Class session_authentication {</w:t>
+      </w:r>
+    </w:p>
+    <w:p>
+      <w:pPr>
+        <w:pStyle w:val="ListParagraph"/>
+        <w:rPr>
+          <w:rFonts w:ascii="Times New Roman" w:hAnsi="Times New Roman" w:cs="Times New Roman"/>
+          <w:sz w:val="24"/>
+          <w:szCs w:val="24"/>
+        </w:rPr>
+      </w:pPr>
+      <w:r>
+        <w:rPr>
+          <w:rFonts w:ascii="Times New Roman" w:hAnsi="Times New Roman" w:cs="Times New Roman"/>
+          <w:sz w:val="24"/>
+          <w:szCs w:val="24"/>
+        </w:rPr>
+        <w:tab/>
+        <w:t>String verify() {</w:t>
+      </w:r>
+    </w:p>
+    <w:p>
+      <w:pPr>
+        <w:pStyle w:val="ListParagraph"/>
+        <w:rPr>
+          <w:rFonts w:ascii="Times New Roman" w:hAnsi="Times New Roman" w:cs="Times New Roman"/>
+          <w:sz w:val="24"/>
+          <w:szCs w:val="24"/>
+        </w:rPr>
+      </w:pPr>
+      <w:r>
+        <w:rPr>
+          <w:rFonts w:ascii="Times New Roman" w:hAnsi="Times New Roman" w:cs="Times New Roman"/>
+          <w:sz w:val="24"/>
+          <w:szCs w:val="24"/>
+        </w:rPr>
+        <w:tab/>
+      </w:r>
+      <w:r>
+        <w:rPr>
+          <w:rFonts w:ascii="Times New Roman" w:hAnsi="Times New Roman" w:cs="Times New Roman"/>
+          <w:sz w:val="24"/>
+          <w:szCs w:val="24"/>
+        </w:rPr>
+        <w:tab/>
+        <w:t>user_id = session.get(“user_id”) // frame feature global</w:t>
+      </w:r>
+    </w:p>
+    <w:p>
+      <w:pPr>
+        <w:pStyle w:val="ListParagraph"/>
+        <w:rPr>
+          <w:rFonts w:ascii="Times New Roman" w:hAnsi="Times New Roman" w:cs="Times New Roman"/>
+          <w:sz w:val="24"/>
+          <w:szCs w:val="24"/>
+        </w:rPr>
+      </w:pPr>
+      <w:r>
+        <w:rPr>
+          <w:rFonts w:ascii="Times New Roman" w:hAnsi="Times New Roman" w:cs="Times New Roman"/>
+          <w:sz w:val="24"/>
+          <w:szCs w:val="24"/>
+        </w:rPr>
+        <w:tab/>
+      </w:r>
+      <w:r>
+        <w:rPr>
+          <w:rFonts w:ascii="Times New Roman" w:hAnsi="Times New Roman" w:cs="Times New Roman"/>
+          <w:sz w:val="24"/>
+          <w:szCs w:val="24"/>
+        </w:rPr>
+        <w:tab/>
+        <w:t>if user_id = None {</w:t>
+      </w:r>
+    </w:p>
+    <w:p>
+      <w:pPr>
+        <w:pStyle w:val="ListParagraph"/>
+        <w:rPr>
+          <w:rFonts w:ascii="Times New Roman" w:hAnsi="Times New Roman" w:cs="Times New Roman"/>
+          <w:sz w:val="24"/>
+          <w:szCs w:val="24"/>
+        </w:rPr>
+      </w:pPr>
+      <w:r>
+        <w:rPr>
+          <w:rFonts w:ascii="Times New Roman" w:hAnsi="Times New Roman" w:cs="Times New Roman"/>
+          <w:sz w:val="24"/>
+          <w:szCs w:val="24"/>
+        </w:rPr>
+        <w:tab/>
+      </w:r>
+      <w:r>
+        <w:rPr>
+          <w:rFonts w:ascii="Times New Roman" w:hAnsi="Times New Roman" w:cs="Times New Roman"/>
+          <w:sz w:val="24"/>
+          <w:szCs w:val="24"/>
+        </w:rPr>
+        <w:tab/>
+      </w:r>
+      <w:r>
+        <w:rPr>
+          <w:rFonts w:ascii="Times New Roman" w:hAnsi="Times New Roman" w:cs="Times New Roman"/>
+          <w:sz w:val="24"/>
+          <w:szCs w:val="24"/>
+        </w:rPr>
+        <w:tab/>
+        <w:t>return None</w:t>
+      </w:r>
+    </w:p>
+    <w:p>
+      <w:pPr>
+        <w:pStyle w:val="ListParagraph"/>
+        <w:rPr>
+          <w:rFonts w:ascii="Times New Roman" w:hAnsi="Times New Roman" w:cs="Times New Roman"/>
+          <w:sz w:val="24"/>
+          <w:szCs w:val="24"/>
+        </w:rPr>
+      </w:pPr>
+      <w:r>
+        <w:rPr>
+          <w:rFonts w:ascii="Times New Roman" w:hAnsi="Times New Roman" w:cs="Times New Roman"/>
+          <w:sz w:val="24"/>
+          <w:szCs w:val="24"/>
+        </w:rPr>
+        <w:tab/>
+      </w:r>
+      <w:r>
+        <w:rPr>
+          <w:rFonts w:ascii="Times New Roman" w:hAnsi="Times New Roman" w:cs="Times New Roman"/>
+          <w:sz w:val="24"/>
+          <w:szCs w:val="24"/>
+        </w:rPr>
+        <w:tab/>
+        <w:t>}</w:t>
+      </w:r>
+    </w:p>
+    <w:p>
+      <w:pPr>
+        <w:pStyle w:val="ListParagraph"/>
+        <w:ind w:left="2160"/>
+        <w:rPr>
+          <w:rFonts w:ascii="Times New Roman" w:hAnsi="Times New Roman" w:cs="Times New Roman"/>
+          <w:sz w:val="24"/>
+          <w:szCs w:val="24"/>
+        </w:rPr>
+      </w:pPr>
+      <w:r>
+        <w:rPr>
+          <w:rFonts w:ascii="Times New Roman" w:hAnsi="Times New Roman" w:cs="Times New Roman"/>
+          <w:sz w:val="24"/>
+          <w:szCs w:val="24"/>
+        </w:rPr>
+        <w:t>user_set = database.fetchall(“User ID”) // standard library database API</w:t>
+      </w:r>
+    </w:p>
+    <w:p>
+      <w:pPr>
+        <w:pStyle w:val="ListParagraph"/>
+        <w:ind w:left="2160"/>
+        <w:rPr>
+          <w:rFonts w:ascii="Times New Roman" w:hAnsi="Times New Roman" w:cs="Times New Roman"/>
+          <w:sz w:val="24"/>
+          <w:szCs w:val="24"/>
+        </w:rPr>
+      </w:pPr>
+      <w:r>
+        <w:rPr>
+          <w:rFonts w:ascii="Times New Roman" w:hAnsi="Times New Roman" w:cs="Times New Roman"/>
+          <w:sz w:val="24"/>
+          <w:szCs w:val="24"/>
+        </w:rPr>
+        <w:t>if user_ID not in user_set {</w:t>
+      </w:r>
+    </w:p>
+    <w:p>
+      <w:pPr>
+        <w:pStyle w:val="ListParagraph"/>
+        <w:ind w:left="2880"/>
+        <w:rPr>
+          <w:rFonts w:ascii="Times New Roman" w:hAnsi="Times New Roman" w:cs="Times New Roman"/>
+          <w:sz w:val="24"/>
+          <w:szCs w:val="24"/>
+        </w:rPr>
+      </w:pPr>
+      <w:r>
+        <w:rPr>
+          <w:rFonts w:ascii="Times New Roman" w:hAnsi="Times New Roman" w:cs="Times New Roman"/>
+          <w:sz w:val="24"/>
+          <w:szCs w:val="24"/>
+        </w:rPr>
+        <w:t>return None</w:t>
+      </w:r>
+    </w:p>
+    <w:p>
+      <w:pPr>
+        <w:pStyle w:val="ListParagraph"/>
+        <w:ind w:left="2160"/>
+        <w:rPr>
+          <w:rFonts w:ascii="Times New Roman" w:hAnsi="Times New Roman" w:cs="Times New Roman"/>
+          <w:sz w:val="24"/>
+          <w:szCs w:val="24"/>
+        </w:rPr>
+      </w:pPr>
+      <w:r>
+        <w:rPr>
+          <w:rFonts w:ascii="Times New Roman" w:hAnsi="Times New Roman" w:cs="Times New Roman"/>
+          <w:sz w:val="24"/>
+          <w:szCs w:val="24"/>
+        </w:rPr>
+        <w:t>}</w:t>
+      </w:r>
+    </w:p>
+    <w:p>
+      <w:pPr>
+        <w:pStyle w:val="ListParagraph"/>
+        <w:ind w:left="2160"/>
+        <w:rPr>
+          <w:rFonts w:ascii="Times New Roman" w:hAnsi="Times New Roman" w:cs="Times New Roman"/>
+          <w:sz w:val="24"/>
+          <w:szCs w:val="24"/>
+        </w:rPr>
+      </w:pPr>
+      <w:r>
+        <w:rPr>
+          <w:rFonts w:ascii="Times New Roman" w:hAnsi="Times New Roman" w:cs="Times New Roman"/>
+          <w:sz w:val="24"/>
+          <w:szCs w:val="24"/>
+        </w:rPr>
+        <w:t>return user_id</w:t>
+      </w:r>
+    </w:p>
+    <w:p>
+      <w:pPr>
+        <w:pStyle w:val="ListParagraph"/>
+        <w:ind w:left="1440"/>
+        <w:rPr>
+          <w:rFonts w:ascii="Times New Roman" w:hAnsi="Times New Roman" w:cs="Times New Roman"/>
+          <w:sz w:val="24"/>
+          <w:szCs w:val="24"/>
+        </w:rPr>
+      </w:pPr>
+      <w:r>
+        <w:rPr>
+          <w:rFonts w:ascii="Times New Roman" w:hAnsi="Times New Roman" w:cs="Times New Roman"/>
+          <w:sz w:val="24"/>
+          <w:szCs w:val="24"/>
+        </w:rPr>
+        <w:t>}</w:t>
+      </w:r>
+    </w:p>
+    <w:p>
+      <w:pPr>
+        <w:pStyle w:val="ListParagraph"/>
+        <w:rPr>
+          <w:rFonts w:ascii="Times New Roman" w:hAnsi="Times New Roman" w:cs="Times New Roman"/>
+          <w:sz w:val="24"/>
+          <w:szCs w:val="24"/>
+        </w:rPr>
+      </w:pPr>
+      <w:r>
+        <w:rPr>
+          <w:rFonts w:ascii="Times New Roman" w:hAnsi="Times New Roman" w:cs="Times New Roman"/>
+          <w:sz w:val="24"/>
+          <w:szCs w:val="24"/>
+        </w:rPr>
+        <w:t>}</w:t>
+      </w:r>
+    </w:p>
+    <w:p>
+      <w:pPr>
+        <w:pStyle w:val="ListParagraph"/>
+        <w:rPr>
+          <w:rFonts w:ascii="Times New Roman" w:hAnsi="Times New Roman" w:cs="Times New Roman"/>
+          <w:sz w:val="24"/>
+          <w:szCs w:val="24"/>
+        </w:rPr>
+      </w:pPr>
+    </w:p>
+    <w:p>
+      <w:pPr>
+        <w:pStyle w:val="ListParagraph"/>
+        <w:rPr>
+          <w:rFonts w:ascii="Times New Roman" w:hAnsi="Times New Roman" w:cs="Times New Roman"/>
+          <w:sz w:val="24"/>
+          <w:szCs w:val="24"/>
+        </w:rPr>
+      </w:pPr>
     </w:p>
     <w:p>
       <w:pPr>
@@ -964,27 +4126,7 @@
           <w:sz w:val="24"/>
           <w:szCs w:val="24"/>
         </w:rPr>
-        <w:t xml:space="preserve">    </w:t>
-      </w:r>
-      <w:proofErr w:type="spellStart"/>
-      <w:proofErr w:type="gramStart"/>
-      <w:r>
-        <w:rPr>
-          <w:rFonts w:ascii="Times New Roman" w:hAnsi="Times New Roman" w:cs="Times New Roman"/>
-          <w:sz w:val="24"/>
-          <w:szCs w:val="24"/>
-        </w:rPr>
-        <w:t>database.connect</w:t>
-      </w:r>
-      <w:proofErr w:type="spellEnd"/>
-      <w:proofErr w:type="gramEnd"/>
-      <w:r>
-        <w:rPr>
-          <w:rFonts w:ascii="Times New Roman" w:hAnsi="Times New Roman" w:cs="Times New Roman"/>
-          <w:sz w:val="24"/>
-          <w:szCs w:val="24"/>
-        </w:rPr>
-        <w:t>() //standard library database API</w:t>
+        <w:t xml:space="preserve">    database.connect() //standard library database API</w:t>
       </w:r>
     </w:p>
     <w:p>
@@ -1047,44 +4189,16 @@
           <w:szCs w:val="24"/>
         </w:rPr>
         <w:br/>
-        <w:t xml:space="preserve">    Void interest(</w:t>
-      </w:r>
-      <w:proofErr w:type="spellStart"/>
-      <w:r>
-        <w:rPr>
-          <w:rFonts w:ascii="Times New Roman" w:hAnsi="Times New Roman" w:cs="Times New Roman"/>
-          <w:sz w:val="24"/>
-          <w:szCs w:val="24"/>
-        </w:rPr>
-        <w:t>use</w:t>
-      </w:r>
-      <w:r>
-        <w:rPr>
-          <w:rFonts w:ascii="Times New Roman" w:hAnsi="Times New Roman" w:cs="Times New Roman"/>
-          <w:sz w:val="24"/>
-          <w:szCs w:val="24"/>
-        </w:rPr>
-        <w:t>r_</w:t>
-      </w:r>
-      <w:proofErr w:type="gramStart"/>
-      <w:r>
-        <w:rPr>
-          <w:rFonts w:ascii="Times New Roman" w:hAnsi="Times New Roman" w:cs="Times New Roman"/>
-          <w:sz w:val="24"/>
-          <w:szCs w:val="24"/>
-        </w:rPr>
-        <w:t>ID</w:t>
-      </w:r>
-      <w:proofErr w:type="spellEnd"/>
-      <w:r>
-        <w:rPr>
-          <w:rFonts w:ascii="Times New Roman" w:hAnsi="Times New Roman" w:cs="Times New Roman"/>
-          <w:sz w:val="24"/>
-          <w:szCs w:val="24"/>
-        </w:rPr>
-        <w:t>){</w:t>
-      </w:r>
-      <w:proofErr w:type="gramEnd"/>
+        <w:t xml:space="preserve">    Void interest(use</w:t>
+      </w:r>
+      <w:r>
+        <w:rPr>
+          <w:rFonts w:ascii="Times New Roman" w:hAnsi="Times New Roman" w:cs="Times New Roman"/>
+          <w:sz w:val="24"/>
+          <w:szCs w:val="24"/>
+        </w:rPr>
+        <w:t>r_ID){</w:t>
+      </w:r>
     </w:p>
     <w:p>
       <w:pPr>
@@ -1103,8 +4217,6 @@
         </w:rPr>
         <w:t xml:space="preserve">        delta = </w:t>
       </w:r>
-      <w:proofErr w:type="spellStart"/>
-      <w:proofErr w:type="gramStart"/>
       <w:r>
         <w:rPr>
           <w:rFonts w:ascii="Times New Roman" w:hAnsi="Times New Roman" w:cs="Times New Roman"/>
@@ -1127,17 +4239,7 @@
           <w:sz w:val="24"/>
           <w:szCs w:val="24"/>
         </w:rPr>
-        <w:t>.today</w:t>
-      </w:r>
-      <w:proofErr w:type="spellEnd"/>
-      <w:proofErr w:type="gramEnd"/>
-      <w:r>
-        <w:rPr>
-          <w:rFonts w:ascii="Times New Roman" w:hAnsi="Times New Roman" w:cs="Times New Roman"/>
-          <w:sz w:val="24"/>
-          <w:szCs w:val="24"/>
-        </w:rPr>
-        <w:t>()</w:t>
+        <w:t>.today()</w:t>
       </w:r>
       <w:r>
         <w:rPr>
@@ -1147,16 +4249,66 @@
         </w:rPr>
         <w:t xml:space="preserve"> – </w:t>
       </w:r>
-      <w:proofErr w:type="spellStart"/>
-      <w:r>
-        <w:rPr>
-          <w:rFonts w:ascii="Times New Roman" w:hAnsi="Times New Roman" w:cs="Times New Roman"/>
-          <w:sz w:val="24"/>
-          <w:szCs w:val="24"/>
-        </w:rPr>
-        <w:t>database.fetchall</w:t>
-      </w:r>
-      <w:proofErr w:type="spellEnd"/>
+      <w:r>
+        <w:rPr>
+          <w:rFonts w:ascii="Times New Roman" w:hAnsi="Times New Roman" w:cs="Times New Roman"/>
+          <w:sz w:val="24"/>
+          <w:szCs w:val="24"/>
+        </w:rPr>
+        <w:t>database.fetchall(user_ID)[“last_updated”]</w:t>
+      </w:r>
+    </w:p>
+    <w:p>
+      <w:pPr>
+        <w:pStyle w:val="ListParagraph"/>
+        <w:rPr>
+          <w:rFonts w:ascii="Times New Roman" w:hAnsi="Times New Roman" w:cs="Times New Roman"/>
+          <w:sz w:val="24"/>
+          <w:szCs w:val="24"/>
+        </w:rPr>
+      </w:pPr>
+      <w:r>
+        <w:rPr>
+          <w:rFonts w:ascii="Times New Roman" w:hAnsi="Times New Roman" w:cs="Times New Roman"/>
+          <w:sz w:val="24"/>
+          <w:szCs w:val="24"/>
+        </w:rPr>
+        <w:t xml:space="preserve">        if delta</w:t>
+      </w:r>
+      <w:r>
+        <w:rPr>
+          <w:rFonts w:ascii="Times New Roman" w:hAnsi="Times New Roman" w:cs="Times New Roman"/>
+          <w:sz w:val="24"/>
+          <w:szCs w:val="24"/>
+        </w:rPr>
+        <w:t>.days</w:t>
+      </w:r>
+      <w:r>
+        <w:rPr>
+          <w:rFonts w:ascii="Times New Roman" w:hAnsi="Times New Roman" w:cs="Times New Roman"/>
+          <w:sz w:val="24"/>
+          <w:szCs w:val="24"/>
+        </w:rPr>
+        <w:t xml:space="preserve"> &gt; 0{</w:t>
+      </w:r>
+    </w:p>
+    <w:p>
+      <w:pPr>
+        <w:pStyle w:val="ListParagraph"/>
+        <w:rPr>
+          <w:rFonts w:ascii="Times New Roman" w:hAnsi="Times New Roman" w:cs="Times New Roman"/>
+          <w:sz w:val="24"/>
+          <w:szCs w:val="24"/>
+        </w:rPr>
+      </w:pPr>
+      <w:r>
+        <w:rPr>
+          <w:rFonts w:ascii="Times New Roman" w:hAnsi="Times New Roman" w:cs="Times New Roman"/>
+          <w:sz w:val="24"/>
+          <w:szCs w:val="24"/>
+        </w:rPr>
+        <w:t xml:space="preserve">            collect_interest = </w:t>
+      </w:r>
       <w:r>
         <w:rPr>
           <w:rFonts w:ascii="Times New Roman" w:hAnsi="Times New Roman" w:cs="Times New Roman"/>
@@ -1165,132 +4317,6 @@
         </w:rPr>
         <w:t>(</w:t>
       </w:r>
-      <w:proofErr w:type="spellStart"/>
-      <w:r>
-        <w:rPr>
-          <w:rFonts w:ascii="Times New Roman" w:hAnsi="Times New Roman" w:cs="Times New Roman"/>
-          <w:sz w:val="24"/>
-          <w:szCs w:val="24"/>
-        </w:rPr>
-        <w:t>user_ID</w:t>
-      </w:r>
-      <w:proofErr w:type="spellEnd"/>
-      <w:r>
-        <w:rPr>
-          <w:rFonts w:ascii="Times New Roman" w:hAnsi="Times New Roman" w:cs="Times New Roman"/>
-          <w:sz w:val="24"/>
-          <w:szCs w:val="24"/>
-        </w:rPr>
-        <w:t>)[“</w:t>
-      </w:r>
-      <w:proofErr w:type="spellStart"/>
-      <w:r>
-        <w:rPr>
-          <w:rFonts w:ascii="Times New Roman" w:hAnsi="Times New Roman" w:cs="Times New Roman"/>
-          <w:sz w:val="24"/>
-          <w:szCs w:val="24"/>
-        </w:rPr>
-        <w:t>last_updated</w:t>
-      </w:r>
-      <w:proofErr w:type="spellEnd"/>
-      <w:r>
-        <w:rPr>
-          <w:rFonts w:ascii="Times New Roman" w:hAnsi="Times New Roman" w:cs="Times New Roman"/>
-          <w:sz w:val="24"/>
-          <w:szCs w:val="24"/>
-        </w:rPr>
-        <w:t>”]</w:t>
-      </w:r>
-    </w:p>
-    <w:p>
-      <w:pPr>
-        <w:pStyle w:val="ListParagraph"/>
-        <w:rPr>
-          <w:rFonts w:ascii="Times New Roman" w:hAnsi="Times New Roman" w:cs="Times New Roman"/>
-          <w:sz w:val="24"/>
-          <w:szCs w:val="24"/>
-        </w:rPr>
-      </w:pPr>
-      <w:r>
-        <w:rPr>
-          <w:rFonts w:ascii="Times New Roman" w:hAnsi="Times New Roman" w:cs="Times New Roman"/>
-          <w:sz w:val="24"/>
-          <w:szCs w:val="24"/>
-        </w:rPr>
-        <w:t xml:space="preserve">        if </w:t>
-      </w:r>
-      <w:proofErr w:type="spellStart"/>
-      <w:proofErr w:type="gramStart"/>
-      <w:r>
-        <w:rPr>
-          <w:rFonts w:ascii="Times New Roman" w:hAnsi="Times New Roman" w:cs="Times New Roman"/>
-          <w:sz w:val="24"/>
-          <w:szCs w:val="24"/>
-        </w:rPr>
-        <w:t>delta</w:t>
-      </w:r>
-      <w:r>
-        <w:rPr>
-          <w:rFonts w:ascii="Times New Roman" w:hAnsi="Times New Roman" w:cs="Times New Roman"/>
-          <w:sz w:val="24"/>
-          <w:szCs w:val="24"/>
-        </w:rPr>
-        <w:t>.days</w:t>
-      </w:r>
-      <w:proofErr w:type="spellEnd"/>
-      <w:proofErr w:type="gramEnd"/>
-      <w:r>
-        <w:rPr>
-          <w:rFonts w:ascii="Times New Roman" w:hAnsi="Times New Roman" w:cs="Times New Roman"/>
-          <w:sz w:val="24"/>
-          <w:szCs w:val="24"/>
-        </w:rPr>
-        <w:t xml:space="preserve"> &gt; 0{</w:t>
-      </w:r>
-    </w:p>
-    <w:p>
-      <w:pPr>
-        <w:pStyle w:val="ListParagraph"/>
-        <w:rPr>
-          <w:rFonts w:ascii="Times New Roman" w:hAnsi="Times New Roman" w:cs="Times New Roman"/>
-          <w:sz w:val="24"/>
-          <w:szCs w:val="24"/>
-        </w:rPr>
-      </w:pPr>
-      <w:r>
-        <w:rPr>
-          <w:rFonts w:ascii="Times New Roman" w:hAnsi="Times New Roman" w:cs="Times New Roman"/>
-          <w:sz w:val="24"/>
-          <w:szCs w:val="24"/>
-        </w:rPr>
-        <w:t xml:space="preserve">            </w:t>
-      </w:r>
-      <w:proofErr w:type="spellStart"/>
-      <w:r>
-        <w:rPr>
-          <w:rFonts w:ascii="Times New Roman" w:hAnsi="Times New Roman" w:cs="Times New Roman"/>
-          <w:sz w:val="24"/>
-          <w:szCs w:val="24"/>
-        </w:rPr>
-        <w:t>collect_interest</w:t>
-      </w:r>
-      <w:proofErr w:type="spellEnd"/>
-      <w:r>
-        <w:rPr>
-          <w:rFonts w:ascii="Times New Roman" w:hAnsi="Times New Roman" w:cs="Times New Roman"/>
-          <w:sz w:val="24"/>
-          <w:szCs w:val="24"/>
-        </w:rPr>
-        <w:t xml:space="preserve"> = </w:t>
-      </w:r>
-      <w:r>
-        <w:rPr>
-          <w:rFonts w:ascii="Times New Roman" w:hAnsi="Times New Roman" w:cs="Times New Roman"/>
-          <w:sz w:val="24"/>
-          <w:szCs w:val="24"/>
-        </w:rPr>
-        <w:t>(</w:t>
-      </w:r>
       <w:r>
         <w:rPr>
           <w:rFonts w:ascii="Times New Roman" w:hAnsi="Times New Roman" w:cs="Times New Roman"/>
@@ -1305,146 +4331,26 @@
           <w:sz w:val="24"/>
           <w:szCs w:val="24"/>
         </w:rPr>
-        <w:t xml:space="preserve">D * </w:t>
-      </w:r>
-      <w:proofErr w:type="spellStart"/>
-      <w:proofErr w:type="gramStart"/>
-      <w:r>
-        <w:rPr>
-          <w:rFonts w:ascii="Times New Roman" w:hAnsi="Times New Roman" w:cs="Times New Roman"/>
-          <w:sz w:val="24"/>
-          <w:szCs w:val="24"/>
-        </w:rPr>
-        <w:t>delta.days</w:t>
-      </w:r>
-      <w:proofErr w:type="spellEnd"/>
-      <w:proofErr w:type="gramEnd"/>
-      <w:r>
-        <w:rPr>
-          <w:rFonts w:ascii="Times New Roman" w:hAnsi="Times New Roman" w:cs="Times New Roman"/>
-          <w:sz w:val="24"/>
-          <w:szCs w:val="24"/>
-        </w:rPr>
-        <w:t xml:space="preserve">) * </w:t>
-      </w:r>
-      <w:proofErr w:type="spellStart"/>
-      <w:r>
-        <w:rPr>
-          <w:rFonts w:ascii="Times New Roman" w:hAnsi="Times New Roman" w:cs="Times New Roman"/>
-          <w:sz w:val="24"/>
-          <w:szCs w:val="24"/>
-        </w:rPr>
-        <w:t>database.fetchall</w:t>
-      </w:r>
-      <w:proofErr w:type="spellEnd"/>
-      <w:r>
-        <w:rPr>
-          <w:rFonts w:ascii="Times New Roman" w:hAnsi="Times New Roman" w:cs="Times New Roman"/>
-          <w:sz w:val="24"/>
-          <w:szCs w:val="24"/>
-        </w:rPr>
-        <w:t>(</w:t>
-      </w:r>
-      <w:proofErr w:type="spellStart"/>
-      <w:r>
-        <w:rPr>
-          <w:rFonts w:ascii="Times New Roman" w:hAnsi="Times New Roman" w:cs="Times New Roman"/>
-          <w:sz w:val="24"/>
-          <w:szCs w:val="24"/>
-        </w:rPr>
-        <w:t>user_ID</w:t>
-      </w:r>
-      <w:proofErr w:type="spellEnd"/>
-      <w:r>
-        <w:rPr>
-          <w:rFonts w:ascii="Times New Roman" w:hAnsi="Times New Roman" w:cs="Times New Roman"/>
-          <w:sz w:val="24"/>
-          <w:szCs w:val="24"/>
-        </w:rPr>
-        <w:t>)[“</w:t>
-      </w:r>
-      <w:r>
-        <w:rPr>
-          <w:rFonts w:ascii="Times New Roman" w:hAnsi="Times New Roman" w:cs="Times New Roman"/>
-          <w:sz w:val="24"/>
-          <w:szCs w:val="24"/>
-        </w:rPr>
-        <w:t>savings</w:t>
-      </w:r>
-      <w:r>
-        <w:rPr>
-          <w:rFonts w:ascii="Times New Roman" w:hAnsi="Times New Roman" w:cs="Times New Roman"/>
-          <w:sz w:val="24"/>
-          <w:szCs w:val="24"/>
-        </w:rPr>
-        <w:t>”]</w:t>
-      </w:r>
-    </w:p>
-    <w:p>
-      <w:pPr>
-        <w:pStyle w:val="ListParagraph"/>
-        <w:rPr>
-          <w:rFonts w:ascii="Times New Roman" w:hAnsi="Times New Roman" w:cs="Times New Roman"/>
-          <w:sz w:val="24"/>
-          <w:szCs w:val="24"/>
-        </w:rPr>
-      </w:pPr>
-      <w:r>
-        <w:rPr>
-          <w:rFonts w:ascii="Times New Roman" w:hAnsi="Times New Roman" w:cs="Times New Roman"/>
-          <w:sz w:val="24"/>
-          <w:szCs w:val="24"/>
-        </w:rPr>
-        <w:t xml:space="preserve">            </w:t>
-      </w:r>
-      <w:proofErr w:type="spellStart"/>
-      <w:r>
-        <w:rPr>
-          <w:rFonts w:ascii="Times New Roman" w:hAnsi="Times New Roman" w:cs="Times New Roman"/>
-          <w:sz w:val="24"/>
-          <w:szCs w:val="24"/>
-        </w:rPr>
-        <w:t>new_interest</w:t>
-      </w:r>
-      <w:proofErr w:type="spellEnd"/>
-      <w:r>
-        <w:rPr>
-          <w:rFonts w:ascii="Times New Roman" w:hAnsi="Times New Roman" w:cs="Times New Roman"/>
-          <w:sz w:val="24"/>
-          <w:szCs w:val="24"/>
-        </w:rPr>
-        <w:t xml:space="preserve"> = </w:t>
-      </w:r>
-      <w:proofErr w:type="spellStart"/>
-      <w:proofErr w:type="gramStart"/>
-      <w:r>
-        <w:rPr>
-          <w:rFonts w:ascii="Times New Roman" w:hAnsi="Times New Roman" w:cs="Times New Roman"/>
-          <w:sz w:val="24"/>
-          <w:szCs w:val="24"/>
-        </w:rPr>
-        <w:t>database.fetchall</w:t>
-      </w:r>
-      <w:proofErr w:type="spellEnd"/>
-      <w:proofErr w:type="gramEnd"/>
-      <w:r>
-        <w:rPr>
-          <w:rFonts w:ascii="Times New Roman" w:hAnsi="Times New Roman" w:cs="Times New Roman"/>
-          <w:sz w:val="24"/>
-          <w:szCs w:val="24"/>
-        </w:rPr>
-        <w:t>(</w:t>
-      </w:r>
-      <w:proofErr w:type="spellStart"/>
-      <w:r>
-        <w:rPr>
-          <w:rFonts w:ascii="Times New Roman" w:hAnsi="Times New Roman" w:cs="Times New Roman"/>
-          <w:sz w:val="24"/>
-          <w:szCs w:val="24"/>
-        </w:rPr>
-        <w:t>user_ID</w:t>
-      </w:r>
-      <w:proofErr w:type="spellEnd"/>
+        <w:t>D * delta.days) * database.fetchall(user_ID)[“savings”]</w:t>
+      </w:r>
+    </w:p>
+    <w:p>
+      <w:pPr>
+        <w:pStyle w:val="ListParagraph"/>
+        <w:rPr>
+          <w:rFonts w:ascii="Times New Roman" w:hAnsi="Times New Roman" w:cs="Times New Roman"/>
+          <w:sz w:val="24"/>
+          <w:szCs w:val="24"/>
+        </w:rPr>
+      </w:pPr>
+      <w:r>
+        <w:rPr>
+          <w:rFonts w:ascii="Times New Roman" w:hAnsi="Times New Roman" w:cs="Times New Roman"/>
+          <w:sz w:val="24"/>
+          <w:szCs w:val="24"/>
+        </w:rPr>
+        <w:t xml:space="preserve">            new_interest = database.fetchall(user_ID</w:t>
+      </w:r>
       <w:r>
         <w:rPr>
           <w:rFonts w:ascii="Times New Roman" w:hAnsi="Times New Roman" w:cs="Times New Roman"/>
@@ -1459,127 +4365,33 @@
           <w:sz w:val="24"/>
           <w:szCs w:val="24"/>
         </w:rPr>
-        <w:t xml:space="preserve">[“interest”] + </w:t>
-      </w:r>
-      <w:proofErr w:type="spellStart"/>
-      <w:r>
-        <w:rPr>
-          <w:rFonts w:ascii="Times New Roman" w:hAnsi="Times New Roman" w:cs="Times New Roman"/>
-          <w:sz w:val="24"/>
-          <w:szCs w:val="24"/>
-        </w:rPr>
-        <w:t>collect_interest</w:t>
-      </w:r>
-      <w:proofErr w:type="spellEnd"/>
-    </w:p>
-    <w:p>
-      <w:pPr>
-        <w:pStyle w:val="ListParagraph"/>
-        <w:rPr>
-          <w:rFonts w:ascii="Times New Roman" w:hAnsi="Times New Roman" w:cs="Times New Roman"/>
-          <w:sz w:val="24"/>
-          <w:szCs w:val="24"/>
-        </w:rPr>
-      </w:pPr>
-      <w:r>
-        <w:rPr>
-          <w:rFonts w:ascii="Times New Roman" w:hAnsi="Times New Roman" w:cs="Times New Roman"/>
-          <w:sz w:val="24"/>
-          <w:szCs w:val="24"/>
-        </w:rPr>
-        <w:t xml:space="preserve">            </w:t>
-      </w:r>
-      <w:proofErr w:type="spellStart"/>
-      <w:proofErr w:type="gramStart"/>
-      <w:r>
-        <w:rPr>
-          <w:rFonts w:ascii="Times New Roman" w:hAnsi="Times New Roman" w:cs="Times New Roman"/>
-          <w:sz w:val="24"/>
-          <w:szCs w:val="24"/>
-        </w:rPr>
-        <w:t>database.execute</w:t>
-      </w:r>
-      <w:proofErr w:type="spellEnd"/>
-      <w:proofErr w:type="gramEnd"/>
-      <w:r>
-        <w:rPr>
-          <w:rFonts w:ascii="Times New Roman" w:hAnsi="Times New Roman" w:cs="Times New Roman"/>
-          <w:sz w:val="24"/>
-          <w:szCs w:val="24"/>
-        </w:rPr>
-        <w:t>(</w:t>
-      </w:r>
-      <w:proofErr w:type="spellStart"/>
-      <w:r>
-        <w:rPr>
-          <w:rFonts w:ascii="Times New Roman" w:hAnsi="Times New Roman" w:cs="Times New Roman"/>
-          <w:sz w:val="24"/>
-          <w:szCs w:val="24"/>
-        </w:rPr>
-        <w:t>user_ID</w:t>
-      </w:r>
-      <w:proofErr w:type="spellEnd"/>
-      <w:r>
-        <w:rPr>
-          <w:rFonts w:ascii="Times New Roman" w:hAnsi="Times New Roman" w:cs="Times New Roman"/>
-          <w:sz w:val="24"/>
-          <w:szCs w:val="24"/>
-        </w:rPr>
-        <w:t xml:space="preserve">, interest = </w:t>
-      </w:r>
-      <w:proofErr w:type="spellStart"/>
-      <w:r>
-        <w:rPr>
-          <w:rFonts w:ascii="Times New Roman" w:hAnsi="Times New Roman" w:cs="Times New Roman"/>
-          <w:sz w:val="24"/>
-          <w:szCs w:val="24"/>
-        </w:rPr>
-        <w:t>new_interest</w:t>
-      </w:r>
-      <w:proofErr w:type="spellEnd"/>
-      <w:r>
-        <w:rPr>
-          <w:rFonts w:ascii="Times New Roman" w:hAnsi="Times New Roman" w:cs="Times New Roman"/>
-          <w:sz w:val="24"/>
-          <w:szCs w:val="24"/>
-        </w:rPr>
-        <w:t xml:space="preserve">, </w:t>
-      </w:r>
-      <w:proofErr w:type="spellStart"/>
-      <w:r>
-        <w:rPr>
-          <w:rFonts w:ascii="Times New Roman" w:hAnsi="Times New Roman" w:cs="Times New Roman"/>
-          <w:sz w:val="24"/>
-          <w:szCs w:val="24"/>
-        </w:rPr>
-        <w:t>last_updated</w:t>
-      </w:r>
-      <w:proofErr w:type="spellEnd"/>
-      <w:r>
-        <w:rPr>
-          <w:rFonts w:ascii="Times New Roman" w:hAnsi="Times New Roman" w:cs="Times New Roman"/>
-          <w:sz w:val="24"/>
-          <w:szCs w:val="24"/>
-        </w:rPr>
-        <w:t xml:space="preserve"> = </w:t>
-      </w:r>
-      <w:proofErr w:type="spellStart"/>
-      <w:r>
-        <w:rPr>
-          <w:rFonts w:ascii="Times New Roman" w:hAnsi="Times New Roman" w:cs="Times New Roman"/>
-          <w:sz w:val="24"/>
-          <w:szCs w:val="24"/>
-        </w:rPr>
-        <w:t>date.today</w:t>
-      </w:r>
-      <w:proofErr w:type="spellEnd"/>
-      <w:r>
-        <w:rPr>
-          <w:rFonts w:ascii="Times New Roman" w:hAnsi="Times New Roman" w:cs="Times New Roman"/>
-          <w:sz w:val="24"/>
-          <w:szCs w:val="24"/>
-        </w:rPr>
-        <w:t>()</w:t>
+        <w:t>[“interest”] + collect_interest</w:t>
+      </w:r>
+    </w:p>
+    <w:p>
+      <w:pPr>
+        <w:pStyle w:val="ListParagraph"/>
+        <w:rPr>
+          <w:rFonts w:ascii="Times New Roman" w:hAnsi="Times New Roman" w:cs="Times New Roman"/>
+          <w:sz w:val="24"/>
+          <w:szCs w:val="24"/>
+        </w:rPr>
+      </w:pPr>
+      <w:r>
+        <w:rPr>
+          <w:rFonts w:ascii="Times New Roman" w:hAnsi="Times New Roman" w:cs="Times New Roman"/>
+          <w:sz w:val="24"/>
+          <w:szCs w:val="24"/>
+        </w:rPr>
+        <w:t xml:space="preserve">            database.execute(user_ID, interest = new_interest</w:t>
+      </w:r>
+      <w:r>
+        <w:rPr>
+          <w:rFonts w:ascii="Times New Roman" w:hAnsi="Times New Roman" w:cs="Times New Roman"/>
+          <w:sz w:val="24"/>
+          <w:szCs w:val="24"/>
+        </w:rPr>
+        <w:t>, last_updated = date.today()</w:t>
       </w:r>
       <w:r>
         <w:rPr>
@@ -1613,82 +4425,25 @@
           <w:sz w:val="24"/>
           <w:szCs w:val="24"/>
         </w:rPr>
-        <w:t xml:space="preserve">            </w:t>
-      </w:r>
-      <w:proofErr w:type="gramStart"/>
-      <w:r>
-        <w:rPr>
-          <w:rFonts w:ascii="Times New Roman" w:hAnsi="Times New Roman" w:cs="Times New Roman"/>
-          <w:sz w:val="24"/>
-          <w:szCs w:val="24"/>
-        </w:rPr>
-        <w:t>log(</w:t>
-      </w:r>
-      <w:proofErr w:type="gramEnd"/>
-      <w:r>
-        <w:rPr>
-          <w:rFonts w:ascii="Times New Roman" w:hAnsi="Times New Roman" w:cs="Times New Roman"/>
-          <w:sz w:val="24"/>
-          <w:szCs w:val="24"/>
-        </w:rPr>
-        <w:t xml:space="preserve">IP, </w:t>
-      </w:r>
-      <w:proofErr w:type="spellStart"/>
-      <w:r>
-        <w:rPr>
-          <w:rFonts w:ascii="Times New Roman" w:hAnsi="Times New Roman" w:cs="Times New Roman"/>
-          <w:sz w:val="24"/>
-          <w:szCs w:val="24"/>
-        </w:rPr>
-        <w:t>user_ID</w:t>
-      </w:r>
-      <w:proofErr w:type="spellEnd"/>
-      <w:r>
-        <w:rPr>
-          <w:rFonts w:ascii="Times New Roman" w:hAnsi="Times New Roman" w:cs="Times New Roman"/>
-          <w:sz w:val="24"/>
-          <w:szCs w:val="24"/>
-        </w:rPr>
-        <w:t>, time, “interest updated”)</w:t>
-      </w:r>
-    </w:p>
-    <w:p>
-      <w:pPr>
-        <w:pStyle w:val="ListParagraph"/>
-        <w:rPr>
-          <w:rFonts w:ascii="Times New Roman" w:hAnsi="Times New Roman" w:cs="Times New Roman"/>
-          <w:sz w:val="24"/>
-          <w:szCs w:val="24"/>
-        </w:rPr>
-      </w:pPr>
-      <w:r>
-        <w:rPr>
-          <w:rFonts w:ascii="Times New Roman" w:hAnsi="Times New Roman" w:cs="Times New Roman"/>
-          <w:sz w:val="24"/>
-          <w:szCs w:val="24"/>
-        </w:rPr>
-        <w:lastRenderedPageBreak/>
-        <w:t xml:space="preserve">            </w:t>
-      </w:r>
-      <w:proofErr w:type="spellStart"/>
-      <w:proofErr w:type="gramStart"/>
-      <w:r>
-        <w:rPr>
-          <w:rFonts w:ascii="Times New Roman" w:hAnsi="Times New Roman" w:cs="Times New Roman"/>
-          <w:sz w:val="24"/>
-          <w:szCs w:val="24"/>
-        </w:rPr>
-        <w:t>database.commit</w:t>
-      </w:r>
-      <w:proofErr w:type="spellEnd"/>
-      <w:proofErr w:type="gramEnd"/>
-      <w:r>
-        <w:rPr>
-          <w:rFonts w:ascii="Times New Roman" w:hAnsi="Times New Roman" w:cs="Times New Roman"/>
-          <w:sz w:val="24"/>
-          <w:szCs w:val="24"/>
-        </w:rPr>
-        <w:t>() //standard library database API</w:t>
+        <w:t xml:space="preserve">            log(IP, user_ID, time, “interest updated”)</w:t>
+      </w:r>
+    </w:p>
+    <w:p>
+      <w:pPr>
+        <w:pStyle w:val="ListParagraph"/>
+        <w:rPr>
+          <w:rFonts w:ascii="Times New Roman" w:hAnsi="Times New Roman" w:cs="Times New Roman"/>
+          <w:sz w:val="24"/>
+          <w:szCs w:val="24"/>
+        </w:rPr>
+      </w:pPr>
+      <w:r>
+        <w:rPr>
+          <w:rFonts w:ascii="Times New Roman" w:hAnsi="Times New Roman" w:cs="Times New Roman"/>
+          <w:sz w:val="24"/>
+          <w:szCs w:val="24"/>
+        </w:rPr>
+        <w:t xml:space="preserve">            database.commit() //standard library database API</w:t>
       </w:r>
       <w:r>
         <w:rPr>
@@ -1734,33 +4489,13 @@
         </w:rPr>
         <w:t xml:space="preserve">        </w:t>
       </w:r>
-      <w:proofErr w:type="spellStart"/>
-      <w:proofErr w:type="gramStart"/>
-      <w:r>
-        <w:rPr>
-          <w:rFonts w:ascii="Times New Roman" w:hAnsi="Times New Roman" w:cs="Times New Roman"/>
-          <w:sz w:val="24"/>
-          <w:szCs w:val="24"/>
-        </w:rPr>
-        <w:t>database.close</w:t>
-      </w:r>
-      <w:proofErr w:type="spellEnd"/>
-      <w:proofErr w:type="gramEnd"/>
-      <w:r>
-        <w:rPr>
-          <w:rFonts w:ascii="Times New Roman" w:hAnsi="Times New Roman" w:cs="Times New Roman"/>
-          <w:sz w:val="24"/>
-          <w:szCs w:val="24"/>
-        </w:rPr>
-        <w:t>()</w:t>
-      </w:r>
-      <w:r>
-        <w:rPr>
-          <w:rFonts w:ascii="Times New Roman" w:hAnsi="Times New Roman" w:cs="Times New Roman"/>
-          <w:sz w:val="24"/>
-          <w:szCs w:val="24"/>
-        </w:rPr>
-        <w:t xml:space="preserve"> //standard library database API</w:t>
+      <w:r>
+        <w:rPr>
+          <w:rFonts w:ascii="Times New Roman" w:hAnsi="Times New Roman" w:cs="Times New Roman"/>
+          <w:sz w:val="24"/>
+          <w:szCs w:val="24"/>
+        </w:rPr>
+        <w:t>database.close() //standard library database API</w:t>
       </w:r>
     </w:p>
     <w:p>
@@ -2428,7 +5163,7 @@
   <w:style w:type="paragraph" w:default="1" w:styleId="Normal">
     <w:name w:val="Normal"/>
     <w:qFormat/>
-    <w:rsid w:val="007913F1"/>
+    <w:rsid w:val="00AD57D7"/>
     <w:pPr>
       <w:spacing w:line="256" w:lineRule="auto"/>
     </w:pPr>

--- a/Project Design.docx
+++ b/Project Design.docx
@@ -637,8 +637,16 @@
               <w:rPr>
                 <w:rFonts w:ascii="Times New Roman" w:hAnsi="Times New Roman" w:cs="Times New Roman"/>
               </w:rPr>
-              <w:t>Create event trace diagram for interest accrual subsyem</w:t>
+              <w:t xml:space="preserve">Create event trace diagram for interest accrual </w:t>
             </w:r>
+            <w:proofErr w:type="spellStart"/>
+            <w:r>
+              <w:rPr>
+                <w:rFonts w:ascii="Times New Roman" w:hAnsi="Times New Roman" w:cs="Times New Roman"/>
+              </w:rPr>
+              <w:t>subsyem</w:t>
+            </w:r>
+            <w:proofErr w:type="spellEnd"/>
           </w:p>
         </w:tc>
       </w:tr>
@@ -734,6 +742,92 @@
           </w:p>
         </w:tc>
       </w:tr>
+      <w:tr>
+        <w:tc>
+          <w:tcPr>
+            <w:tcW w:w="1255" w:type="dxa"/>
+            <w:tcBorders>
+              <w:top w:val="single" w:sz="4" w:space="0" w:color="auto"/>
+              <w:left w:val="single" w:sz="4" w:space="0" w:color="auto"/>
+              <w:bottom w:val="single" w:sz="4" w:space="0" w:color="auto"/>
+              <w:right w:val="single" w:sz="4" w:space="0" w:color="auto"/>
+            </w:tcBorders>
+          </w:tcPr>
+          <w:p>
+            <w:pPr>
+              <w:spacing w:line="240" w:lineRule="auto"/>
+              <w:jc w:val="center"/>
+              <w:rPr>
+                <w:rFonts w:ascii="Times New Roman" w:hAnsi="Times New Roman" w:cs="Times New Roman"/>
+              </w:rPr>
+            </w:pPr>
+            <w:r>
+              <w:rPr>
+                <w:rFonts w:ascii="Times New Roman" w:hAnsi="Times New Roman" w:cs="Times New Roman"/>
+              </w:rPr>
+              <w:t>6/14</w:t>
+            </w:r>
+          </w:p>
+        </w:tc>
+        <w:tc>
+          <w:tcPr>
+            <w:tcW w:w="1260" w:type="dxa"/>
+            <w:tcBorders>
+              <w:top w:val="single" w:sz="4" w:space="0" w:color="auto"/>
+              <w:left w:val="single" w:sz="4" w:space="0" w:color="auto"/>
+              <w:bottom w:val="single" w:sz="4" w:space="0" w:color="auto"/>
+              <w:right w:val="single" w:sz="4" w:space="0" w:color="auto"/>
+            </w:tcBorders>
+          </w:tcPr>
+          <w:p>
+            <w:pPr>
+              <w:spacing w:line="240" w:lineRule="auto"/>
+              <w:jc w:val="center"/>
+              <w:rPr>
+                <w:rFonts w:ascii="Times New Roman" w:hAnsi="Times New Roman" w:cs="Times New Roman"/>
+              </w:rPr>
+            </w:pPr>
+            <w:r>
+              <w:rPr>
+                <w:rFonts w:ascii="Times New Roman" w:hAnsi="Times New Roman" w:cs="Times New Roman"/>
+              </w:rPr>
+              <w:t>Keith</w:t>
+            </w:r>
+          </w:p>
+        </w:tc>
+        <w:tc>
+          <w:tcPr>
+            <w:tcW w:w="6835" w:type="dxa"/>
+            <w:tcBorders>
+              <w:top w:val="single" w:sz="4" w:space="0" w:color="auto"/>
+              <w:left w:val="single" w:sz="4" w:space="0" w:color="auto"/>
+              <w:bottom w:val="single" w:sz="4" w:space="0" w:color="auto"/>
+              <w:right w:val="single" w:sz="4" w:space="0" w:color="auto"/>
+            </w:tcBorders>
+          </w:tcPr>
+          <w:p>
+            <w:pPr>
+              <w:spacing w:line="240" w:lineRule="auto"/>
+              <w:jc w:val="center"/>
+              <w:rPr>
+                <w:rFonts w:ascii="Times New Roman" w:hAnsi="Times New Roman" w:cs="Times New Roman"/>
+              </w:rPr>
+            </w:pPr>
+            <w:r>
+              <w:rPr>
+                <w:rFonts w:ascii="Times New Roman" w:hAnsi="Times New Roman" w:cs="Times New Roman"/>
+              </w:rPr>
+              <w:t>Added event trace diagrams</w:t>
+            </w:r>
+            <w:r>
+              <w:rPr>
+                <w:rFonts w:ascii="Times New Roman" w:hAnsi="Times New Roman" w:cs="Times New Roman"/>
+              </w:rPr>
+              <w:t>, scenarios and pseudocode for transaction subsystem</w:t>
+            </w:r>
+          </w:p>
+        </w:tc>
+      </w:tr>
     </w:tbl>
     <w:p>
       <w:pPr>
@@ -1036,6 +1130,7 @@
           <w:rFonts w:ascii="Times New Roman" w:hAnsi="Times New Roman" w:cs="Times New Roman"/>
           <w:b/>
           <w:bCs/>
+          <w:noProof/>
           <w:sz w:val="24"/>
           <w:szCs w:val="24"/>
         </w:rPr>
@@ -1210,6 +1305,7 @@
       <w:r>
         <w:rPr>
           <w:rFonts w:ascii="Times New Roman" w:hAnsi="Times New Roman" w:cs="Times New Roman"/>
+          <w:noProof/>
           <w:sz w:val="24"/>
           <w:szCs w:val="24"/>
         </w:rPr>
@@ -1416,6 +1512,7 @@
       <w:r>
         <w:rPr>
           <w:rFonts w:ascii="Times New Roman" w:hAnsi="Times New Roman" w:cs="Times New Roman"/>
+          <w:noProof/>
           <w:sz w:val="24"/>
           <w:szCs w:val="24"/>
         </w:rPr>
@@ -1565,6 +1662,7 @@
           <w:rFonts w:ascii="Times New Roman" w:hAnsi="Times New Roman" w:cs="Times New Roman"/>
           <w:b/>
           <w:bCs/>
+          <w:noProof/>
           <w:sz w:val="24"/>
           <w:szCs w:val="24"/>
         </w:rPr>
@@ -1609,6 +1707,1366 @@
       <w:pPr>
         <w:rPr>
           <w:rFonts w:ascii="Times New Roman" w:hAnsi="Times New Roman" w:cs="Times New Roman"/>
+          <w:i/>
+          <w:iCs/>
+          <w:sz w:val="24"/>
+          <w:szCs w:val="24"/>
+        </w:rPr>
+      </w:pPr>
+      <w:r>
+        <w:rPr>
+          <w:rFonts w:ascii="Times New Roman" w:hAnsi="Times New Roman" w:cs="Times New Roman"/>
+          <w:i/>
+          <w:iCs/>
+          <w:sz w:val="24"/>
+          <w:szCs w:val="24"/>
+        </w:rPr>
+        <w:t>Withdrawal Transaction Scenario</w:t>
+      </w:r>
+    </w:p>
+    <w:p>
+      <w:pPr>
+        <w:shd w:val="clear" w:color="auto" w:fill="FFFFFF"/>
+        <w:spacing w:after="0" w:line="240" w:lineRule="auto"/>
+        <w:rPr>
+          <w:rFonts w:ascii="Times New Roman" w:eastAsia="Times New Roman" w:hAnsi="Times New Roman" w:cs="Times New Roman"/>
+          <w:color w:val="222222"/>
+          <w:sz w:val="24"/>
+          <w:szCs w:val="24"/>
+        </w:rPr>
+      </w:pPr>
+      <w:r>
+        <w:rPr>
+          <w:rFonts w:ascii="Times New Roman" w:eastAsia="Times New Roman" w:hAnsi="Times New Roman" w:cs="Times New Roman"/>
+          <w:color w:val="222222"/>
+          <w:sz w:val="24"/>
+          <w:szCs w:val="24"/>
+        </w:rPr>
+        <w:t>Description: User is logged in and chooses to withdraw money.</w:t>
+      </w:r>
+    </w:p>
+    <w:p>
+      <w:pPr>
+        <w:shd w:val="clear" w:color="auto" w:fill="FFFFFF"/>
+        <w:spacing w:after="0" w:line="240" w:lineRule="auto"/>
+        <w:rPr>
+          <w:rFonts w:ascii="Times New Roman" w:eastAsia="Times New Roman" w:hAnsi="Times New Roman" w:cs="Times New Roman"/>
+          <w:color w:val="222222"/>
+          <w:sz w:val="24"/>
+          <w:szCs w:val="24"/>
+        </w:rPr>
+      </w:pPr>
+    </w:p>
+    <w:p>
+      <w:pPr>
+        <w:shd w:val="clear" w:color="auto" w:fill="FFFFFF"/>
+        <w:spacing w:after="0" w:line="240" w:lineRule="auto"/>
+        <w:rPr>
+          <w:rFonts w:ascii="Times New Roman" w:eastAsia="Times New Roman" w:hAnsi="Times New Roman" w:cs="Times New Roman"/>
+          <w:color w:val="222222"/>
+          <w:sz w:val="24"/>
+          <w:szCs w:val="24"/>
+        </w:rPr>
+      </w:pPr>
+      <w:r>
+        <w:rPr>
+          <w:rFonts w:ascii="Times New Roman" w:eastAsia="Times New Roman" w:hAnsi="Times New Roman" w:cs="Times New Roman"/>
+          <w:color w:val="222222"/>
+          <w:sz w:val="24"/>
+          <w:szCs w:val="24"/>
+        </w:rPr>
+        <w:t>Pre-Condition: User is logged in and wants to withdraw money</w:t>
+      </w:r>
+      <w:r>
+        <w:rPr>
+          <w:rFonts w:ascii="Times New Roman" w:eastAsia="Times New Roman" w:hAnsi="Times New Roman" w:cs="Times New Roman"/>
+          <w:color w:val="222222"/>
+          <w:sz w:val="24"/>
+          <w:szCs w:val="24"/>
+        </w:rPr>
+        <w:t>.</w:t>
+      </w:r>
+    </w:p>
+    <w:p>
+      <w:pPr>
+        <w:shd w:val="clear" w:color="auto" w:fill="FFFFFF"/>
+        <w:spacing w:after="0" w:line="240" w:lineRule="auto"/>
+        <w:rPr>
+          <w:rFonts w:ascii="Times New Roman" w:eastAsia="Times New Roman" w:hAnsi="Times New Roman" w:cs="Times New Roman"/>
+          <w:color w:val="222222"/>
+          <w:sz w:val="24"/>
+          <w:szCs w:val="24"/>
+        </w:rPr>
+      </w:pPr>
+    </w:p>
+    <w:p>
+      <w:pPr>
+        <w:shd w:val="clear" w:color="auto" w:fill="FFFFFF"/>
+        <w:spacing w:after="0" w:line="240" w:lineRule="auto"/>
+        <w:rPr>
+          <w:rFonts w:ascii="Times New Roman" w:eastAsia="Times New Roman" w:hAnsi="Times New Roman" w:cs="Times New Roman"/>
+          <w:color w:val="222222"/>
+          <w:sz w:val="24"/>
+          <w:szCs w:val="24"/>
+        </w:rPr>
+      </w:pPr>
+      <w:r>
+        <w:rPr>
+          <w:rFonts w:ascii="Times New Roman" w:eastAsia="Times New Roman" w:hAnsi="Times New Roman" w:cs="Times New Roman"/>
+          <w:color w:val="222222"/>
+          <w:sz w:val="24"/>
+          <w:szCs w:val="24"/>
+        </w:rPr>
+        <w:t>Post-Condition: Reduce money in the account and show balance</w:t>
+      </w:r>
+      <w:r>
+        <w:rPr>
+          <w:rFonts w:ascii="Times New Roman" w:eastAsia="Times New Roman" w:hAnsi="Times New Roman" w:cs="Times New Roman"/>
+          <w:color w:val="222222"/>
+          <w:sz w:val="24"/>
+          <w:szCs w:val="24"/>
+        </w:rPr>
+        <w:t>.</w:t>
+      </w:r>
+    </w:p>
+    <w:p>
+      <w:pPr>
+        <w:shd w:val="clear" w:color="auto" w:fill="FFFFFF"/>
+        <w:spacing w:after="0" w:line="240" w:lineRule="auto"/>
+        <w:rPr>
+          <w:rFonts w:ascii="Times New Roman" w:eastAsia="Times New Roman" w:hAnsi="Times New Roman" w:cs="Times New Roman"/>
+          <w:color w:val="222222"/>
+          <w:sz w:val="24"/>
+          <w:szCs w:val="24"/>
+        </w:rPr>
+      </w:pPr>
+    </w:p>
+    <w:p>
+      <w:pPr>
+        <w:numPr>
+          <w:ilvl w:val="0"/>
+          <w:numId w:val="5"/>
+        </w:numPr>
+        <w:shd w:val="clear" w:color="auto" w:fill="FFFFFF"/>
+        <w:spacing w:after="0" w:line="233" w:lineRule="atLeast"/>
+        <w:rPr>
+          <w:rFonts w:ascii="Times New Roman" w:eastAsia="Times New Roman" w:hAnsi="Times New Roman" w:cs="Times New Roman"/>
+          <w:color w:val="222222"/>
+          <w:sz w:val="24"/>
+          <w:szCs w:val="24"/>
+        </w:rPr>
+      </w:pPr>
+      <w:r>
+        <w:rPr>
+          <w:rFonts w:ascii="Times New Roman" w:eastAsia="Times New Roman" w:hAnsi="Times New Roman" w:cs="Times New Roman"/>
+          <w:color w:val="222222"/>
+          <w:sz w:val="24"/>
+          <w:szCs w:val="24"/>
+        </w:rPr>
+        <w:t>Evaluate Login</w:t>
+      </w:r>
+    </w:p>
+    <w:p>
+      <w:pPr>
+        <w:numPr>
+          <w:ilvl w:val="0"/>
+          <w:numId w:val="5"/>
+        </w:numPr>
+        <w:shd w:val="clear" w:color="auto" w:fill="FFFFFF"/>
+        <w:spacing w:after="0" w:line="233" w:lineRule="atLeast"/>
+        <w:rPr>
+          <w:rFonts w:ascii="Times New Roman" w:eastAsia="Times New Roman" w:hAnsi="Times New Roman" w:cs="Times New Roman"/>
+          <w:color w:val="222222"/>
+          <w:sz w:val="24"/>
+          <w:szCs w:val="24"/>
+        </w:rPr>
+      </w:pPr>
+      <w:r>
+        <w:rPr>
+          <w:rFonts w:ascii="Times New Roman" w:eastAsia="Times New Roman" w:hAnsi="Times New Roman" w:cs="Times New Roman"/>
+          <w:color w:val="222222"/>
+          <w:sz w:val="24"/>
+          <w:szCs w:val="24"/>
+        </w:rPr>
+        <w:t>Show Bank Account Balance</w:t>
+      </w:r>
+    </w:p>
+    <w:p>
+      <w:pPr>
+        <w:numPr>
+          <w:ilvl w:val="0"/>
+          <w:numId w:val="5"/>
+        </w:numPr>
+        <w:shd w:val="clear" w:color="auto" w:fill="FFFFFF"/>
+        <w:spacing w:after="0" w:line="233" w:lineRule="atLeast"/>
+        <w:rPr>
+          <w:rFonts w:ascii="Times New Roman" w:eastAsia="Times New Roman" w:hAnsi="Times New Roman" w:cs="Times New Roman"/>
+          <w:color w:val="222222"/>
+          <w:sz w:val="24"/>
+          <w:szCs w:val="24"/>
+        </w:rPr>
+      </w:pPr>
+      <w:r>
+        <w:rPr>
+          <w:rFonts w:ascii="Times New Roman" w:eastAsia="Times New Roman" w:hAnsi="Times New Roman" w:cs="Times New Roman"/>
+          <w:color w:val="222222"/>
+          <w:sz w:val="24"/>
+          <w:szCs w:val="24"/>
+        </w:rPr>
+        <w:t>Select withdraw</w:t>
+      </w:r>
+    </w:p>
+    <w:p>
+      <w:pPr>
+        <w:numPr>
+          <w:ilvl w:val="1"/>
+          <w:numId w:val="5"/>
+        </w:numPr>
+        <w:shd w:val="clear" w:color="auto" w:fill="FFFFFF"/>
+        <w:spacing w:after="0" w:line="233" w:lineRule="atLeast"/>
+        <w:rPr>
+          <w:rFonts w:ascii="Times New Roman" w:eastAsia="Times New Roman" w:hAnsi="Times New Roman" w:cs="Times New Roman"/>
+          <w:color w:val="222222"/>
+          <w:sz w:val="24"/>
+          <w:szCs w:val="24"/>
+        </w:rPr>
+      </w:pPr>
+      <w:r>
+        <w:rPr>
+          <w:rFonts w:ascii="Times New Roman" w:eastAsia="Times New Roman" w:hAnsi="Times New Roman" w:cs="Times New Roman"/>
+          <w:color w:val="222222"/>
+          <w:sz w:val="24"/>
+          <w:szCs w:val="24"/>
+        </w:rPr>
+        <w:t>Enter amount to withdraw</w:t>
+      </w:r>
+    </w:p>
+    <w:p>
+      <w:pPr>
+        <w:numPr>
+          <w:ilvl w:val="1"/>
+          <w:numId w:val="5"/>
+        </w:numPr>
+        <w:shd w:val="clear" w:color="auto" w:fill="FFFFFF"/>
+        <w:spacing w:after="0" w:line="233" w:lineRule="atLeast"/>
+        <w:rPr>
+          <w:rFonts w:ascii="Times New Roman" w:eastAsia="Times New Roman" w:hAnsi="Times New Roman" w:cs="Times New Roman"/>
+          <w:color w:val="222222"/>
+          <w:sz w:val="24"/>
+          <w:szCs w:val="24"/>
+        </w:rPr>
+      </w:pPr>
+      <w:r>
+        <w:rPr>
+          <w:rFonts w:ascii="Times New Roman" w:eastAsia="Times New Roman" w:hAnsi="Times New Roman" w:cs="Times New Roman"/>
+          <w:color w:val="222222"/>
+          <w:sz w:val="24"/>
+          <w:szCs w:val="24"/>
+        </w:rPr>
+        <w:t>Confirm</w:t>
+      </w:r>
+    </w:p>
+    <w:p>
+      <w:pPr>
+        <w:numPr>
+          <w:ilvl w:val="0"/>
+          <w:numId w:val="5"/>
+        </w:numPr>
+        <w:shd w:val="clear" w:color="auto" w:fill="FFFFFF"/>
+        <w:spacing w:after="0" w:line="233" w:lineRule="atLeast"/>
+        <w:rPr>
+          <w:rFonts w:ascii="Times New Roman" w:eastAsia="Times New Roman" w:hAnsi="Times New Roman" w:cs="Times New Roman"/>
+          <w:color w:val="222222"/>
+          <w:sz w:val="24"/>
+          <w:szCs w:val="24"/>
+        </w:rPr>
+      </w:pPr>
+      <w:r>
+        <w:rPr>
+          <w:rFonts w:ascii="Times New Roman" w:eastAsia="Times New Roman" w:hAnsi="Times New Roman" w:cs="Times New Roman"/>
+          <w:color w:val="222222"/>
+          <w:sz w:val="24"/>
+          <w:szCs w:val="24"/>
+        </w:rPr>
+        <w:t>Check if there is enough money to withdraw from the balance</w:t>
+      </w:r>
+    </w:p>
+    <w:p>
+      <w:pPr>
+        <w:numPr>
+          <w:ilvl w:val="1"/>
+          <w:numId w:val="5"/>
+        </w:numPr>
+        <w:shd w:val="clear" w:color="auto" w:fill="FFFFFF"/>
+        <w:spacing w:after="0" w:line="233" w:lineRule="atLeast"/>
+        <w:rPr>
+          <w:rFonts w:ascii="Times New Roman" w:eastAsia="Times New Roman" w:hAnsi="Times New Roman" w:cs="Times New Roman"/>
+          <w:color w:val="222222"/>
+          <w:sz w:val="24"/>
+          <w:szCs w:val="24"/>
+        </w:rPr>
+      </w:pPr>
+      <w:r>
+        <w:rPr>
+          <w:rFonts w:ascii="Times New Roman" w:eastAsia="Times New Roman" w:hAnsi="Times New Roman" w:cs="Times New Roman"/>
+          <w:color w:val="222222"/>
+          <w:sz w:val="24"/>
+          <w:szCs w:val="24"/>
+        </w:rPr>
+        <w:t>If not, show alert, withdraw and add $20 fee</w:t>
+      </w:r>
+    </w:p>
+    <w:p>
+      <w:pPr>
+        <w:numPr>
+          <w:ilvl w:val="1"/>
+          <w:numId w:val="5"/>
+        </w:numPr>
+        <w:shd w:val="clear" w:color="auto" w:fill="FFFFFF"/>
+        <w:spacing w:after="0" w:line="233" w:lineRule="atLeast"/>
+        <w:rPr>
+          <w:rFonts w:ascii="Times New Roman" w:eastAsia="Times New Roman" w:hAnsi="Times New Roman" w:cs="Times New Roman"/>
+          <w:color w:val="222222"/>
+          <w:sz w:val="24"/>
+          <w:szCs w:val="24"/>
+        </w:rPr>
+      </w:pPr>
+      <w:r>
+        <w:rPr>
+          <w:rFonts w:ascii="Times New Roman" w:eastAsia="Times New Roman" w:hAnsi="Times New Roman" w:cs="Times New Roman"/>
+          <w:color w:val="222222"/>
+          <w:sz w:val="24"/>
+          <w:szCs w:val="24"/>
+        </w:rPr>
+        <w:t xml:space="preserve">Else reduce money to back </w:t>
+      </w:r>
+      <w:proofErr w:type="spellStart"/>
+      <w:r>
+        <w:rPr>
+          <w:rFonts w:ascii="Times New Roman" w:eastAsia="Times New Roman" w:hAnsi="Times New Roman" w:cs="Times New Roman"/>
+          <w:color w:val="222222"/>
+          <w:sz w:val="24"/>
+          <w:szCs w:val="24"/>
+        </w:rPr>
+        <w:t>acount</w:t>
+      </w:r>
+      <w:proofErr w:type="spellEnd"/>
+    </w:p>
+    <w:p>
+      <w:pPr>
+        <w:numPr>
+          <w:ilvl w:val="0"/>
+          <w:numId w:val="5"/>
+        </w:numPr>
+        <w:shd w:val="clear" w:color="auto" w:fill="FFFFFF"/>
+        <w:spacing w:after="0" w:line="233" w:lineRule="atLeast"/>
+        <w:rPr>
+          <w:rFonts w:ascii="Times New Roman" w:eastAsia="Times New Roman" w:hAnsi="Times New Roman" w:cs="Times New Roman"/>
+          <w:color w:val="222222"/>
+          <w:sz w:val="24"/>
+          <w:szCs w:val="24"/>
+        </w:rPr>
+      </w:pPr>
+      <w:r>
+        <w:rPr>
+          <w:rFonts w:ascii="Times New Roman" w:eastAsia="Times New Roman" w:hAnsi="Times New Roman" w:cs="Times New Roman"/>
+          <w:color w:val="222222"/>
+          <w:sz w:val="24"/>
+          <w:szCs w:val="24"/>
+        </w:rPr>
+        <w:t>Show Bank account balance</w:t>
+      </w:r>
+    </w:p>
+    <w:p>
+      <w:pPr>
+        <w:numPr>
+          <w:ilvl w:val="0"/>
+          <w:numId w:val="5"/>
+        </w:numPr>
+        <w:shd w:val="clear" w:color="auto" w:fill="FFFFFF"/>
+        <w:spacing w:line="233" w:lineRule="atLeast"/>
+        <w:rPr>
+          <w:rFonts w:ascii="Times New Roman" w:eastAsia="Times New Roman" w:hAnsi="Times New Roman" w:cs="Times New Roman"/>
+          <w:color w:val="222222"/>
+          <w:sz w:val="24"/>
+          <w:szCs w:val="24"/>
+        </w:rPr>
+      </w:pPr>
+      <w:r>
+        <w:rPr>
+          <w:rFonts w:ascii="Times New Roman" w:eastAsia="Times New Roman" w:hAnsi="Times New Roman" w:cs="Times New Roman"/>
+          <w:color w:val="222222"/>
+          <w:sz w:val="24"/>
+          <w:szCs w:val="24"/>
+        </w:rPr>
+        <w:lastRenderedPageBreak/>
+        <w:t>Back to home screen</w:t>
+      </w:r>
+    </w:p>
+    <w:p>
+      <w:pPr>
+        <w:shd w:val="clear" w:color="auto" w:fill="FFFFFF"/>
+        <w:spacing w:after="0" w:line="240" w:lineRule="auto"/>
+        <w:rPr>
+          <w:rFonts w:eastAsia="Times New Roman" w:cstheme="minorHAnsi"/>
+          <w:color w:val="222222"/>
+        </w:rPr>
+      </w:pPr>
+    </w:p>
+    <w:p>
+      <w:pPr>
+        <w:rPr>
+          <w:rFonts w:ascii="Times New Roman" w:hAnsi="Times New Roman" w:cs="Times New Roman"/>
+          <w:i/>
+          <w:iCs/>
+          <w:sz w:val="24"/>
+          <w:szCs w:val="24"/>
+        </w:rPr>
+      </w:pPr>
+    </w:p>
+    <w:p>
+      <w:pPr>
+        <w:rPr>
+          <w:rFonts w:ascii="Times New Roman" w:hAnsi="Times New Roman" w:cs="Times New Roman"/>
+          <w:i/>
+          <w:iCs/>
+          <w:sz w:val="24"/>
+          <w:szCs w:val="24"/>
+        </w:rPr>
+      </w:pPr>
+      <w:r>
+        <w:rPr>
+          <w:noProof/>
+        </w:rPr>
+        <w:drawing>
+          <wp:inline distT="0" distB="0" distL="0" distR="0" wp14:anchorId="6648E40A" wp14:editId="15613292">
+            <wp:extent cx="5210175" cy="3467100"/>
+            <wp:effectExtent l="0" t="0" r="9525" b="0"/>
+            <wp:docPr id="6" name="Picture 6" descr="Graphical user interface, application&#10;&#10;Description automatically generated"/>
+            <wp:cNvGraphicFramePr>
+              <a:graphicFrameLocks xmlns:a="http://schemas.openxmlformats.org/drawingml/2006/main" noChangeAspect="1"/>
+            </wp:cNvGraphicFramePr>
+            <a:graphic xmlns:a="http://schemas.openxmlformats.org/drawingml/2006/main">
+              <a:graphicData uri="http://schemas.openxmlformats.org/drawingml/2006/picture">
+                <pic:pic xmlns:pic="http://schemas.openxmlformats.org/drawingml/2006/picture">
+                  <pic:nvPicPr>
+                    <pic:cNvPr id="6" name="Picture 6" descr="Graphical user interface, application&#10;&#10;Description automatically generated"/>
+                    <pic:cNvPicPr/>
+                  </pic:nvPicPr>
+                  <pic:blipFill>
+                    <a:blip r:embed="rId10"/>
+                    <a:stretch>
+                      <a:fillRect/>
+                    </a:stretch>
+                  </pic:blipFill>
+                  <pic:spPr>
+                    <a:xfrm>
+                      <a:off x="0" y="0"/>
+                      <a:ext cx="5210175" cy="3467100"/>
+                    </a:xfrm>
+                    <a:prstGeom prst="rect">
+                      <a:avLst/>
+                    </a:prstGeom>
+                  </pic:spPr>
+                </pic:pic>
+              </a:graphicData>
+            </a:graphic>
+          </wp:inline>
+        </w:drawing>
+      </w:r>
+    </w:p>
+    <w:p>
+      <w:pPr>
+        <w:rPr>
+          <w:rFonts w:ascii="Times New Roman" w:hAnsi="Times New Roman" w:cs="Times New Roman"/>
+          <w:i/>
+          <w:iCs/>
+          <w:sz w:val="24"/>
+          <w:szCs w:val="24"/>
+        </w:rPr>
+      </w:pPr>
+      <w:r>
+        <w:rPr>
+          <w:rFonts w:ascii="Times New Roman" w:hAnsi="Times New Roman" w:cs="Times New Roman"/>
+          <w:i/>
+          <w:iCs/>
+          <w:sz w:val="24"/>
+          <w:szCs w:val="24"/>
+        </w:rPr>
+        <w:t xml:space="preserve">Deposit Transaction Scenario </w:t>
+      </w:r>
+    </w:p>
+    <w:p>
+      <w:pPr>
+        <w:shd w:val="clear" w:color="auto" w:fill="FFFFFF"/>
+        <w:spacing w:after="0" w:line="240" w:lineRule="auto"/>
+        <w:rPr>
+          <w:rFonts w:ascii="Times New Roman" w:eastAsia="Times New Roman" w:hAnsi="Times New Roman" w:cs="Times New Roman"/>
+          <w:color w:val="222222"/>
+          <w:sz w:val="24"/>
+          <w:szCs w:val="24"/>
+        </w:rPr>
+      </w:pPr>
+      <w:r>
+        <w:rPr>
+          <w:rFonts w:ascii="Times New Roman" w:eastAsia="Times New Roman" w:hAnsi="Times New Roman" w:cs="Times New Roman"/>
+          <w:color w:val="222222"/>
+          <w:sz w:val="24"/>
+          <w:szCs w:val="24"/>
+        </w:rPr>
+        <w:t xml:space="preserve">Description: User is logged in, chooses deposit in the account. </w:t>
+      </w:r>
+    </w:p>
+    <w:p>
+      <w:pPr>
+        <w:shd w:val="clear" w:color="auto" w:fill="FFFFFF"/>
+        <w:spacing w:after="0" w:line="240" w:lineRule="auto"/>
+        <w:rPr>
+          <w:rFonts w:ascii="Times New Roman" w:eastAsia="Times New Roman" w:hAnsi="Times New Roman" w:cs="Times New Roman"/>
+          <w:color w:val="222222"/>
+          <w:sz w:val="24"/>
+          <w:szCs w:val="24"/>
+        </w:rPr>
+      </w:pPr>
+    </w:p>
+    <w:p>
+      <w:pPr>
+        <w:shd w:val="clear" w:color="auto" w:fill="FFFFFF"/>
+        <w:spacing w:after="0" w:line="240" w:lineRule="auto"/>
+        <w:rPr>
+          <w:rFonts w:ascii="Times New Roman" w:eastAsia="Times New Roman" w:hAnsi="Times New Roman" w:cs="Times New Roman"/>
+          <w:color w:val="222222"/>
+          <w:sz w:val="24"/>
+          <w:szCs w:val="24"/>
+        </w:rPr>
+      </w:pPr>
+      <w:r>
+        <w:rPr>
+          <w:rFonts w:ascii="Times New Roman" w:eastAsia="Times New Roman" w:hAnsi="Times New Roman" w:cs="Times New Roman"/>
+          <w:color w:val="222222"/>
+          <w:sz w:val="24"/>
+          <w:szCs w:val="24"/>
+        </w:rPr>
+        <w:t>Pre-Condition: User is logged in and wants to deposit money</w:t>
+      </w:r>
+      <w:r>
+        <w:rPr>
+          <w:rFonts w:ascii="Times New Roman" w:eastAsia="Times New Roman" w:hAnsi="Times New Roman" w:cs="Times New Roman"/>
+          <w:color w:val="222222"/>
+          <w:sz w:val="24"/>
+          <w:szCs w:val="24"/>
+        </w:rPr>
+        <w:t>.</w:t>
+      </w:r>
+    </w:p>
+    <w:p>
+      <w:pPr>
+        <w:shd w:val="clear" w:color="auto" w:fill="FFFFFF"/>
+        <w:spacing w:after="0" w:line="240" w:lineRule="auto"/>
+        <w:rPr>
+          <w:rFonts w:ascii="Times New Roman" w:eastAsia="Times New Roman" w:hAnsi="Times New Roman" w:cs="Times New Roman"/>
+          <w:color w:val="222222"/>
+          <w:sz w:val="24"/>
+          <w:szCs w:val="24"/>
+        </w:rPr>
+      </w:pPr>
+    </w:p>
+    <w:p>
+      <w:pPr>
+        <w:shd w:val="clear" w:color="auto" w:fill="FFFFFF"/>
+        <w:spacing w:after="0" w:line="240" w:lineRule="auto"/>
+        <w:rPr>
+          <w:rFonts w:ascii="Times New Roman" w:eastAsia="Times New Roman" w:hAnsi="Times New Roman" w:cs="Times New Roman"/>
+          <w:color w:val="222222"/>
+          <w:sz w:val="24"/>
+          <w:szCs w:val="24"/>
+        </w:rPr>
+      </w:pPr>
+      <w:r>
+        <w:rPr>
+          <w:rFonts w:ascii="Times New Roman" w:eastAsia="Times New Roman" w:hAnsi="Times New Roman" w:cs="Times New Roman"/>
+          <w:color w:val="222222"/>
+          <w:sz w:val="24"/>
+          <w:szCs w:val="24"/>
+        </w:rPr>
+        <w:t>Post-Condition: Add money to the account and show balance</w:t>
+      </w:r>
+      <w:r>
+        <w:rPr>
+          <w:rFonts w:ascii="Times New Roman" w:eastAsia="Times New Roman" w:hAnsi="Times New Roman" w:cs="Times New Roman"/>
+          <w:color w:val="222222"/>
+          <w:sz w:val="24"/>
+          <w:szCs w:val="24"/>
+        </w:rPr>
+        <w:t>.</w:t>
+      </w:r>
+    </w:p>
+    <w:p>
+      <w:pPr>
+        <w:shd w:val="clear" w:color="auto" w:fill="FFFFFF"/>
+        <w:spacing w:after="0" w:line="240" w:lineRule="auto"/>
+        <w:rPr>
+          <w:rFonts w:ascii="Times New Roman" w:eastAsia="Times New Roman" w:hAnsi="Times New Roman" w:cs="Times New Roman"/>
+          <w:color w:val="222222"/>
+          <w:sz w:val="24"/>
+          <w:szCs w:val="24"/>
+        </w:rPr>
+      </w:pPr>
+    </w:p>
+    <w:p>
+      <w:pPr>
+        <w:numPr>
+          <w:ilvl w:val="0"/>
+          <w:numId w:val="4"/>
+        </w:numPr>
+        <w:shd w:val="clear" w:color="auto" w:fill="FFFFFF"/>
+        <w:spacing w:after="0" w:line="233" w:lineRule="atLeast"/>
+        <w:rPr>
+          <w:rFonts w:ascii="Times New Roman" w:eastAsia="Times New Roman" w:hAnsi="Times New Roman" w:cs="Times New Roman"/>
+          <w:color w:val="222222"/>
+          <w:sz w:val="24"/>
+          <w:szCs w:val="24"/>
+        </w:rPr>
+      </w:pPr>
+      <w:r>
+        <w:rPr>
+          <w:rFonts w:ascii="Times New Roman" w:eastAsia="Times New Roman" w:hAnsi="Times New Roman" w:cs="Times New Roman"/>
+          <w:color w:val="222222"/>
+          <w:sz w:val="24"/>
+          <w:szCs w:val="24"/>
+        </w:rPr>
+        <w:t>Evaluate Login Status</w:t>
+      </w:r>
+    </w:p>
+    <w:p>
+      <w:pPr>
+        <w:numPr>
+          <w:ilvl w:val="0"/>
+          <w:numId w:val="4"/>
+        </w:numPr>
+        <w:shd w:val="clear" w:color="auto" w:fill="FFFFFF"/>
+        <w:spacing w:after="0" w:line="233" w:lineRule="atLeast"/>
+        <w:rPr>
+          <w:rFonts w:ascii="Times New Roman" w:eastAsia="Times New Roman" w:hAnsi="Times New Roman" w:cs="Times New Roman"/>
+          <w:color w:val="222222"/>
+          <w:sz w:val="24"/>
+          <w:szCs w:val="24"/>
+        </w:rPr>
+      </w:pPr>
+      <w:r>
+        <w:rPr>
+          <w:rFonts w:ascii="Times New Roman" w:eastAsia="Times New Roman" w:hAnsi="Times New Roman" w:cs="Times New Roman"/>
+          <w:color w:val="222222"/>
+          <w:sz w:val="24"/>
+          <w:szCs w:val="24"/>
+        </w:rPr>
+        <w:t>Show bank account balance</w:t>
+      </w:r>
+    </w:p>
+    <w:p>
+      <w:pPr>
+        <w:numPr>
+          <w:ilvl w:val="0"/>
+          <w:numId w:val="4"/>
+        </w:numPr>
+        <w:shd w:val="clear" w:color="auto" w:fill="FFFFFF"/>
+        <w:spacing w:after="0" w:line="233" w:lineRule="atLeast"/>
+        <w:rPr>
+          <w:rFonts w:ascii="Times New Roman" w:eastAsia="Times New Roman" w:hAnsi="Times New Roman" w:cs="Times New Roman"/>
+          <w:color w:val="222222"/>
+          <w:sz w:val="24"/>
+          <w:szCs w:val="24"/>
+        </w:rPr>
+      </w:pPr>
+      <w:r>
+        <w:rPr>
+          <w:rFonts w:ascii="Times New Roman" w:eastAsia="Times New Roman" w:hAnsi="Times New Roman" w:cs="Times New Roman"/>
+          <w:color w:val="222222"/>
+          <w:sz w:val="24"/>
+          <w:szCs w:val="24"/>
+        </w:rPr>
+        <w:t>Select deposit</w:t>
+      </w:r>
+    </w:p>
+    <w:p>
+      <w:pPr>
+        <w:numPr>
+          <w:ilvl w:val="1"/>
+          <w:numId w:val="4"/>
+        </w:numPr>
+        <w:shd w:val="clear" w:color="auto" w:fill="FFFFFF"/>
+        <w:spacing w:after="0" w:line="233" w:lineRule="atLeast"/>
+        <w:rPr>
+          <w:rFonts w:ascii="Times New Roman" w:eastAsia="Times New Roman" w:hAnsi="Times New Roman" w:cs="Times New Roman"/>
+          <w:color w:val="222222"/>
+          <w:sz w:val="24"/>
+          <w:szCs w:val="24"/>
+        </w:rPr>
+      </w:pPr>
+      <w:r>
+        <w:rPr>
+          <w:rFonts w:ascii="Times New Roman" w:eastAsia="Times New Roman" w:hAnsi="Times New Roman" w:cs="Times New Roman"/>
+          <w:color w:val="222222"/>
+          <w:sz w:val="24"/>
+          <w:szCs w:val="24"/>
+        </w:rPr>
+        <w:t>Enter Amount to deposit</w:t>
+      </w:r>
+    </w:p>
+    <w:p>
+      <w:pPr>
+        <w:numPr>
+          <w:ilvl w:val="1"/>
+          <w:numId w:val="4"/>
+        </w:numPr>
+        <w:shd w:val="clear" w:color="auto" w:fill="FFFFFF"/>
+        <w:spacing w:after="0" w:line="233" w:lineRule="atLeast"/>
+        <w:rPr>
+          <w:rFonts w:ascii="Times New Roman" w:eastAsia="Times New Roman" w:hAnsi="Times New Roman" w:cs="Times New Roman"/>
+          <w:color w:val="222222"/>
+          <w:sz w:val="24"/>
+          <w:szCs w:val="24"/>
+        </w:rPr>
+      </w:pPr>
+      <w:r>
+        <w:rPr>
+          <w:rFonts w:ascii="Times New Roman" w:eastAsia="Times New Roman" w:hAnsi="Times New Roman" w:cs="Times New Roman"/>
+          <w:color w:val="222222"/>
+          <w:sz w:val="24"/>
+          <w:szCs w:val="24"/>
+        </w:rPr>
+        <w:t>Confirm</w:t>
+      </w:r>
+    </w:p>
+    <w:p>
+      <w:pPr>
+        <w:numPr>
+          <w:ilvl w:val="0"/>
+          <w:numId w:val="4"/>
+        </w:numPr>
+        <w:shd w:val="clear" w:color="auto" w:fill="FFFFFF"/>
+        <w:spacing w:after="0" w:line="233" w:lineRule="atLeast"/>
+        <w:rPr>
+          <w:rFonts w:ascii="Times New Roman" w:eastAsia="Times New Roman" w:hAnsi="Times New Roman" w:cs="Times New Roman"/>
+          <w:color w:val="222222"/>
+          <w:sz w:val="24"/>
+          <w:szCs w:val="24"/>
+        </w:rPr>
+      </w:pPr>
+      <w:r>
+        <w:rPr>
+          <w:rFonts w:ascii="Times New Roman" w:eastAsia="Times New Roman" w:hAnsi="Times New Roman" w:cs="Times New Roman"/>
+          <w:color w:val="222222"/>
+          <w:sz w:val="24"/>
+          <w:szCs w:val="24"/>
+        </w:rPr>
+        <w:t>Show bank account balance</w:t>
+      </w:r>
+    </w:p>
+    <w:p>
+      <w:pPr>
+        <w:numPr>
+          <w:ilvl w:val="0"/>
+          <w:numId w:val="4"/>
+        </w:numPr>
+        <w:shd w:val="clear" w:color="auto" w:fill="FFFFFF"/>
+        <w:spacing w:line="233" w:lineRule="atLeast"/>
+        <w:rPr>
+          <w:rFonts w:ascii="Times New Roman" w:eastAsia="Times New Roman" w:hAnsi="Times New Roman" w:cs="Times New Roman"/>
+          <w:color w:val="222222"/>
+          <w:sz w:val="24"/>
+          <w:szCs w:val="24"/>
+        </w:rPr>
+      </w:pPr>
+      <w:r>
+        <w:rPr>
+          <w:rFonts w:ascii="Times New Roman" w:eastAsia="Times New Roman" w:hAnsi="Times New Roman" w:cs="Times New Roman"/>
+          <w:color w:val="222222"/>
+          <w:sz w:val="24"/>
+          <w:szCs w:val="24"/>
+        </w:rPr>
+        <w:t>Back to home screen</w:t>
+      </w:r>
+    </w:p>
+    <w:p>
+      <w:pPr>
+        <w:shd w:val="clear" w:color="auto" w:fill="FFFFFF"/>
+        <w:spacing w:after="0" w:line="240" w:lineRule="auto"/>
+        <w:rPr>
+          <w:rFonts w:eastAsia="Times New Roman" w:cstheme="minorHAnsi"/>
+          <w:color w:val="222222"/>
+        </w:rPr>
+      </w:pPr>
+    </w:p>
+    <w:p>
+      <w:pPr>
+        <w:rPr>
+          <w:rFonts w:ascii="Times New Roman" w:hAnsi="Times New Roman" w:cs="Times New Roman"/>
+          <w:i/>
+          <w:iCs/>
+          <w:sz w:val="24"/>
+          <w:szCs w:val="24"/>
+        </w:rPr>
+      </w:pPr>
+    </w:p>
+    <w:p>
+      <w:pPr>
+        <w:rPr>
+          <w:rFonts w:ascii="Times New Roman" w:hAnsi="Times New Roman" w:cs="Times New Roman"/>
+          <w:i/>
+          <w:iCs/>
+          <w:sz w:val="24"/>
+          <w:szCs w:val="24"/>
+        </w:rPr>
+      </w:pPr>
+      <w:r>
+        <w:rPr>
+          <w:noProof/>
+        </w:rPr>
+        <w:lastRenderedPageBreak/>
+        <w:drawing>
+          <wp:inline distT="0" distB="0" distL="0" distR="0" wp14:anchorId="390B6A6A" wp14:editId="05FE35F5">
+            <wp:extent cx="5267325" cy="3524250"/>
+            <wp:effectExtent l="0" t="0" r="9525" b="0"/>
+            <wp:docPr id="7" name="Picture 7" descr="Graphical user interface, diagram, application&#10;&#10;Description automatically generated"/>
+            <wp:cNvGraphicFramePr>
+              <a:graphicFrameLocks xmlns:a="http://schemas.openxmlformats.org/drawingml/2006/main" noChangeAspect="1"/>
+            </wp:cNvGraphicFramePr>
+            <a:graphic xmlns:a="http://schemas.openxmlformats.org/drawingml/2006/main">
+              <a:graphicData uri="http://schemas.openxmlformats.org/drawingml/2006/picture">
+                <pic:pic xmlns:pic="http://schemas.openxmlformats.org/drawingml/2006/picture">
+                  <pic:nvPicPr>
+                    <pic:cNvPr id="7" name="Picture 7" descr="Graphical user interface, diagram, application&#10;&#10;Description automatically generated"/>
+                    <pic:cNvPicPr/>
+                  </pic:nvPicPr>
+                  <pic:blipFill>
+                    <a:blip r:embed="rId11"/>
+                    <a:stretch>
+                      <a:fillRect/>
+                    </a:stretch>
+                  </pic:blipFill>
+                  <pic:spPr>
+                    <a:xfrm>
+                      <a:off x="0" y="0"/>
+                      <a:ext cx="5267325" cy="3524250"/>
+                    </a:xfrm>
+                    <a:prstGeom prst="rect">
+                      <a:avLst/>
+                    </a:prstGeom>
+                  </pic:spPr>
+                </pic:pic>
+              </a:graphicData>
+            </a:graphic>
+          </wp:inline>
+        </w:drawing>
+      </w:r>
+    </w:p>
+    <w:p>
+      <w:pPr>
+        <w:rPr>
+          <w:rFonts w:ascii="Times New Roman" w:hAnsi="Times New Roman" w:cs="Times New Roman"/>
+          <w:i/>
+          <w:iCs/>
+          <w:sz w:val="24"/>
+          <w:szCs w:val="24"/>
+        </w:rPr>
+      </w:pPr>
+      <w:r>
+        <w:rPr>
+          <w:rFonts w:ascii="Times New Roman" w:hAnsi="Times New Roman" w:cs="Times New Roman"/>
+          <w:i/>
+          <w:iCs/>
+          <w:sz w:val="24"/>
+          <w:szCs w:val="24"/>
+        </w:rPr>
+        <w:t>Transfer Transaction Scenario</w:t>
+      </w:r>
+    </w:p>
+    <w:p>
+      <w:pPr>
+        <w:shd w:val="clear" w:color="auto" w:fill="FFFFFF"/>
+        <w:spacing w:after="0" w:line="240" w:lineRule="auto"/>
+        <w:rPr>
+          <w:rFonts w:ascii="Times New Roman" w:eastAsia="Times New Roman" w:hAnsi="Times New Roman" w:cs="Times New Roman"/>
+          <w:color w:val="222222"/>
+          <w:sz w:val="24"/>
+          <w:szCs w:val="24"/>
+        </w:rPr>
+      </w:pPr>
+      <w:r>
+        <w:rPr>
+          <w:rFonts w:ascii="Times New Roman" w:eastAsia="Times New Roman" w:hAnsi="Times New Roman" w:cs="Times New Roman"/>
+          <w:color w:val="222222"/>
+          <w:sz w:val="24"/>
+          <w:szCs w:val="24"/>
+        </w:rPr>
+        <w:t>Description: User is logged in chooses accounts and transfers money between accounts.</w:t>
+      </w:r>
+    </w:p>
+    <w:p>
+      <w:pPr>
+        <w:shd w:val="clear" w:color="auto" w:fill="FFFFFF"/>
+        <w:spacing w:after="0" w:line="240" w:lineRule="auto"/>
+        <w:rPr>
+          <w:rFonts w:ascii="Times New Roman" w:eastAsia="Times New Roman" w:hAnsi="Times New Roman" w:cs="Times New Roman"/>
+          <w:color w:val="222222"/>
+          <w:sz w:val="24"/>
+          <w:szCs w:val="24"/>
+        </w:rPr>
+      </w:pPr>
+    </w:p>
+    <w:p>
+      <w:pPr>
+        <w:shd w:val="clear" w:color="auto" w:fill="FFFFFF"/>
+        <w:spacing w:after="0" w:line="240" w:lineRule="auto"/>
+        <w:rPr>
+          <w:rFonts w:ascii="Times New Roman" w:eastAsia="Times New Roman" w:hAnsi="Times New Roman" w:cs="Times New Roman"/>
+          <w:color w:val="222222"/>
+          <w:sz w:val="24"/>
+          <w:szCs w:val="24"/>
+        </w:rPr>
+      </w:pPr>
+      <w:r>
+        <w:rPr>
+          <w:rFonts w:ascii="Times New Roman" w:eastAsia="Times New Roman" w:hAnsi="Times New Roman" w:cs="Times New Roman"/>
+          <w:color w:val="222222"/>
+          <w:sz w:val="24"/>
+          <w:szCs w:val="24"/>
+        </w:rPr>
+        <w:t>Pre-Condition: User is logged in and wants to transfer money from account A to account B</w:t>
+      </w:r>
+      <w:r>
+        <w:rPr>
+          <w:rFonts w:ascii="Times New Roman" w:eastAsia="Times New Roman" w:hAnsi="Times New Roman" w:cs="Times New Roman"/>
+          <w:color w:val="222222"/>
+          <w:sz w:val="24"/>
+          <w:szCs w:val="24"/>
+        </w:rPr>
+        <w:t>.</w:t>
+      </w:r>
+    </w:p>
+    <w:p>
+      <w:pPr>
+        <w:shd w:val="clear" w:color="auto" w:fill="FFFFFF"/>
+        <w:spacing w:after="0" w:line="240" w:lineRule="auto"/>
+        <w:rPr>
+          <w:rFonts w:ascii="Times New Roman" w:eastAsia="Times New Roman" w:hAnsi="Times New Roman" w:cs="Times New Roman"/>
+          <w:color w:val="222222"/>
+          <w:sz w:val="24"/>
+          <w:szCs w:val="24"/>
+        </w:rPr>
+      </w:pPr>
+    </w:p>
+    <w:p>
+      <w:pPr>
+        <w:shd w:val="clear" w:color="auto" w:fill="FFFFFF"/>
+        <w:spacing w:after="0" w:line="240" w:lineRule="auto"/>
+        <w:rPr>
+          <w:rFonts w:ascii="Times New Roman" w:eastAsia="Times New Roman" w:hAnsi="Times New Roman" w:cs="Times New Roman"/>
+          <w:color w:val="222222"/>
+          <w:sz w:val="24"/>
+          <w:szCs w:val="24"/>
+        </w:rPr>
+      </w:pPr>
+      <w:r>
+        <w:rPr>
+          <w:rFonts w:ascii="Times New Roman" w:eastAsia="Times New Roman" w:hAnsi="Times New Roman" w:cs="Times New Roman"/>
+          <w:color w:val="222222"/>
+          <w:sz w:val="24"/>
+          <w:szCs w:val="24"/>
+        </w:rPr>
+        <w:t>Post condition: Balance of Account A decreases while Account B’s increase.</w:t>
+      </w:r>
+    </w:p>
+    <w:p>
+      <w:pPr>
+        <w:shd w:val="clear" w:color="auto" w:fill="FFFFFF"/>
+        <w:spacing w:after="0" w:line="240" w:lineRule="auto"/>
+        <w:rPr>
+          <w:rFonts w:ascii="Times New Roman" w:eastAsia="Times New Roman" w:hAnsi="Times New Roman" w:cs="Times New Roman"/>
+          <w:color w:val="222222"/>
+          <w:sz w:val="24"/>
+          <w:szCs w:val="24"/>
+        </w:rPr>
+      </w:pPr>
+    </w:p>
+    <w:p>
+      <w:pPr>
+        <w:numPr>
+          <w:ilvl w:val="0"/>
+          <w:numId w:val="3"/>
+        </w:numPr>
+        <w:shd w:val="clear" w:color="auto" w:fill="FFFFFF"/>
+        <w:spacing w:after="0" w:line="233" w:lineRule="atLeast"/>
+        <w:rPr>
+          <w:rFonts w:ascii="Times New Roman" w:eastAsia="Times New Roman" w:hAnsi="Times New Roman" w:cs="Times New Roman"/>
+          <w:color w:val="222222"/>
+          <w:sz w:val="24"/>
+          <w:szCs w:val="24"/>
+        </w:rPr>
+      </w:pPr>
+      <w:r>
+        <w:rPr>
+          <w:rFonts w:ascii="Times New Roman" w:eastAsia="Times New Roman" w:hAnsi="Times New Roman" w:cs="Times New Roman"/>
+          <w:color w:val="222222"/>
+          <w:sz w:val="24"/>
+          <w:szCs w:val="24"/>
+        </w:rPr>
+        <w:t>Evaluate Login Status</w:t>
+      </w:r>
+    </w:p>
+    <w:p>
+      <w:pPr>
+        <w:numPr>
+          <w:ilvl w:val="0"/>
+          <w:numId w:val="3"/>
+        </w:numPr>
+        <w:shd w:val="clear" w:color="auto" w:fill="FFFFFF"/>
+        <w:spacing w:after="0" w:line="233" w:lineRule="atLeast"/>
+        <w:rPr>
+          <w:rFonts w:ascii="Times New Roman" w:eastAsia="Times New Roman" w:hAnsi="Times New Roman" w:cs="Times New Roman"/>
+          <w:color w:val="222222"/>
+          <w:sz w:val="24"/>
+          <w:szCs w:val="24"/>
+        </w:rPr>
+      </w:pPr>
+      <w:r>
+        <w:rPr>
+          <w:rFonts w:ascii="Times New Roman" w:eastAsia="Times New Roman" w:hAnsi="Times New Roman" w:cs="Times New Roman"/>
+          <w:color w:val="222222"/>
+          <w:sz w:val="24"/>
+          <w:szCs w:val="24"/>
+        </w:rPr>
+        <w:t>Show account balances</w:t>
+      </w:r>
+    </w:p>
+    <w:p>
+      <w:pPr>
+        <w:numPr>
+          <w:ilvl w:val="0"/>
+          <w:numId w:val="3"/>
+        </w:numPr>
+        <w:shd w:val="clear" w:color="auto" w:fill="FFFFFF"/>
+        <w:spacing w:after="0" w:line="233" w:lineRule="atLeast"/>
+        <w:rPr>
+          <w:rFonts w:ascii="Times New Roman" w:eastAsia="Times New Roman" w:hAnsi="Times New Roman" w:cs="Times New Roman"/>
+          <w:color w:val="222222"/>
+          <w:sz w:val="24"/>
+          <w:szCs w:val="24"/>
+        </w:rPr>
+      </w:pPr>
+      <w:r>
+        <w:rPr>
+          <w:rFonts w:ascii="Times New Roman" w:eastAsia="Times New Roman" w:hAnsi="Times New Roman" w:cs="Times New Roman"/>
+          <w:color w:val="222222"/>
+          <w:sz w:val="24"/>
+          <w:szCs w:val="24"/>
+        </w:rPr>
+        <w:t>Select Transfer</w:t>
+      </w:r>
+    </w:p>
+    <w:p>
+      <w:pPr>
+        <w:numPr>
+          <w:ilvl w:val="0"/>
+          <w:numId w:val="3"/>
+        </w:numPr>
+        <w:shd w:val="clear" w:color="auto" w:fill="FFFFFF"/>
+        <w:spacing w:after="0" w:line="233" w:lineRule="atLeast"/>
+        <w:rPr>
+          <w:rFonts w:ascii="Times New Roman" w:eastAsia="Times New Roman" w:hAnsi="Times New Roman" w:cs="Times New Roman"/>
+          <w:color w:val="222222"/>
+          <w:sz w:val="24"/>
+          <w:szCs w:val="24"/>
+        </w:rPr>
+      </w:pPr>
+      <w:r>
+        <w:rPr>
+          <w:rFonts w:ascii="Times New Roman" w:eastAsia="Times New Roman" w:hAnsi="Times New Roman" w:cs="Times New Roman"/>
+          <w:color w:val="222222"/>
+          <w:sz w:val="24"/>
+          <w:szCs w:val="24"/>
+        </w:rPr>
+        <w:t>Choose accounts and direction of transfer</w:t>
+      </w:r>
+    </w:p>
+    <w:p>
+      <w:pPr>
+        <w:numPr>
+          <w:ilvl w:val="0"/>
+          <w:numId w:val="3"/>
+        </w:numPr>
+        <w:shd w:val="clear" w:color="auto" w:fill="FFFFFF"/>
+        <w:spacing w:after="0" w:line="233" w:lineRule="atLeast"/>
+        <w:rPr>
+          <w:rFonts w:ascii="Times New Roman" w:eastAsia="Times New Roman" w:hAnsi="Times New Roman" w:cs="Times New Roman"/>
+          <w:color w:val="222222"/>
+          <w:sz w:val="24"/>
+          <w:szCs w:val="24"/>
+        </w:rPr>
+      </w:pPr>
+      <w:r>
+        <w:rPr>
+          <w:rFonts w:ascii="Times New Roman" w:eastAsia="Times New Roman" w:hAnsi="Times New Roman" w:cs="Times New Roman"/>
+          <w:color w:val="222222"/>
+          <w:sz w:val="24"/>
+          <w:szCs w:val="24"/>
+        </w:rPr>
+        <w:t>Show Account balance of Account A and Account B</w:t>
+      </w:r>
+    </w:p>
+    <w:p>
+      <w:pPr>
+        <w:numPr>
+          <w:ilvl w:val="0"/>
+          <w:numId w:val="3"/>
+        </w:numPr>
+        <w:shd w:val="clear" w:color="auto" w:fill="FFFFFF"/>
+        <w:spacing w:after="0" w:line="233" w:lineRule="atLeast"/>
+        <w:rPr>
+          <w:rFonts w:ascii="Times New Roman" w:eastAsia="Times New Roman" w:hAnsi="Times New Roman" w:cs="Times New Roman"/>
+          <w:color w:val="222222"/>
+          <w:sz w:val="24"/>
+          <w:szCs w:val="24"/>
+        </w:rPr>
+      </w:pPr>
+      <w:r>
+        <w:rPr>
+          <w:rFonts w:ascii="Times New Roman" w:eastAsia="Times New Roman" w:hAnsi="Times New Roman" w:cs="Times New Roman"/>
+          <w:color w:val="222222"/>
+          <w:sz w:val="24"/>
+          <w:szCs w:val="24"/>
+        </w:rPr>
+        <w:t>Enter amount to transfer</w:t>
+      </w:r>
+    </w:p>
+    <w:p>
+      <w:pPr>
+        <w:numPr>
+          <w:ilvl w:val="1"/>
+          <w:numId w:val="3"/>
+        </w:numPr>
+        <w:shd w:val="clear" w:color="auto" w:fill="FFFFFF"/>
+        <w:spacing w:after="0" w:line="233" w:lineRule="atLeast"/>
+        <w:rPr>
+          <w:rFonts w:ascii="Times New Roman" w:eastAsia="Times New Roman" w:hAnsi="Times New Roman" w:cs="Times New Roman"/>
+          <w:color w:val="222222"/>
+          <w:sz w:val="24"/>
+          <w:szCs w:val="24"/>
+        </w:rPr>
+      </w:pPr>
+      <w:r>
+        <w:rPr>
+          <w:rFonts w:ascii="Times New Roman" w:eastAsia="Times New Roman" w:hAnsi="Times New Roman" w:cs="Times New Roman"/>
+          <w:color w:val="222222"/>
+          <w:sz w:val="24"/>
+          <w:szCs w:val="24"/>
+        </w:rPr>
+        <w:t>Confirm</w:t>
+      </w:r>
+    </w:p>
+    <w:p>
+      <w:pPr>
+        <w:numPr>
+          <w:ilvl w:val="0"/>
+          <w:numId w:val="3"/>
+        </w:numPr>
+        <w:shd w:val="clear" w:color="auto" w:fill="FFFFFF"/>
+        <w:spacing w:after="0" w:line="233" w:lineRule="atLeast"/>
+        <w:rPr>
+          <w:rFonts w:ascii="Times New Roman" w:eastAsia="Times New Roman" w:hAnsi="Times New Roman" w:cs="Times New Roman"/>
+          <w:color w:val="222222"/>
+          <w:sz w:val="24"/>
+          <w:szCs w:val="24"/>
+        </w:rPr>
+      </w:pPr>
+      <w:r>
+        <w:rPr>
+          <w:rFonts w:ascii="Times New Roman" w:eastAsia="Times New Roman" w:hAnsi="Times New Roman" w:cs="Times New Roman"/>
+          <w:color w:val="222222"/>
+          <w:sz w:val="24"/>
+          <w:szCs w:val="24"/>
+        </w:rPr>
+        <w:t>Check if there is enough money to transfer from the balance of account A</w:t>
+      </w:r>
+    </w:p>
+    <w:p>
+      <w:pPr>
+        <w:numPr>
+          <w:ilvl w:val="1"/>
+          <w:numId w:val="3"/>
+        </w:numPr>
+        <w:shd w:val="clear" w:color="auto" w:fill="FFFFFF"/>
+        <w:spacing w:after="0" w:line="233" w:lineRule="atLeast"/>
+        <w:rPr>
+          <w:rFonts w:ascii="Times New Roman" w:eastAsia="Times New Roman" w:hAnsi="Times New Roman" w:cs="Times New Roman"/>
+          <w:color w:val="222222"/>
+          <w:sz w:val="24"/>
+          <w:szCs w:val="24"/>
+        </w:rPr>
+      </w:pPr>
+      <w:r>
+        <w:rPr>
+          <w:rFonts w:ascii="Times New Roman" w:eastAsia="Times New Roman" w:hAnsi="Times New Roman" w:cs="Times New Roman"/>
+          <w:color w:val="222222"/>
+          <w:sz w:val="24"/>
+          <w:szCs w:val="24"/>
+        </w:rPr>
+        <w:t>If not, show alert, transfer money and add $20 fee</w:t>
+      </w:r>
+    </w:p>
+    <w:p>
+      <w:pPr>
+        <w:numPr>
+          <w:ilvl w:val="1"/>
+          <w:numId w:val="3"/>
+        </w:numPr>
+        <w:shd w:val="clear" w:color="auto" w:fill="FFFFFF"/>
+        <w:spacing w:after="0" w:line="233" w:lineRule="atLeast"/>
+        <w:rPr>
+          <w:rFonts w:ascii="Times New Roman" w:eastAsia="Times New Roman" w:hAnsi="Times New Roman" w:cs="Times New Roman"/>
+          <w:color w:val="222222"/>
+          <w:sz w:val="24"/>
+          <w:szCs w:val="24"/>
+        </w:rPr>
+      </w:pPr>
+      <w:r>
+        <w:rPr>
+          <w:rFonts w:ascii="Times New Roman" w:eastAsia="Times New Roman" w:hAnsi="Times New Roman" w:cs="Times New Roman"/>
+          <w:color w:val="222222"/>
+          <w:sz w:val="24"/>
+          <w:szCs w:val="24"/>
+        </w:rPr>
+        <w:t>Else reduce money in Account A and Add money to Account B</w:t>
+      </w:r>
+    </w:p>
+    <w:p>
+      <w:pPr>
+        <w:numPr>
+          <w:ilvl w:val="0"/>
+          <w:numId w:val="3"/>
+        </w:numPr>
+        <w:shd w:val="clear" w:color="auto" w:fill="FFFFFF"/>
+        <w:spacing w:after="0" w:line="233" w:lineRule="atLeast"/>
+        <w:rPr>
+          <w:rFonts w:ascii="Times New Roman" w:eastAsia="Times New Roman" w:hAnsi="Times New Roman" w:cs="Times New Roman"/>
+          <w:color w:val="222222"/>
+          <w:sz w:val="24"/>
+          <w:szCs w:val="24"/>
+        </w:rPr>
+      </w:pPr>
+      <w:r>
+        <w:rPr>
+          <w:rFonts w:ascii="Times New Roman" w:eastAsia="Times New Roman" w:hAnsi="Times New Roman" w:cs="Times New Roman"/>
+          <w:color w:val="222222"/>
+          <w:sz w:val="24"/>
+          <w:szCs w:val="24"/>
+        </w:rPr>
+        <w:t>Show bank account balances</w:t>
+      </w:r>
+    </w:p>
+    <w:p>
+      <w:pPr>
+        <w:numPr>
+          <w:ilvl w:val="0"/>
+          <w:numId w:val="3"/>
+        </w:numPr>
+        <w:shd w:val="clear" w:color="auto" w:fill="FFFFFF"/>
+        <w:spacing w:line="233" w:lineRule="atLeast"/>
+        <w:rPr>
+          <w:rFonts w:ascii="Times New Roman" w:eastAsia="Times New Roman" w:hAnsi="Times New Roman" w:cs="Times New Roman"/>
+          <w:color w:val="222222"/>
+          <w:sz w:val="24"/>
+          <w:szCs w:val="24"/>
+        </w:rPr>
+      </w:pPr>
+      <w:r>
+        <w:rPr>
+          <w:rFonts w:ascii="Times New Roman" w:eastAsia="Times New Roman" w:hAnsi="Times New Roman" w:cs="Times New Roman"/>
+          <w:color w:val="222222"/>
+          <w:sz w:val="24"/>
+          <w:szCs w:val="24"/>
+        </w:rPr>
+        <w:t>Back to home screen</w:t>
+      </w:r>
+    </w:p>
+    <w:p>
+      <w:pPr>
+        <w:shd w:val="clear" w:color="auto" w:fill="FFFFFF"/>
+        <w:spacing w:after="0" w:line="240" w:lineRule="auto"/>
+        <w:rPr>
+          <w:rFonts w:eastAsia="Times New Roman" w:cstheme="minorHAnsi"/>
+          <w:color w:val="222222"/>
+        </w:rPr>
+      </w:pPr>
+    </w:p>
+    <w:p>
+      <w:pPr>
+        <w:rPr>
+          <w:rFonts w:ascii="Times New Roman" w:hAnsi="Times New Roman" w:cs="Times New Roman"/>
+          <w:i/>
+          <w:iCs/>
+          <w:sz w:val="24"/>
+          <w:szCs w:val="24"/>
+        </w:rPr>
+      </w:pPr>
+    </w:p>
+    <w:p>
+      <w:pPr>
+        <w:rPr>
+          <w:rFonts w:ascii="Times New Roman" w:hAnsi="Times New Roman" w:cs="Times New Roman"/>
+          <w:i/>
+          <w:iCs/>
+          <w:sz w:val="24"/>
+          <w:szCs w:val="24"/>
+        </w:rPr>
+      </w:pPr>
+      <w:r>
+        <w:rPr>
+          <w:noProof/>
+        </w:rPr>
+        <w:lastRenderedPageBreak/>
+        <w:drawing>
+          <wp:inline distT="0" distB="0" distL="0" distR="0" wp14:anchorId="27C6B7DC" wp14:editId="0D883C0E">
+            <wp:extent cx="5124450" cy="3524250"/>
+            <wp:effectExtent l="0" t="0" r="0" b="0"/>
+            <wp:docPr id="8" name="Picture 8" descr="Diagram&#10;&#10;Description automatically generated with medium confidence"/>
+            <wp:cNvGraphicFramePr>
+              <a:graphicFrameLocks xmlns:a="http://schemas.openxmlformats.org/drawingml/2006/main" noChangeAspect="1"/>
+            </wp:cNvGraphicFramePr>
+            <a:graphic xmlns:a="http://schemas.openxmlformats.org/drawingml/2006/main">
+              <a:graphicData uri="http://schemas.openxmlformats.org/drawingml/2006/picture">
+                <pic:pic xmlns:pic="http://schemas.openxmlformats.org/drawingml/2006/picture">
+                  <pic:nvPicPr>
+                    <pic:cNvPr id="8" name="Picture 8" descr="Diagram&#10;&#10;Description automatically generated with medium confidence"/>
+                    <pic:cNvPicPr/>
+                  </pic:nvPicPr>
+                  <pic:blipFill>
+                    <a:blip r:embed="rId12"/>
+                    <a:stretch>
+                      <a:fillRect/>
+                    </a:stretch>
+                  </pic:blipFill>
+                  <pic:spPr>
+                    <a:xfrm>
+                      <a:off x="0" y="0"/>
+                      <a:ext cx="5124450" cy="3524250"/>
+                    </a:xfrm>
+                    <a:prstGeom prst="rect">
+                      <a:avLst/>
+                    </a:prstGeom>
+                  </pic:spPr>
+                </pic:pic>
+              </a:graphicData>
+            </a:graphic>
+          </wp:inline>
+        </w:drawing>
+      </w:r>
+    </w:p>
+    <w:p>
+      <w:pPr>
+        <w:rPr>
+          <w:rFonts w:ascii="Times New Roman" w:hAnsi="Times New Roman" w:cs="Times New Roman"/>
           <w:b/>
           <w:bCs/>
           <w:sz w:val="24"/>
@@ -1693,7 +3151,24 @@
           <w:szCs w:val="24"/>
         </w:rPr>
         <w:tab/>
-        <w:t>database.connect() // standard library database API</w:t>
+      </w:r>
+      <w:proofErr w:type="spellStart"/>
+      <w:r>
+        <w:rPr>
+          <w:rFonts w:ascii="Times New Roman" w:hAnsi="Times New Roman" w:cs="Times New Roman"/>
+          <w:sz w:val="24"/>
+          <w:szCs w:val="24"/>
+        </w:rPr>
+        <w:t>database.connect</w:t>
+      </w:r>
+      <w:proofErr w:type="spellEnd"/>
+      <w:r>
+        <w:rPr>
+          <w:rFonts w:ascii="Times New Roman" w:hAnsi="Times New Roman" w:cs="Times New Roman"/>
+          <w:sz w:val="24"/>
+          <w:szCs w:val="24"/>
+        </w:rPr>
+        <w:t>() // standard library database API</w:t>
       </w:r>
     </w:p>
     <w:p>
@@ -1749,7 +3224,42 @@
           <w:szCs w:val="24"/>
         </w:rPr>
         <w:tab/>
-        <w:t>user_ID = request.form(“User ID”) // framework feature</w:t>
+      </w:r>
+      <w:proofErr w:type="spellStart"/>
+      <w:r>
+        <w:rPr>
+          <w:rFonts w:ascii="Times New Roman" w:hAnsi="Times New Roman" w:cs="Times New Roman"/>
+          <w:sz w:val="24"/>
+          <w:szCs w:val="24"/>
+        </w:rPr>
+        <w:t>user_ID</w:t>
+      </w:r>
+      <w:proofErr w:type="spellEnd"/>
+      <w:r>
+        <w:rPr>
+          <w:rFonts w:ascii="Times New Roman" w:hAnsi="Times New Roman" w:cs="Times New Roman"/>
+          <w:sz w:val="24"/>
+          <w:szCs w:val="24"/>
+        </w:rPr>
+        <w:t xml:space="preserve"> = </w:t>
+      </w:r>
+      <w:proofErr w:type="spellStart"/>
+      <w:r>
+        <w:rPr>
+          <w:rFonts w:ascii="Times New Roman" w:hAnsi="Times New Roman" w:cs="Times New Roman"/>
+          <w:sz w:val="24"/>
+          <w:szCs w:val="24"/>
+        </w:rPr>
+        <w:t>request.form</w:t>
+      </w:r>
+      <w:proofErr w:type="spellEnd"/>
+      <w:r>
+        <w:rPr>
+          <w:rFonts w:ascii="Times New Roman" w:hAnsi="Times New Roman" w:cs="Times New Roman"/>
+          <w:sz w:val="24"/>
+          <w:szCs w:val="24"/>
+        </w:rPr>
+        <w:t>(“User ID”) // framework feature</w:t>
       </w:r>
     </w:p>
     <w:p>
@@ -1776,7 +3286,25 @@
           <w:szCs w:val="24"/>
         </w:rPr>
         <w:tab/>
-        <w:t>password = request.form(“Password”) // framework feature</w:t>
+        <w:t xml:space="preserve">password = </w:t>
+      </w:r>
+      <w:proofErr w:type="spellStart"/>
+      <w:r>
+        <w:rPr>
+          <w:rFonts w:ascii="Times New Roman" w:hAnsi="Times New Roman" w:cs="Times New Roman"/>
+          <w:sz w:val="24"/>
+          <w:szCs w:val="24"/>
+        </w:rPr>
+        <w:t>request.form</w:t>
+      </w:r>
+      <w:proofErr w:type="spellEnd"/>
+      <w:r>
+        <w:rPr>
+          <w:rFonts w:ascii="Times New Roman" w:hAnsi="Times New Roman" w:cs="Times New Roman"/>
+          <w:sz w:val="24"/>
+          <w:szCs w:val="24"/>
+        </w:rPr>
+        <w:t>(“Password”) // framework feature</w:t>
       </w:r>
     </w:p>
     <w:p>
@@ -1803,7 +3331,25 @@
           <w:szCs w:val="24"/>
         </w:rPr>
         <w:tab/>
-        <w:t>email = request.form(“Email”) // framework feature</w:t>
+        <w:t xml:space="preserve">email = </w:t>
+      </w:r>
+      <w:proofErr w:type="spellStart"/>
+      <w:r>
+        <w:rPr>
+          <w:rFonts w:ascii="Times New Roman" w:hAnsi="Times New Roman" w:cs="Times New Roman"/>
+          <w:sz w:val="24"/>
+          <w:szCs w:val="24"/>
+        </w:rPr>
+        <w:t>request.form</w:t>
+      </w:r>
+      <w:proofErr w:type="spellEnd"/>
+      <w:r>
+        <w:rPr>
+          <w:rFonts w:ascii="Times New Roman" w:hAnsi="Times New Roman" w:cs="Times New Roman"/>
+          <w:sz w:val="24"/>
+          <w:szCs w:val="24"/>
+        </w:rPr>
+        <w:t>(“Email”) // framework feature</w:t>
       </w:r>
     </w:p>
     <w:p>
@@ -1842,13 +3388,41 @@
           <w:szCs w:val="24"/>
         </w:rPr>
       </w:pPr>
-      <w:r>
-        <w:rPr>
-          <w:rFonts w:ascii="Times New Roman" w:hAnsi="Times New Roman" w:cs="Times New Roman"/>
-          <w:sz w:val="24"/>
-          <w:szCs w:val="24"/>
-        </w:rPr>
-        <w:t>user_set = database.fetchall(“User ID”) // standard library database API</w:t>
+      <w:proofErr w:type="spellStart"/>
+      <w:r>
+        <w:rPr>
+          <w:rFonts w:ascii="Times New Roman" w:hAnsi="Times New Roman" w:cs="Times New Roman"/>
+          <w:sz w:val="24"/>
+          <w:szCs w:val="24"/>
+        </w:rPr>
+        <w:t>user_set</w:t>
+      </w:r>
+      <w:proofErr w:type="spellEnd"/>
+      <w:r>
+        <w:rPr>
+          <w:rFonts w:ascii="Times New Roman" w:hAnsi="Times New Roman" w:cs="Times New Roman"/>
+          <w:sz w:val="24"/>
+          <w:szCs w:val="24"/>
+        </w:rPr>
+        <w:t xml:space="preserve"> = </w:t>
+      </w:r>
+      <w:proofErr w:type="spellStart"/>
+      <w:r>
+        <w:rPr>
+          <w:rFonts w:ascii="Times New Roman" w:hAnsi="Times New Roman" w:cs="Times New Roman"/>
+          <w:sz w:val="24"/>
+          <w:szCs w:val="24"/>
+        </w:rPr>
+        <w:t>database.fetchall</w:t>
+      </w:r>
+      <w:proofErr w:type="spellEnd"/>
+      <w:r>
+        <w:rPr>
+          <w:rFonts w:ascii="Times New Roman" w:hAnsi="Times New Roman" w:cs="Times New Roman"/>
+          <w:sz w:val="24"/>
+          <w:szCs w:val="24"/>
+        </w:rPr>
+        <w:t>(“User ID”) // standard library database API</w:t>
       </w:r>
     </w:p>
     <w:p>
@@ -1867,7 +3441,43 @@
           <w:sz w:val="24"/>
           <w:szCs w:val="24"/>
         </w:rPr>
-        <w:t>if user_ID in user_set {</w:t>
+        <w:t xml:space="preserve">if </w:t>
+      </w:r>
+      <w:proofErr w:type="spellStart"/>
+      <w:r>
+        <w:rPr>
+          <w:rFonts w:ascii="Times New Roman" w:hAnsi="Times New Roman" w:cs="Times New Roman"/>
+          <w:sz w:val="24"/>
+          <w:szCs w:val="24"/>
+        </w:rPr>
+        <w:t>user_ID</w:t>
+      </w:r>
+      <w:proofErr w:type="spellEnd"/>
+      <w:r>
+        <w:rPr>
+          <w:rFonts w:ascii="Times New Roman" w:hAnsi="Times New Roman" w:cs="Times New Roman"/>
+          <w:sz w:val="24"/>
+          <w:szCs w:val="24"/>
+        </w:rPr>
+        <w:t xml:space="preserve"> in </w:t>
+      </w:r>
+      <w:proofErr w:type="spellStart"/>
+      <w:r>
+        <w:rPr>
+          <w:rFonts w:ascii="Times New Roman" w:hAnsi="Times New Roman" w:cs="Times New Roman"/>
+          <w:sz w:val="24"/>
+          <w:szCs w:val="24"/>
+        </w:rPr>
+        <w:t>user_set</w:t>
+      </w:r>
+      <w:proofErr w:type="spellEnd"/>
+      <w:r>
+        <w:rPr>
+          <w:rFonts w:ascii="Times New Roman" w:hAnsi="Times New Roman" w:cs="Times New Roman"/>
+          <w:sz w:val="24"/>
+          <w:szCs w:val="24"/>
+        </w:rPr>
+        <w:t xml:space="preserve"> {</w:t>
       </w:r>
     </w:p>
     <w:p>
@@ -1915,6 +3525,1414 @@
     <w:p>
       <w:pPr>
         <w:pStyle w:val="ListParagraph"/>
+        <w:rPr>
+          <w:rFonts w:ascii="Times New Roman" w:hAnsi="Times New Roman" w:cs="Times New Roman"/>
+          <w:sz w:val="24"/>
+          <w:szCs w:val="24"/>
+        </w:rPr>
+      </w:pPr>
+      <w:r>
+        <w:rPr>
+          <w:rFonts w:ascii="Times New Roman" w:hAnsi="Times New Roman" w:cs="Times New Roman"/>
+          <w:sz w:val="24"/>
+          <w:szCs w:val="24"/>
+        </w:rPr>
+        <w:tab/>
+      </w:r>
+      <w:r>
+        <w:rPr>
+          <w:rFonts w:ascii="Times New Roman" w:hAnsi="Times New Roman" w:cs="Times New Roman"/>
+          <w:sz w:val="24"/>
+          <w:szCs w:val="24"/>
+        </w:rPr>
+        <w:tab/>
+      </w:r>
+      <w:r>
+        <w:rPr>
+          <w:rFonts w:ascii="Times New Roman" w:hAnsi="Times New Roman" w:cs="Times New Roman"/>
+          <w:sz w:val="24"/>
+          <w:szCs w:val="24"/>
+        </w:rPr>
+        <w:tab/>
+      </w:r>
+      <w:r>
+        <w:rPr>
+          <w:rFonts w:ascii="Times New Roman" w:hAnsi="Times New Roman" w:cs="Times New Roman"/>
+          <w:sz w:val="24"/>
+          <w:szCs w:val="24"/>
+        </w:rPr>
+        <w:t>return</w:t>
+      </w:r>
+    </w:p>
+    <w:p>
+      <w:pPr>
+        <w:pStyle w:val="ListParagraph"/>
+        <w:ind w:left="1440" w:firstLine="720"/>
+        <w:rPr>
+          <w:rFonts w:ascii="Times New Roman" w:hAnsi="Times New Roman" w:cs="Times New Roman"/>
+          <w:sz w:val="24"/>
+          <w:szCs w:val="24"/>
+        </w:rPr>
+      </w:pPr>
+      <w:r>
+        <w:rPr>
+          <w:rFonts w:ascii="Times New Roman" w:hAnsi="Times New Roman" w:cs="Times New Roman"/>
+          <w:sz w:val="24"/>
+          <w:szCs w:val="24"/>
+        </w:rPr>
+        <w:t>}</w:t>
+      </w:r>
+    </w:p>
+    <w:p>
+      <w:pPr>
+        <w:pStyle w:val="ListParagraph"/>
+        <w:rPr>
+          <w:rFonts w:ascii="Times New Roman" w:hAnsi="Times New Roman" w:cs="Times New Roman"/>
+          <w:sz w:val="24"/>
+          <w:szCs w:val="24"/>
+        </w:rPr>
+      </w:pPr>
+    </w:p>
+    <w:p>
+      <w:pPr>
+        <w:pStyle w:val="ListParagraph"/>
+        <w:ind w:left="1440" w:firstLine="720"/>
+        <w:rPr>
+          <w:rFonts w:ascii="Times New Roman" w:hAnsi="Times New Roman" w:cs="Times New Roman"/>
+          <w:sz w:val="24"/>
+          <w:szCs w:val="24"/>
+        </w:rPr>
+      </w:pPr>
+      <w:proofErr w:type="spellStart"/>
+      <w:r>
+        <w:rPr>
+          <w:rFonts w:ascii="Times New Roman" w:hAnsi="Times New Roman" w:cs="Times New Roman"/>
+          <w:sz w:val="24"/>
+          <w:szCs w:val="24"/>
+        </w:rPr>
+        <w:t>email_set</w:t>
+      </w:r>
+      <w:proofErr w:type="spellEnd"/>
+      <w:r>
+        <w:rPr>
+          <w:rFonts w:ascii="Times New Roman" w:hAnsi="Times New Roman" w:cs="Times New Roman"/>
+          <w:sz w:val="24"/>
+          <w:szCs w:val="24"/>
+        </w:rPr>
+        <w:t xml:space="preserve"> = </w:t>
+      </w:r>
+      <w:proofErr w:type="spellStart"/>
+      <w:r>
+        <w:rPr>
+          <w:rFonts w:ascii="Times New Roman" w:hAnsi="Times New Roman" w:cs="Times New Roman"/>
+          <w:sz w:val="24"/>
+          <w:szCs w:val="24"/>
+        </w:rPr>
+        <w:t>database.fetchall</w:t>
+      </w:r>
+      <w:proofErr w:type="spellEnd"/>
+      <w:r>
+        <w:rPr>
+          <w:rFonts w:ascii="Times New Roman" w:hAnsi="Times New Roman" w:cs="Times New Roman"/>
+          <w:sz w:val="24"/>
+          <w:szCs w:val="24"/>
+        </w:rPr>
+        <w:t>(“Email”) // standard library database API</w:t>
+      </w:r>
+    </w:p>
+    <w:p>
+      <w:pPr>
+        <w:pStyle w:val="ListParagraph"/>
+        <w:ind w:left="1440" w:firstLine="720"/>
+        <w:rPr>
+          <w:rFonts w:ascii="Times New Roman" w:hAnsi="Times New Roman" w:cs="Times New Roman"/>
+          <w:sz w:val="24"/>
+          <w:szCs w:val="24"/>
+        </w:rPr>
+      </w:pPr>
+      <w:r>
+        <w:rPr>
+          <w:rFonts w:ascii="Times New Roman" w:hAnsi="Times New Roman" w:cs="Times New Roman"/>
+          <w:sz w:val="24"/>
+          <w:szCs w:val="24"/>
+        </w:rPr>
+        <w:t xml:space="preserve">if email in </w:t>
+      </w:r>
+      <w:proofErr w:type="spellStart"/>
+      <w:r>
+        <w:rPr>
+          <w:rFonts w:ascii="Times New Roman" w:hAnsi="Times New Roman" w:cs="Times New Roman"/>
+          <w:sz w:val="24"/>
+          <w:szCs w:val="24"/>
+        </w:rPr>
+        <w:t>email_set</w:t>
+      </w:r>
+      <w:proofErr w:type="spellEnd"/>
+      <w:r>
+        <w:rPr>
+          <w:rFonts w:ascii="Times New Roman" w:hAnsi="Times New Roman" w:cs="Times New Roman"/>
+          <w:sz w:val="24"/>
+          <w:szCs w:val="24"/>
+        </w:rPr>
+        <w:t xml:space="preserve"> {</w:t>
+      </w:r>
+    </w:p>
+    <w:p>
+      <w:pPr>
+        <w:pStyle w:val="ListParagraph"/>
+        <w:rPr>
+          <w:rFonts w:ascii="Times New Roman" w:hAnsi="Times New Roman" w:cs="Times New Roman"/>
+          <w:sz w:val="24"/>
+          <w:szCs w:val="24"/>
+        </w:rPr>
+      </w:pPr>
+      <w:r>
+        <w:rPr>
+          <w:rFonts w:ascii="Times New Roman" w:hAnsi="Times New Roman" w:cs="Times New Roman"/>
+          <w:sz w:val="24"/>
+          <w:szCs w:val="24"/>
+        </w:rPr>
+        <w:tab/>
+      </w:r>
+      <w:r>
+        <w:rPr>
+          <w:rFonts w:ascii="Times New Roman" w:hAnsi="Times New Roman" w:cs="Times New Roman"/>
+          <w:sz w:val="24"/>
+          <w:szCs w:val="24"/>
+        </w:rPr>
+        <w:tab/>
+      </w:r>
+      <w:r>
+        <w:rPr>
+          <w:rFonts w:ascii="Times New Roman" w:hAnsi="Times New Roman" w:cs="Times New Roman"/>
+          <w:sz w:val="24"/>
+          <w:szCs w:val="24"/>
+        </w:rPr>
+        <w:tab/>
+      </w:r>
+      <w:r>
+        <w:rPr>
+          <w:rFonts w:ascii="Times New Roman" w:hAnsi="Times New Roman" w:cs="Times New Roman"/>
+          <w:sz w:val="24"/>
+          <w:szCs w:val="24"/>
+        </w:rPr>
+        <w:t>render(“Registration failure”) // framework feature</w:t>
+      </w:r>
+    </w:p>
+    <w:p>
+      <w:pPr>
+        <w:pStyle w:val="ListParagraph"/>
+        <w:rPr>
+          <w:rFonts w:ascii="Times New Roman" w:hAnsi="Times New Roman" w:cs="Times New Roman"/>
+          <w:sz w:val="24"/>
+          <w:szCs w:val="24"/>
+        </w:rPr>
+      </w:pPr>
+      <w:r>
+        <w:rPr>
+          <w:rFonts w:ascii="Times New Roman" w:hAnsi="Times New Roman" w:cs="Times New Roman"/>
+          <w:sz w:val="24"/>
+          <w:szCs w:val="24"/>
+        </w:rPr>
+        <w:tab/>
+      </w:r>
+      <w:r>
+        <w:rPr>
+          <w:rFonts w:ascii="Times New Roman" w:hAnsi="Times New Roman" w:cs="Times New Roman"/>
+          <w:sz w:val="24"/>
+          <w:szCs w:val="24"/>
+        </w:rPr>
+        <w:tab/>
+      </w:r>
+      <w:r>
+        <w:rPr>
+          <w:rFonts w:ascii="Times New Roman" w:hAnsi="Times New Roman" w:cs="Times New Roman"/>
+          <w:sz w:val="24"/>
+          <w:szCs w:val="24"/>
+        </w:rPr>
+        <w:tab/>
+      </w:r>
+      <w:r>
+        <w:rPr>
+          <w:rFonts w:ascii="Times New Roman" w:hAnsi="Times New Roman" w:cs="Times New Roman"/>
+          <w:sz w:val="24"/>
+          <w:szCs w:val="24"/>
+        </w:rPr>
+        <w:t>return</w:t>
+      </w:r>
+    </w:p>
+    <w:p>
+      <w:pPr>
+        <w:pStyle w:val="ListParagraph"/>
+        <w:ind w:left="1440" w:firstLine="720"/>
+        <w:rPr>
+          <w:rFonts w:ascii="Times New Roman" w:hAnsi="Times New Roman" w:cs="Times New Roman"/>
+          <w:sz w:val="24"/>
+          <w:szCs w:val="24"/>
+        </w:rPr>
+      </w:pPr>
+      <w:r>
+        <w:rPr>
+          <w:rFonts w:ascii="Times New Roman" w:hAnsi="Times New Roman" w:cs="Times New Roman"/>
+          <w:sz w:val="24"/>
+          <w:szCs w:val="24"/>
+        </w:rPr>
+        <w:t>}</w:t>
+      </w:r>
+    </w:p>
+    <w:p>
+      <w:pPr>
+        <w:pStyle w:val="ListParagraph"/>
+        <w:rPr>
+          <w:rFonts w:ascii="Times New Roman" w:hAnsi="Times New Roman" w:cs="Times New Roman"/>
+          <w:sz w:val="24"/>
+          <w:szCs w:val="24"/>
+        </w:rPr>
+      </w:pPr>
+    </w:p>
+    <w:p>
+      <w:pPr>
+        <w:pStyle w:val="ListParagraph"/>
+        <w:ind w:left="1440" w:firstLine="720"/>
+        <w:rPr>
+          <w:rFonts w:ascii="Times New Roman" w:hAnsi="Times New Roman" w:cs="Times New Roman"/>
+          <w:sz w:val="24"/>
+          <w:szCs w:val="24"/>
+        </w:rPr>
+      </w:pPr>
+      <w:r>
+        <w:rPr>
+          <w:rFonts w:ascii="Times New Roman" w:hAnsi="Times New Roman" w:cs="Times New Roman"/>
+          <w:sz w:val="24"/>
+          <w:szCs w:val="24"/>
+        </w:rPr>
+        <w:lastRenderedPageBreak/>
+        <w:t xml:space="preserve">if not </w:t>
+      </w:r>
+      <w:proofErr w:type="spellStart"/>
+      <w:r>
+        <w:rPr>
+          <w:rFonts w:ascii="Times New Roman" w:hAnsi="Times New Roman" w:cs="Times New Roman"/>
+          <w:sz w:val="24"/>
+          <w:szCs w:val="24"/>
+        </w:rPr>
+        <w:t>check_password</w:t>
+      </w:r>
+      <w:proofErr w:type="spellEnd"/>
+      <w:r>
+        <w:rPr>
+          <w:rFonts w:ascii="Times New Roman" w:hAnsi="Times New Roman" w:cs="Times New Roman"/>
+          <w:sz w:val="24"/>
+          <w:szCs w:val="24"/>
+        </w:rPr>
+        <w:t>(password) {</w:t>
+      </w:r>
+    </w:p>
+    <w:p>
+      <w:pPr>
+        <w:pStyle w:val="ListParagraph"/>
+        <w:rPr>
+          <w:rFonts w:ascii="Times New Roman" w:hAnsi="Times New Roman" w:cs="Times New Roman"/>
+          <w:sz w:val="24"/>
+          <w:szCs w:val="24"/>
+        </w:rPr>
+      </w:pPr>
+      <w:r>
+        <w:rPr>
+          <w:rFonts w:ascii="Times New Roman" w:hAnsi="Times New Roman" w:cs="Times New Roman"/>
+          <w:sz w:val="24"/>
+          <w:szCs w:val="24"/>
+        </w:rPr>
+        <w:tab/>
+      </w:r>
+      <w:r>
+        <w:rPr>
+          <w:rFonts w:ascii="Times New Roman" w:hAnsi="Times New Roman" w:cs="Times New Roman"/>
+          <w:sz w:val="24"/>
+          <w:szCs w:val="24"/>
+        </w:rPr>
+        <w:tab/>
+      </w:r>
+      <w:r>
+        <w:rPr>
+          <w:rFonts w:ascii="Times New Roman" w:hAnsi="Times New Roman" w:cs="Times New Roman"/>
+          <w:sz w:val="24"/>
+          <w:szCs w:val="24"/>
+        </w:rPr>
+        <w:tab/>
+      </w:r>
+      <w:r>
+        <w:rPr>
+          <w:rFonts w:ascii="Times New Roman" w:hAnsi="Times New Roman" w:cs="Times New Roman"/>
+          <w:sz w:val="24"/>
+          <w:szCs w:val="24"/>
+        </w:rPr>
+        <w:t>render(“Registration failure”) // framework feature</w:t>
+      </w:r>
+    </w:p>
+    <w:p>
+      <w:pPr>
+        <w:pStyle w:val="ListParagraph"/>
+        <w:rPr>
+          <w:rFonts w:ascii="Times New Roman" w:hAnsi="Times New Roman" w:cs="Times New Roman"/>
+          <w:sz w:val="24"/>
+          <w:szCs w:val="24"/>
+        </w:rPr>
+      </w:pPr>
+      <w:r>
+        <w:rPr>
+          <w:rFonts w:ascii="Times New Roman" w:hAnsi="Times New Roman" w:cs="Times New Roman"/>
+          <w:sz w:val="24"/>
+          <w:szCs w:val="24"/>
+        </w:rPr>
+        <w:tab/>
+      </w:r>
+      <w:r>
+        <w:rPr>
+          <w:rFonts w:ascii="Times New Roman" w:hAnsi="Times New Roman" w:cs="Times New Roman"/>
+          <w:sz w:val="24"/>
+          <w:szCs w:val="24"/>
+        </w:rPr>
+        <w:tab/>
+      </w:r>
+      <w:r>
+        <w:rPr>
+          <w:rFonts w:ascii="Times New Roman" w:hAnsi="Times New Roman" w:cs="Times New Roman"/>
+          <w:sz w:val="24"/>
+          <w:szCs w:val="24"/>
+        </w:rPr>
+        <w:tab/>
+      </w:r>
+      <w:r>
+        <w:rPr>
+          <w:rFonts w:ascii="Times New Roman" w:hAnsi="Times New Roman" w:cs="Times New Roman"/>
+          <w:sz w:val="24"/>
+          <w:szCs w:val="24"/>
+        </w:rPr>
+        <w:t>return</w:t>
+      </w:r>
+    </w:p>
+    <w:p>
+      <w:pPr>
+        <w:pStyle w:val="ListParagraph"/>
+        <w:ind w:left="1440" w:firstLine="720"/>
+        <w:rPr>
+          <w:rFonts w:ascii="Times New Roman" w:hAnsi="Times New Roman" w:cs="Times New Roman"/>
+          <w:sz w:val="24"/>
+          <w:szCs w:val="24"/>
+        </w:rPr>
+      </w:pPr>
+      <w:r>
+        <w:rPr>
+          <w:rFonts w:ascii="Times New Roman" w:hAnsi="Times New Roman" w:cs="Times New Roman"/>
+          <w:sz w:val="24"/>
+          <w:szCs w:val="24"/>
+        </w:rPr>
+        <w:t>}</w:t>
+      </w:r>
+    </w:p>
+    <w:p>
+      <w:pPr>
+        <w:pStyle w:val="ListParagraph"/>
+        <w:rPr>
+          <w:rFonts w:ascii="Times New Roman" w:hAnsi="Times New Roman" w:cs="Times New Roman"/>
+          <w:sz w:val="24"/>
+          <w:szCs w:val="24"/>
+        </w:rPr>
+      </w:pPr>
+    </w:p>
+    <w:p>
+      <w:pPr>
+        <w:pStyle w:val="ListParagraph"/>
+        <w:ind w:left="2880" w:hanging="720"/>
+        <w:rPr>
+          <w:rFonts w:ascii="Times New Roman" w:hAnsi="Times New Roman" w:cs="Times New Roman"/>
+          <w:sz w:val="24"/>
+          <w:szCs w:val="24"/>
+        </w:rPr>
+      </w:pPr>
+      <w:proofErr w:type="spellStart"/>
+      <w:r>
+        <w:rPr>
+          <w:rFonts w:ascii="Times New Roman" w:hAnsi="Times New Roman" w:cs="Times New Roman"/>
+          <w:sz w:val="24"/>
+          <w:szCs w:val="24"/>
+        </w:rPr>
+        <w:t>database.execute</w:t>
+      </w:r>
+      <w:proofErr w:type="spellEnd"/>
+      <w:r>
+        <w:rPr>
+          <w:rFonts w:ascii="Times New Roman" w:hAnsi="Times New Roman" w:cs="Times New Roman"/>
+          <w:sz w:val="24"/>
+          <w:szCs w:val="24"/>
+        </w:rPr>
+        <w:t>(</w:t>
+      </w:r>
+      <w:proofErr w:type="spellStart"/>
+      <w:r>
+        <w:rPr>
+          <w:rFonts w:ascii="Times New Roman" w:hAnsi="Times New Roman" w:cs="Times New Roman"/>
+          <w:sz w:val="24"/>
+          <w:szCs w:val="24"/>
+        </w:rPr>
+        <w:t>user_ID</w:t>
+      </w:r>
+      <w:proofErr w:type="spellEnd"/>
+      <w:r>
+        <w:rPr>
+          <w:rFonts w:ascii="Times New Roman" w:hAnsi="Times New Roman" w:cs="Times New Roman"/>
+          <w:sz w:val="24"/>
+          <w:szCs w:val="24"/>
+        </w:rPr>
+        <w:t>, hash(password), email, checking=0, savings=0, interest=0) // standard library database API</w:t>
+      </w:r>
+    </w:p>
+    <w:p>
+      <w:pPr>
+        <w:pStyle w:val="ListParagraph"/>
+        <w:ind w:left="1440" w:firstLine="720"/>
+        <w:rPr>
+          <w:rFonts w:ascii="Times New Roman" w:hAnsi="Times New Roman" w:cs="Times New Roman"/>
+          <w:sz w:val="24"/>
+          <w:szCs w:val="24"/>
+        </w:rPr>
+      </w:pPr>
+      <w:proofErr w:type="spellStart"/>
+      <w:r>
+        <w:rPr>
+          <w:rFonts w:ascii="Times New Roman" w:hAnsi="Times New Roman" w:cs="Times New Roman"/>
+          <w:sz w:val="24"/>
+          <w:szCs w:val="24"/>
+        </w:rPr>
+        <w:t>database.commit</w:t>
+      </w:r>
+      <w:proofErr w:type="spellEnd"/>
+      <w:r>
+        <w:rPr>
+          <w:rFonts w:ascii="Times New Roman" w:hAnsi="Times New Roman" w:cs="Times New Roman"/>
+          <w:sz w:val="24"/>
+          <w:szCs w:val="24"/>
+        </w:rPr>
+        <w:t>() // standard library database API</w:t>
+      </w:r>
+    </w:p>
+    <w:p>
+      <w:pPr>
+        <w:pStyle w:val="ListParagraph"/>
+        <w:ind w:left="1440" w:firstLine="720"/>
+        <w:rPr>
+          <w:rFonts w:ascii="Times New Roman" w:hAnsi="Times New Roman" w:cs="Times New Roman"/>
+          <w:sz w:val="24"/>
+          <w:szCs w:val="24"/>
+        </w:rPr>
+      </w:pPr>
+      <w:proofErr w:type="spellStart"/>
+      <w:r>
+        <w:rPr>
+          <w:rFonts w:ascii="Times New Roman" w:hAnsi="Times New Roman" w:cs="Times New Roman"/>
+          <w:sz w:val="24"/>
+          <w:szCs w:val="24"/>
+        </w:rPr>
+        <w:t>database.close</w:t>
+      </w:r>
+      <w:proofErr w:type="spellEnd"/>
+      <w:r>
+        <w:rPr>
+          <w:rFonts w:ascii="Times New Roman" w:hAnsi="Times New Roman" w:cs="Times New Roman"/>
+          <w:sz w:val="24"/>
+          <w:szCs w:val="24"/>
+        </w:rPr>
+        <w:t>() // standard library database API</w:t>
+      </w:r>
+    </w:p>
+    <w:p>
+      <w:pPr>
+        <w:pStyle w:val="ListParagraph"/>
+        <w:ind w:left="1440" w:firstLine="720"/>
+        <w:rPr>
+          <w:rFonts w:ascii="Times New Roman" w:hAnsi="Times New Roman" w:cs="Times New Roman"/>
+          <w:sz w:val="24"/>
+          <w:szCs w:val="24"/>
+        </w:rPr>
+      </w:pPr>
+      <w:r>
+        <w:rPr>
+          <w:rFonts w:ascii="Times New Roman" w:hAnsi="Times New Roman" w:cs="Times New Roman"/>
+          <w:sz w:val="24"/>
+          <w:szCs w:val="24"/>
+        </w:rPr>
+        <w:t>render(“Registration success) // framework feature</w:t>
+      </w:r>
+    </w:p>
+    <w:p>
+      <w:pPr>
+        <w:pStyle w:val="ListParagraph"/>
+        <w:ind w:left="1440" w:firstLine="720"/>
+        <w:rPr>
+          <w:rFonts w:ascii="Times New Roman" w:hAnsi="Times New Roman" w:cs="Times New Roman"/>
+          <w:sz w:val="24"/>
+          <w:szCs w:val="24"/>
+        </w:rPr>
+      </w:pPr>
+      <w:r>
+        <w:rPr>
+          <w:rFonts w:ascii="Times New Roman" w:hAnsi="Times New Roman" w:cs="Times New Roman"/>
+          <w:sz w:val="24"/>
+          <w:szCs w:val="24"/>
+        </w:rPr>
+        <w:t>redirect(“Login page”) // framework feature</w:t>
+      </w:r>
+    </w:p>
+    <w:p>
+      <w:pPr>
+        <w:pStyle w:val="ListParagraph"/>
+        <w:ind w:left="1440" w:firstLine="720"/>
+        <w:rPr>
+          <w:rFonts w:ascii="Times New Roman" w:hAnsi="Times New Roman" w:cs="Times New Roman"/>
+          <w:sz w:val="24"/>
+          <w:szCs w:val="24"/>
+        </w:rPr>
+      </w:pPr>
+      <w:r>
+        <w:rPr>
+          <w:rFonts w:ascii="Times New Roman" w:hAnsi="Times New Roman" w:cs="Times New Roman"/>
+          <w:sz w:val="24"/>
+          <w:szCs w:val="24"/>
+        </w:rPr>
+        <w:t>return</w:t>
+      </w:r>
+    </w:p>
+    <w:p>
+      <w:pPr>
+        <w:pStyle w:val="ListParagraph"/>
+        <w:rPr>
+          <w:rFonts w:ascii="Times New Roman" w:hAnsi="Times New Roman" w:cs="Times New Roman"/>
+          <w:sz w:val="24"/>
+          <w:szCs w:val="24"/>
+        </w:rPr>
+      </w:pPr>
+      <w:r>
+        <w:rPr>
+          <w:rFonts w:ascii="Times New Roman" w:hAnsi="Times New Roman" w:cs="Times New Roman"/>
+          <w:sz w:val="24"/>
+          <w:szCs w:val="24"/>
+        </w:rPr>
+        <w:tab/>
+        <w:t>}</w:t>
+      </w:r>
+    </w:p>
+    <w:p>
+      <w:pPr>
+        <w:pStyle w:val="ListParagraph"/>
+        <w:rPr>
+          <w:rFonts w:ascii="Times New Roman" w:hAnsi="Times New Roman" w:cs="Times New Roman"/>
+          <w:sz w:val="24"/>
+          <w:szCs w:val="24"/>
+        </w:rPr>
+      </w:pPr>
+    </w:p>
+    <w:p>
+      <w:pPr>
+        <w:pStyle w:val="ListParagraph"/>
+        <w:rPr>
+          <w:rFonts w:ascii="Times New Roman" w:hAnsi="Times New Roman" w:cs="Times New Roman"/>
+          <w:sz w:val="24"/>
+          <w:szCs w:val="24"/>
+        </w:rPr>
+      </w:pPr>
+      <w:r>
+        <w:rPr>
+          <w:rFonts w:ascii="Times New Roman" w:hAnsi="Times New Roman" w:cs="Times New Roman"/>
+          <w:sz w:val="24"/>
+          <w:szCs w:val="24"/>
+        </w:rPr>
+        <w:tab/>
+        <w:t xml:space="preserve">bool </w:t>
+      </w:r>
+      <w:proofErr w:type="spellStart"/>
+      <w:r>
+        <w:rPr>
+          <w:rFonts w:ascii="Times New Roman" w:hAnsi="Times New Roman" w:cs="Times New Roman"/>
+          <w:sz w:val="24"/>
+          <w:szCs w:val="24"/>
+        </w:rPr>
+        <w:t>check_password</w:t>
+      </w:r>
+      <w:proofErr w:type="spellEnd"/>
+      <w:r>
+        <w:rPr>
+          <w:rFonts w:ascii="Times New Roman" w:hAnsi="Times New Roman" w:cs="Times New Roman"/>
+          <w:sz w:val="24"/>
+          <w:szCs w:val="24"/>
+        </w:rPr>
+        <w:t>(password) {</w:t>
+      </w:r>
+    </w:p>
+    <w:p>
+      <w:pPr>
+        <w:pStyle w:val="ListParagraph"/>
+        <w:rPr>
+          <w:rFonts w:ascii="Times New Roman" w:hAnsi="Times New Roman" w:cs="Times New Roman"/>
+          <w:sz w:val="24"/>
+          <w:szCs w:val="24"/>
+        </w:rPr>
+      </w:pPr>
+      <w:r>
+        <w:rPr>
+          <w:rFonts w:ascii="Times New Roman" w:hAnsi="Times New Roman" w:cs="Times New Roman"/>
+          <w:sz w:val="24"/>
+          <w:szCs w:val="24"/>
+        </w:rPr>
+        <w:tab/>
+      </w:r>
+      <w:r>
+        <w:rPr>
+          <w:rFonts w:ascii="Times New Roman" w:hAnsi="Times New Roman" w:cs="Times New Roman"/>
+          <w:sz w:val="24"/>
+          <w:szCs w:val="24"/>
+        </w:rPr>
+        <w:tab/>
+        <w:t>if(password length &gt; 12 AND</w:t>
+      </w:r>
+    </w:p>
+    <w:p>
+      <w:pPr>
+        <w:pStyle w:val="ListParagraph"/>
+        <w:rPr>
+          <w:rFonts w:ascii="Times New Roman" w:hAnsi="Times New Roman" w:cs="Times New Roman"/>
+          <w:sz w:val="24"/>
+          <w:szCs w:val="24"/>
+        </w:rPr>
+      </w:pPr>
+      <w:r>
+        <w:rPr>
+          <w:rFonts w:ascii="Times New Roman" w:hAnsi="Times New Roman" w:cs="Times New Roman"/>
+          <w:sz w:val="24"/>
+          <w:szCs w:val="24"/>
+        </w:rPr>
+        <w:tab/>
+      </w:r>
+      <w:r>
+        <w:rPr>
+          <w:rFonts w:ascii="Times New Roman" w:hAnsi="Times New Roman" w:cs="Times New Roman"/>
+          <w:sz w:val="24"/>
+          <w:szCs w:val="24"/>
+        </w:rPr>
+        <w:tab/>
+      </w:r>
+      <w:r>
+        <w:rPr>
+          <w:rFonts w:ascii="Times New Roman" w:hAnsi="Times New Roman" w:cs="Times New Roman"/>
+          <w:sz w:val="24"/>
+          <w:szCs w:val="24"/>
+        </w:rPr>
+        <w:tab/>
+        <w:t>password uppercase &gt;= 1 AND</w:t>
+      </w:r>
+    </w:p>
+    <w:p>
+      <w:pPr>
+        <w:pStyle w:val="ListParagraph"/>
+        <w:rPr>
+          <w:rFonts w:ascii="Times New Roman" w:hAnsi="Times New Roman" w:cs="Times New Roman"/>
+          <w:sz w:val="24"/>
+          <w:szCs w:val="24"/>
+        </w:rPr>
+      </w:pPr>
+      <w:r>
+        <w:rPr>
+          <w:rFonts w:ascii="Times New Roman" w:hAnsi="Times New Roman" w:cs="Times New Roman"/>
+          <w:sz w:val="24"/>
+          <w:szCs w:val="24"/>
+        </w:rPr>
+        <w:tab/>
+      </w:r>
+      <w:r>
+        <w:rPr>
+          <w:rFonts w:ascii="Times New Roman" w:hAnsi="Times New Roman" w:cs="Times New Roman"/>
+          <w:sz w:val="24"/>
+          <w:szCs w:val="24"/>
+        </w:rPr>
+        <w:tab/>
+      </w:r>
+      <w:r>
+        <w:rPr>
+          <w:rFonts w:ascii="Times New Roman" w:hAnsi="Times New Roman" w:cs="Times New Roman"/>
+          <w:sz w:val="24"/>
+          <w:szCs w:val="24"/>
+        </w:rPr>
+        <w:tab/>
+        <w:t>password lowercase &gt;= 1 AND</w:t>
+      </w:r>
+    </w:p>
+    <w:p>
+      <w:pPr>
+        <w:pStyle w:val="ListParagraph"/>
+        <w:rPr>
+          <w:rFonts w:ascii="Times New Roman" w:hAnsi="Times New Roman" w:cs="Times New Roman"/>
+          <w:sz w:val="24"/>
+          <w:szCs w:val="24"/>
+        </w:rPr>
+      </w:pPr>
+      <w:r>
+        <w:rPr>
+          <w:rFonts w:ascii="Times New Roman" w:hAnsi="Times New Roman" w:cs="Times New Roman"/>
+          <w:sz w:val="24"/>
+          <w:szCs w:val="24"/>
+        </w:rPr>
+        <w:tab/>
+      </w:r>
+      <w:r>
+        <w:rPr>
+          <w:rFonts w:ascii="Times New Roman" w:hAnsi="Times New Roman" w:cs="Times New Roman"/>
+          <w:sz w:val="24"/>
+          <w:szCs w:val="24"/>
+        </w:rPr>
+        <w:tab/>
+      </w:r>
+      <w:r>
+        <w:rPr>
+          <w:rFonts w:ascii="Times New Roman" w:hAnsi="Times New Roman" w:cs="Times New Roman"/>
+          <w:sz w:val="24"/>
+          <w:szCs w:val="24"/>
+        </w:rPr>
+        <w:tab/>
+        <w:t>password numbers &gt;= 1 AND</w:t>
+      </w:r>
+    </w:p>
+    <w:p>
+      <w:pPr>
+        <w:pStyle w:val="ListParagraph"/>
+        <w:rPr>
+          <w:rFonts w:ascii="Times New Roman" w:hAnsi="Times New Roman" w:cs="Times New Roman"/>
+          <w:sz w:val="24"/>
+          <w:szCs w:val="24"/>
+        </w:rPr>
+      </w:pPr>
+      <w:r>
+        <w:rPr>
+          <w:rFonts w:ascii="Times New Roman" w:hAnsi="Times New Roman" w:cs="Times New Roman"/>
+          <w:sz w:val="24"/>
+          <w:szCs w:val="24"/>
+        </w:rPr>
+        <w:tab/>
+      </w:r>
+      <w:r>
+        <w:rPr>
+          <w:rFonts w:ascii="Times New Roman" w:hAnsi="Times New Roman" w:cs="Times New Roman"/>
+          <w:sz w:val="24"/>
+          <w:szCs w:val="24"/>
+        </w:rPr>
+        <w:tab/>
+      </w:r>
+      <w:r>
+        <w:rPr>
+          <w:rFonts w:ascii="Times New Roman" w:hAnsi="Times New Roman" w:cs="Times New Roman"/>
+          <w:sz w:val="24"/>
+          <w:szCs w:val="24"/>
+        </w:rPr>
+        <w:tab/>
+        <w:t>password special characters &gt;= 1) {</w:t>
+      </w:r>
+    </w:p>
+    <w:p>
+      <w:pPr>
+        <w:pStyle w:val="ListParagraph"/>
+        <w:rPr>
+          <w:rFonts w:ascii="Times New Roman" w:hAnsi="Times New Roman" w:cs="Times New Roman"/>
+          <w:sz w:val="24"/>
+          <w:szCs w:val="24"/>
+        </w:rPr>
+      </w:pPr>
+      <w:r>
+        <w:rPr>
+          <w:rFonts w:ascii="Times New Roman" w:hAnsi="Times New Roman" w:cs="Times New Roman"/>
+          <w:sz w:val="24"/>
+          <w:szCs w:val="24"/>
+        </w:rPr>
+        <w:tab/>
+      </w:r>
+      <w:r>
+        <w:rPr>
+          <w:rFonts w:ascii="Times New Roman" w:hAnsi="Times New Roman" w:cs="Times New Roman"/>
+          <w:sz w:val="24"/>
+          <w:szCs w:val="24"/>
+        </w:rPr>
+        <w:tab/>
+      </w:r>
+      <w:r>
+        <w:rPr>
+          <w:rFonts w:ascii="Times New Roman" w:hAnsi="Times New Roman" w:cs="Times New Roman"/>
+          <w:sz w:val="24"/>
+          <w:szCs w:val="24"/>
+        </w:rPr>
+        <w:tab/>
+        <w:t>return true</w:t>
+      </w:r>
+    </w:p>
+    <w:p>
+      <w:pPr>
+        <w:pStyle w:val="ListParagraph"/>
+        <w:rPr>
+          <w:rFonts w:ascii="Times New Roman" w:hAnsi="Times New Roman" w:cs="Times New Roman"/>
+          <w:sz w:val="24"/>
+          <w:szCs w:val="24"/>
+        </w:rPr>
+      </w:pPr>
+      <w:r>
+        <w:rPr>
+          <w:rFonts w:ascii="Times New Roman" w:hAnsi="Times New Roman" w:cs="Times New Roman"/>
+          <w:sz w:val="24"/>
+          <w:szCs w:val="24"/>
+        </w:rPr>
+        <w:tab/>
+      </w:r>
+      <w:r>
+        <w:rPr>
+          <w:rFonts w:ascii="Times New Roman" w:hAnsi="Times New Roman" w:cs="Times New Roman"/>
+          <w:sz w:val="24"/>
+          <w:szCs w:val="24"/>
+        </w:rPr>
+        <w:tab/>
+        <w:t>}</w:t>
+      </w:r>
+    </w:p>
+    <w:p>
+      <w:pPr>
+        <w:pStyle w:val="ListParagraph"/>
+        <w:rPr>
+          <w:rFonts w:ascii="Times New Roman" w:hAnsi="Times New Roman" w:cs="Times New Roman"/>
+          <w:sz w:val="24"/>
+          <w:szCs w:val="24"/>
+        </w:rPr>
+      </w:pPr>
+      <w:r>
+        <w:rPr>
+          <w:rFonts w:ascii="Times New Roman" w:hAnsi="Times New Roman" w:cs="Times New Roman"/>
+          <w:sz w:val="24"/>
+          <w:szCs w:val="24"/>
+        </w:rPr>
+        <w:tab/>
+      </w:r>
+      <w:r>
+        <w:rPr>
+          <w:rFonts w:ascii="Times New Roman" w:hAnsi="Times New Roman" w:cs="Times New Roman"/>
+          <w:sz w:val="24"/>
+          <w:szCs w:val="24"/>
+        </w:rPr>
+        <w:tab/>
+        <w:t>return false</w:t>
+      </w:r>
+    </w:p>
+    <w:p>
+      <w:pPr>
+        <w:pStyle w:val="ListParagraph"/>
+        <w:rPr>
+          <w:rFonts w:ascii="Times New Roman" w:hAnsi="Times New Roman" w:cs="Times New Roman"/>
+          <w:sz w:val="24"/>
+          <w:szCs w:val="24"/>
+        </w:rPr>
+      </w:pPr>
+      <w:r>
+        <w:rPr>
+          <w:rFonts w:ascii="Times New Roman" w:hAnsi="Times New Roman" w:cs="Times New Roman"/>
+          <w:sz w:val="24"/>
+          <w:szCs w:val="24"/>
+        </w:rPr>
+        <w:tab/>
+        <w:t>}</w:t>
+      </w:r>
+    </w:p>
+    <w:p>
+      <w:pPr>
+        <w:pStyle w:val="ListParagraph"/>
+        <w:rPr>
+          <w:rFonts w:ascii="Times New Roman" w:hAnsi="Times New Roman" w:cs="Times New Roman"/>
+          <w:sz w:val="24"/>
+          <w:szCs w:val="24"/>
+        </w:rPr>
+      </w:pPr>
+    </w:p>
+    <w:p>
+      <w:pPr>
+        <w:pStyle w:val="ListParagraph"/>
+        <w:rPr>
+          <w:rFonts w:ascii="Times New Roman" w:hAnsi="Times New Roman" w:cs="Times New Roman"/>
+          <w:sz w:val="24"/>
+          <w:szCs w:val="24"/>
+        </w:rPr>
+      </w:pPr>
+      <w:r>
+        <w:rPr>
+          <w:rFonts w:ascii="Times New Roman" w:hAnsi="Times New Roman" w:cs="Times New Roman"/>
+          <w:sz w:val="24"/>
+          <w:szCs w:val="24"/>
+        </w:rPr>
+        <w:tab/>
+        <w:t>string hash(password) {</w:t>
+      </w:r>
+    </w:p>
+    <w:p>
+      <w:pPr>
+        <w:pStyle w:val="ListParagraph"/>
+        <w:rPr>
+          <w:rFonts w:ascii="Times New Roman" w:hAnsi="Times New Roman" w:cs="Times New Roman"/>
+          <w:sz w:val="24"/>
+          <w:szCs w:val="24"/>
+        </w:rPr>
+      </w:pPr>
+      <w:r>
+        <w:rPr>
+          <w:rFonts w:ascii="Times New Roman" w:hAnsi="Times New Roman" w:cs="Times New Roman"/>
+          <w:sz w:val="24"/>
+          <w:szCs w:val="24"/>
+        </w:rPr>
+        <w:tab/>
+      </w:r>
+      <w:r>
+        <w:rPr>
+          <w:rFonts w:ascii="Times New Roman" w:hAnsi="Times New Roman" w:cs="Times New Roman"/>
+          <w:sz w:val="24"/>
+          <w:szCs w:val="24"/>
+        </w:rPr>
+        <w:tab/>
+        <w:t>return sha256_crypt(password) // framework feature</w:t>
+      </w:r>
+    </w:p>
+    <w:p>
+      <w:pPr>
+        <w:pStyle w:val="ListParagraph"/>
+        <w:ind w:firstLine="720"/>
+        <w:rPr>
+          <w:rFonts w:ascii="Times New Roman" w:hAnsi="Times New Roman" w:cs="Times New Roman"/>
+          <w:sz w:val="24"/>
+          <w:szCs w:val="24"/>
+        </w:rPr>
+      </w:pPr>
+      <w:r>
+        <w:rPr>
+          <w:rFonts w:ascii="Times New Roman" w:hAnsi="Times New Roman" w:cs="Times New Roman"/>
+          <w:sz w:val="24"/>
+          <w:szCs w:val="24"/>
+        </w:rPr>
+        <w:t>}</w:t>
+      </w:r>
+    </w:p>
+    <w:p>
+      <w:pPr>
+        <w:pStyle w:val="ListParagraph"/>
+        <w:rPr>
+          <w:rFonts w:ascii="Times New Roman" w:hAnsi="Times New Roman" w:cs="Times New Roman"/>
+          <w:sz w:val="24"/>
+          <w:szCs w:val="24"/>
+        </w:rPr>
+      </w:pPr>
+      <w:r>
+        <w:rPr>
+          <w:rFonts w:ascii="Times New Roman" w:hAnsi="Times New Roman" w:cs="Times New Roman"/>
+          <w:sz w:val="24"/>
+          <w:szCs w:val="24"/>
+        </w:rPr>
+        <w:t>}</w:t>
+      </w:r>
+    </w:p>
+    <w:p>
+      <w:pPr>
+        <w:pStyle w:val="ListParagraph"/>
+        <w:rPr>
+          <w:rFonts w:ascii="Times New Roman" w:hAnsi="Times New Roman" w:cs="Times New Roman"/>
+          <w:sz w:val="24"/>
+          <w:szCs w:val="24"/>
+        </w:rPr>
+      </w:pPr>
+      <w:r>
+        <w:rPr>
+          <w:rFonts w:ascii="Times New Roman" w:hAnsi="Times New Roman" w:cs="Times New Roman"/>
+          <w:sz w:val="24"/>
+          <w:szCs w:val="24"/>
+        </w:rPr>
+        <w:tab/>
+      </w:r>
+    </w:p>
+    <w:p>
+      <w:pPr>
+        <w:pStyle w:val="ListParagraph"/>
+        <w:rPr>
+          <w:rFonts w:ascii="Times New Roman" w:hAnsi="Times New Roman" w:cs="Times New Roman"/>
+          <w:sz w:val="24"/>
+          <w:szCs w:val="24"/>
+        </w:rPr>
+      </w:pPr>
+    </w:p>
+    <w:p>
+      <w:pPr>
+        <w:pStyle w:val="ListParagraph"/>
+        <w:rPr>
+          <w:rFonts w:ascii="Times New Roman" w:hAnsi="Times New Roman" w:cs="Times New Roman"/>
+          <w:sz w:val="24"/>
+          <w:szCs w:val="24"/>
+        </w:rPr>
+      </w:pPr>
+      <w:r>
+        <w:rPr>
+          <w:rFonts w:ascii="Times New Roman" w:hAnsi="Times New Roman" w:cs="Times New Roman"/>
+          <w:sz w:val="24"/>
+          <w:szCs w:val="24"/>
+        </w:rPr>
+        <w:t>NOTE: Logout Scenario/functionality is trivial and is included in this class as a simple method; a logged in user will simply have their session cleared and be notified of logging out. An authenticated user will be unable to access the logout page in the first place.</w:t>
+      </w:r>
+    </w:p>
+    <w:p>
+      <w:pPr>
+        <w:pStyle w:val="ListParagraph"/>
+        <w:rPr>
+          <w:rFonts w:ascii="Times New Roman" w:hAnsi="Times New Roman" w:cs="Times New Roman"/>
+          <w:sz w:val="24"/>
+          <w:szCs w:val="24"/>
+        </w:rPr>
+      </w:pPr>
+    </w:p>
+    <w:p>
+      <w:pPr>
+        <w:pStyle w:val="ListParagraph"/>
+        <w:rPr>
+          <w:rFonts w:ascii="Times New Roman" w:hAnsi="Times New Roman" w:cs="Times New Roman"/>
+          <w:sz w:val="24"/>
+          <w:szCs w:val="24"/>
+        </w:rPr>
+      </w:pPr>
+      <w:r>
+        <w:rPr>
+          <w:rFonts w:ascii="Times New Roman" w:hAnsi="Times New Roman" w:cs="Times New Roman"/>
+          <w:sz w:val="24"/>
+          <w:szCs w:val="24"/>
+        </w:rPr>
+        <w:t>Class logon {</w:t>
+      </w:r>
+    </w:p>
+    <w:p>
+      <w:pPr>
+        <w:pStyle w:val="ListParagraph"/>
+        <w:rPr>
+          <w:rFonts w:ascii="Times New Roman" w:hAnsi="Times New Roman" w:cs="Times New Roman"/>
+          <w:sz w:val="24"/>
+          <w:szCs w:val="24"/>
+        </w:rPr>
+      </w:pPr>
+      <w:r>
+        <w:rPr>
+          <w:rFonts w:ascii="Times New Roman" w:hAnsi="Times New Roman" w:cs="Times New Roman"/>
+          <w:sz w:val="24"/>
+          <w:szCs w:val="24"/>
+        </w:rPr>
+        <w:tab/>
+        <w:t>Void login() {</w:t>
+      </w:r>
+    </w:p>
+    <w:p>
+      <w:pPr>
+        <w:pStyle w:val="ListParagraph"/>
+        <w:rPr>
+          <w:rFonts w:ascii="Times New Roman" w:hAnsi="Times New Roman" w:cs="Times New Roman"/>
+          <w:sz w:val="24"/>
+          <w:szCs w:val="24"/>
+        </w:rPr>
+      </w:pPr>
+      <w:r>
+        <w:rPr>
+          <w:rFonts w:ascii="Times New Roman" w:hAnsi="Times New Roman" w:cs="Times New Roman"/>
+          <w:sz w:val="24"/>
+          <w:szCs w:val="24"/>
+        </w:rPr>
+        <w:tab/>
+      </w:r>
+      <w:r>
+        <w:rPr>
+          <w:rFonts w:ascii="Times New Roman" w:hAnsi="Times New Roman" w:cs="Times New Roman"/>
+          <w:sz w:val="24"/>
+          <w:szCs w:val="24"/>
+        </w:rPr>
+        <w:tab/>
+      </w:r>
+      <w:proofErr w:type="spellStart"/>
+      <w:r>
+        <w:rPr>
+          <w:rFonts w:ascii="Times New Roman" w:hAnsi="Times New Roman" w:cs="Times New Roman"/>
+          <w:sz w:val="24"/>
+          <w:szCs w:val="24"/>
+        </w:rPr>
+        <w:t>session.clear</w:t>
+      </w:r>
+      <w:proofErr w:type="spellEnd"/>
+      <w:r>
+        <w:rPr>
+          <w:rFonts w:ascii="Times New Roman" w:hAnsi="Times New Roman" w:cs="Times New Roman"/>
+          <w:sz w:val="24"/>
+          <w:szCs w:val="24"/>
+        </w:rPr>
+        <w:t>() // framework feature global</w:t>
+      </w:r>
+    </w:p>
+    <w:p>
+      <w:pPr>
+        <w:pStyle w:val="ListParagraph"/>
+        <w:rPr>
+          <w:rFonts w:ascii="Times New Roman" w:hAnsi="Times New Roman" w:cs="Times New Roman"/>
+          <w:sz w:val="24"/>
+          <w:szCs w:val="24"/>
+        </w:rPr>
+      </w:pPr>
+      <w:r>
+        <w:rPr>
+          <w:rFonts w:ascii="Times New Roman" w:hAnsi="Times New Roman" w:cs="Times New Roman"/>
+          <w:sz w:val="24"/>
+          <w:szCs w:val="24"/>
+        </w:rPr>
+        <w:tab/>
+      </w:r>
+      <w:r>
+        <w:rPr>
+          <w:rFonts w:ascii="Times New Roman" w:hAnsi="Times New Roman" w:cs="Times New Roman"/>
+          <w:sz w:val="24"/>
+          <w:szCs w:val="24"/>
+        </w:rPr>
+        <w:tab/>
+      </w:r>
+      <w:proofErr w:type="spellStart"/>
+      <w:r>
+        <w:rPr>
+          <w:rFonts w:ascii="Times New Roman" w:hAnsi="Times New Roman" w:cs="Times New Roman"/>
+          <w:sz w:val="24"/>
+          <w:szCs w:val="24"/>
+        </w:rPr>
+        <w:t>user_ID</w:t>
+      </w:r>
+      <w:proofErr w:type="spellEnd"/>
+      <w:r>
+        <w:rPr>
+          <w:rFonts w:ascii="Times New Roman" w:hAnsi="Times New Roman" w:cs="Times New Roman"/>
+          <w:sz w:val="24"/>
+          <w:szCs w:val="24"/>
+        </w:rPr>
+        <w:t xml:space="preserve"> = </w:t>
+      </w:r>
+      <w:proofErr w:type="spellStart"/>
+      <w:r>
+        <w:rPr>
+          <w:rFonts w:ascii="Times New Roman" w:hAnsi="Times New Roman" w:cs="Times New Roman"/>
+          <w:sz w:val="24"/>
+          <w:szCs w:val="24"/>
+        </w:rPr>
+        <w:t>request.form</w:t>
+      </w:r>
+      <w:proofErr w:type="spellEnd"/>
+      <w:r>
+        <w:rPr>
+          <w:rFonts w:ascii="Times New Roman" w:hAnsi="Times New Roman" w:cs="Times New Roman"/>
+          <w:sz w:val="24"/>
+          <w:szCs w:val="24"/>
+        </w:rPr>
+        <w:t>(“User ID”) // framework feature</w:t>
+      </w:r>
+    </w:p>
+    <w:p>
+      <w:pPr>
+        <w:pStyle w:val="ListParagraph"/>
+        <w:rPr>
+          <w:rFonts w:ascii="Times New Roman" w:hAnsi="Times New Roman" w:cs="Times New Roman"/>
+          <w:sz w:val="24"/>
+          <w:szCs w:val="24"/>
+        </w:rPr>
+      </w:pPr>
+      <w:r>
+        <w:rPr>
+          <w:rFonts w:ascii="Times New Roman" w:hAnsi="Times New Roman" w:cs="Times New Roman"/>
+          <w:sz w:val="24"/>
+          <w:szCs w:val="24"/>
+        </w:rPr>
+        <w:tab/>
+      </w:r>
+      <w:r>
+        <w:rPr>
+          <w:rFonts w:ascii="Times New Roman" w:hAnsi="Times New Roman" w:cs="Times New Roman"/>
+          <w:sz w:val="24"/>
+          <w:szCs w:val="24"/>
+        </w:rPr>
+        <w:tab/>
+        <w:t xml:space="preserve">password = </w:t>
+      </w:r>
+      <w:proofErr w:type="spellStart"/>
+      <w:r>
+        <w:rPr>
+          <w:rFonts w:ascii="Times New Roman" w:hAnsi="Times New Roman" w:cs="Times New Roman"/>
+          <w:sz w:val="24"/>
+          <w:szCs w:val="24"/>
+        </w:rPr>
+        <w:t>request.form</w:t>
+      </w:r>
+      <w:proofErr w:type="spellEnd"/>
+      <w:r>
+        <w:rPr>
+          <w:rFonts w:ascii="Times New Roman" w:hAnsi="Times New Roman" w:cs="Times New Roman"/>
+          <w:sz w:val="24"/>
+          <w:szCs w:val="24"/>
+        </w:rPr>
+        <w:t>(“Password”) // framework feature</w:t>
+      </w:r>
+    </w:p>
+    <w:p>
+      <w:pPr>
+        <w:pStyle w:val="ListParagraph"/>
+        <w:rPr>
+          <w:rFonts w:ascii="Times New Roman" w:hAnsi="Times New Roman" w:cs="Times New Roman"/>
+          <w:sz w:val="24"/>
+          <w:szCs w:val="24"/>
+        </w:rPr>
+      </w:pPr>
+      <w:r>
+        <w:rPr>
+          <w:rFonts w:ascii="Times New Roman" w:hAnsi="Times New Roman" w:cs="Times New Roman"/>
+          <w:sz w:val="24"/>
+          <w:szCs w:val="24"/>
+        </w:rPr>
+        <w:tab/>
+      </w:r>
+      <w:r>
+        <w:rPr>
+          <w:rFonts w:ascii="Times New Roman" w:hAnsi="Times New Roman" w:cs="Times New Roman"/>
+          <w:sz w:val="24"/>
+          <w:szCs w:val="24"/>
+        </w:rPr>
+        <w:tab/>
+      </w:r>
+    </w:p>
+    <w:p>
+      <w:pPr>
+        <w:pStyle w:val="ListParagraph"/>
+        <w:ind w:left="2160"/>
+        <w:rPr>
+          <w:rFonts w:ascii="Times New Roman" w:hAnsi="Times New Roman" w:cs="Times New Roman"/>
+          <w:sz w:val="24"/>
+          <w:szCs w:val="24"/>
+        </w:rPr>
+      </w:pPr>
+      <w:proofErr w:type="spellStart"/>
+      <w:r>
+        <w:rPr>
+          <w:rFonts w:ascii="Times New Roman" w:hAnsi="Times New Roman" w:cs="Times New Roman"/>
+          <w:sz w:val="24"/>
+          <w:szCs w:val="24"/>
+        </w:rPr>
+        <w:t>user_set</w:t>
+      </w:r>
+      <w:proofErr w:type="spellEnd"/>
+      <w:r>
+        <w:rPr>
+          <w:rFonts w:ascii="Times New Roman" w:hAnsi="Times New Roman" w:cs="Times New Roman"/>
+          <w:sz w:val="24"/>
+          <w:szCs w:val="24"/>
+        </w:rPr>
+        <w:t xml:space="preserve"> = </w:t>
+      </w:r>
+      <w:proofErr w:type="spellStart"/>
+      <w:r>
+        <w:rPr>
+          <w:rFonts w:ascii="Times New Roman" w:hAnsi="Times New Roman" w:cs="Times New Roman"/>
+          <w:sz w:val="24"/>
+          <w:szCs w:val="24"/>
+        </w:rPr>
+        <w:t>database.fetchall</w:t>
+      </w:r>
+      <w:proofErr w:type="spellEnd"/>
+      <w:r>
+        <w:rPr>
+          <w:rFonts w:ascii="Times New Roman" w:hAnsi="Times New Roman" w:cs="Times New Roman"/>
+          <w:sz w:val="24"/>
+          <w:szCs w:val="24"/>
+        </w:rPr>
+        <w:t>(“User ID”) // standard library database API</w:t>
+      </w:r>
+    </w:p>
+    <w:p>
+      <w:pPr>
+        <w:pStyle w:val="ListParagraph"/>
+        <w:ind w:left="2160"/>
+        <w:rPr>
+          <w:rFonts w:ascii="Times New Roman" w:hAnsi="Times New Roman" w:cs="Times New Roman"/>
+          <w:sz w:val="24"/>
+          <w:szCs w:val="24"/>
+        </w:rPr>
+      </w:pPr>
+      <w:r>
+        <w:rPr>
+          <w:rFonts w:ascii="Times New Roman" w:hAnsi="Times New Roman" w:cs="Times New Roman"/>
+          <w:sz w:val="24"/>
+          <w:szCs w:val="24"/>
+        </w:rPr>
+        <w:t xml:space="preserve">if </w:t>
+      </w:r>
+      <w:proofErr w:type="spellStart"/>
+      <w:r>
+        <w:rPr>
+          <w:rFonts w:ascii="Times New Roman" w:hAnsi="Times New Roman" w:cs="Times New Roman"/>
+          <w:sz w:val="24"/>
+          <w:szCs w:val="24"/>
+        </w:rPr>
+        <w:t>user_ID</w:t>
+      </w:r>
+      <w:proofErr w:type="spellEnd"/>
+      <w:r>
+        <w:rPr>
+          <w:rFonts w:ascii="Times New Roman" w:hAnsi="Times New Roman" w:cs="Times New Roman"/>
+          <w:sz w:val="24"/>
+          <w:szCs w:val="24"/>
+        </w:rPr>
+        <w:t xml:space="preserve"> not in </w:t>
+      </w:r>
+      <w:proofErr w:type="spellStart"/>
+      <w:r>
+        <w:rPr>
+          <w:rFonts w:ascii="Times New Roman" w:hAnsi="Times New Roman" w:cs="Times New Roman"/>
+          <w:sz w:val="24"/>
+          <w:szCs w:val="24"/>
+        </w:rPr>
+        <w:t>user_set</w:t>
+      </w:r>
+      <w:proofErr w:type="spellEnd"/>
+      <w:r>
+        <w:rPr>
+          <w:rFonts w:ascii="Times New Roman" w:hAnsi="Times New Roman" w:cs="Times New Roman"/>
+          <w:sz w:val="24"/>
+          <w:szCs w:val="24"/>
+        </w:rPr>
+        <w:t xml:space="preserve"> {</w:t>
+      </w:r>
+    </w:p>
+    <w:p>
+      <w:pPr>
+        <w:pStyle w:val="ListParagraph"/>
+        <w:ind w:left="2160"/>
+        <w:rPr>
+          <w:rFonts w:ascii="Times New Roman" w:hAnsi="Times New Roman" w:cs="Times New Roman"/>
+          <w:sz w:val="24"/>
+          <w:szCs w:val="24"/>
+        </w:rPr>
+      </w:pPr>
+      <w:r>
+        <w:rPr>
+          <w:rFonts w:ascii="Times New Roman" w:hAnsi="Times New Roman" w:cs="Times New Roman"/>
+          <w:sz w:val="24"/>
+          <w:szCs w:val="24"/>
+        </w:rPr>
+        <w:tab/>
+        <w:t>render(“Login failure”) // framework feature</w:t>
+      </w:r>
+    </w:p>
+    <w:p>
+      <w:pPr>
+        <w:pStyle w:val="ListParagraph"/>
+        <w:ind w:left="2160"/>
         <w:rPr>
           <w:rFonts w:ascii="Times New Roman" w:hAnsi="Times New Roman" w:cs="Times New Roman"/>
           <w:sz w:val="24"/>
@@ -1929,7 +4947,187 @@
         </w:rPr>
         <w:lastRenderedPageBreak/>
         <w:tab/>
-      </w:r>
+        <w:t xml:space="preserve">log(IP, </w:t>
+      </w:r>
+      <w:proofErr w:type="spellStart"/>
+      <w:r>
+        <w:rPr>
+          <w:rFonts w:ascii="Times New Roman" w:hAnsi="Times New Roman" w:cs="Times New Roman"/>
+          <w:sz w:val="24"/>
+          <w:szCs w:val="24"/>
+        </w:rPr>
+        <w:t>user_ID</w:t>
+      </w:r>
+      <w:proofErr w:type="spellEnd"/>
+      <w:r>
+        <w:rPr>
+          <w:rFonts w:ascii="Times New Roman" w:hAnsi="Times New Roman" w:cs="Times New Roman"/>
+          <w:sz w:val="24"/>
+          <w:szCs w:val="24"/>
+        </w:rPr>
+        <w:t>, hash(password), time, “failure”)</w:t>
+      </w:r>
+    </w:p>
+    <w:p>
+      <w:pPr>
+        <w:pStyle w:val="ListParagraph"/>
+        <w:ind w:left="2160" w:firstLine="720"/>
+        <w:rPr>
+          <w:rFonts w:ascii="Times New Roman" w:hAnsi="Times New Roman" w:cs="Times New Roman"/>
+          <w:sz w:val="24"/>
+          <w:szCs w:val="24"/>
+        </w:rPr>
+      </w:pPr>
+      <w:r>
+        <w:rPr>
+          <w:rFonts w:ascii="Times New Roman" w:hAnsi="Times New Roman" w:cs="Times New Roman"/>
+          <w:sz w:val="24"/>
+          <w:szCs w:val="24"/>
+        </w:rPr>
+        <w:t>return</w:t>
+      </w:r>
+    </w:p>
+    <w:p>
+      <w:pPr>
+        <w:pStyle w:val="ListParagraph"/>
+        <w:ind w:left="1440" w:firstLine="720"/>
+        <w:rPr>
+          <w:rFonts w:ascii="Times New Roman" w:hAnsi="Times New Roman" w:cs="Times New Roman"/>
+          <w:sz w:val="24"/>
+          <w:szCs w:val="24"/>
+        </w:rPr>
+      </w:pPr>
+      <w:r>
+        <w:rPr>
+          <w:rFonts w:ascii="Times New Roman" w:hAnsi="Times New Roman" w:cs="Times New Roman"/>
+          <w:sz w:val="24"/>
+          <w:szCs w:val="24"/>
+        </w:rPr>
+        <w:t>}</w:t>
+      </w:r>
+    </w:p>
+    <w:p>
+      <w:pPr>
+        <w:pStyle w:val="ListParagraph"/>
+        <w:rPr>
+          <w:rFonts w:ascii="Times New Roman" w:hAnsi="Times New Roman" w:cs="Times New Roman"/>
+          <w:sz w:val="24"/>
+          <w:szCs w:val="24"/>
+        </w:rPr>
+      </w:pPr>
+    </w:p>
+    <w:p>
+      <w:pPr>
+        <w:pStyle w:val="ListParagraph"/>
+        <w:ind w:left="2160"/>
+        <w:rPr>
+          <w:rFonts w:ascii="Times New Roman" w:hAnsi="Times New Roman" w:cs="Times New Roman"/>
+          <w:sz w:val="24"/>
+          <w:szCs w:val="24"/>
+        </w:rPr>
+      </w:pPr>
+      <w:proofErr w:type="spellStart"/>
+      <w:r>
+        <w:rPr>
+          <w:rFonts w:ascii="Times New Roman" w:hAnsi="Times New Roman" w:cs="Times New Roman"/>
+          <w:sz w:val="24"/>
+          <w:szCs w:val="24"/>
+        </w:rPr>
+        <w:t>stored_hash</w:t>
+      </w:r>
+      <w:proofErr w:type="spellEnd"/>
+      <w:r>
+        <w:rPr>
+          <w:rFonts w:ascii="Times New Roman" w:hAnsi="Times New Roman" w:cs="Times New Roman"/>
+          <w:sz w:val="24"/>
+          <w:szCs w:val="24"/>
+        </w:rPr>
+        <w:t xml:space="preserve"> = </w:t>
+      </w:r>
+      <w:proofErr w:type="spellStart"/>
+      <w:r>
+        <w:rPr>
+          <w:rFonts w:ascii="Times New Roman" w:hAnsi="Times New Roman" w:cs="Times New Roman"/>
+          <w:sz w:val="24"/>
+          <w:szCs w:val="24"/>
+        </w:rPr>
+        <w:t>database.fetch</w:t>
+      </w:r>
+      <w:proofErr w:type="spellEnd"/>
+      <w:r>
+        <w:rPr>
+          <w:rFonts w:ascii="Times New Roman" w:hAnsi="Times New Roman" w:cs="Times New Roman"/>
+          <w:sz w:val="24"/>
+          <w:szCs w:val="24"/>
+        </w:rPr>
+        <w:t>(</w:t>
+      </w:r>
+      <w:proofErr w:type="spellStart"/>
+      <w:r>
+        <w:rPr>
+          <w:rFonts w:ascii="Times New Roman" w:hAnsi="Times New Roman" w:cs="Times New Roman"/>
+          <w:sz w:val="24"/>
+          <w:szCs w:val="24"/>
+        </w:rPr>
+        <w:t>user_ID</w:t>
+      </w:r>
+      <w:proofErr w:type="spellEnd"/>
+      <w:r>
+        <w:rPr>
+          <w:rFonts w:ascii="Times New Roman" w:hAnsi="Times New Roman" w:cs="Times New Roman"/>
+          <w:sz w:val="24"/>
+          <w:szCs w:val="24"/>
+        </w:rPr>
+        <w:t>)[“password”] // standard library database API</w:t>
+      </w:r>
+    </w:p>
+    <w:p>
+      <w:pPr>
+        <w:pStyle w:val="ListParagraph"/>
+        <w:ind w:left="2160"/>
+        <w:rPr>
+          <w:rFonts w:ascii="Times New Roman" w:hAnsi="Times New Roman" w:cs="Times New Roman"/>
+          <w:sz w:val="24"/>
+          <w:szCs w:val="24"/>
+        </w:rPr>
+      </w:pPr>
+      <w:r>
+        <w:rPr>
+          <w:rFonts w:ascii="Times New Roman" w:hAnsi="Times New Roman" w:cs="Times New Roman"/>
+          <w:sz w:val="24"/>
+          <w:szCs w:val="24"/>
+        </w:rPr>
+        <w:t xml:space="preserve">if hash(password) != </w:t>
+      </w:r>
+      <w:proofErr w:type="spellStart"/>
+      <w:r>
+        <w:rPr>
+          <w:rFonts w:ascii="Times New Roman" w:hAnsi="Times New Roman" w:cs="Times New Roman"/>
+          <w:sz w:val="24"/>
+          <w:szCs w:val="24"/>
+        </w:rPr>
+        <w:t>stored_hash</w:t>
+      </w:r>
+      <w:proofErr w:type="spellEnd"/>
+      <w:r>
+        <w:rPr>
+          <w:rFonts w:ascii="Times New Roman" w:hAnsi="Times New Roman" w:cs="Times New Roman"/>
+          <w:sz w:val="24"/>
+          <w:szCs w:val="24"/>
+        </w:rPr>
+        <w:t xml:space="preserve"> {</w:t>
+      </w:r>
+    </w:p>
+    <w:p>
+      <w:pPr>
+        <w:pStyle w:val="ListParagraph"/>
+        <w:ind w:left="2160"/>
+        <w:rPr>
+          <w:rFonts w:ascii="Times New Roman" w:hAnsi="Times New Roman" w:cs="Times New Roman"/>
+          <w:sz w:val="24"/>
+          <w:szCs w:val="24"/>
+        </w:rPr>
+      </w:pPr>
       <w:r>
         <w:rPr>
           <w:rFonts w:ascii="Times New Roman" w:hAnsi="Times New Roman" w:cs="Times New Roman"/>
@@ -1937,7 +5135,19 @@
           <w:szCs w:val="24"/>
         </w:rPr>
         <w:tab/>
-      </w:r>
+        <w:t>render(“Login failure”) // framework feature</w:t>
+      </w:r>
+    </w:p>
+    <w:p>
+      <w:pPr>
+        <w:pStyle w:val="ListParagraph"/>
+        <w:ind w:left="2160"/>
+        <w:rPr>
+          <w:rFonts w:ascii="Times New Roman" w:hAnsi="Times New Roman" w:cs="Times New Roman"/>
+          <w:sz w:val="24"/>
+          <w:szCs w:val="24"/>
+        </w:rPr>
+      </w:pPr>
       <w:r>
         <w:rPr>
           <w:rFonts w:ascii="Times New Roman" w:hAnsi="Times New Roman" w:cs="Times New Roman"/>
@@ -1945,7 +5155,37 @@
           <w:szCs w:val="24"/>
         </w:rPr>
         <w:tab/>
-      </w:r>
+        <w:t xml:space="preserve">log(IP, </w:t>
+      </w:r>
+      <w:proofErr w:type="spellStart"/>
+      <w:r>
+        <w:rPr>
+          <w:rFonts w:ascii="Times New Roman" w:hAnsi="Times New Roman" w:cs="Times New Roman"/>
+          <w:sz w:val="24"/>
+          <w:szCs w:val="24"/>
+        </w:rPr>
+        <w:t>user_ID</w:t>
+      </w:r>
+      <w:proofErr w:type="spellEnd"/>
+      <w:r>
+        <w:rPr>
+          <w:rFonts w:ascii="Times New Roman" w:hAnsi="Times New Roman" w:cs="Times New Roman"/>
+          <w:sz w:val="24"/>
+          <w:szCs w:val="24"/>
+        </w:rPr>
+        <w:t>, hash(password), time, “failure”)</w:t>
+      </w:r>
+    </w:p>
+    <w:p>
+      <w:pPr>
+        <w:pStyle w:val="ListParagraph"/>
+        <w:ind w:left="2160" w:firstLine="720"/>
+        <w:rPr>
+          <w:rFonts w:ascii="Times New Roman" w:hAnsi="Times New Roman" w:cs="Times New Roman"/>
+          <w:sz w:val="24"/>
+          <w:szCs w:val="24"/>
+        </w:rPr>
+      </w:pPr>
       <w:r>
         <w:rPr>
           <w:rFonts w:ascii="Times New Roman" w:hAnsi="Times New Roman" w:cs="Times New Roman"/>
@@ -1958,7 +5198,7 @@
     <w:p>
       <w:pPr>
         <w:pStyle w:val="ListParagraph"/>
-        <w:ind w:left="1440" w:firstLine="720"/>
+        <w:ind w:left="2160"/>
         <w:rPr>
           <w:rFonts w:ascii="Times New Roman" w:hAnsi="Times New Roman" w:cs="Times New Roman"/>
           <w:sz w:val="24"/>
@@ -1977,54 +5217,207 @@
     <w:p>
       <w:pPr>
         <w:pStyle w:val="ListParagraph"/>
-        <w:rPr>
-          <w:rFonts w:ascii="Times New Roman" w:hAnsi="Times New Roman" w:cs="Times New Roman"/>
-          <w:sz w:val="24"/>
-          <w:szCs w:val="24"/>
-        </w:rPr>
-      </w:pPr>
-    </w:p>
-    <w:p>
-      <w:pPr>
-        <w:pStyle w:val="ListParagraph"/>
-        <w:ind w:left="1440" w:firstLine="720"/>
-        <w:rPr>
-          <w:rFonts w:ascii="Times New Roman" w:hAnsi="Times New Roman" w:cs="Times New Roman"/>
-          <w:sz w:val="24"/>
-          <w:szCs w:val="24"/>
-        </w:rPr>
-      </w:pPr>
-      <w:r>
-        <w:rPr>
-          <w:rFonts w:ascii="Times New Roman" w:hAnsi="Times New Roman" w:cs="Times New Roman"/>
-          <w:sz w:val="24"/>
-          <w:szCs w:val="24"/>
-        </w:rPr>
-        <w:t>email_set = database.fetchall(“Email”) // standard library database API</w:t>
-      </w:r>
-    </w:p>
-    <w:p>
-      <w:pPr>
-        <w:pStyle w:val="ListParagraph"/>
-        <w:ind w:left="1440" w:firstLine="720"/>
-        <w:rPr>
-          <w:rFonts w:ascii="Times New Roman" w:hAnsi="Times New Roman" w:cs="Times New Roman"/>
-          <w:sz w:val="24"/>
-          <w:szCs w:val="24"/>
-        </w:rPr>
-      </w:pPr>
-      <w:r>
-        <w:rPr>
-          <w:rFonts w:ascii="Times New Roman" w:hAnsi="Times New Roman" w:cs="Times New Roman"/>
-          <w:sz w:val="24"/>
-          <w:szCs w:val="24"/>
-        </w:rPr>
-        <w:t>if email in email_set {</w:t>
-      </w:r>
-    </w:p>
-    <w:p>
-      <w:pPr>
-        <w:pStyle w:val="ListParagraph"/>
+        <w:ind w:left="2160"/>
+        <w:rPr>
+          <w:rFonts w:ascii="Times New Roman" w:hAnsi="Times New Roman" w:cs="Times New Roman"/>
+          <w:sz w:val="24"/>
+          <w:szCs w:val="24"/>
+        </w:rPr>
+      </w:pPr>
+    </w:p>
+    <w:p>
+      <w:pPr>
+        <w:pStyle w:val="ListParagraph"/>
+        <w:ind w:left="2160"/>
+        <w:rPr>
+          <w:rFonts w:ascii="Times New Roman" w:hAnsi="Times New Roman" w:cs="Times New Roman"/>
+          <w:sz w:val="24"/>
+          <w:szCs w:val="24"/>
+        </w:rPr>
+      </w:pPr>
+      <w:proofErr w:type="spellStart"/>
+      <w:r>
+        <w:rPr>
+          <w:rFonts w:ascii="Times New Roman" w:hAnsi="Times New Roman" w:cs="Times New Roman"/>
+          <w:sz w:val="24"/>
+          <w:szCs w:val="24"/>
+        </w:rPr>
+        <w:t>session.set</w:t>
+      </w:r>
+      <w:proofErr w:type="spellEnd"/>
+      <w:r>
+        <w:rPr>
+          <w:rFonts w:ascii="Times New Roman" w:hAnsi="Times New Roman" w:cs="Times New Roman"/>
+          <w:sz w:val="24"/>
+          <w:szCs w:val="24"/>
+        </w:rPr>
+        <w:t>(</w:t>
+      </w:r>
+      <w:proofErr w:type="spellStart"/>
+      <w:r>
+        <w:rPr>
+          <w:rFonts w:ascii="Times New Roman" w:hAnsi="Times New Roman" w:cs="Times New Roman"/>
+          <w:sz w:val="24"/>
+          <w:szCs w:val="24"/>
+        </w:rPr>
+        <w:t>user_id</w:t>
+      </w:r>
+      <w:proofErr w:type="spellEnd"/>
+      <w:r>
+        <w:rPr>
+          <w:rFonts w:ascii="Times New Roman" w:hAnsi="Times New Roman" w:cs="Times New Roman"/>
+          <w:sz w:val="24"/>
+          <w:szCs w:val="24"/>
+        </w:rPr>
+        <w:t>) // framework feature global</w:t>
+      </w:r>
+    </w:p>
+    <w:p>
+      <w:pPr>
+        <w:pStyle w:val="ListParagraph"/>
+        <w:ind w:left="2160"/>
+        <w:rPr>
+          <w:rFonts w:ascii="Times New Roman" w:hAnsi="Times New Roman" w:cs="Times New Roman"/>
+          <w:sz w:val="24"/>
+          <w:szCs w:val="24"/>
+        </w:rPr>
+      </w:pPr>
+      <w:r>
+        <w:rPr>
+          <w:rFonts w:ascii="Times New Roman" w:hAnsi="Times New Roman" w:cs="Times New Roman"/>
+          <w:sz w:val="24"/>
+          <w:szCs w:val="24"/>
+        </w:rPr>
+        <w:t>render(“Login Success”) // framework feature</w:t>
+      </w:r>
+    </w:p>
+    <w:p>
+      <w:pPr>
+        <w:pStyle w:val="ListParagraph"/>
+        <w:ind w:left="2160"/>
+        <w:rPr>
+          <w:rFonts w:ascii="Times New Roman" w:hAnsi="Times New Roman" w:cs="Times New Roman"/>
+          <w:sz w:val="24"/>
+          <w:szCs w:val="24"/>
+        </w:rPr>
+      </w:pPr>
+      <w:r>
+        <w:rPr>
+          <w:rFonts w:ascii="Times New Roman" w:hAnsi="Times New Roman" w:cs="Times New Roman"/>
+          <w:sz w:val="24"/>
+          <w:szCs w:val="24"/>
+        </w:rPr>
+        <w:t>redirect(“Home page”)</w:t>
+      </w:r>
+    </w:p>
+    <w:p>
+      <w:pPr>
+        <w:pStyle w:val="ListParagraph"/>
+        <w:ind w:left="2160"/>
+        <w:rPr>
+          <w:rFonts w:ascii="Times New Roman" w:hAnsi="Times New Roman" w:cs="Times New Roman"/>
+          <w:sz w:val="24"/>
+          <w:szCs w:val="24"/>
+        </w:rPr>
+      </w:pPr>
+      <w:r>
+        <w:rPr>
+          <w:rFonts w:ascii="Times New Roman" w:hAnsi="Times New Roman" w:cs="Times New Roman"/>
+          <w:sz w:val="24"/>
+          <w:szCs w:val="24"/>
+        </w:rPr>
+        <w:t xml:space="preserve">log(IP, </w:t>
+      </w:r>
+      <w:proofErr w:type="spellStart"/>
+      <w:r>
+        <w:rPr>
+          <w:rFonts w:ascii="Times New Roman" w:hAnsi="Times New Roman" w:cs="Times New Roman"/>
+          <w:sz w:val="24"/>
+          <w:szCs w:val="24"/>
+        </w:rPr>
+        <w:t>user_id</w:t>
+      </w:r>
+      <w:proofErr w:type="spellEnd"/>
+      <w:r>
+        <w:rPr>
+          <w:rFonts w:ascii="Times New Roman" w:hAnsi="Times New Roman" w:cs="Times New Roman"/>
+          <w:sz w:val="24"/>
+          <w:szCs w:val="24"/>
+        </w:rPr>
+        <w:t>, hash(password), time, “success”)</w:t>
+      </w:r>
+    </w:p>
+    <w:p>
+      <w:pPr>
+        <w:pStyle w:val="ListParagraph"/>
+        <w:ind w:left="2160"/>
+        <w:rPr>
+          <w:rFonts w:ascii="Times New Roman" w:hAnsi="Times New Roman" w:cs="Times New Roman"/>
+          <w:sz w:val="24"/>
+          <w:szCs w:val="24"/>
+        </w:rPr>
+      </w:pPr>
+      <w:r>
+        <w:rPr>
+          <w:rFonts w:ascii="Times New Roman" w:hAnsi="Times New Roman" w:cs="Times New Roman"/>
+          <w:sz w:val="24"/>
+          <w:szCs w:val="24"/>
+        </w:rPr>
+        <w:t>return</w:t>
+      </w:r>
+    </w:p>
+    <w:p>
+      <w:pPr>
+        <w:pStyle w:val="ListParagraph"/>
+        <w:ind w:left="1440"/>
+        <w:rPr>
+          <w:rFonts w:ascii="Times New Roman" w:hAnsi="Times New Roman" w:cs="Times New Roman"/>
+          <w:sz w:val="24"/>
+          <w:szCs w:val="24"/>
+        </w:rPr>
+      </w:pPr>
+      <w:r>
+        <w:rPr>
+          <w:rFonts w:ascii="Times New Roman" w:hAnsi="Times New Roman" w:cs="Times New Roman"/>
+          <w:sz w:val="24"/>
+          <w:szCs w:val="24"/>
+        </w:rPr>
+        <w:t>}</w:t>
+      </w:r>
+    </w:p>
+    <w:p>
+      <w:pPr>
+        <w:pStyle w:val="ListParagraph"/>
+        <w:rPr>
+          <w:rFonts w:ascii="Times New Roman" w:hAnsi="Times New Roman" w:cs="Times New Roman"/>
+          <w:sz w:val="24"/>
+          <w:szCs w:val="24"/>
+        </w:rPr>
+      </w:pPr>
+    </w:p>
+    <w:p>
+      <w:pPr>
+        <w:pStyle w:val="ListParagraph"/>
+        <w:ind w:left="1440"/>
+        <w:rPr>
+          <w:rFonts w:ascii="Times New Roman" w:hAnsi="Times New Roman" w:cs="Times New Roman"/>
+          <w:sz w:val="24"/>
+          <w:szCs w:val="24"/>
+        </w:rPr>
+      </w:pPr>
+      <w:r>
+        <w:rPr>
+          <w:rFonts w:ascii="Times New Roman" w:hAnsi="Times New Roman" w:cs="Times New Roman"/>
+          <w:sz w:val="24"/>
+          <w:szCs w:val="24"/>
+        </w:rPr>
+        <w:t>Void logout() {</w:t>
+      </w:r>
+    </w:p>
+    <w:p>
+      <w:pPr>
+        <w:pStyle w:val="ListParagraph"/>
+        <w:ind w:left="1440"/>
         <w:rPr>
           <w:rFonts w:ascii="Times New Roman" w:hAnsi="Times New Roman" w:cs="Times New Roman"/>
           <w:sz w:val="24"/>
@@ -2039,6 +5432,35 @@
         </w:rPr>
         <w:tab/>
       </w:r>
+      <w:proofErr w:type="spellStart"/>
+      <w:r>
+        <w:rPr>
+          <w:rFonts w:ascii="Times New Roman" w:hAnsi="Times New Roman" w:cs="Times New Roman"/>
+          <w:sz w:val="24"/>
+          <w:szCs w:val="24"/>
+        </w:rPr>
+        <w:t>Session.clear</w:t>
+      </w:r>
+      <w:proofErr w:type="spellEnd"/>
+      <w:r>
+        <w:rPr>
+          <w:rFonts w:ascii="Times New Roman" w:hAnsi="Times New Roman" w:cs="Times New Roman"/>
+          <w:sz w:val="24"/>
+          <w:szCs w:val="24"/>
+        </w:rPr>
+        <w:t>() // framework feature global</w:t>
+      </w:r>
+    </w:p>
+    <w:p>
+      <w:pPr>
+        <w:pStyle w:val="ListParagraph"/>
+        <w:ind w:left="1440"/>
+        <w:rPr>
+          <w:rFonts w:ascii="Times New Roman" w:hAnsi="Times New Roman" w:cs="Times New Roman"/>
+          <w:sz w:val="24"/>
+          <w:szCs w:val="24"/>
+        </w:rPr>
+      </w:pPr>
       <w:r>
         <w:rPr>
           <w:rFonts w:ascii="Times New Roman" w:hAnsi="Times New Roman" w:cs="Times New Roman"/>
@@ -2046,7 +5468,19 @@
           <w:szCs w:val="24"/>
         </w:rPr>
         <w:tab/>
-      </w:r>
+        <w:t>Render(“logged out”) // framework feature</w:t>
+      </w:r>
+    </w:p>
+    <w:p>
+      <w:pPr>
+        <w:pStyle w:val="ListParagraph"/>
+        <w:ind w:left="1440"/>
+        <w:rPr>
+          <w:rFonts w:ascii="Times New Roman" w:hAnsi="Times New Roman" w:cs="Times New Roman"/>
+          <w:sz w:val="24"/>
+          <w:szCs w:val="24"/>
+        </w:rPr>
+      </w:pPr>
       <w:r>
         <w:rPr>
           <w:rFonts w:ascii="Times New Roman" w:hAnsi="Times New Roman" w:cs="Times New Roman"/>
@@ -2054,19 +5488,13 @@
           <w:szCs w:val="24"/>
         </w:rPr>
         <w:tab/>
-      </w:r>
-      <w:r>
-        <w:rPr>
-          <w:rFonts w:ascii="Times New Roman" w:hAnsi="Times New Roman" w:cs="Times New Roman"/>
-          <w:sz w:val="24"/>
-          <w:szCs w:val="24"/>
-        </w:rPr>
-        <w:t>render(“Registration failure”) // framework feature</w:t>
-      </w:r>
-    </w:p>
-    <w:p>
-      <w:pPr>
-        <w:pStyle w:val="ListParagraph"/>
+        <w:t>Redirect(“Login page”) // framework feature</w:t>
+      </w:r>
+    </w:p>
+    <w:p>
+      <w:pPr>
+        <w:pStyle w:val="ListParagraph"/>
+        <w:ind w:left="1440"/>
         <w:rPr>
           <w:rFonts w:ascii="Times New Roman" w:hAnsi="Times New Roman" w:cs="Times New Roman"/>
           <w:sz w:val="24"/>
@@ -2080,7 +5508,77 @@
           <w:szCs w:val="24"/>
         </w:rPr>
         <w:tab/>
-      </w:r>
+        <w:t>Return</w:t>
+      </w:r>
+    </w:p>
+    <w:p>
+      <w:pPr>
+        <w:pStyle w:val="ListParagraph"/>
+        <w:ind w:left="1440"/>
+        <w:rPr>
+          <w:rFonts w:ascii="Times New Roman" w:hAnsi="Times New Roman" w:cs="Times New Roman"/>
+          <w:sz w:val="24"/>
+          <w:szCs w:val="24"/>
+        </w:rPr>
+      </w:pPr>
+      <w:r>
+        <w:rPr>
+          <w:rFonts w:ascii="Times New Roman" w:hAnsi="Times New Roman" w:cs="Times New Roman"/>
+          <w:sz w:val="24"/>
+          <w:szCs w:val="24"/>
+        </w:rPr>
+        <w:t>}</w:t>
+      </w:r>
+    </w:p>
+    <w:p>
+      <w:pPr>
+        <w:pStyle w:val="ListParagraph"/>
+        <w:rPr>
+          <w:rFonts w:ascii="Times New Roman" w:hAnsi="Times New Roman" w:cs="Times New Roman"/>
+          <w:sz w:val="24"/>
+          <w:szCs w:val="24"/>
+        </w:rPr>
+      </w:pPr>
+    </w:p>
+    <w:p>
+      <w:pPr>
+        <w:pStyle w:val="ListParagraph"/>
+        <w:rPr>
+          <w:rFonts w:ascii="Times New Roman" w:hAnsi="Times New Roman" w:cs="Times New Roman"/>
+          <w:sz w:val="24"/>
+          <w:szCs w:val="24"/>
+        </w:rPr>
+      </w:pPr>
+    </w:p>
+    <w:p>
+      <w:pPr>
+        <w:pStyle w:val="ListParagraph"/>
+        <w:ind w:left="1440"/>
+        <w:rPr>
+          <w:rFonts w:ascii="Times New Roman" w:hAnsi="Times New Roman" w:cs="Times New Roman"/>
+          <w:sz w:val="24"/>
+          <w:szCs w:val="24"/>
+        </w:rPr>
+      </w:pPr>
+      <w:r>
+        <w:rPr>
+          <w:rFonts w:ascii="Times New Roman" w:hAnsi="Times New Roman" w:cs="Times New Roman"/>
+          <w:sz w:val="24"/>
+          <w:szCs w:val="24"/>
+        </w:rPr>
+        <w:t>string hash(password) {</w:t>
+      </w:r>
+    </w:p>
+    <w:p>
+      <w:pPr>
+        <w:pStyle w:val="ListParagraph"/>
+        <w:ind w:left="1440"/>
+        <w:rPr>
+          <w:rFonts w:ascii="Times New Roman" w:hAnsi="Times New Roman" w:cs="Times New Roman"/>
+          <w:sz w:val="24"/>
+          <w:szCs w:val="24"/>
+        </w:rPr>
+      </w:pPr>
       <w:r>
         <w:rPr>
           <w:rFonts w:ascii="Times New Roman" w:hAnsi="Times New Roman" w:cs="Times New Roman"/>
@@ -2096,20 +5594,13 @@
           <w:szCs w:val="24"/>
         </w:rPr>
         <w:tab/>
-      </w:r>
-      <w:r>
-        <w:rPr>
-          <w:rFonts w:ascii="Times New Roman" w:hAnsi="Times New Roman" w:cs="Times New Roman"/>
-          <w:sz w:val="24"/>
-          <w:szCs w:val="24"/>
-        </w:rPr>
-        <w:t>return</w:t>
-      </w:r>
-    </w:p>
-    <w:p>
-      <w:pPr>
-        <w:pStyle w:val="ListParagraph"/>
-        <w:ind w:left="1440" w:firstLine="720"/>
+        <w:t>return sha256_crypt(password) // framework feature</w:t>
+      </w:r>
+    </w:p>
+    <w:p>
+      <w:pPr>
+        <w:pStyle w:val="ListParagraph"/>
+        <w:ind w:left="1440"/>
         <w:rPr>
           <w:rFonts w:ascii="Times New Roman" w:hAnsi="Times New Roman" w:cs="Times New Roman"/>
           <w:sz w:val="24"/>
@@ -2138,25 +5629,52 @@
     <w:p>
       <w:pPr>
         <w:pStyle w:val="ListParagraph"/>
-        <w:ind w:left="1440" w:firstLine="720"/>
-        <w:rPr>
-          <w:rFonts w:ascii="Times New Roman" w:hAnsi="Times New Roman" w:cs="Times New Roman"/>
-          <w:sz w:val="24"/>
-          <w:szCs w:val="24"/>
-        </w:rPr>
-      </w:pPr>
-      <w:r>
-        <w:rPr>
-          <w:rFonts w:ascii="Times New Roman" w:hAnsi="Times New Roman" w:cs="Times New Roman"/>
-          <w:sz w:val="24"/>
-          <w:szCs w:val="24"/>
-        </w:rPr>
-        <w:t>if not check_password(password) {</w:t>
-      </w:r>
-    </w:p>
-    <w:p>
-      <w:pPr>
-        <w:pStyle w:val="ListParagraph"/>
+        <w:ind w:left="1440"/>
+        <w:rPr>
+          <w:rFonts w:ascii="Times New Roman" w:hAnsi="Times New Roman" w:cs="Times New Roman"/>
+          <w:sz w:val="24"/>
+          <w:szCs w:val="24"/>
+        </w:rPr>
+      </w:pPr>
+      <w:r>
+        <w:rPr>
+          <w:rFonts w:ascii="Times New Roman" w:hAnsi="Times New Roman" w:cs="Times New Roman"/>
+          <w:sz w:val="24"/>
+          <w:szCs w:val="24"/>
+        </w:rPr>
+        <w:t>Void l</w:t>
+      </w:r>
+      <w:r>
+        <w:rPr>
+          <w:rFonts w:ascii="Times New Roman" w:hAnsi="Times New Roman" w:cs="Times New Roman"/>
+          <w:sz w:val="24"/>
+          <w:szCs w:val="24"/>
+        </w:rPr>
+        <w:t>og(</w:t>
+      </w:r>
+      <w:proofErr w:type="spellStart"/>
+      <w:r>
+        <w:rPr>
+          <w:rFonts w:ascii="Times New Roman" w:hAnsi="Times New Roman" w:cs="Times New Roman"/>
+          <w:sz w:val="24"/>
+          <w:szCs w:val="24"/>
+        </w:rPr>
+        <w:t>ip</w:t>
+      </w:r>
+      <w:proofErr w:type="spellEnd"/>
+      <w:r>
+        <w:rPr>
+          <w:rFonts w:ascii="Times New Roman" w:hAnsi="Times New Roman" w:cs="Times New Roman"/>
+          <w:sz w:val="24"/>
+          <w:szCs w:val="24"/>
+        </w:rPr>
+        <w:t>, id, hash, time, status) {</w:t>
+      </w:r>
+    </w:p>
+    <w:p>
+      <w:pPr>
+        <w:pStyle w:val="ListParagraph"/>
+        <w:ind w:left="1440"/>
         <w:rPr>
           <w:rFonts w:ascii="Times New Roman" w:hAnsi="Times New Roman" w:cs="Times New Roman"/>
           <w:sz w:val="24"/>
@@ -2170,7 +5688,37 @@
           <w:szCs w:val="24"/>
         </w:rPr>
         <w:tab/>
-      </w:r>
+        <w:t>Open(</w:t>
+      </w:r>
+      <w:proofErr w:type="spellStart"/>
+      <w:r>
+        <w:rPr>
+          <w:rFonts w:ascii="Times New Roman" w:hAnsi="Times New Roman" w:cs="Times New Roman"/>
+          <w:sz w:val="24"/>
+          <w:szCs w:val="24"/>
+        </w:rPr>
+        <w:t>log_file</w:t>
+      </w:r>
+      <w:proofErr w:type="spellEnd"/>
+      <w:r>
+        <w:rPr>
+          <w:rFonts w:ascii="Times New Roman" w:hAnsi="Times New Roman" w:cs="Times New Roman"/>
+          <w:sz w:val="24"/>
+          <w:szCs w:val="24"/>
+        </w:rPr>
+        <w:t>)</w:t>
+      </w:r>
+    </w:p>
+    <w:p>
+      <w:pPr>
+        <w:pStyle w:val="ListParagraph"/>
+        <w:ind w:left="1440"/>
+        <w:rPr>
+          <w:rFonts w:ascii="Times New Roman" w:hAnsi="Times New Roman" w:cs="Times New Roman"/>
+          <w:sz w:val="24"/>
+          <w:szCs w:val="24"/>
+        </w:rPr>
+      </w:pPr>
       <w:r>
         <w:rPr>
           <w:rFonts w:ascii="Times New Roman" w:hAnsi="Times New Roman" w:cs="Times New Roman"/>
@@ -2179,6 +5727,53 @@
         </w:rPr>
         <w:tab/>
       </w:r>
+      <w:proofErr w:type="spellStart"/>
+      <w:r>
+        <w:rPr>
+          <w:rFonts w:ascii="Times New Roman" w:hAnsi="Times New Roman" w:cs="Times New Roman"/>
+          <w:sz w:val="24"/>
+          <w:szCs w:val="24"/>
+        </w:rPr>
+        <w:t>Writeline</w:t>
+      </w:r>
+      <w:proofErr w:type="spellEnd"/>
+      <w:r>
+        <w:rPr>
+          <w:rFonts w:ascii="Times New Roman" w:hAnsi="Times New Roman" w:cs="Times New Roman"/>
+          <w:sz w:val="24"/>
+          <w:szCs w:val="24"/>
+        </w:rPr>
+        <w:t>(</w:t>
+      </w:r>
+      <w:proofErr w:type="spellStart"/>
+      <w:r>
+        <w:rPr>
+          <w:rFonts w:ascii="Times New Roman" w:hAnsi="Times New Roman" w:cs="Times New Roman"/>
+          <w:sz w:val="24"/>
+          <w:szCs w:val="24"/>
+        </w:rPr>
+        <w:t>ip</w:t>
+      </w:r>
+      <w:proofErr w:type="spellEnd"/>
+      <w:r>
+        <w:rPr>
+          <w:rFonts w:ascii="Times New Roman" w:hAnsi="Times New Roman" w:cs="Times New Roman"/>
+          <w:sz w:val="24"/>
+          <w:szCs w:val="24"/>
+        </w:rPr>
+        <w:t>, id, hash, time, status)</w:t>
+      </w:r>
+    </w:p>
+    <w:p>
+      <w:pPr>
+        <w:pStyle w:val="ListParagraph"/>
+        <w:ind w:left="1440"/>
+        <w:rPr>
+          <w:rFonts w:ascii="Times New Roman" w:hAnsi="Times New Roman" w:cs="Times New Roman"/>
+          <w:sz w:val="24"/>
+          <w:szCs w:val="24"/>
+        </w:rPr>
+      </w:pPr>
       <w:r>
         <w:rPr>
           <w:rFonts w:ascii="Times New Roman" w:hAnsi="Times New Roman" w:cs="Times New Roman"/>
@@ -2186,14 +5781,118 @@
           <w:szCs w:val="24"/>
         </w:rPr>
         <w:tab/>
-      </w:r>
-      <w:r>
-        <w:rPr>
-          <w:rFonts w:ascii="Times New Roman" w:hAnsi="Times New Roman" w:cs="Times New Roman"/>
-          <w:sz w:val="24"/>
-          <w:szCs w:val="24"/>
-        </w:rPr>
-        <w:t>render(“Registration failure”) // framework feature</w:t>
+        <w:t>Close(</w:t>
+      </w:r>
+      <w:proofErr w:type="spellStart"/>
+      <w:r>
+        <w:rPr>
+          <w:rFonts w:ascii="Times New Roman" w:hAnsi="Times New Roman" w:cs="Times New Roman"/>
+          <w:sz w:val="24"/>
+          <w:szCs w:val="24"/>
+        </w:rPr>
+        <w:t>log_file</w:t>
+      </w:r>
+      <w:proofErr w:type="spellEnd"/>
+      <w:r>
+        <w:rPr>
+          <w:rFonts w:ascii="Times New Roman" w:hAnsi="Times New Roman" w:cs="Times New Roman"/>
+          <w:sz w:val="24"/>
+          <w:szCs w:val="24"/>
+        </w:rPr>
+        <w:t>)</w:t>
+      </w:r>
+    </w:p>
+    <w:p>
+      <w:pPr>
+        <w:pStyle w:val="ListParagraph"/>
+        <w:ind w:left="1440"/>
+        <w:rPr>
+          <w:rFonts w:ascii="Times New Roman" w:hAnsi="Times New Roman" w:cs="Times New Roman"/>
+          <w:sz w:val="24"/>
+          <w:szCs w:val="24"/>
+        </w:rPr>
+      </w:pPr>
+      <w:r>
+        <w:rPr>
+          <w:rFonts w:ascii="Times New Roman" w:hAnsi="Times New Roman" w:cs="Times New Roman"/>
+          <w:sz w:val="24"/>
+          <w:szCs w:val="24"/>
+        </w:rPr>
+        <w:t>}</w:t>
+      </w:r>
+    </w:p>
+    <w:p>
+      <w:pPr>
+        <w:pStyle w:val="ListParagraph"/>
+        <w:rPr>
+          <w:rFonts w:ascii="Times New Roman" w:hAnsi="Times New Roman" w:cs="Times New Roman"/>
+          <w:sz w:val="24"/>
+          <w:szCs w:val="24"/>
+        </w:rPr>
+      </w:pPr>
+      <w:r>
+        <w:rPr>
+          <w:rFonts w:ascii="Times New Roman" w:hAnsi="Times New Roman" w:cs="Times New Roman"/>
+          <w:sz w:val="24"/>
+          <w:szCs w:val="24"/>
+        </w:rPr>
+        <w:t>}</w:t>
+      </w:r>
+    </w:p>
+    <w:p>
+      <w:pPr>
+        <w:pStyle w:val="ListParagraph"/>
+        <w:rPr>
+          <w:rFonts w:ascii="Times New Roman" w:hAnsi="Times New Roman" w:cs="Times New Roman"/>
+          <w:sz w:val="24"/>
+          <w:szCs w:val="24"/>
+        </w:rPr>
+      </w:pPr>
+    </w:p>
+    <w:p>
+      <w:pPr>
+        <w:pStyle w:val="ListParagraph"/>
+        <w:rPr>
+          <w:rFonts w:ascii="Times New Roman" w:hAnsi="Times New Roman" w:cs="Times New Roman"/>
+          <w:sz w:val="24"/>
+          <w:szCs w:val="24"/>
+        </w:rPr>
+      </w:pPr>
+    </w:p>
+    <w:p>
+      <w:pPr>
+        <w:pStyle w:val="ListParagraph"/>
+        <w:rPr>
+          <w:rFonts w:ascii="Times New Roman" w:hAnsi="Times New Roman" w:cs="Times New Roman"/>
+          <w:sz w:val="24"/>
+          <w:szCs w:val="24"/>
+        </w:rPr>
+      </w:pPr>
+      <w:r>
+        <w:rPr>
+          <w:rFonts w:ascii="Times New Roman" w:hAnsi="Times New Roman" w:cs="Times New Roman"/>
+          <w:sz w:val="24"/>
+          <w:szCs w:val="24"/>
+        </w:rPr>
+        <w:t xml:space="preserve">Class </w:t>
+      </w:r>
+      <w:proofErr w:type="spellStart"/>
+      <w:r>
+        <w:rPr>
+          <w:rFonts w:ascii="Times New Roman" w:hAnsi="Times New Roman" w:cs="Times New Roman"/>
+          <w:sz w:val="24"/>
+          <w:szCs w:val="24"/>
+        </w:rPr>
+        <w:t>session_authentication</w:t>
+      </w:r>
+      <w:proofErr w:type="spellEnd"/>
+      <w:r>
+        <w:rPr>
+          <w:rFonts w:ascii="Times New Roman" w:hAnsi="Times New Roman" w:cs="Times New Roman"/>
+          <w:sz w:val="24"/>
+          <w:szCs w:val="24"/>
+        </w:rPr>
+        <w:t xml:space="preserve"> {</w:t>
       </w:r>
     </w:p>
     <w:p>
@@ -2212,7 +5911,18 @@
           <w:szCs w:val="24"/>
         </w:rPr>
         <w:tab/>
-      </w:r>
+        <w:t>String verify() {</w:t>
+      </w:r>
+    </w:p>
+    <w:p>
+      <w:pPr>
+        <w:pStyle w:val="ListParagraph"/>
+        <w:rPr>
+          <w:rFonts w:ascii="Times New Roman" w:hAnsi="Times New Roman" w:cs="Times New Roman"/>
+          <w:sz w:val="24"/>
+          <w:szCs w:val="24"/>
+        </w:rPr>
+      </w:pPr>
       <w:r>
         <w:rPr>
           <w:rFonts w:ascii="Times New Roman" w:hAnsi="Times New Roman" w:cs="Times New Roman"/>
@@ -2229,167 +5939,159 @@
         </w:rPr>
         <w:tab/>
       </w:r>
-      <w:r>
-        <w:rPr>
-          <w:rFonts w:ascii="Times New Roman" w:hAnsi="Times New Roman" w:cs="Times New Roman"/>
-          <w:sz w:val="24"/>
-          <w:szCs w:val="24"/>
-        </w:rPr>
-        <w:t>return</w:t>
-      </w:r>
-    </w:p>
-    <w:p>
-      <w:pPr>
-        <w:pStyle w:val="ListParagraph"/>
-        <w:ind w:left="1440" w:firstLine="720"/>
-        <w:rPr>
-          <w:rFonts w:ascii="Times New Roman" w:hAnsi="Times New Roman" w:cs="Times New Roman"/>
-          <w:sz w:val="24"/>
-          <w:szCs w:val="24"/>
-        </w:rPr>
-      </w:pPr>
-      <w:r>
-        <w:rPr>
-          <w:rFonts w:ascii="Times New Roman" w:hAnsi="Times New Roman" w:cs="Times New Roman"/>
-          <w:sz w:val="24"/>
-          <w:szCs w:val="24"/>
-        </w:rPr>
-        <w:t>}</w:t>
-      </w:r>
-    </w:p>
-    <w:p>
-      <w:pPr>
-        <w:pStyle w:val="ListParagraph"/>
-        <w:rPr>
-          <w:rFonts w:ascii="Times New Roman" w:hAnsi="Times New Roman" w:cs="Times New Roman"/>
-          <w:sz w:val="24"/>
-          <w:szCs w:val="24"/>
-        </w:rPr>
-      </w:pPr>
-    </w:p>
-    <w:p>
-      <w:pPr>
-        <w:pStyle w:val="ListParagraph"/>
-        <w:ind w:left="2880" w:hanging="720"/>
-        <w:rPr>
-          <w:rFonts w:ascii="Times New Roman" w:hAnsi="Times New Roman" w:cs="Times New Roman"/>
-          <w:sz w:val="24"/>
-          <w:szCs w:val="24"/>
-        </w:rPr>
-      </w:pPr>
-      <w:r>
-        <w:rPr>
-          <w:rFonts w:ascii="Times New Roman" w:hAnsi="Times New Roman" w:cs="Times New Roman"/>
-          <w:sz w:val="24"/>
-          <w:szCs w:val="24"/>
-        </w:rPr>
-        <w:t>database.execute(user_ID, hash(password), email, checking=0, savings=0, interest=0) // standard library database API</w:t>
-      </w:r>
-    </w:p>
-    <w:p>
-      <w:pPr>
-        <w:pStyle w:val="ListParagraph"/>
-        <w:ind w:left="1440" w:firstLine="720"/>
-        <w:rPr>
-          <w:rFonts w:ascii="Times New Roman" w:hAnsi="Times New Roman" w:cs="Times New Roman"/>
-          <w:sz w:val="24"/>
-          <w:szCs w:val="24"/>
-        </w:rPr>
-      </w:pPr>
-      <w:r>
-        <w:rPr>
-          <w:rFonts w:ascii="Times New Roman" w:hAnsi="Times New Roman" w:cs="Times New Roman"/>
-          <w:sz w:val="24"/>
-          <w:szCs w:val="24"/>
-        </w:rPr>
-        <w:t>database.commit() // standard library database API</w:t>
-      </w:r>
-    </w:p>
-    <w:p>
-      <w:pPr>
-        <w:pStyle w:val="ListParagraph"/>
-        <w:ind w:left="1440" w:firstLine="720"/>
-        <w:rPr>
-          <w:rFonts w:ascii="Times New Roman" w:hAnsi="Times New Roman" w:cs="Times New Roman"/>
-          <w:sz w:val="24"/>
-          <w:szCs w:val="24"/>
-        </w:rPr>
-      </w:pPr>
-      <w:r>
-        <w:rPr>
-          <w:rFonts w:ascii="Times New Roman" w:hAnsi="Times New Roman" w:cs="Times New Roman"/>
-          <w:sz w:val="24"/>
-          <w:szCs w:val="24"/>
-        </w:rPr>
-        <w:t>database.close() // standard library database API</w:t>
-      </w:r>
-    </w:p>
-    <w:p>
-      <w:pPr>
-        <w:pStyle w:val="ListParagraph"/>
-        <w:ind w:left="1440" w:firstLine="720"/>
-        <w:rPr>
-          <w:rFonts w:ascii="Times New Roman" w:hAnsi="Times New Roman" w:cs="Times New Roman"/>
-          <w:sz w:val="24"/>
-          <w:szCs w:val="24"/>
-        </w:rPr>
-      </w:pPr>
-      <w:r>
-        <w:rPr>
-          <w:rFonts w:ascii="Times New Roman" w:hAnsi="Times New Roman" w:cs="Times New Roman"/>
-          <w:sz w:val="24"/>
-          <w:szCs w:val="24"/>
-        </w:rPr>
-        <w:t>render(“Registration success) // framework feature</w:t>
-      </w:r>
-    </w:p>
-    <w:p>
-      <w:pPr>
-        <w:pStyle w:val="ListParagraph"/>
-        <w:ind w:left="1440" w:firstLine="720"/>
-        <w:rPr>
-          <w:rFonts w:ascii="Times New Roman" w:hAnsi="Times New Roman" w:cs="Times New Roman"/>
-          <w:sz w:val="24"/>
-          <w:szCs w:val="24"/>
-        </w:rPr>
-      </w:pPr>
-      <w:r>
-        <w:rPr>
-          <w:rFonts w:ascii="Times New Roman" w:hAnsi="Times New Roman" w:cs="Times New Roman"/>
-          <w:sz w:val="24"/>
-          <w:szCs w:val="24"/>
-        </w:rPr>
-        <w:t>redirect(“Login page”) // framework feature</w:t>
-      </w:r>
-    </w:p>
-    <w:p>
-      <w:pPr>
-        <w:pStyle w:val="ListParagraph"/>
-        <w:ind w:left="1440" w:firstLine="720"/>
-        <w:rPr>
-          <w:rFonts w:ascii="Times New Roman" w:hAnsi="Times New Roman" w:cs="Times New Roman"/>
-          <w:sz w:val="24"/>
-          <w:szCs w:val="24"/>
-        </w:rPr>
-      </w:pPr>
-      <w:r>
-        <w:rPr>
-          <w:rFonts w:ascii="Times New Roman" w:hAnsi="Times New Roman" w:cs="Times New Roman"/>
-          <w:sz w:val="24"/>
-          <w:szCs w:val="24"/>
-        </w:rPr>
-        <w:t>return</w:t>
-      </w:r>
-    </w:p>
-    <w:p>
-      <w:pPr>
-        <w:pStyle w:val="ListParagraph"/>
-        <w:rPr>
-          <w:rFonts w:ascii="Times New Roman" w:hAnsi="Times New Roman" w:cs="Times New Roman"/>
-          <w:sz w:val="24"/>
-          <w:szCs w:val="24"/>
-        </w:rPr>
-      </w:pPr>
+      <w:proofErr w:type="spellStart"/>
+      <w:r>
+        <w:rPr>
+          <w:rFonts w:ascii="Times New Roman" w:hAnsi="Times New Roman" w:cs="Times New Roman"/>
+          <w:sz w:val="24"/>
+          <w:szCs w:val="24"/>
+        </w:rPr>
+        <w:t>user_id</w:t>
+      </w:r>
+      <w:proofErr w:type="spellEnd"/>
+      <w:r>
+        <w:rPr>
+          <w:rFonts w:ascii="Times New Roman" w:hAnsi="Times New Roman" w:cs="Times New Roman"/>
+          <w:sz w:val="24"/>
+          <w:szCs w:val="24"/>
+        </w:rPr>
+        <w:t xml:space="preserve"> = </w:t>
+      </w:r>
+      <w:proofErr w:type="spellStart"/>
+      <w:r>
+        <w:rPr>
+          <w:rFonts w:ascii="Times New Roman" w:hAnsi="Times New Roman" w:cs="Times New Roman"/>
+          <w:sz w:val="24"/>
+          <w:szCs w:val="24"/>
+        </w:rPr>
+        <w:t>session.get</w:t>
+      </w:r>
+      <w:proofErr w:type="spellEnd"/>
+      <w:r>
+        <w:rPr>
+          <w:rFonts w:ascii="Times New Roman" w:hAnsi="Times New Roman" w:cs="Times New Roman"/>
+          <w:sz w:val="24"/>
+          <w:szCs w:val="24"/>
+        </w:rPr>
+        <w:t>(“</w:t>
+      </w:r>
+      <w:proofErr w:type="spellStart"/>
+      <w:r>
+        <w:rPr>
+          <w:rFonts w:ascii="Times New Roman" w:hAnsi="Times New Roman" w:cs="Times New Roman"/>
+          <w:sz w:val="24"/>
+          <w:szCs w:val="24"/>
+        </w:rPr>
+        <w:t>user_id</w:t>
+      </w:r>
+      <w:proofErr w:type="spellEnd"/>
+      <w:r>
+        <w:rPr>
+          <w:rFonts w:ascii="Times New Roman" w:hAnsi="Times New Roman" w:cs="Times New Roman"/>
+          <w:sz w:val="24"/>
+          <w:szCs w:val="24"/>
+        </w:rPr>
+        <w:t>”) // frame feature global</w:t>
+      </w:r>
+    </w:p>
+    <w:p>
+      <w:pPr>
+        <w:pStyle w:val="ListParagraph"/>
+        <w:rPr>
+          <w:rFonts w:ascii="Times New Roman" w:hAnsi="Times New Roman" w:cs="Times New Roman"/>
+          <w:sz w:val="24"/>
+          <w:szCs w:val="24"/>
+        </w:rPr>
+      </w:pPr>
+      <w:r>
+        <w:rPr>
+          <w:rFonts w:ascii="Times New Roman" w:hAnsi="Times New Roman" w:cs="Times New Roman"/>
+          <w:sz w:val="24"/>
+          <w:szCs w:val="24"/>
+        </w:rPr>
+        <w:tab/>
+      </w:r>
+      <w:r>
+        <w:rPr>
+          <w:rFonts w:ascii="Times New Roman" w:hAnsi="Times New Roman" w:cs="Times New Roman"/>
+          <w:sz w:val="24"/>
+          <w:szCs w:val="24"/>
+        </w:rPr>
+        <w:tab/>
+        <w:t xml:space="preserve">if </w:t>
+      </w:r>
+      <w:proofErr w:type="spellStart"/>
+      <w:r>
+        <w:rPr>
+          <w:rFonts w:ascii="Times New Roman" w:hAnsi="Times New Roman" w:cs="Times New Roman"/>
+          <w:sz w:val="24"/>
+          <w:szCs w:val="24"/>
+        </w:rPr>
+        <w:t>user_id</w:t>
+      </w:r>
+      <w:proofErr w:type="spellEnd"/>
+      <w:r>
+        <w:rPr>
+          <w:rFonts w:ascii="Times New Roman" w:hAnsi="Times New Roman" w:cs="Times New Roman"/>
+          <w:sz w:val="24"/>
+          <w:szCs w:val="24"/>
+        </w:rPr>
+        <w:t xml:space="preserve"> = None {</w:t>
+      </w:r>
+    </w:p>
+    <w:p>
+      <w:pPr>
+        <w:pStyle w:val="ListParagraph"/>
+        <w:rPr>
+          <w:rFonts w:ascii="Times New Roman" w:hAnsi="Times New Roman" w:cs="Times New Roman"/>
+          <w:sz w:val="24"/>
+          <w:szCs w:val="24"/>
+        </w:rPr>
+      </w:pPr>
+      <w:r>
+        <w:rPr>
+          <w:rFonts w:ascii="Times New Roman" w:hAnsi="Times New Roman" w:cs="Times New Roman"/>
+          <w:sz w:val="24"/>
+          <w:szCs w:val="24"/>
+        </w:rPr>
+        <w:tab/>
+      </w:r>
+      <w:r>
+        <w:rPr>
+          <w:rFonts w:ascii="Times New Roman" w:hAnsi="Times New Roman" w:cs="Times New Roman"/>
+          <w:sz w:val="24"/>
+          <w:szCs w:val="24"/>
+        </w:rPr>
+        <w:tab/>
+      </w:r>
+      <w:r>
+        <w:rPr>
+          <w:rFonts w:ascii="Times New Roman" w:hAnsi="Times New Roman" w:cs="Times New Roman"/>
+          <w:sz w:val="24"/>
+          <w:szCs w:val="24"/>
+        </w:rPr>
+        <w:tab/>
+        <w:t>return None</w:t>
+      </w:r>
+    </w:p>
+    <w:p>
+      <w:pPr>
+        <w:pStyle w:val="ListParagraph"/>
+        <w:rPr>
+          <w:rFonts w:ascii="Times New Roman" w:hAnsi="Times New Roman" w:cs="Times New Roman"/>
+          <w:sz w:val="24"/>
+          <w:szCs w:val="24"/>
+        </w:rPr>
+      </w:pPr>
+      <w:r>
+        <w:rPr>
+          <w:rFonts w:ascii="Times New Roman" w:hAnsi="Times New Roman" w:cs="Times New Roman"/>
+          <w:sz w:val="24"/>
+          <w:szCs w:val="24"/>
+        </w:rPr>
+        <w:lastRenderedPageBreak/>
+        <w:tab/>
+      </w:r>
       <w:r>
         <w:rPr>
           <w:rFonts w:ascii="Times New Roman" w:hAnsi="Times New Roman" w:cs="Times New Roman"/>
@@ -2403,604 +6105,146 @@
     <w:p>
       <w:pPr>
         <w:pStyle w:val="ListParagraph"/>
-        <w:rPr>
-          <w:rFonts w:ascii="Times New Roman" w:hAnsi="Times New Roman" w:cs="Times New Roman"/>
-          <w:sz w:val="24"/>
-          <w:szCs w:val="24"/>
-        </w:rPr>
-      </w:pPr>
-    </w:p>
-    <w:p>
-      <w:pPr>
-        <w:pStyle w:val="ListParagraph"/>
-        <w:rPr>
-          <w:rFonts w:ascii="Times New Roman" w:hAnsi="Times New Roman" w:cs="Times New Roman"/>
-          <w:sz w:val="24"/>
-          <w:szCs w:val="24"/>
-        </w:rPr>
-      </w:pPr>
-      <w:r>
-        <w:rPr>
-          <w:rFonts w:ascii="Times New Roman" w:hAnsi="Times New Roman" w:cs="Times New Roman"/>
-          <w:sz w:val="24"/>
-          <w:szCs w:val="24"/>
-        </w:rPr>
-        <w:tab/>
-        <w:t>bool check_password(password) {</w:t>
-      </w:r>
-    </w:p>
-    <w:p>
-      <w:pPr>
-        <w:pStyle w:val="ListParagraph"/>
-        <w:rPr>
-          <w:rFonts w:ascii="Times New Roman" w:hAnsi="Times New Roman" w:cs="Times New Roman"/>
-          <w:sz w:val="24"/>
-          <w:szCs w:val="24"/>
-        </w:rPr>
-      </w:pPr>
-      <w:r>
-        <w:rPr>
-          <w:rFonts w:ascii="Times New Roman" w:hAnsi="Times New Roman" w:cs="Times New Roman"/>
-          <w:sz w:val="24"/>
-          <w:szCs w:val="24"/>
-        </w:rPr>
-        <w:tab/>
-      </w:r>
-      <w:r>
-        <w:rPr>
-          <w:rFonts w:ascii="Times New Roman" w:hAnsi="Times New Roman" w:cs="Times New Roman"/>
-          <w:sz w:val="24"/>
-          <w:szCs w:val="24"/>
-        </w:rPr>
-        <w:tab/>
-        <w:t>if(password length &gt; 12 AND</w:t>
-      </w:r>
-    </w:p>
-    <w:p>
-      <w:pPr>
-        <w:pStyle w:val="ListParagraph"/>
-        <w:rPr>
-          <w:rFonts w:ascii="Times New Roman" w:hAnsi="Times New Roman" w:cs="Times New Roman"/>
-          <w:sz w:val="24"/>
-          <w:szCs w:val="24"/>
-        </w:rPr>
-      </w:pPr>
-      <w:r>
-        <w:rPr>
-          <w:rFonts w:ascii="Times New Roman" w:hAnsi="Times New Roman" w:cs="Times New Roman"/>
-          <w:sz w:val="24"/>
-          <w:szCs w:val="24"/>
-        </w:rPr>
-        <w:tab/>
-      </w:r>
-      <w:r>
-        <w:rPr>
-          <w:rFonts w:ascii="Times New Roman" w:hAnsi="Times New Roman" w:cs="Times New Roman"/>
-          <w:sz w:val="24"/>
-          <w:szCs w:val="24"/>
-        </w:rPr>
-        <w:tab/>
-      </w:r>
-      <w:r>
-        <w:rPr>
-          <w:rFonts w:ascii="Times New Roman" w:hAnsi="Times New Roman" w:cs="Times New Roman"/>
-          <w:sz w:val="24"/>
-          <w:szCs w:val="24"/>
-        </w:rPr>
-        <w:tab/>
-        <w:t>password uppercase &gt;= 1 AND</w:t>
-      </w:r>
-    </w:p>
-    <w:p>
-      <w:pPr>
-        <w:pStyle w:val="ListParagraph"/>
-        <w:rPr>
-          <w:rFonts w:ascii="Times New Roman" w:hAnsi="Times New Roman" w:cs="Times New Roman"/>
-          <w:sz w:val="24"/>
-          <w:szCs w:val="24"/>
-        </w:rPr>
-      </w:pPr>
-      <w:r>
-        <w:rPr>
-          <w:rFonts w:ascii="Times New Roman" w:hAnsi="Times New Roman" w:cs="Times New Roman"/>
-          <w:sz w:val="24"/>
-          <w:szCs w:val="24"/>
-        </w:rPr>
-        <w:tab/>
-      </w:r>
-      <w:r>
-        <w:rPr>
-          <w:rFonts w:ascii="Times New Roman" w:hAnsi="Times New Roman" w:cs="Times New Roman"/>
-          <w:sz w:val="24"/>
-          <w:szCs w:val="24"/>
-        </w:rPr>
-        <w:tab/>
-      </w:r>
-      <w:r>
-        <w:rPr>
-          <w:rFonts w:ascii="Times New Roman" w:hAnsi="Times New Roman" w:cs="Times New Roman"/>
-          <w:sz w:val="24"/>
-          <w:szCs w:val="24"/>
-        </w:rPr>
-        <w:tab/>
-        <w:t>password lowercase &gt;= 1 AND</w:t>
-      </w:r>
-    </w:p>
-    <w:p>
-      <w:pPr>
-        <w:pStyle w:val="ListParagraph"/>
-        <w:rPr>
-          <w:rFonts w:ascii="Times New Roman" w:hAnsi="Times New Roman" w:cs="Times New Roman"/>
-          <w:sz w:val="24"/>
-          <w:szCs w:val="24"/>
-        </w:rPr>
-      </w:pPr>
-      <w:r>
-        <w:rPr>
-          <w:rFonts w:ascii="Times New Roman" w:hAnsi="Times New Roman" w:cs="Times New Roman"/>
-          <w:sz w:val="24"/>
-          <w:szCs w:val="24"/>
-        </w:rPr>
-        <w:tab/>
-      </w:r>
-      <w:r>
-        <w:rPr>
-          <w:rFonts w:ascii="Times New Roman" w:hAnsi="Times New Roman" w:cs="Times New Roman"/>
-          <w:sz w:val="24"/>
-          <w:szCs w:val="24"/>
-        </w:rPr>
-        <w:tab/>
-      </w:r>
-      <w:r>
-        <w:rPr>
-          <w:rFonts w:ascii="Times New Roman" w:hAnsi="Times New Roman" w:cs="Times New Roman"/>
-          <w:sz w:val="24"/>
-          <w:szCs w:val="24"/>
-        </w:rPr>
-        <w:tab/>
-        <w:t>password numbers &gt;= 1 AND</w:t>
-      </w:r>
-    </w:p>
-    <w:p>
-      <w:pPr>
-        <w:pStyle w:val="ListParagraph"/>
-        <w:rPr>
-          <w:rFonts w:ascii="Times New Roman" w:hAnsi="Times New Roman" w:cs="Times New Roman"/>
-          <w:sz w:val="24"/>
-          <w:szCs w:val="24"/>
-        </w:rPr>
-      </w:pPr>
-      <w:r>
-        <w:rPr>
-          <w:rFonts w:ascii="Times New Roman" w:hAnsi="Times New Roman" w:cs="Times New Roman"/>
-          <w:sz w:val="24"/>
-          <w:szCs w:val="24"/>
-        </w:rPr>
-        <w:tab/>
-      </w:r>
-      <w:r>
-        <w:rPr>
-          <w:rFonts w:ascii="Times New Roman" w:hAnsi="Times New Roman" w:cs="Times New Roman"/>
-          <w:sz w:val="24"/>
-          <w:szCs w:val="24"/>
-        </w:rPr>
-        <w:tab/>
-      </w:r>
-      <w:r>
-        <w:rPr>
-          <w:rFonts w:ascii="Times New Roman" w:hAnsi="Times New Roman" w:cs="Times New Roman"/>
-          <w:sz w:val="24"/>
-          <w:szCs w:val="24"/>
-        </w:rPr>
-        <w:tab/>
-        <w:t>password special characters &gt;= 1) {</w:t>
-      </w:r>
-    </w:p>
-    <w:p>
-      <w:pPr>
-        <w:pStyle w:val="ListParagraph"/>
-        <w:rPr>
-          <w:rFonts w:ascii="Times New Roman" w:hAnsi="Times New Roman" w:cs="Times New Roman"/>
-          <w:sz w:val="24"/>
-          <w:szCs w:val="24"/>
-        </w:rPr>
-      </w:pPr>
-      <w:r>
-        <w:rPr>
-          <w:rFonts w:ascii="Times New Roman" w:hAnsi="Times New Roman" w:cs="Times New Roman"/>
-          <w:sz w:val="24"/>
-          <w:szCs w:val="24"/>
-        </w:rPr>
-        <w:tab/>
-      </w:r>
-      <w:r>
-        <w:rPr>
-          <w:rFonts w:ascii="Times New Roman" w:hAnsi="Times New Roman" w:cs="Times New Roman"/>
-          <w:sz w:val="24"/>
-          <w:szCs w:val="24"/>
-        </w:rPr>
-        <w:tab/>
-      </w:r>
-      <w:r>
-        <w:rPr>
-          <w:rFonts w:ascii="Times New Roman" w:hAnsi="Times New Roman" w:cs="Times New Roman"/>
-          <w:sz w:val="24"/>
-          <w:szCs w:val="24"/>
-        </w:rPr>
-        <w:tab/>
-        <w:t>return true</w:t>
-      </w:r>
-    </w:p>
-    <w:p>
-      <w:pPr>
-        <w:pStyle w:val="ListParagraph"/>
-        <w:rPr>
-          <w:rFonts w:ascii="Times New Roman" w:hAnsi="Times New Roman" w:cs="Times New Roman"/>
-          <w:sz w:val="24"/>
-          <w:szCs w:val="24"/>
-        </w:rPr>
-      </w:pPr>
-      <w:r>
-        <w:rPr>
-          <w:rFonts w:ascii="Times New Roman" w:hAnsi="Times New Roman" w:cs="Times New Roman"/>
-          <w:sz w:val="24"/>
-          <w:szCs w:val="24"/>
-        </w:rPr>
-        <w:tab/>
-      </w:r>
-      <w:r>
-        <w:rPr>
-          <w:rFonts w:ascii="Times New Roman" w:hAnsi="Times New Roman" w:cs="Times New Roman"/>
-          <w:sz w:val="24"/>
-          <w:szCs w:val="24"/>
-        </w:rPr>
-        <w:tab/>
+        <w:ind w:left="2160"/>
+        <w:rPr>
+          <w:rFonts w:ascii="Times New Roman" w:hAnsi="Times New Roman" w:cs="Times New Roman"/>
+          <w:sz w:val="24"/>
+          <w:szCs w:val="24"/>
+        </w:rPr>
+      </w:pPr>
+      <w:proofErr w:type="spellStart"/>
+      <w:r>
+        <w:rPr>
+          <w:rFonts w:ascii="Times New Roman" w:hAnsi="Times New Roman" w:cs="Times New Roman"/>
+          <w:sz w:val="24"/>
+          <w:szCs w:val="24"/>
+        </w:rPr>
+        <w:t>user_set</w:t>
+      </w:r>
+      <w:proofErr w:type="spellEnd"/>
+      <w:r>
+        <w:rPr>
+          <w:rFonts w:ascii="Times New Roman" w:hAnsi="Times New Roman" w:cs="Times New Roman"/>
+          <w:sz w:val="24"/>
+          <w:szCs w:val="24"/>
+        </w:rPr>
+        <w:t xml:space="preserve"> = </w:t>
+      </w:r>
+      <w:proofErr w:type="spellStart"/>
+      <w:r>
+        <w:rPr>
+          <w:rFonts w:ascii="Times New Roman" w:hAnsi="Times New Roman" w:cs="Times New Roman"/>
+          <w:sz w:val="24"/>
+          <w:szCs w:val="24"/>
+        </w:rPr>
+        <w:t>database.fetchall</w:t>
+      </w:r>
+      <w:proofErr w:type="spellEnd"/>
+      <w:r>
+        <w:rPr>
+          <w:rFonts w:ascii="Times New Roman" w:hAnsi="Times New Roman" w:cs="Times New Roman"/>
+          <w:sz w:val="24"/>
+          <w:szCs w:val="24"/>
+        </w:rPr>
+        <w:t>(“User ID”) // standard library database API</w:t>
+      </w:r>
+    </w:p>
+    <w:p>
+      <w:pPr>
+        <w:pStyle w:val="ListParagraph"/>
+        <w:ind w:left="2160"/>
+        <w:rPr>
+          <w:rFonts w:ascii="Times New Roman" w:hAnsi="Times New Roman" w:cs="Times New Roman"/>
+          <w:sz w:val="24"/>
+          <w:szCs w:val="24"/>
+        </w:rPr>
+      </w:pPr>
+      <w:r>
+        <w:rPr>
+          <w:rFonts w:ascii="Times New Roman" w:hAnsi="Times New Roman" w:cs="Times New Roman"/>
+          <w:sz w:val="24"/>
+          <w:szCs w:val="24"/>
+        </w:rPr>
+        <w:t xml:space="preserve">if </w:t>
+      </w:r>
+      <w:proofErr w:type="spellStart"/>
+      <w:r>
+        <w:rPr>
+          <w:rFonts w:ascii="Times New Roman" w:hAnsi="Times New Roman" w:cs="Times New Roman"/>
+          <w:sz w:val="24"/>
+          <w:szCs w:val="24"/>
+        </w:rPr>
+        <w:t>user_ID</w:t>
+      </w:r>
+      <w:proofErr w:type="spellEnd"/>
+      <w:r>
+        <w:rPr>
+          <w:rFonts w:ascii="Times New Roman" w:hAnsi="Times New Roman" w:cs="Times New Roman"/>
+          <w:sz w:val="24"/>
+          <w:szCs w:val="24"/>
+        </w:rPr>
+        <w:t xml:space="preserve"> not in </w:t>
+      </w:r>
+      <w:proofErr w:type="spellStart"/>
+      <w:r>
+        <w:rPr>
+          <w:rFonts w:ascii="Times New Roman" w:hAnsi="Times New Roman" w:cs="Times New Roman"/>
+          <w:sz w:val="24"/>
+          <w:szCs w:val="24"/>
+        </w:rPr>
+        <w:t>user_set</w:t>
+      </w:r>
+      <w:proofErr w:type="spellEnd"/>
+      <w:r>
+        <w:rPr>
+          <w:rFonts w:ascii="Times New Roman" w:hAnsi="Times New Roman" w:cs="Times New Roman"/>
+          <w:sz w:val="24"/>
+          <w:szCs w:val="24"/>
+        </w:rPr>
+        <w:t xml:space="preserve"> {</w:t>
+      </w:r>
+    </w:p>
+    <w:p>
+      <w:pPr>
+        <w:pStyle w:val="ListParagraph"/>
+        <w:ind w:left="2880"/>
+        <w:rPr>
+          <w:rFonts w:ascii="Times New Roman" w:hAnsi="Times New Roman" w:cs="Times New Roman"/>
+          <w:sz w:val="24"/>
+          <w:szCs w:val="24"/>
+        </w:rPr>
+      </w:pPr>
+      <w:r>
+        <w:rPr>
+          <w:rFonts w:ascii="Times New Roman" w:hAnsi="Times New Roman" w:cs="Times New Roman"/>
+          <w:sz w:val="24"/>
+          <w:szCs w:val="24"/>
+        </w:rPr>
+        <w:t>return None</w:t>
+      </w:r>
+    </w:p>
+    <w:p>
+      <w:pPr>
+        <w:pStyle w:val="ListParagraph"/>
+        <w:ind w:left="2160"/>
+        <w:rPr>
+          <w:rFonts w:ascii="Times New Roman" w:hAnsi="Times New Roman" w:cs="Times New Roman"/>
+          <w:sz w:val="24"/>
+          <w:szCs w:val="24"/>
+        </w:rPr>
+      </w:pPr>
+      <w:r>
+        <w:rPr>
+          <w:rFonts w:ascii="Times New Roman" w:hAnsi="Times New Roman" w:cs="Times New Roman"/>
+          <w:sz w:val="24"/>
+          <w:szCs w:val="24"/>
+        </w:rPr>
         <w:t>}</w:t>
       </w:r>
     </w:p>
     <w:p>
       <w:pPr>
         <w:pStyle w:val="ListParagraph"/>
-        <w:rPr>
-          <w:rFonts w:ascii="Times New Roman" w:hAnsi="Times New Roman" w:cs="Times New Roman"/>
-          <w:sz w:val="24"/>
-          <w:szCs w:val="24"/>
-        </w:rPr>
-      </w:pPr>
-      <w:r>
-        <w:rPr>
-          <w:rFonts w:ascii="Times New Roman" w:hAnsi="Times New Roman" w:cs="Times New Roman"/>
-          <w:sz w:val="24"/>
-          <w:szCs w:val="24"/>
-        </w:rPr>
-        <w:tab/>
-      </w:r>
-      <w:r>
-        <w:rPr>
-          <w:rFonts w:ascii="Times New Roman" w:hAnsi="Times New Roman" w:cs="Times New Roman"/>
-          <w:sz w:val="24"/>
-          <w:szCs w:val="24"/>
-        </w:rPr>
-        <w:tab/>
-        <w:t>return false</w:t>
-      </w:r>
-    </w:p>
-    <w:p>
-      <w:pPr>
-        <w:pStyle w:val="ListParagraph"/>
-        <w:rPr>
-          <w:rFonts w:ascii="Times New Roman" w:hAnsi="Times New Roman" w:cs="Times New Roman"/>
-          <w:sz w:val="24"/>
-          <w:szCs w:val="24"/>
-        </w:rPr>
-      </w:pPr>
-      <w:r>
-        <w:rPr>
-          <w:rFonts w:ascii="Times New Roman" w:hAnsi="Times New Roman" w:cs="Times New Roman"/>
-          <w:sz w:val="24"/>
-          <w:szCs w:val="24"/>
-        </w:rPr>
-        <w:tab/>
-        <w:t>}</w:t>
-      </w:r>
-    </w:p>
-    <w:p>
-      <w:pPr>
-        <w:pStyle w:val="ListParagraph"/>
-        <w:rPr>
-          <w:rFonts w:ascii="Times New Roman" w:hAnsi="Times New Roman" w:cs="Times New Roman"/>
-          <w:sz w:val="24"/>
-          <w:szCs w:val="24"/>
-        </w:rPr>
-      </w:pPr>
-    </w:p>
-    <w:p>
-      <w:pPr>
-        <w:pStyle w:val="ListParagraph"/>
-        <w:rPr>
-          <w:rFonts w:ascii="Times New Roman" w:hAnsi="Times New Roman" w:cs="Times New Roman"/>
-          <w:sz w:val="24"/>
-          <w:szCs w:val="24"/>
-        </w:rPr>
-      </w:pPr>
-      <w:r>
-        <w:rPr>
-          <w:rFonts w:ascii="Times New Roman" w:hAnsi="Times New Roman" w:cs="Times New Roman"/>
-          <w:sz w:val="24"/>
-          <w:szCs w:val="24"/>
-        </w:rPr>
-        <w:tab/>
-        <w:t>string hash(password) {</w:t>
-      </w:r>
-    </w:p>
-    <w:p>
-      <w:pPr>
-        <w:pStyle w:val="ListParagraph"/>
-        <w:rPr>
-          <w:rFonts w:ascii="Times New Roman" w:hAnsi="Times New Roman" w:cs="Times New Roman"/>
-          <w:sz w:val="24"/>
-          <w:szCs w:val="24"/>
-        </w:rPr>
-      </w:pPr>
-      <w:r>
-        <w:rPr>
-          <w:rFonts w:ascii="Times New Roman" w:hAnsi="Times New Roman" w:cs="Times New Roman"/>
-          <w:sz w:val="24"/>
-          <w:szCs w:val="24"/>
-        </w:rPr>
-        <w:tab/>
-      </w:r>
-      <w:r>
-        <w:rPr>
-          <w:rFonts w:ascii="Times New Roman" w:hAnsi="Times New Roman" w:cs="Times New Roman"/>
-          <w:sz w:val="24"/>
-          <w:szCs w:val="24"/>
-        </w:rPr>
-        <w:tab/>
-        <w:t>return sha256_crypt(password) // framework feature</w:t>
-      </w:r>
-    </w:p>
-    <w:p>
-      <w:pPr>
-        <w:pStyle w:val="ListParagraph"/>
-        <w:ind w:firstLine="720"/>
-        <w:rPr>
-          <w:rFonts w:ascii="Times New Roman" w:hAnsi="Times New Roman" w:cs="Times New Roman"/>
-          <w:sz w:val="24"/>
-          <w:szCs w:val="24"/>
-        </w:rPr>
-      </w:pPr>
-      <w:r>
-        <w:rPr>
-          <w:rFonts w:ascii="Times New Roman" w:hAnsi="Times New Roman" w:cs="Times New Roman"/>
-          <w:sz w:val="24"/>
-          <w:szCs w:val="24"/>
-        </w:rPr>
-        <w:t>}</w:t>
-      </w:r>
-    </w:p>
-    <w:p>
-      <w:pPr>
-        <w:pStyle w:val="ListParagraph"/>
-        <w:rPr>
-          <w:rFonts w:ascii="Times New Roman" w:hAnsi="Times New Roman" w:cs="Times New Roman"/>
-          <w:sz w:val="24"/>
-          <w:szCs w:val="24"/>
-        </w:rPr>
-      </w:pPr>
-      <w:r>
-        <w:rPr>
-          <w:rFonts w:ascii="Times New Roman" w:hAnsi="Times New Roman" w:cs="Times New Roman"/>
-          <w:sz w:val="24"/>
-          <w:szCs w:val="24"/>
-        </w:rPr>
-        <w:t>}</w:t>
-      </w:r>
-    </w:p>
-    <w:p>
-      <w:pPr>
-        <w:pStyle w:val="ListParagraph"/>
-        <w:rPr>
-          <w:rFonts w:ascii="Times New Roman" w:hAnsi="Times New Roman" w:cs="Times New Roman"/>
-          <w:sz w:val="24"/>
-          <w:szCs w:val="24"/>
-        </w:rPr>
-      </w:pPr>
-      <w:r>
-        <w:rPr>
-          <w:rFonts w:ascii="Times New Roman" w:hAnsi="Times New Roman" w:cs="Times New Roman"/>
-          <w:sz w:val="24"/>
-          <w:szCs w:val="24"/>
-        </w:rPr>
-        <w:tab/>
-      </w:r>
-    </w:p>
-    <w:p>
-      <w:pPr>
-        <w:pStyle w:val="ListParagraph"/>
-        <w:rPr>
-          <w:rFonts w:ascii="Times New Roman" w:hAnsi="Times New Roman" w:cs="Times New Roman"/>
-          <w:sz w:val="24"/>
-          <w:szCs w:val="24"/>
-        </w:rPr>
-      </w:pPr>
-    </w:p>
-    <w:p>
-      <w:pPr>
-        <w:pStyle w:val="ListParagraph"/>
-        <w:rPr>
-          <w:rFonts w:ascii="Times New Roman" w:hAnsi="Times New Roman" w:cs="Times New Roman"/>
-          <w:sz w:val="24"/>
-          <w:szCs w:val="24"/>
-        </w:rPr>
-      </w:pPr>
-      <w:r>
-        <w:rPr>
-          <w:rFonts w:ascii="Times New Roman" w:hAnsi="Times New Roman" w:cs="Times New Roman"/>
-          <w:sz w:val="24"/>
-          <w:szCs w:val="24"/>
-        </w:rPr>
-        <w:t>NOTE: Logout Scenario/functionality is trivial and is included in this class as a simple method; a logged in user will simply have their session cleared and be notified of logging out. An authenticated user will be unable to access the logout page in the first place.</w:t>
-      </w:r>
-    </w:p>
-    <w:p>
-      <w:pPr>
-        <w:pStyle w:val="ListParagraph"/>
-        <w:rPr>
-          <w:rFonts w:ascii="Times New Roman" w:hAnsi="Times New Roman" w:cs="Times New Roman"/>
-          <w:sz w:val="24"/>
-          <w:szCs w:val="24"/>
-        </w:rPr>
-      </w:pPr>
-    </w:p>
-    <w:p>
-      <w:pPr>
-        <w:pStyle w:val="ListParagraph"/>
-        <w:rPr>
-          <w:rFonts w:ascii="Times New Roman" w:hAnsi="Times New Roman" w:cs="Times New Roman"/>
-          <w:sz w:val="24"/>
-          <w:szCs w:val="24"/>
-        </w:rPr>
-      </w:pPr>
-      <w:r>
-        <w:rPr>
-          <w:rFonts w:ascii="Times New Roman" w:hAnsi="Times New Roman" w:cs="Times New Roman"/>
-          <w:sz w:val="24"/>
-          <w:szCs w:val="24"/>
-        </w:rPr>
-        <w:lastRenderedPageBreak/>
-        <w:t>Class logon {</w:t>
-      </w:r>
-    </w:p>
-    <w:p>
-      <w:pPr>
-        <w:pStyle w:val="ListParagraph"/>
-        <w:rPr>
-          <w:rFonts w:ascii="Times New Roman" w:hAnsi="Times New Roman" w:cs="Times New Roman"/>
-          <w:sz w:val="24"/>
-          <w:szCs w:val="24"/>
-        </w:rPr>
-      </w:pPr>
-      <w:r>
-        <w:rPr>
-          <w:rFonts w:ascii="Times New Roman" w:hAnsi="Times New Roman" w:cs="Times New Roman"/>
-          <w:sz w:val="24"/>
-          <w:szCs w:val="24"/>
-        </w:rPr>
-        <w:tab/>
-        <w:t>Void login() {</w:t>
-      </w:r>
-    </w:p>
-    <w:p>
-      <w:pPr>
-        <w:pStyle w:val="ListParagraph"/>
-        <w:rPr>
-          <w:rFonts w:ascii="Times New Roman" w:hAnsi="Times New Roman" w:cs="Times New Roman"/>
-          <w:sz w:val="24"/>
-          <w:szCs w:val="24"/>
-        </w:rPr>
-      </w:pPr>
-      <w:r>
-        <w:rPr>
-          <w:rFonts w:ascii="Times New Roman" w:hAnsi="Times New Roman" w:cs="Times New Roman"/>
-          <w:sz w:val="24"/>
-          <w:szCs w:val="24"/>
-        </w:rPr>
-        <w:tab/>
-      </w:r>
-      <w:r>
-        <w:rPr>
-          <w:rFonts w:ascii="Times New Roman" w:hAnsi="Times New Roman" w:cs="Times New Roman"/>
-          <w:sz w:val="24"/>
-          <w:szCs w:val="24"/>
-        </w:rPr>
-        <w:tab/>
-        <w:t>session.clear() // framework feature global</w:t>
-      </w:r>
-    </w:p>
-    <w:p>
-      <w:pPr>
-        <w:pStyle w:val="ListParagraph"/>
-        <w:rPr>
-          <w:rFonts w:ascii="Times New Roman" w:hAnsi="Times New Roman" w:cs="Times New Roman"/>
-          <w:sz w:val="24"/>
-          <w:szCs w:val="24"/>
-        </w:rPr>
-      </w:pPr>
-      <w:r>
-        <w:rPr>
-          <w:rFonts w:ascii="Times New Roman" w:hAnsi="Times New Roman" w:cs="Times New Roman"/>
-          <w:sz w:val="24"/>
-          <w:szCs w:val="24"/>
-        </w:rPr>
-        <w:tab/>
-      </w:r>
-      <w:r>
-        <w:rPr>
-          <w:rFonts w:ascii="Times New Roman" w:hAnsi="Times New Roman" w:cs="Times New Roman"/>
-          <w:sz w:val="24"/>
-          <w:szCs w:val="24"/>
-        </w:rPr>
-        <w:tab/>
-        <w:t>user_ID = request.form(“User ID”) // framework feature</w:t>
-      </w:r>
-    </w:p>
-    <w:p>
-      <w:pPr>
-        <w:pStyle w:val="ListParagraph"/>
-        <w:rPr>
-          <w:rFonts w:ascii="Times New Roman" w:hAnsi="Times New Roman" w:cs="Times New Roman"/>
-          <w:sz w:val="24"/>
-          <w:szCs w:val="24"/>
-        </w:rPr>
-      </w:pPr>
-      <w:r>
-        <w:rPr>
-          <w:rFonts w:ascii="Times New Roman" w:hAnsi="Times New Roman" w:cs="Times New Roman"/>
-          <w:sz w:val="24"/>
-          <w:szCs w:val="24"/>
-        </w:rPr>
-        <w:tab/>
-      </w:r>
-      <w:r>
-        <w:rPr>
-          <w:rFonts w:ascii="Times New Roman" w:hAnsi="Times New Roman" w:cs="Times New Roman"/>
-          <w:sz w:val="24"/>
-          <w:szCs w:val="24"/>
-        </w:rPr>
-        <w:tab/>
-        <w:t>password = request.form(“Password”) // framework feature</w:t>
-      </w:r>
-    </w:p>
-    <w:p>
-      <w:pPr>
-        <w:pStyle w:val="ListParagraph"/>
-        <w:rPr>
-          <w:rFonts w:ascii="Times New Roman" w:hAnsi="Times New Roman" w:cs="Times New Roman"/>
-          <w:sz w:val="24"/>
-          <w:szCs w:val="24"/>
-        </w:rPr>
-      </w:pPr>
-      <w:r>
-        <w:rPr>
-          <w:rFonts w:ascii="Times New Roman" w:hAnsi="Times New Roman" w:cs="Times New Roman"/>
-          <w:sz w:val="24"/>
-          <w:szCs w:val="24"/>
-        </w:rPr>
-        <w:tab/>
-      </w:r>
-      <w:r>
-        <w:rPr>
-          <w:rFonts w:ascii="Times New Roman" w:hAnsi="Times New Roman" w:cs="Times New Roman"/>
-          <w:sz w:val="24"/>
-          <w:szCs w:val="24"/>
-        </w:rPr>
-        <w:tab/>
-      </w:r>
-    </w:p>
-    <w:p>
-      <w:pPr>
-        <w:pStyle w:val="ListParagraph"/>
         <w:ind w:left="2160"/>
         <w:rPr>
           <w:rFonts w:ascii="Times New Roman" w:hAnsi="Times New Roman" w:cs="Times New Roman"/>
@@ -3014,973 +6258,18 @@
           <w:sz w:val="24"/>
           <w:szCs w:val="24"/>
         </w:rPr>
-        <w:t>user_set = database.fetchall(“User ID”) // standard library database API</w:t>
-      </w:r>
-    </w:p>
-    <w:p>
-      <w:pPr>
-        <w:pStyle w:val="ListParagraph"/>
-        <w:ind w:left="2160"/>
-        <w:rPr>
-          <w:rFonts w:ascii="Times New Roman" w:hAnsi="Times New Roman" w:cs="Times New Roman"/>
-          <w:sz w:val="24"/>
-          <w:szCs w:val="24"/>
-        </w:rPr>
-      </w:pPr>
-      <w:r>
-        <w:rPr>
-          <w:rFonts w:ascii="Times New Roman" w:hAnsi="Times New Roman" w:cs="Times New Roman"/>
-          <w:sz w:val="24"/>
-          <w:szCs w:val="24"/>
-        </w:rPr>
-        <w:t>if user_ID not in user_set {</w:t>
-      </w:r>
-    </w:p>
-    <w:p>
-      <w:pPr>
-        <w:pStyle w:val="ListParagraph"/>
-        <w:ind w:left="2160"/>
-        <w:rPr>
-          <w:rFonts w:ascii="Times New Roman" w:hAnsi="Times New Roman" w:cs="Times New Roman"/>
-          <w:sz w:val="24"/>
-          <w:szCs w:val="24"/>
-        </w:rPr>
-      </w:pPr>
-      <w:r>
-        <w:rPr>
-          <w:rFonts w:ascii="Times New Roman" w:hAnsi="Times New Roman" w:cs="Times New Roman"/>
-          <w:sz w:val="24"/>
-          <w:szCs w:val="24"/>
-        </w:rPr>
-        <w:tab/>
-        <w:t>render(“Login failure”) // framework feature</w:t>
-      </w:r>
-    </w:p>
-    <w:p>
-      <w:pPr>
-        <w:pStyle w:val="ListParagraph"/>
-        <w:ind w:left="2160"/>
-        <w:rPr>
-          <w:rFonts w:ascii="Times New Roman" w:hAnsi="Times New Roman" w:cs="Times New Roman"/>
-          <w:sz w:val="24"/>
-          <w:szCs w:val="24"/>
-        </w:rPr>
-      </w:pPr>
-      <w:r>
-        <w:rPr>
-          <w:rFonts w:ascii="Times New Roman" w:hAnsi="Times New Roman" w:cs="Times New Roman"/>
-          <w:sz w:val="24"/>
-          <w:szCs w:val="24"/>
-        </w:rPr>
-        <w:tab/>
-        <w:t>log(IP, user_ID, hash(password), time, “failure”)</w:t>
-      </w:r>
-    </w:p>
-    <w:p>
-      <w:pPr>
-        <w:pStyle w:val="ListParagraph"/>
-        <w:ind w:left="2160" w:firstLine="720"/>
-        <w:rPr>
-          <w:rFonts w:ascii="Times New Roman" w:hAnsi="Times New Roman" w:cs="Times New Roman"/>
-          <w:sz w:val="24"/>
-          <w:szCs w:val="24"/>
-        </w:rPr>
-      </w:pPr>
-      <w:r>
-        <w:rPr>
-          <w:rFonts w:ascii="Times New Roman" w:hAnsi="Times New Roman" w:cs="Times New Roman"/>
-          <w:sz w:val="24"/>
-          <w:szCs w:val="24"/>
-        </w:rPr>
-        <w:t>return</w:t>
-      </w:r>
-    </w:p>
-    <w:p>
-      <w:pPr>
-        <w:pStyle w:val="ListParagraph"/>
-        <w:ind w:left="1440" w:firstLine="720"/>
-        <w:rPr>
-          <w:rFonts w:ascii="Times New Roman" w:hAnsi="Times New Roman" w:cs="Times New Roman"/>
-          <w:sz w:val="24"/>
-          <w:szCs w:val="24"/>
-        </w:rPr>
-      </w:pPr>
-      <w:r>
-        <w:rPr>
-          <w:rFonts w:ascii="Times New Roman" w:hAnsi="Times New Roman" w:cs="Times New Roman"/>
-          <w:sz w:val="24"/>
-          <w:szCs w:val="24"/>
-        </w:rPr>
-        <w:t>}</w:t>
-      </w:r>
-    </w:p>
-    <w:p>
-      <w:pPr>
-        <w:pStyle w:val="ListParagraph"/>
-        <w:rPr>
-          <w:rFonts w:ascii="Times New Roman" w:hAnsi="Times New Roman" w:cs="Times New Roman"/>
-          <w:sz w:val="24"/>
-          <w:szCs w:val="24"/>
-        </w:rPr>
-      </w:pPr>
-    </w:p>
-    <w:p>
-      <w:pPr>
-        <w:pStyle w:val="ListParagraph"/>
-        <w:ind w:left="2160"/>
-        <w:rPr>
-          <w:rFonts w:ascii="Times New Roman" w:hAnsi="Times New Roman" w:cs="Times New Roman"/>
-          <w:sz w:val="24"/>
-          <w:szCs w:val="24"/>
-        </w:rPr>
-      </w:pPr>
-      <w:r>
-        <w:rPr>
-          <w:rFonts w:ascii="Times New Roman" w:hAnsi="Times New Roman" w:cs="Times New Roman"/>
-          <w:sz w:val="24"/>
-          <w:szCs w:val="24"/>
-        </w:rPr>
-        <w:t>stored_hash = database.fetch(user_ID)[“password”] // standard library database API</w:t>
-      </w:r>
-    </w:p>
-    <w:p>
-      <w:pPr>
-        <w:pStyle w:val="ListParagraph"/>
-        <w:ind w:left="2160"/>
-        <w:rPr>
-          <w:rFonts w:ascii="Times New Roman" w:hAnsi="Times New Roman" w:cs="Times New Roman"/>
-          <w:sz w:val="24"/>
-          <w:szCs w:val="24"/>
-        </w:rPr>
-      </w:pPr>
-      <w:r>
-        <w:rPr>
-          <w:rFonts w:ascii="Times New Roman" w:hAnsi="Times New Roman" w:cs="Times New Roman"/>
-          <w:sz w:val="24"/>
-          <w:szCs w:val="24"/>
-        </w:rPr>
-        <w:t>if hash(password) != stored_hash {</w:t>
-      </w:r>
-    </w:p>
-    <w:p>
-      <w:pPr>
-        <w:pStyle w:val="ListParagraph"/>
-        <w:ind w:left="2160"/>
-        <w:rPr>
-          <w:rFonts w:ascii="Times New Roman" w:hAnsi="Times New Roman" w:cs="Times New Roman"/>
-          <w:sz w:val="24"/>
-          <w:szCs w:val="24"/>
-        </w:rPr>
-      </w:pPr>
-      <w:r>
-        <w:rPr>
-          <w:rFonts w:ascii="Times New Roman" w:hAnsi="Times New Roman" w:cs="Times New Roman"/>
-          <w:sz w:val="24"/>
-          <w:szCs w:val="24"/>
-        </w:rPr>
-        <w:tab/>
-        <w:t>render(“Login failure”) // framework feature</w:t>
-      </w:r>
-    </w:p>
-    <w:p>
-      <w:pPr>
-        <w:pStyle w:val="ListParagraph"/>
-        <w:ind w:left="2160"/>
-        <w:rPr>
-          <w:rFonts w:ascii="Times New Roman" w:hAnsi="Times New Roman" w:cs="Times New Roman"/>
-          <w:sz w:val="24"/>
-          <w:szCs w:val="24"/>
-        </w:rPr>
-      </w:pPr>
-      <w:r>
-        <w:rPr>
-          <w:rFonts w:ascii="Times New Roman" w:hAnsi="Times New Roman" w:cs="Times New Roman"/>
-          <w:sz w:val="24"/>
-          <w:szCs w:val="24"/>
-        </w:rPr>
-        <w:tab/>
-        <w:t>log(IP, user_ID, hash(password), time, “failure”)</w:t>
-      </w:r>
-    </w:p>
-    <w:p>
-      <w:pPr>
-        <w:pStyle w:val="ListParagraph"/>
-        <w:ind w:left="2160" w:firstLine="720"/>
-        <w:rPr>
-          <w:rFonts w:ascii="Times New Roman" w:hAnsi="Times New Roman" w:cs="Times New Roman"/>
-          <w:sz w:val="24"/>
-          <w:szCs w:val="24"/>
-        </w:rPr>
-      </w:pPr>
-      <w:r>
-        <w:rPr>
-          <w:rFonts w:ascii="Times New Roman" w:hAnsi="Times New Roman" w:cs="Times New Roman"/>
-          <w:sz w:val="24"/>
-          <w:szCs w:val="24"/>
-        </w:rPr>
-        <w:t>return</w:t>
-      </w:r>
-    </w:p>
-    <w:p>
-      <w:pPr>
-        <w:pStyle w:val="ListParagraph"/>
-        <w:ind w:left="2160"/>
-        <w:rPr>
-          <w:rFonts w:ascii="Times New Roman" w:hAnsi="Times New Roman" w:cs="Times New Roman"/>
-          <w:sz w:val="24"/>
-          <w:szCs w:val="24"/>
-        </w:rPr>
-      </w:pPr>
-      <w:r>
-        <w:rPr>
-          <w:rFonts w:ascii="Times New Roman" w:hAnsi="Times New Roman" w:cs="Times New Roman"/>
-          <w:sz w:val="24"/>
-          <w:szCs w:val="24"/>
-        </w:rPr>
-        <w:t>}</w:t>
-      </w:r>
-    </w:p>
-    <w:p>
-      <w:pPr>
-        <w:pStyle w:val="ListParagraph"/>
-        <w:ind w:left="2160"/>
-        <w:rPr>
-          <w:rFonts w:ascii="Times New Roman" w:hAnsi="Times New Roman" w:cs="Times New Roman"/>
-          <w:sz w:val="24"/>
-          <w:szCs w:val="24"/>
-        </w:rPr>
-      </w:pPr>
-    </w:p>
-    <w:p>
-      <w:pPr>
-        <w:pStyle w:val="ListParagraph"/>
-        <w:ind w:left="2160"/>
-        <w:rPr>
-          <w:rFonts w:ascii="Times New Roman" w:hAnsi="Times New Roman" w:cs="Times New Roman"/>
-          <w:sz w:val="24"/>
-          <w:szCs w:val="24"/>
-        </w:rPr>
-      </w:pPr>
-      <w:r>
-        <w:rPr>
-          <w:rFonts w:ascii="Times New Roman" w:hAnsi="Times New Roman" w:cs="Times New Roman"/>
-          <w:sz w:val="24"/>
-          <w:szCs w:val="24"/>
-        </w:rPr>
-        <w:t>session.set(user_id) // framework feature global</w:t>
-      </w:r>
-    </w:p>
-    <w:p>
-      <w:pPr>
-        <w:pStyle w:val="ListParagraph"/>
-        <w:ind w:left="2160"/>
-        <w:rPr>
-          <w:rFonts w:ascii="Times New Roman" w:hAnsi="Times New Roman" w:cs="Times New Roman"/>
-          <w:sz w:val="24"/>
-          <w:szCs w:val="24"/>
-        </w:rPr>
-      </w:pPr>
-      <w:r>
-        <w:rPr>
-          <w:rFonts w:ascii="Times New Roman" w:hAnsi="Times New Roman" w:cs="Times New Roman"/>
-          <w:sz w:val="24"/>
-          <w:szCs w:val="24"/>
-        </w:rPr>
-        <w:t>render(“Login Success”) // framework feature</w:t>
-      </w:r>
-    </w:p>
-    <w:p>
-      <w:pPr>
-        <w:pStyle w:val="ListParagraph"/>
-        <w:ind w:left="2160"/>
-        <w:rPr>
-          <w:rFonts w:ascii="Times New Roman" w:hAnsi="Times New Roman" w:cs="Times New Roman"/>
-          <w:sz w:val="24"/>
-          <w:szCs w:val="24"/>
-        </w:rPr>
-      </w:pPr>
-      <w:r>
-        <w:rPr>
-          <w:rFonts w:ascii="Times New Roman" w:hAnsi="Times New Roman" w:cs="Times New Roman"/>
-          <w:sz w:val="24"/>
-          <w:szCs w:val="24"/>
-        </w:rPr>
-        <w:t>redirect(“Home page”)</w:t>
-      </w:r>
-    </w:p>
-    <w:p>
-      <w:pPr>
-        <w:pStyle w:val="ListParagraph"/>
-        <w:ind w:left="2160"/>
-        <w:rPr>
-          <w:rFonts w:ascii="Times New Roman" w:hAnsi="Times New Roman" w:cs="Times New Roman"/>
-          <w:sz w:val="24"/>
-          <w:szCs w:val="24"/>
-        </w:rPr>
-      </w:pPr>
-      <w:r>
-        <w:rPr>
-          <w:rFonts w:ascii="Times New Roman" w:hAnsi="Times New Roman" w:cs="Times New Roman"/>
-          <w:sz w:val="24"/>
-          <w:szCs w:val="24"/>
-        </w:rPr>
-        <w:t>log(IP, user_id, hash(password), time, “success”)</w:t>
-      </w:r>
-    </w:p>
-    <w:p>
-      <w:pPr>
-        <w:pStyle w:val="ListParagraph"/>
-        <w:ind w:left="2160"/>
-        <w:rPr>
-          <w:rFonts w:ascii="Times New Roman" w:hAnsi="Times New Roman" w:cs="Times New Roman"/>
-          <w:sz w:val="24"/>
-          <w:szCs w:val="24"/>
-        </w:rPr>
-      </w:pPr>
-      <w:r>
-        <w:rPr>
-          <w:rFonts w:ascii="Times New Roman" w:hAnsi="Times New Roman" w:cs="Times New Roman"/>
-          <w:sz w:val="24"/>
-          <w:szCs w:val="24"/>
-        </w:rPr>
-        <w:t>return</w:t>
-      </w:r>
-    </w:p>
-    <w:p>
-      <w:pPr>
-        <w:pStyle w:val="ListParagraph"/>
-        <w:ind w:left="1440"/>
-        <w:rPr>
-          <w:rFonts w:ascii="Times New Roman" w:hAnsi="Times New Roman" w:cs="Times New Roman"/>
-          <w:sz w:val="24"/>
-          <w:szCs w:val="24"/>
-        </w:rPr>
-      </w:pPr>
-      <w:r>
-        <w:rPr>
-          <w:rFonts w:ascii="Times New Roman" w:hAnsi="Times New Roman" w:cs="Times New Roman"/>
-          <w:sz w:val="24"/>
-          <w:szCs w:val="24"/>
-        </w:rPr>
-        <w:t>}</w:t>
-      </w:r>
-    </w:p>
-    <w:p>
-      <w:pPr>
-        <w:pStyle w:val="ListParagraph"/>
-        <w:rPr>
-          <w:rFonts w:ascii="Times New Roman" w:hAnsi="Times New Roman" w:cs="Times New Roman"/>
-          <w:sz w:val="24"/>
-          <w:szCs w:val="24"/>
-        </w:rPr>
-      </w:pPr>
-    </w:p>
-    <w:p>
-      <w:pPr>
-        <w:pStyle w:val="ListParagraph"/>
-        <w:ind w:left="1440"/>
-        <w:rPr>
-          <w:rFonts w:ascii="Times New Roman" w:hAnsi="Times New Roman" w:cs="Times New Roman"/>
-          <w:sz w:val="24"/>
-          <w:szCs w:val="24"/>
-        </w:rPr>
-      </w:pPr>
-      <w:r>
-        <w:rPr>
-          <w:rFonts w:ascii="Times New Roman" w:hAnsi="Times New Roman" w:cs="Times New Roman"/>
-          <w:sz w:val="24"/>
-          <w:szCs w:val="24"/>
-        </w:rPr>
-        <w:t>Void logout() {</w:t>
-      </w:r>
-    </w:p>
-    <w:p>
-      <w:pPr>
-        <w:pStyle w:val="ListParagraph"/>
-        <w:ind w:left="1440"/>
-        <w:rPr>
-          <w:rFonts w:ascii="Times New Roman" w:hAnsi="Times New Roman" w:cs="Times New Roman"/>
-          <w:sz w:val="24"/>
-          <w:szCs w:val="24"/>
-        </w:rPr>
-      </w:pPr>
-      <w:r>
-        <w:rPr>
-          <w:rFonts w:ascii="Times New Roman" w:hAnsi="Times New Roman" w:cs="Times New Roman"/>
-          <w:sz w:val="24"/>
-          <w:szCs w:val="24"/>
-        </w:rPr>
-        <w:tab/>
-        <w:t>Session.clear() // framework feature global</w:t>
-      </w:r>
-    </w:p>
-    <w:p>
-      <w:pPr>
-        <w:pStyle w:val="ListParagraph"/>
-        <w:ind w:left="1440"/>
-        <w:rPr>
-          <w:rFonts w:ascii="Times New Roman" w:hAnsi="Times New Roman" w:cs="Times New Roman"/>
-          <w:sz w:val="24"/>
-          <w:szCs w:val="24"/>
-        </w:rPr>
-      </w:pPr>
-      <w:r>
-        <w:rPr>
-          <w:rFonts w:ascii="Times New Roman" w:hAnsi="Times New Roman" w:cs="Times New Roman"/>
-          <w:sz w:val="24"/>
-          <w:szCs w:val="24"/>
-        </w:rPr>
-        <w:tab/>
-        <w:t>Render(“logged out”) // framework feature</w:t>
-      </w:r>
-    </w:p>
-    <w:p>
-      <w:pPr>
-        <w:pStyle w:val="ListParagraph"/>
-        <w:ind w:left="1440"/>
-        <w:rPr>
-          <w:rFonts w:ascii="Times New Roman" w:hAnsi="Times New Roman" w:cs="Times New Roman"/>
-          <w:sz w:val="24"/>
-          <w:szCs w:val="24"/>
-        </w:rPr>
-      </w:pPr>
-      <w:r>
-        <w:rPr>
-          <w:rFonts w:ascii="Times New Roman" w:hAnsi="Times New Roman" w:cs="Times New Roman"/>
-          <w:sz w:val="24"/>
-          <w:szCs w:val="24"/>
-        </w:rPr>
-        <w:tab/>
-        <w:t>Redirect(“Login page”) // framework feature</w:t>
-      </w:r>
-    </w:p>
-    <w:p>
-      <w:pPr>
-        <w:pStyle w:val="ListParagraph"/>
-        <w:ind w:left="1440"/>
-        <w:rPr>
-          <w:rFonts w:ascii="Times New Roman" w:hAnsi="Times New Roman" w:cs="Times New Roman"/>
-          <w:sz w:val="24"/>
-          <w:szCs w:val="24"/>
-        </w:rPr>
-      </w:pPr>
-      <w:r>
-        <w:rPr>
-          <w:rFonts w:ascii="Times New Roman" w:hAnsi="Times New Roman" w:cs="Times New Roman"/>
-          <w:sz w:val="24"/>
-          <w:szCs w:val="24"/>
-        </w:rPr>
-        <w:tab/>
-        <w:t>Return</w:t>
-      </w:r>
-    </w:p>
-    <w:p>
-      <w:pPr>
-        <w:pStyle w:val="ListParagraph"/>
-        <w:ind w:left="1440"/>
-        <w:rPr>
-          <w:rFonts w:ascii="Times New Roman" w:hAnsi="Times New Roman" w:cs="Times New Roman"/>
-          <w:sz w:val="24"/>
-          <w:szCs w:val="24"/>
-        </w:rPr>
-      </w:pPr>
-      <w:r>
-        <w:rPr>
-          <w:rFonts w:ascii="Times New Roman" w:hAnsi="Times New Roman" w:cs="Times New Roman"/>
-          <w:sz w:val="24"/>
-          <w:szCs w:val="24"/>
-        </w:rPr>
-        <w:t>}</w:t>
-      </w:r>
-    </w:p>
-    <w:p>
-      <w:pPr>
-        <w:pStyle w:val="ListParagraph"/>
-        <w:rPr>
-          <w:rFonts w:ascii="Times New Roman" w:hAnsi="Times New Roman" w:cs="Times New Roman"/>
-          <w:sz w:val="24"/>
-          <w:szCs w:val="24"/>
-        </w:rPr>
-      </w:pPr>
-    </w:p>
-    <w:p>
-      <w:pPr>
-        <w:pStyle w:val="ListParagraph"/>
-        <w:rPr>
-          <w:rFonts w:ascii="Times New Roman" w:hAnsi="Times New Roman" w:cs="Times New Roman"/>
-          <w:sz w:val="24"/>
-          <w:szCs w:val="24"/>
-        </w:rPr>
-      </w:pPr>
-    </w:p>
-    <w:p>
-      <w:pPr>
-        <w:pStyle w:val="ListParagraph"/>
-        <w:ind w:left="1440"/>
-        <w:rPr>
-          <w:rFonts w:ascii="Times New Roman" w:hAnsi="Times New Roman" w:cs="Times New Roman"/>
-          <w:sz w:val="24"/>
-          <w:szCs w:val="24"/>
-        </w:rPr>
-      </w:pPr>
-      <w:r>
-        <w:rPr>
-          <w:rFonts w:ascii="Times New Roman" w:hAnsi="Times New Roman" w:cs="Times New Roman"/>
-          <w:sz w:val="24"/>
-          <w:szCs w:val="24"/>
-        </w:rPr>
-        <w:t>string hash(password) {</w:t>
-      </w:r>
-    </w:p>
-    <w:p>
-      <w:pPr>
-        <w:pStyle w:val="ListParagraph"/>
-        <w:ind w:left="1440"/>
-        <w:rPr>
-          <w:rFonts w:ascii="Times New Roman" w:hAnsi="Times New Roman" w:cs="Times New Roman"/>
-          <w:sz w:val="24"/>
-          <w:szCs w:val="24"/>
-        </w:rPr>
-      </w:pPr>
-      <w:r>
-        <w:rPr>
-          <w:rFonts w:ascii="Times New Roman" w:hAnsi="Times New Roman" w:cs="Times New Roman"/>
-          <w:sz w:val="24"/>
-          <w:szCs w:val="24"/>
-        </w:rPr>
-        <w:tab/>
-      </w:r>
-      <w:r>
-        <w:rPr>
-          <w:rFonts w:ascii="Times New Roman" w:hAnsi="Times New Roman" w:cs="Times New Roman"/>
-          <w:sz w:val="24"/>
-          <w:szCs w:val="24"/>
-        </w:rPr>
-        <w:tab/>
-        <w:t>return sha256_crypt(password) // framework feature</w:t>
-      </w:r>
-    </w:p>
-    <w:p>
-      <w:pPr>
-        <w:pStyle w:val="ListParagraph"/>
-        <w:ind w:left="1440"/>
-        <w:rPr>
-          <w:rFonts w:ascii="Times New Roman" w:hAnsi="Times New Roman" w:cs="Times New Roman"/>
-          <w:sz w:val="24"/>
-          <w:szCs w:val="24"/>
-        </w:rPr>
-      </w:pPr>
-      <w:r>
-        <w:rPr>
-          <w:rFonts w:ascii="Times New Roman" w:hAnsi="Times New Roman" w:cs="Times New Roman"/>
-          <w:sz w:val="24"/>
-          <w:szCs w:val="24"/>
-        </w:rPr>
-        <w:t>}</w:t>
-      </w:r>
-    </w:p>
-    <w:p>
-      <w:pPr>
-        <w:pStyle w:val="ListParagraph"/>
-        <w:rPr>
-          <w:rFonts w:ascii="Times New Roman" w:hAnsi="Times New Roman" w:cs="Times New Roman"/>
-          <w:sz w:val="24"/>
-          <w:szCs w:val="24"/>
-        </w:rPr>
-      </w:pPr>
-    </w:p>
-    <w:p>
-      <w:pPr>
-        <w:pStyle w:val="ListParagraph"/>
-        <w:ind w:left="1440"/>
-        <w:rPr>
-          <w:rFonts w:ascii="Times New Roman" w:hAnsi="Times New Roman" w:cs="Times New Roman"/>
-          <w:sz w:val="24"/>
-          <w:szCs w:val="24"/>
-        </w:rPr>
-      </w:pPr>
-      <w:r>
-        <w:rPr>
-          <w:rFonts w:ascii="Times New Roman" w:hAnsi="Times New Roman" w:cs="Times New Roman"/>
-          <w:sz w:val="24"/>
-          <w:szCs w:val="24"/>
-        </w:rPr>
-        <w:t>Void l</w:t>
-      </w:r>
-      <w:r>
-        <w:rPr>
-          <w:rFonts w:ascii="Times New Roman" w:hAnsi="Times New Roman" w:cs="Times New Roman"/>
-          <w:sz w:val="24"/>
-          <w:szCs w:val="24"/>
-        </w:rPr>
-        <w:t>og(ip, id, hash, time, status) {</w:t>
-      </w:r>
-    </w:p>
-    <w:p>
-      <w:pPr>
-        <w:pStyle w:val="ListParagraph"/>
-        <w:ind w:left="1440"/>
-        <w:rPr>
-          <w:rFonts w:ascii="Times New Roman" w:hAnsi="Times New Roman" w:cs="Times New Roman"/>
-          <w:sz w:val="24"/>
-          <w:szCs w:val="24"/>
-        </w:rPr>
-      </w:pPr>
-      <w:r>
-        <w:rPr>
-          <w:rFonts w:ascii="Times New Roman" w:hAnsi="Times New Roman" w:cs="Times New Roman"/>
-          <w:sz w:val="24"/>
-          <w:szCs w:val="24"/>
-        </w:rPr>
-        <w:tab/>
-        <w:t>Open(log_file)</w:t>
-      </w:r>
-    </w:p>
-    <w:p>
-      <w:pPr>
-        <w:pStyle w:val="ListParagraph"/>
-        <w:ind w:left="1440"/>
-        <w:rPr>
-          <w:rFonts w:ascii="Times New Roman" w:hAnsi="Times New Roman" w:cs="Times New Roman"/>
-          <w:sz w:val="24"/>
-          <w:szCs w:val="24"/>
-        </w:rPr>
-      </w:pPr>
-      <w:r>
-        <w:rPr>
-          <w:rFonts w:ascii="Times New Roman" w:hAnsi="Times New Roman" w:cs="Times New Roman"/>
-          <w:sz w:val="24"/>
-          <w:szCs w:val="24"/>
-        </w:rPr>
-        <w:tab/>
-        <w:t>Writeline(ip, id, hash, time, status)</w:t>
-      </w:r>
-    </w:p>
-    <w:p>
-      <w:pPr>
-        <w:pStyle w:val="ListParagraph"/>
-        <w:ind w:left="1440"/>
-        <w:rPr>
-          <w:rFonts w:ascii="Times New Roman" w:hAnsi="Times New Roman" w:cs="Times New Roman"/>
-          <w:sz w:val="24"/>
-          <w:szCs w:val="24"/>
-        </w:rPr>
-      </w:pPr>
-      <w:r>
-        <w:rPr>
-          <w:rFonts w:ascii="Times New Roman" w:hAnsi="Times New Roman" w:cs="Times New Roman"/>
-          <w:sz w:val="24"/>
-          <w:szCs w:val="24"/>
-        </w:rPr>
-        <w:tab/>
-        <w:t>Close(log_file)</w:t>
-      </w:r>
-    </w:p>
-    <w:p>
-      <w:pPr>
-        <w:pStyle w:val="ListParagraph"/>
-        <w:ind w:left="1440"/>
-        <w:rPr>
-          <w:rFonts w:ascii="Times New Roman" w:hAnsi="Times New Roman" w:cs="Times New Roman"/>
-          <w:sz w:val="24"/>
-          <w:szCs w:val="24"/>
-        </w:rPr>
-      </w:pPr>
-      <w:r>
-        <w:rPr>
-          <w:rFonts w:ascii="Times New Roman" w:hAnsi="Times New Roman" w:cs="Times New Roman"/>
-          <w:sz w:val="24"/>
-          <w:szCs w:val="24"/>
-        </w:rPr>
-        <w:lastRenderedPageBreak/>
-        <w:t>}</w:t>
-      </w:r>
-    </w:p>
-    <w:p>
-      <w:pPr>
-        <w:pStyle w:val="ListParagraph"/>
-        <w:rPr>
-          <w:rFonts w:ascii="Times New Roman" w:hAnsi="Times New Roman" w:cs="Times New Roman"/>
-          <w:sz w:val="24"/>
-          <w:szCs w:val="24"/>
-        </w:rPr>
-      </w:pPr>
-      <w:r>
-        <w:rPr>
-          <w:rFonts w:ascii="Times New Roman" w:hAnsi="Times New Roman" w:cs="Times New Roman"/>
-          <w:sz w:val="24"/>
-          <w:szCs w:val="24"/>
-        </w:rPr>
-        <w:t>}</w:t>
-      </w:r>
-    </w:p>
-    <w:p>
-      <w:pPr>
-        <w:pStyle w:val="ListParagraph"/>
-        <w:rPr>
-          <w:rFonts w:ascii="Times New Roman" w:hAnsi="Times New Roman" w:cs="Times New Roman"/>
-          <w:sz w:val="24"/>
-          <w:szCs w:val="24"/>
-        </w:rPr>
-      </w:pPr>
-    </w:p>
-    <w:p>
-      <w:pPr>
-        <w:pStyle w:val="ListParagraph"/>
-        <w:rPr>
-          <w:rFonts w:ascii="Times New Roman" w:hAnsi="Times New Roman" w:cs="Times New Roman"/>
-          <w:sz w:val="24"/>
-          <w:szCs w:val="24"/>
-        </w:rPr>
-      </w:pPr>
-    </w:p>
-    <w:p>
-      <w:pPr>
-        <w:pStyle w:val="ListParagraph"/>
-        <w:rPr>
-          <w:rFonts w:ascii="Times New Roman" w:hAnsi="Times New Roman" w:cs="Times New Roman"/>
-          <w:sz w:val="24"/>
-          <w:szCs w:val="24"/>
-        </w:rPr>
-      </w:pPr>
-      <w:r>
-        <w:rPr>
-          <w:rFonts w:ascii="Times New Roman" w:hAnsi="Times New Roman" w:cs="Times New Roman"/>
-          <w:sz w:val="24"/>
-          <w:szCs w:val="24"/>
-        </w:rPr>
-        <w:t>Class session_authentication {</w:t>
-      </w:r>
-    </w:p>
-    <w:p>
-      <w:pPr>
-        <w:pStyle w:val="ListParagraph"/>
-        <w:rPr>
-          <w:rFonts w:ascii="Times New Roman" w:hAnsi="Times New Roman" w:cs="Times New Roman"/>
-          <w:sz w:val="24"/>
-          <w:szCs w:val="24"/>
-        </w:rPr>
-      </w:pPr>
-      <w:r>
-        <w:rPr>
-          <w:rFonts w:ascii="Times New Roman" w:hAnsi="Times New Roman" w:cs="Times New Roman"/>
-          <w:sz w:val="24"/>
-          <w:szCs w:val="24"/>
-        </w:rPr>
-        <w:tab/>
-        <w:t>String verify() {</w:t>
-      </w:r>
-    </w:p>
-    <w:p>
-      <w:pPr>
-        <w:pStyle w:val="ListParagraph"/>
-        <w:rPr>
-          <w:rFonts w:ascii="Times New Roman" w:hAnsi="Times New Roman" w:cs="Times New Roman"/>
-          <w:sz w:val="24"/>
-          <w:szCs w:val="24"/>
-        </w:rPr>
-      </w:pPr>
-      <w:r>
-        <w:rPr>
-          <w:rFonts w:ascii="Times New Roman" w:hAnsi="Times New Roman" w:cs="Times New Roman"/>
-          <w:sz w:val="24"/>
-          <w:szCs w:val="24"/>
-        </w:rPr>
-        <w:tab/>
-      </w:r>
-      <w:r>
-        <w:rPr>
-          <w:rFonts w:ascii="Times New Roman" w:hAnsi="Times New Roman" w:cs="Times New Roman"/>
-          <w:sz w:val="24"/>
-          <w:szCs w:val="24"/>
-        </w:rPr>
-        <w:tab/>
-        <w:t>user_id = session.get(“user_id”) // frame feature global</w:t>
-      </w:r>
-    </w:p>
-    <w:p>
-      <w:pPr>
-        <w:pStyle w:val="ListParagraph"/>
-        <w:rPr>
-          <w:rFonts w:ascii="Times New Roman" w:hAnsi="Times New Roman" w:cs="Times New Roman"/>
-          <w:sz w:val="24"/>
-          <w:szCs w:val="24"/>
-        </w:rPr>
-      </w:pPr>
-      <w:r>
-        <w:rPr>
-          <w:rFonts w:ascii="Times New Roman" w:hAnsi="Times New Roman" w:cs="Times New Roman"/>
-          <w:sz w:val="24"/>
-          <w:szCs w:val="24"/>
-        </w:rPr>
-        <w:tab/>
-      </w:r>
-      <w:r>
-        <w:rPr>
-          <w:rFonts w:ascii="Times New Roman" w:hAnsi="Times New Roman" w:cs="Times New Roman"/>
-          <w:sz w:val="24"/>
-          <w:szCs w:val="24"/>
-        </w:rPr>
-        <w:tab/>
-        <w:t>if user_id = None {</w:t>
-      </w:r>
-    </w:p>
-    <w:p>
-      <w:pPr>
-        <w:pStyle w:val="ListParagraph"/>
-        <w:rPr>
-          <w:rFonts w:ascii="Times New Roman" w:hAnsi="Times New Roman" w:cs="Times New Roman"/>
-          <w:sz w:val="24"/>
-          <w:szCs w:val="24"/>
-        </w:rPr>
-      </w:pPr>
-      <w:r>
-        <w:rPr>
-          <w:rFonts w:ascii="Times New Roman" w:hAnsi="Times New Roman" w:cs="Times New Roman"/>
-          <w:sz w:val="24"/>
-          <w:szCs w:val="24"/>
-        </w:rPr>
-        <w:tab/>
-      </w:r>
-      <w:r>
-        <w:rPr>
-          <w:rFonts w:ascii="Times New Roman" w:hAnsi="Times New Roman" w:cs="Times New Roman"/>
-          <w:sz w:val="24"/>
-          <w:szCs w:val="24"/>
-        </w:rPr>
-        <w:tab/>
-      </w:r>
-      <w:r>
-        <w:rPr>
-          <w:rFonts w:ascii="Times New Roman" w:hAnsi="Times New Roman" w:cs="Times New Roman"/>
-          <w:sz w:val="24"/>
-          <w:szCs w:val="24"/>
-        </w:rPr>
-        <w:tab/>
-        <w:t>return None</w:t>
-      </w:r>
-    </w:p>
-    <w:p>
-      <w:pPr>
-        <w:pStyle w:val="ListParagraph"/>
-        <w:rPr>
-          <w:rFonts w:ascii="Times New Roman" w:hAnsi="Times New Roman" w:cs="Times New Roman"/>
-          <w:sz w:val="24"/>
-          <w:szCs w:val="24"/>
-        </w:rPr>
-      </w:pPr>
-      <w:r>
-        <w:rPr>
-          <w:rFonts w:ascii="Times New Roman" w:hAnsi="Times New Roman" w:cs="Times New Roman"/>
-          <w:sz w:val="24"/>
-          <w:szCs w:val="24"/>
-        </w:rPr>
-        <w:tab/>
-      </w:r>
-      <w:r>
-        <w:rPr>
-          <w:rFonts w:ascii="Times New Roman" w:hAnsi="Times New Roman" w:cs="Times New Roman"/>
-          <w:sz w:val="24"/>
-          <w:szCs w:val="24"/>
-        </w:rPr>
-        <w:tab/>
-        <w:t>}</w:t>
-      </w:r>
-    </w:p>
-    <w:p>
-      <w:pPr>
-        <w:pStyle w:val="ListParagraph"/>
-        <w:ind w:left="2160"/>
-        <w:rPr>
-          <w:rFonts w:ascii="Times New Roman" w:hAnsi="Times New Roman" w:cs="Times New Roman"/>
-          <w:sz w:val="24"/>
-          <w:szCs w:val="24"/>
-        </w:rPr>
-      </w:pPr>
-      <w:r>
-        <w:rPr>
-          <w:rFonts w:ascii="Times New Roman" w:hAnsi="Times New Roman" w:cs="Times New Roman"/>
-          <w:sz w:val="24"/>
-          <w:szCs w:val="24"/>
-        </w:rPr>
-        <w:t>user_set = database.fetchall(“User ID”) // standard library database API</w:t>
-      </w:r>
-    </w:p>
-    <w:p>
-      <w:pPr>
-        <w:pStyle w:val="ListParagraph"/>
-        <w:ind w:left="2160"/>
-        <w:rPr>
-          <w:rFonts w:ascii="Times New Roman" w:hAnsi="Times New Roman" w:cs="Times New Roman"/>
-          <w:sz w:val="24"/>
-          <w:szCs w:val="24"/>
-        </w:rPr>
-      </w:pPr>
-      <w:r>
-        <w:rPr>
-          <w:rFonts w:ascii="Times New Roman" w:hAnsi="Times New Roman" w:cs="Times New Roman"/>
-          <w:sz w:val="24"/>
-          <w:szCs w:val="24"/>
-        </w:rPr>
-        <w:t>if user_ID not in user_set {</w:t>
-      </w:r>
-    </w:p>
-    <w:p>
-      <w:pPr>
-        <w:pStyle w:val="ListParagraph"/>
-        <w:ind w:left="2880"/>
-        <w:rPr>
-          <w:rFonts w:ascii="Times New Roman" w:hAnsi="Times New Roman" w:cs="Times New Roman"/>
-          <w:sz w:val="24"/>
-          <w:szCs w:val="24"/>
-        </w:rPr>
-      </w:pPr>
-      <w:r>
-        <w:rPr>
-          <w:rFonts w:ascii="Times New Roman" w:hAnsi="Times New Roman" w:cs="Times New Roman"/>
-          <w:sz w:val="24"/>
-          <w:szCs w:val="24"/>
-        </w:rPr>
-        <w:t>return None</w:t>
-      </w:r>
-    </w:p>
-    <w:p>
-      <w:pPr>
-        <w:pStyle w:val="ListParagraph"/>
-        <w:ind w:left="2160"/>
-        <w:rPr>
-          <w:rFonts w:ascii="Times New Roman" w:hAnsi="Times New Roman" w:cs="Times New Roman"/>
-          <w:sz w:val="24"/>
-          <w:szCs w:val="24"/>
-        </w:rPr>
-      </w:pPr>
-      <w:r>
-        <w:rPr>
-          <w:rFonts w:ascii="Times New Roman" w:hAnsi="Times New Roman" w:cs="Times New Roman"/>
-          <w:sz w:val="24"/>
-          <w:szCs w:val="24"/>
-        </w:rPr>
-        <w:t>}</w:t>
-      </w:r>
-    </w:p>
-    <w:p>
-      <w:pPr>
-        <w:pStyle w:val="ListParagraph"/>
-        <w:ind w:left="2160"/>
-        <w:rPr>
-          <w:rFonts w:ascii="Times New Roman" w:hAnsi="Times New Roman" w:cs="Times New Roman"/>
-          <w:sz w:val="24"/>
-          <w:szCs w:val="24"/>
-        </w:rPr>
-      </w:pPr>
-      <w:r>
-        <w:rPr>
-          <w:rFonts w:ascii="Times New Roman" w:hAnsi="Times New Roman" w:cs="Times New Roman"/>
-          <w:sz w:val="24"/>
-          <w:szCs w:val="24"/>
-        </w:rPr>
-        <w:t>return user_id</w:t>
-      </w:r>
+        <w:t xml:space="preserve">return </w:t>
+      </w:r>
+      <w:proofErr w:type="spellStart"/>
+      <w:r>
+        <w:rPr>
+          <w:rFonts w:ascii="Times New Roman" w:hAnsi="Times New Roman" w:cs="Times New Roman"/>
+          <w:sz w:val="24"/>
+          <w:szCs w:val="24"/>
+        </w:rPr>
+        <w:t>user_id</w:t>
+      </w:r>
+      <w:proofErr w:type="spellEnd"/>
     </w:p>
     <w:p>
       <w:pPr>
@@ -4063,6 +6352,1282 @@
     </w:p>
     <w:p>
       <w:pPr>
+        <w:numPr>
+          <w:ilvl w:val="0"/>
+          <w:numId w:val="6"/>
+        </w:numPr>
+        <w:shd w:val="clear" w:color="auto" w:fill="FFFFFF"/>
+        <w:spacing w:after="0" w:line="233" w:lineRule="atLeast"/>
+        <w:rPr>
+          <w:rFonts w:ascii="Times New Roman" w:eastAsia="Times New Roman" w:hAnsi="Times New Roman" w:cs="Times New Roman"/>
+          <w:color w:val="222222"/>
+          <w:sz w:val="24"/>
+          <w:szCs w:val="24"/>
+        </w:rPr>
+      </w:pPr>
+      <w:bookmarkStart w:id="0" w:name="_Hlk74582020"/>
+      <w:proofErr w:type="spellStart"/>
+      <w:r>
+        <w:rPr>
+          <w:rFonts w:ascii="Times New Roman" w:eastAsia="Times New Roman" w:hAnsi="Times New Roman" w:cs="Times New Roman"/>
+          <w:color w:val="222222"/>
+          <w:sz w:val="24"/>
+          <w:szCs w:val="24"/>
+        </w:rPr>
+        <w:t>Session_authentication.verify</w:t>
+      </w:r>
+      <w:proofErr w:type="spellEnd"/>
+      <w:r>
+        <w:rPr>
+          <w:rFonts w:ascii="Times New Roman" w:eastAsia="Times New Roman" w:hAnsi="Times New Roman" w:cs="Times New Roman"/>
+          <w:color w:val="222222"/>
+          <w:sz w:val="24"/>
+          <w:szCs w:val="24"/>
+        </w:rPr>
+        <w:t>() // Framework Feature</w:t>
+      </w:r>
+    </w:p>
+    <w:p>
+      <w:pPr>
+        <w:numPr>
+          <w:ilvl w:val="1"/>
+          <w:numId w:val="6"/>
+        </w:numPr>
+        <w:shd w:val="clear" w:color="auto" w:fill="FFFFFF"/>
+        <w:spacing w:after="0" w:line="233" w:lineRule="atLeast"/>
+        <w:rPr>
+          <w:rFonts w:ascii="Times New Roman" w:eastAsia="Times New Roman" w:hAnsi="Times New Roman" w:cs="Times New Roman"/>
+          <w:color w:val="222222"/>
+          <w:sz w:val="24"/>
+          <w:szCs w:val="24"/>
+        </w:rPr>
+      </w:pPr>
+      <w:r>
+        <w:rPr>
+          <w:rFonts w:ascii="Times New Roman" w:eastAsia="Times New Roman" w:hAnsi="Times New Roman" w:cs="Times New Roman"/>
+          <w:color w:val="222222"/>
+          <w:sz w:val="24"/>
+          <w:szCs w:val="24"/>
+        </w:rPr>
+        <w:t>Evaluates login status</w:t>
+      </w:r>
+    </w:p>
+    <w:p>
+      <w:pPr>
+        <w:numPr>
+          <w:ilvl w:val="1"/>
+          <w:numId w:val="6"/>
+        </w:numPr>
+        <w:shd w:val="clear" w:color="auto" w:fill="FFFFFF"/>
+        <w:spacing w:after="0" w:line="233" w:lineRule="atLeast"/>
+        <w:rPr>
+          <w:rFonts w:ascii="Times New Roman" w:eastAsia="Times New Roman" w:hAnsi="Times New Roman" w:cs="Times New Roman"/>
+          <w:color w:val="222222"/>
+          <w:sz w:val="24"/>
+          <w:szCs w:val="24"/>
+        </w:rPr>
+      </w:pPr>
+      <w:r>
+        <w:rPr>
+          <w:rFonts w:ascii="Times New Roman" w:eastAsia="Times New Roman" w:hAnsi="Times New Roman" w:cs="Times New Roman"/>
+          <w:color w:val="222222"/>
+          <w:sz w:val="24"/>
+          <w:szCs w:val="24"/>
+        </w:rPr>
+        <w:t xml:space="preserve">Returns </w:t>
+      </w:r>
+      <w:proofErr w:type="spellStart"/>
+      <w:r>
+        <w:rPr>
+          <w:rFonts w:ascii="Times New Roman" w:eastAsia="Times New Roman" w:hAnsi="Times New Roman" w:cs="Times New Roman"/>
+          <w:color w:val="222222"/>
+          <w:sz w:val="24"/>
+          <w:szCs w:val="24"/>
+        </w:rPr>
+        <w:t>accountID</w:t>
+      </w:r>
+      <w:proofErr w:type="spellEnd"/>
+    </w:p>
+    <w:bookmarkEnd w:id="0"/>
+    <w:p>
+      <w:pPr>
+        <w:numPr>
+          <w:ilvl w:val="0"/>
+          <w:numId w:val="7"/>
+        </w:numPr>
+        <w:shd w:val="clear" w:color="auto" w:fill="FFFFFF"/>
+        <w:spacing w:after="0" w:line="233" w:lineRule="atLeast"/>
+        <w:rPr>
+          <w:rFonts w:ascii="Times New Roman" w:eastAsia="Times New Roman" w:hAnsi="Times New Roman" w:cs="Times New Roman"/>
+          <w:color w:val="222222"/>
+          <w:sz w:val="24"/>
+          <w:szCs w:val="24"/>
+        </w:rPr>
+      </w:pPr>
+      <w:proofErr w:type="spellStart"/>
+      <w:r>
+        <w:rPr>
+          <w:rFonts w:ascii="Times New Roman" w:eastAsia="Times New Roman" w:hAnsi="Times New Roman" w:cs="Times New Roman"/>
+          <w:color w:val="222222"/>
+          <w:sz w:val="24"/>
+          <w:szCs w:val="24"/>
+        </w:rPr>
+        <w:t>ShowBalance</w:t>
+      </w:r>
+      <w:proofErr w:type="spellEnd"/>
+      <w:r>
+        <w:rPr>
+          <w:rFonts w:ascii="Times New Roman" w:eastAsia="Times New Roman" w:hAnsi="Times New Roman" w:cs="Times New Roman"/>
+          <w:color w:val="222222"/>
+          <w:sz w:val="24"/>
+          <w:szCs w:val="24"/>
+        </w:rPr>
+        <w:t xml:space="preserve">(int </w:t>
+      </w:r>
+      <w:proofErr w:type="spellStart"/>
+      <w:r>
+        <w:rPr>
+          <w:rFonts w:ascii="Times New Roman" w:eastAsia="Times New Roman" w:hAnsi="Times New Roman" w:cs="Times New Roman"/>
+          <w:color w:val="222222"/>
+          <w:sz w:val="24"/>
+          <w:szCs w:val="24"/>
+        </w:rPr>
+        <w:t>accountID</w:t>
+      </w:r>
+      <w:proofErr w:type="spellEnd"/>
+      <w:r>
+        <w:rPr>
+          <w:rFonts w:ascii="Times New Roman" w:eastAsia="Times New Roman" w:hAnsi="Times New Roman" w:cs="Times New Roman"/>
+          <w:color w:val="222222"/>
+          <w:sz w:val="24"/>
+          <w:szCs w:val="24"/>
+        </w:rPr>
+        <w:t>){</w:t>
+      </w:r>
+    </w:p>
+    <w:p>
+      <w:pPr>
+        <w:numPr>
+          <w:ilvl w:val="1"/>
+          <w:numId w:val="7"/>
+        </w:numPr>
+        <w:shd w:val="clear" w:color="auto" w:fill="FFFFFF"/>
+        <w:spacing w:after="0" w:line="233" w:lineRule="atLeast"/>
+        <w:rPr>
+          <w:rFonts w:ascii="Times New Roman" w:eastAsia="Times New Roman" w:hAnsi="Times New Roman" w:cs="Times New Roman"/>
+          <w:color w:val="222222"/>
+          <w:sz w:val="24"/>
+          <w:szCs w:val="24"/>
+        </w:rPr>
+      </w:pPr>
+      <w:r>
+        <w:rPr>
+          <w:rFonts w:ascii="Times New Roman" w:eastAsia="Times New Roman" w:hAnsi="Times New Roman" w:cs="Times New Roman"/>
+          <w:color w:val="222222"/>
+          <w:sz w:val="24"/>
+          <w:szCs w:val="24"/>
+        </w:rPr>
+        <w:t>If(</w:t>
+      </w:r>
+      <w:proofErr w:type="spellStart"/>
+      <w:r>
+        <w:rPr>
+          <w:rFonts w:ascii="Times New Roman" w:eastAsia="Times New Roman" w:hAnsi="Times New Roman" w:cs="Times New Roman"/>
+          <w:color w:val="222222"/>
+          <w:sz w:val="24"/>
+          <w:szCs w:val="24"/>
+        </w:rPr>
+        <w:t>accountID</w:t>
+      </w:r>
+      <w:proofErr w:type="spellEnd"/>
+      <w:r>
+        <w:rPr>
+          <w:rFonts w:ascii="Times New Roman" w:eastAsia="Times New Roman" w:hAnsi="Times New Roman" w:cs="Times New Roman"/>
+          <w:color w:val="222222"/>
+          <w:sz w:val="24"/>
+          <w:szCs w:val="24"/>
+        </w:rPr>
+        <w:t xml:space="preserve"> exist in DB)</w:t>
+      </w:r>
+    </w:p>
+    <w:p>
+      <w:pPr>
+        <w:shd w:val="clear" w:color="auto" w:fill="FFFFFF"/>
+        <w:spacing w:after="0" w:line="233" w:lineRule="atLeast"/>
+        <w:ind w:left="2160"/>
+        <w:rPr>
+          <w:rFonts w:ascii="Times New Roman" w:eastAsia="Times New Roman" w:hAnsi="Times New Roman" w:cs="Times New Roman"/>
+          <w:color w:val="222222"/>
+          <w:sz w:val="24"/>
+          <w:szCs w:val="24"/>
+        </w:rPr>
+      </w:pPr>
+      <w:r>
+        <w:rPr>
+          <w:rFonts w:ascii="Times New Roman" w:eastAsia="Times New Roman" w:hAnsi="Times New Roman" w:cs="Times New Roman"/>
+          <w:color w:val="222222"/>
+          <w:sz w:val="24"/>
+          <w:szCs w:val="24"/>
+        </w:rPr>
+        <w:t> </w:t>
+      </w:r>
+      <w:proofErr w:type="spellStart"/>
+      <w:r>
+        <w:rPr>
+          <w:rFonts w:ascii="Times New Roman" w:eastAsia="Times New Roman" w:hAnsi="Times New Roman" w:cs="Times New Roman"/>
+          <w:color w:val="222222"/>
+          <w:sz w:val="24"/>
+          <w:szCs w:val="24"/>
+        </w:rPr>
+        <w:t>i</w:t>
+      </w:r>
+      <w:proofErr w:type="spellEnd"/>
+      <w:r>
+        <w:rPr>
+          <w:rFonts w:ascii="Times New Roman" w:eastAsia="Times New Roman" w:hAnsi="Times New Roman" w:cs="Times New Roman"/>
+          <w:color w:val="222222"/>
+          <w:sz w:val="24"/>
+          <w:szCs w:val="24"/>
+        </w:rPr>
+        <w:t>.     Return balance</w:t>
+      </w:r>
+    </w:p>
+    <w:p>
+      <w:pPr>
+        <w:numPr>
+          <w:ilvl w:val="1"/>
+          <w:numId w:val="8"/>
+        </w:numPr>
+        <w:shd w:val="clear" w:color="auto" w:fill="FFFFFF"/>
+        <w:spacing w:after="0" w:line="233" w:lineRule="atLeast"/>
+        <w:rPr>
+          <w:rFonts w:ascii="Times New Roman" w:eastAsia="Times New Roman" w:hAnsi="Times New Roman" w:cs="Times New Roman"/>
+          <w:color w:val="222222"/>
+          <w:sz w:val="24"/>
+          <w:szCs w:val="24"/>
+        </w:rPr>
+      </w:pPr>
+      <w:r>
+        <w:rPr>
+          <w:rFonts w:ascii="Times New Roman" w:eastAsia="Times New Roman" w:hAnsi="Times New Roman" w:cs="Times New Roman"/>
+          <w:color w:val="222222"/>
+          <w:sz w:val="24"/>
+          <w:szCs w:val="24"/>
+        </w:rPr>
+        <w:t>Else</w:t>
+      </w:r>
+    </w:p>
+    <w:p>
+      <w:pPr>
+        <w:shd w:val="clear" w:color="auto" w:fill="FFFFFF"/>
+        <w:spacing w:after="0" w:line="233" w:lineRule="atLeast"/>
+        <w:ind w:left="2160"/>
+        <w:rPr>
+          <w:rFonts w:ascii="Times New Roman" w:eastAsia="Times New Roman" w:hAnsi="Times New Roman" w:cs="Times New Roman"/>
+          <w:color w:val="222222"/>
+          <w:sz w:val="24"/>
+          <w:szCs w:val="24"/>
+        </w:rPr>
+      </w:pPr>
+      <w:proofErr w:type="spellStart"/>
+      <w:r>
+        <w:rPr>
+          <w:rFonts w:ascii="Times New Roman" w:eastAsia="Times New Roman" w:hAnsi="Times New Roman" w:cs="Times New Roman"/>
+          <w:color w:val="222222"/>
+          <w:sz w:val="24"/>
+          <w:szCs w:val="24"/>
+        </w:rPr>
+        <w:t>i</w:t>
+      </w:r>
+      <w:proofErr w:type="spellEnd"/>
+      <w:r>
+        <w:rPr>
+          <w:rFonts w:ascii="Times New Roman" w:eastAsia="Times New Roman" w:hAnsi="Times New Roman" w:cs="Times New Roman"/>
+          <w:color w:val="222222"/>
+          <w:sz w:val="24"/>
+          <w:szCs w:val="24"/>
+        </w:rPr>
+        <w:t>.     Return account does not exist}</w:t>
+      </w:r>
+    </w:p>
+    <w:p>
+      <w:pPr>
+        <w:numPr>
+          <w:ilvl w:val="0"/>
+          <w:numId w:val="9"/>
+        </w:numPr>
+        <w:shd w:val="clear" w:color="auto" w:fill="FFFFFF"/>
+        <w:spacing w:after="0" w:line="233" w:lineRule="atLeast"/>
+        <w:rPr>
+          <w:rFonts w:ascii="Times New Roman" w:eastAsia="Times New Roman" w:hAnsi="Times New Roman" w:cs="Times New Roman"/>
+          <w:color w:val="222222"/>
+          <w:sz w:val="24"/>
+          <w:szCs w:val="24"/>
+        </w:rPr>
+      </w:pPr>
+      <w:proofErr w:type="spellStart"/>
+      <w:r>
+        <w:rPr>
+          <w:rFonts w:ascii="Times New Roman" w:eastAsia="Times New Roman" w:hAnsi="Times New Roman" w:cs="Times New Roman"/>
+          <w:color w:val="222222"/>
+          <w:sz w:val="24"/>
+          <w:szCs w:val="24"/>
+        </w:rPr>
+        <w:t>withDrawAmount</w:t>
+      </w:r>
+      <w:proofErr w:type="spellEnd"/>
+      <w:r>
+        <w:rPr>
+          <w:rFonts w:ascii="Times New Roman" w:eastAsia="Times New Roman" w:hAnsi="Times New Roman" w:cs="Times New Roman"/>
+          <w:color w:val="222222"/>
+          <w:sz w:val="24"/>
+          <w:szCs w:val="24"/>
+        </w:rPr>
+        <w:t>(float amount){</w:t>
+      </w:r>
+    </w:p>
+    <w:p>
+      <w:pPr>
+        <w:numPr>
+          <w:ilvl w:val="1"/>
+          <w:numId w:val="9"/>
+        </w:numPr>
+        <w:shd w:val="clear" w:color="auto" w:fill="FFFFFF"/>
+        <w:spacing w:after="0" w:line="233" w:lineRule="atLeast"/>
+        <w:rPr>
+          <w:rFonts w:ascii="Times New Roman" w:eastAsia="Times New Roman" w:hAnsi="Times New Roman" w:cs="Times New Roman"/>
+          <w:color w:val="222222"/>
+          <w:sz w:val="24"/>
+          <w:szCs w:val="24"/>
+        </w:rPr>
+      </w:pPr>
+      <w:r>
+        <w:rPr>
+          <w:rFonts w:ascii="Times New Roman" w:eastAsia="Times New Roman" w:hAnsi="Times New Roman" w:cs="Times New Roman"/>
+          <w:color w:val="222222"/>
+          <w:sz w:val="24"/>
+          <w:szCs w:val="24"/>
+        </w:rPr>
+        <w:t>if(amount is &lt;= to balance in account){</w:t>
+      </w:r>
+    </w:p>
+    <w:p>
+      <w:pPr>
+        <w:shd w:val="clear" w:color="auto" w:fill="FFFFFF"/>
+        <w:spacing w:after="0" w:line="233" w:lineRule="atLeast"/>
+        <w:ind w:left="2160"/>
+        <w:rPr>
+          <w:rFonts w:ascii="Times New Roman" w:eastAsia="Times New Roman" w:hAnsi="Times New Roman" w:cs="Times New Roman"/>
+          <w:color w:val="222222"/>
+          <w:sz w:val="24"/>
+          <w:szCs w:val="24"/>
+        </w:rPr>
+      </w:pPr>
+      <w:r>
+        <w:rPr>
+          <w:rFonts w:ascii="Times New Roman" w:eastAsia="Times New Roman" w:hAnsi="Times New Roman" w:cs="Times New Roman"/>
+          <w:color w:val="222222"/>
+          <w:sz w:val="24"/>
+          <w:szCs w:val="24"/>
+        </w:rPr>
+        <w:t> </w:t>
+      </w:r>
+      <w:proofErr w:type="spellStart"/>
+      <w:r>
+        <w:rPr>
+          <w:rFonts w:ascii="Times New Roman" w:eastAsia="Times New Roman" w:hAnsi="Times New Roman" w:cs="Times New Roman"/>
+          <w:color w:val="222222"/>
+          <w:sz w:val="24"/>
+          <w:szCs w:val="24"/>
+        </w:rPr>
+        <w:t>i</w:t>
+      </w:r>
+      <w:proofErr w:type="spellEnd"/>
+      <w:r>
+        <w:rPr>
+          <w:rFonts w:ascii="Times New Roman" w:eastAsia="Times New Roman" w:hAnsi="Times New Roman" w:cs="Times New Roman"/>
+          <w:color w:val="222222"/>
+          <w:sz w:val="24"/>
+          <w:szCs w:val="24"/>
+        </w:rPr>
+        <w:t>.     reduce account by amount</w:t>
+      </w:r>
+    </w:p>
+    <w:p>
+      <w:pPr>
+        <w:numPr>
+          <w:ilvl w:val="1"/>
+          <w:numId w:val="10"/>
+        </w:numPr>
+        <w:shd w:val="clear" w:color="auto" w:fill="FFFFFF"/>
+        <w:spacing w:after="0" w:line="233" w:lineRule="atLeast"/>
+        <w:rPr>
+          <w:rFonts w:ascii="Times New Roman" w:eastAsia="Times New Roman" w:hAnsi="Times New Roman" w:cs="Times New Roman"/>
+          <w:color w:val="222222"/>
+          <w:sz w:val="24"/>
+          <w:szCs w:val="24"/>
+        </w:rPr>
+      </w:pPr>
+      <w:r>
+        <w:rPr>
+          <w:rFonts w:ascii="Times New Roman" w:eastAsia="Times New Roman" w:hAnsi="Times New Roman" w:cs="Times New Roman"/>
+          <w:color w:val="222222"/>
+          <w:sz w:val="24"/>
+          <w:szCs w:val="24"/>
+        </w:rPr>
+        <w:t>else</w:t>
+      </w:r>
+    </w:p>
+    <w:p>
+      <w:pPr>
+        <w:shd w:val="clear" w:color="auto" w:fill="FFFFFF"/>
+        <w:spacing w:after="0" w:line="233" w:lineRule="atLeast"/>
+        <w:ind w:left="2160"/>
+        <w:rPr>
+          <w:rFonts w:ascii="Times New Roman" w:eastAsia="Times New Roman" w:hAnsi="Times New Roman" w:cs="Times New Roman"/>
+          <w:color w:val="222222"/>
+          <w:sz w:val="24"/>
+          <w:szCs w:val="24"/>
+        </w:rPr>
+      </w:pPr>
+      <w:proofErr w:type="spellStart"/>
+      <w:r>
+        <w:rPr>
+          <w:rFonts w:ascii="Times New Roman" w:eastAsia="Times New Roman" w:hAnsi="Times New Roman" w:cs="Times New Roman"/>
+          <w:color w:val="222222"/>
+          <w:sz w:val="24"/>
+          <w:szCs w:val="24"/>
+        </w:rPr>
+        <w:t>i</w:t>
+      </w:r>
+      <w:proofErr w:type="spellEnd"/>
+      <w:r>
+        <w:rPr>
+          <w:rFonts w:ascii="Times New Roman" w:eastAsia="Times New Roman" w:hAnsi="Times New Roman" w:cs="Times New Roman"/>
+          <w:color w:val="222222"/>
+          <w:sz w:val="24"/>
+          <w:szCs w:val="24"/>
+        </w:rPr>
+        <w:t>.     </w:t>
+      </w:r>
+      <w:proofErr w:type="spellStart"/>
+      <w:r>
+        <w:rPr>
+          <w:rFonts w:ascii="Times New Roman" w:eastAsia="Times New Roman" w:hAnsi="Times New Roman" w:cs="Times New Roman"/>
+          <w:color w:val="222222"/>
+          <w:sz w:val="24"/>
+          <w:szCs w:val="24"/>
+        </w:rPr>
+        <w:t>overDraftAlert</w:t>
+      </w:r>
+      <w:proofErr w:type="spellEnd"/>
+      <w:r>
+        <w:rPr>
+          <w:rFonts w:ascii="Times New Roman" w:eastAsia="Times New Roman" w:hAnsi="Times New Roman" w:cs="Times New Roman"/>
+          <w:color w:val="222222"/>
+          <w:sz w:val="24"/>
+          <w:szCs w:val="24"/>
+        </w:rPr>
+        <w:t>()</w:t>
+      </w:r>
+    </w:p>
+    <w:p>
+      <w:pPr>
+        <w:numPr>
+          <w:ilvl w:val="3"/>
+          <w:numId w:val="11"/>
+        </w:numPr>
+        <w:shd w:val="clear" w:color="auto" w:fill="FFFFFF"/>
+        <w:spacing w:after="0" w:line="233" w:lineRule="atLeast"/>
+        <w:rPr>
+          <w:rFonts w:ascii="Times New Roman" w:eastAsia="Times New Roman" w:hAnsi="Times New Roman" w:cs="Times New Roman"/>
+          <w:color w:val="222222"/>
+          <w:sz w:val="24"/>
+          <w:szCs w:val="24"/>
+        </w:rPr>
+      </w:pPr>
+      <w:r>
+        <w:rPr>
+          <w:rFonts w:ascii="Times New Roman" w:eastAsia="Times New Roman" w:hAnsi="Times New Roman" w:cs="Times New Roman"/>
+          <w:color w:val="222222"/>
+          <w:sz w:val="24"/>
+          <w:szCs w:val="24"/>
+        </w:rPr>
+        <w:t>Display alert to user</w:t>
+      </w:r>
+    </w:p>
+    <w:p>
+      <w:pPr>
+        <w:numPr>
+          <w:ilvl w:val="3"/>
+          <w:numId w:val="11"/>
+        </w:numPr>
+        <w:shd w:val="clear" w:color="auto" w:fill="FFFFFF"/>
+        <w:spacing w:after="0" w:line="233" w:lineRule="atLeast"/>
+        <w:rPr>
+          <w:rFonts w:ascii="Times New Roman" w:eastAsia="Times New Roman" w:hAnsi="Times New Roman" w:cs="Times New Roman"/>
+          <w:color w:val="222222"/>
+          <w:sz w:val="24"/>
+          <w:szCs w:val="24"/>
+        </w:rPr>
+      </w:pPr>
+      <w:r>
+        <w:rPr>
+          <w:rFonts w:ascii="Times New Roman" w:eastAsia="Times New Roman" w:hAnsi="Times New Roman" w:cs="Times New Roman"/>
+          <w:color w:val="222222"/>
+          <w:sz w:val="24"/>
+          <w:szCs w:val="24"/>
+        </w:rPr>
+        <w:t>Subtract $20 from amount</w:t>
+      </w:r>
+    </w:p>
+    <w:p>
+      <w:pPr>
+        <w:shd w:val="clear" w:color="auto" w:fill="FFFFFF"/>
+        <w:spacing w:after="0" w:line="233" w:lineRule="atLeast"/>
+        <w:ind w:left="2160"/>
+        <w:rPr>
+          <w:rFonts w:ascii="Times New Roman" w:eastAsia="Times New Roman" w:hAnsi="Times New Roman" w:cs="Times New Roman"/>
+          <w:color w:val="222222"/>
+          <w:sz w:val="24"/>
+          <w:szCs w:val="24"/>
+        </w:rPr>
+      </w:pPr>
+      <w:r>
+        <w:rPr>
+          <w:rFonts w:ascii="Times New Roman" w:eastAsia="Times New Roman" w:hAnsi="Times New Roman" w:cs="Times New Roman"/>
+          <w:color w:val="222222"/>
+          <w:sz w:val="24"/>
+          <w:szCs w:val="24"/>
+        </w:rPr>
+        <w:t> ii.     Reduce account by amount</w:t>
+      </w:r>
+    </w:p>
+    <w:p>
+      <w:pPr>
+        <w:shd w:val="clear" w:color="auto" w:fill="FFFFFF"/>
+        <w:spacing w:after="0" w:line="233" w:lineRule="atLeast"/>
+        <w:ind w:left="2160"/>
+        <w:rPr>
+          <w:rFonts w:ascii="Times New Roman" w:eastAsia="Times New Roman" w:hAnsi="Times New Roman" w:cs="Times New Roman"/>
+          <w:color w:val="222222"/>
+          <w:sz w:val="24"/>
+          <w:szCs w:val="24"/>
+        </w:rPr>
+      </w:pPr>
+      <w:r>
+        <w:rPr>
+          <w:rFonts w:ascii="Times New Roman" w:eastAsia="Times New Roman" w:hAnsi="Times New Roman" w:cs="Times New Roman"/>
+          <w:color w:val="222222"/>
+          <w:sz w:val="24"/>
+          <w:szCs w:val="24"/>
+        </w:rPr>
+        <w:t> iii.     </w:t>
+      </w:r>
+      <w:proofErr w:type="spellStart"/>
+      <w:r>
+        <w:rPr>
+          <w:rFonts w:ascii="Times New Roman" w:eastAsia="Times New Roman" w:hAnsi="Times New Roman" w:cs="Times New Roman"/>
+          <w:color w:val="222222"/>
+          <w:sz w:val="24"/>
+          <w:szCs w:val="24"/>
+        </w:rPr>
+        <w:t>UpdateDB</w:t>
+      </w:r>
+      <w:proofErr w:type="spellEnd"/>
+      <w:r>
+        <w:rPr>
+          <w:rFonts w:ascii="Times New Roman" w:eastAsia="Times New Roman" w:hAnsi="Times New Roman" w:cs="Times New Roman"/>
+          <w:color w:val="222222"/>
+          <w:sz w:val="24"/>
+          <w:szCs w:val="24"/>
+        </w:rPr>
+        <w:t xml:space="preserve">( </w:t>
+      </w:r>
+      <w:proofErr w:type="spellStart"/>
+      <w:r>
+        <w:rPr>
+          <w:rFonts w:ascii="Times New Roman" w:eastAsia="Times New Roman" w:hAnsi="Times New Roman" w:cs="Times New Roman"/>
+          <w:color w:val="222222"/>
+          <w:sz w:val="24"/>
+          <w:szCs w:val="24"/>
+        </w:rPr>
+        <w:t>accountID</w:t>
+      </w:r>
+      <w:proofErr w:type="spellEnd"/>
+      <w:r>
+        <w:rPr>
+          <w:rFonts w:ascii="Times New Roman" w:eastAsia="Times New Roman" w:hAnsi="Times New Roman" w:cs="Times New Roman"/>
+          <w:color w:val="222222"/>
+          <w:sz w:val="24"/>
+          <w:szCs w:val="24"/>
+        </w:rPr>
+        <w:t>, amount)</w:t>
+      </w:r>
+    </w:p>
+    <w:p>
+      <w:pPr>
+        <w:numPr>
+          <w:ilvl w:val="3"/>
+          <w:numId w:val="12"/>
+        </w:numPr>
+        <w:shd w:val="clear" w:color="auto" w:fill="FFFFFF"/>
+        <w:spacing w:after="0" w:line="233" w:lineRule="atLeast"/>
+        <w:rPr>
+          <w:rFonts w:ascii="Times New Roman" w:eastAsia="Times New Roman" w:hAnsi="Times New Roman" w:cs="Times New Roman"/>
+          <w:color w:val="222222"/>
+          <w:sz w:val="24"/>
+          <w:szCs w:val="24"/>
+        </w:rPr>
+      </w:pPr>
+      <w:r>
+        <w:rPr>
+          <w:rFonts w:ascii="Times New Roman" w:eastAsia="Times New Roman" w:hAnsi="Times New Roman" w:cs="Times New Roman"/>
+          <w:color w:val="222222"/>
+          <w:sz w:val="24"/>
+          <w:szCs w:val="24"/>
+        </w:rPr>
+        <w:t>If(</w:t>
+      </w:r>
+      <w:proofErr w:type="spellStart"/>
+      <w:r>
+        <w:rPr>
+          <w:rFonts w:ascii="Times New Roman" w:eastAsia="Times New Roman" w:hAnsi="Times New Roman" w:cs="Times New Roman"/>
+          <w:color w:val="222222"/>
+          <w:sz w:val="24"/>
+          <w:szCs w:val="24"/>
+        </w:rPr>
+        <w:t>accountID</w:t>
+      </w:r>
+      <w:proofErr w:type="spellEnd"/>
+      <w:r>
+        <w:rPr>
+          <w:rFonts w:ascii="Times New Roman" w:eastAsia="Times New Roman" w:hAnsi="Times New Roman" w:cs="Times New Roman"/>
+          <w:color w:val="222222"/>
+          <w:sz w:val="24"/>
+          <w:szCs w:val="24"/>
+        </w:rPr>
+        <w:t xml:space="preserve"> exists)</w:t>
+      </w:r>
+    </w:p>
+    <w:p>
+      <w:pPr>
+        <w:numPr>
+          <w:ilvl w:val="4"/>
+          <w:numId w:val="12"/>
+        </w:numPr>
+        <w:shd w:val="clear" w:color="auto" w:fill="FFFFFF"/>
+        <w:spacing w:after="0" w:line="233" w:lineRule="atLeast"/>
+        <w:rPr>
+          <w:rFonts w:ascii="Times New Roman" w:eastAsia="Times New Roman" w:hAnsi="Times New Roman" w:cs="Times New Roman"/>
+          <w:color w:val="222222"/>
+          <w:sz w:val="24"/>
+          <w:szCs w:val="24"/>
+        </w:rPr>
+      </w:pPr>
+      <w:r>
+        <w:rPr>
+          <w:rFonts w:ascii="Times New Roman" w:eastAsia="Times New Roman" w:hAnsi="Times New Roman" w:cs="Times New Roman"/>
+          <w:color w:val="222222"/>
+          <w:sz w:val="24"/>
+          <w:szCs w:val="24"/>
+        </w:rPr>
+        <w:t>Update balance</w:t>
+      </w:r>
+    </w:p>
+    <w:p>
+      <w:pPr>
+        <w:numPr>
+          <w:ilvl w:val="3"/>
+          <w:numId w:val="12"/>
+        </w:numPr>
+        <w:shd w:val="clear" w:color="auto" w:fill="FFFFFF"/>
+        <w:spacing w:after="0" w:line="233" w:lineRule="atLeast"/>
+        <w:rPr>
+          <w:rFonts w:ascii="Times New Roman" w:eastAsia="Times New Roman" w:hAnsi="Times New Roman" w:cs="Times New Roman"/>
+          <w:color w:val="222222"/>
+          <w:sz w:val="24"/>
+          <w:szCs w:val="24"/>
+        </w:rPr>
+      </w:pPr>
+      <w:r>
+        <w:rPr>
+          <w:rFonts w:ascii="Times New Roman" w:eastAsia="Times New Roman" w:hAnsi="Times New Roman" w:cs="Times New Roman"/>
+          <w:color w:val="222222"/>
+          <w:sz w:val="24"/>
+          <w:szCs w:val="24"/>
+        </w:rPr>
+        <w:t>Else</w:t>
+      </w:r>
+    </w:p>
+    <w:p>
+      <w:pPr>
+        <w:numPr>
+          <w:ilvl w:val="4"/>
+          <w:numId w:val="12"/>
+        </w:numPr>
+        <w:shd w:val="clear" w:color="auto" w:fill="FFFFFF"/>
+        <w:spacing w:after="0" w:line="233" w:lineRule="atLeast"/>
+        <w:rPr>
+          <w:rFonts w:ascii="Times New Roman" w:eastAsia="Times New Roman" w:hAnsi="Times New Roman" w:cs="Times New Roman"/>
+          <w:color w:val="222222"/>
+          <w:sz w:val="24"/>
+          <w:szCs w:val="24"/>
+        </w:rPr>
+      </w:pPr>
+      <w:r>
+        <w:rPr>
+          <w:rFonts w:ascii="Times New Roman" w:eastAsia="Times New Roman" w:hAnsi="Times New Roman" w:cs="Times New Roman"/>
+          <w:color w:val="222222"/>
+          <w:sz w:val="24"/>
+          <w:szCs w:val="24"/>
+        </w:rPr>
+        <w:t>Error</w:t>
+      </w:r>
+    </w:p>
+    <w:p>
+      <w:pPr>
+        <w:numPr>
+          <w:ilvl w:val="1"/>
+          <w:numId w:val="12"/>
+        </w:numPr>
+        <w:shd w:val="clear" w:color="auto" w:fill="FFFFFF"/>
+        <w:spacing w:after="0" w:line="233" w:lineRule="atLeast"/>
+        <w:rPr>
+          <w:rFonts w:ascii="Times New Roman" w:eastAsia="Times New Roman" w:hAnsi="Times New Roman" w:cs="Times New Roman"/>
+          <w:color w:val="222222"/>
+          <w:sz w:val="24"/>
+          <w:szCs w:val="24"/>
+        </w:rPr>
+      </w:pPr>
+      <w:proofErr w:type="spellStart"/>
+      <w:r>
+        <w:rPr>
+          <w:rFonts w:ascii="Times New Roman" w:eastAsia="Times New Roman" w:hAnsi="Times New Roman" w:cs="Times New Roman"/>
+          <w:color w:val="222222"/>
+          <w:sz w:val="24"/>
+          <w:szCs w:val="24"/>
+        </w:rPr>
+        <w:t>ShowBalance</w:t>
+      </w:r>
+      <w:proofErr w:type="spellEnd"/>
+      <w:r>
+        <w:rPr>
+          <w:rFonts w:ascii="Times New Roman" w:eastAsia="Times New Roman" w:hAnsi="Times New Roman" w:cs="Times New Roman"/>
+          <w:color w:val="222222"/>
+          <w:sz w:val="24"/>
+          <w:szCs w:val="24"/>
+        </w:rPr>
+        <w:t>()</w:t>
+      </w:r>
+    </w:p>
+    <w:p>
+      <w:pPr>
+        <w:pStyle w:val="ListParagraph"/>
+        <w:numPr>
+          <w:ilvl w:val="0"/>
+          <w:numId w:val="12"/>
+        </w:numPr>
+        <w:shd w:val="clear" w:color="auto" w:fill="FFFFFF"/>
+        <w:spacing w:after="0" w:line="233" w:lineRule="atLeast"/>
+        <w:rPr>
+          <w:rFonts w:ascii="Times New Roman" w:eastAsia="Times New Roman" w:hAnsi="Times New Roman" w:cs="Times New Roman"/>
+          <w:color w:val="222222"/>
+          <w:sz w:val="24"/>
+          <w:szCs w:val="24"/>
+        </w:rPr>
+      </w:pPr>
+      <w:proofErr w:type="spellStart"/>
+      <w:r>
+        <w:rPr>
+          <w:rFonts w:ascii="Times New Roman" w:eastAsia="Times New Roman" w:hAnsi="Times New Roman" w:cs="Times New Roman"/>
+          <w:color w:val="222222"/>
+          <w:sz w:val="24"/>
+          <w:szCs w:val="24"/>
+        </w:rPr>
+        <w:t>depositAmount</w:t>
+      </w:r>
+      <w:proofErr w:type="spellEnd"/>
+      <w:r>
+        <w:rPr>
+          <w:rFonts w:ascii="Times New Roman" w:eastAsia="Times New Roman" w:hAnsi="Times New Roman" w:cs="Times New Roman"/>
+          <w:color w:val="222222"/>
+          <w:sz w:val="24"/>
+          <w:szCs w:val="24"/>
+        </w:rPr>
+        <w:t>(float amount){</w:t>
+      </w:r>
+    </w:p>
+    <w:p>
+      <w:pPr>
+        <w:shd w:val="clear" w:color="auto" w:fill="FFFFFF"/>
+        <w:spacing w:after="0" w:line="233" w:lineRule="atLeast"/>
+        <w:ind w:left="2160"/>
+        <w:rPr>
+          <w:rFonts w:ascii="Times New Roman" w:eastAsia="Times New Roman" w:hAnsi="Times New Roman" w:cs="Times New Roman"/>
+          <w:color w:val="222222"/>
+          <w:sz w:val="24"/>
+          <w:szCs w:val="24"/>
+        </w:rPr>
+      </w:pPr>
+      <w:proofErr w:type="spellStart"/>
+      <w:r>
+        <w:rPr>
+          <w:rFonts w:ascii="Times New Roman" w:eastAsia="Times New Roman" w:hAnsi="Times New Roman" w:cs="Times New Roman"/>
+          <w:color w:val="222222"/>
+          <w:sz w:val="24"/>
+          <w:szCs w:val="24"/>
+        </w:rPr>
+        <w:t>i</w:t>
+      </w:r>
+      <w:proofErr w:type="spellEnd"/>
+      <w:r>
+        <w:rPr>
+          <w:rFonts w:ascii="Times New Roman" w:eastAsia="Times New Roman" w:hAnsi="Times New Roman" w:cs="Times New Roman"/>
+          <w:color w:val="222222"/>
+          <w:sz w:val="24"/>
+          <w:szCs w:val="24"/>
+        </w:rPr>
+        <w:t>.     Add amount to balance</w:t>
+      </w:r>
+    </w:p>
+    <w:p>
+      <w:pPr>
+        <w:shd w:val="clear" w:color="auto" w:fill="FFFFFF"/>
+        <w:spacing w:after="0" w:line="233" w:lineRule="atLeast"/>
+        <w:ind w:left="2160"/>
+        <w:rPr>
+          <w:rFonts w:ascii="Times New Roman" w:eastAsia="Times New Roman" w:hAnsi="Times New Roman" w:cs="Times New Roman"/>
+          <w:color w:val="222222"/>
+          <w:sz w:val="24"/>
+          <w:szCs w:val="24"/>
+        </w:rPr>
+      </w:pPr>
+      <w:r>
+        <w:rPr>
+          <w:rFonts w:ascii="Times New Roman" w:eastAsia="Times New Roman" w:hAnsi="Times New Roman" w:cs="Times New Roman"/>
+          <w:color w:val="222222"/>
+          <w:sz w:val="24"/>
+          <w:szCs w:val="24"/>
+        </w:rPr>
+        <w:t>ii.     </w:t>
+      </w:r>
+      <w:proofErr w:type="spellStart"/>
+      <w:r>
+        <w:rPr>
+          <w:rFonts w:ascii="Times New Roman" w:eastAsia="Times New Roman" w:hAnsi="Times New Roman" w:cs="Times New Roman"/>
+          <w:color w:val="222222"/>
+          <w:sz w:val="24"/>
+          <w:szCs w:val="24"/>
+        </w:rPr>
+        <w:t>UpdateDB</w:t>
+      </w:r>
+      <w:proofErr w:type="spellEnd"/>
+      <w:r>
+        <w:rPr>
+          <w:rFonts w:ascii="Times New Roman" w:eastAsia="Times New Roman" w:hAnsi="Times New Roman" w:cs="Times New Roman"/>
+          <w:color w:val="222222"/>
+          <w:sz w:val="24"/>
+          <w:szCs w:val="24"/>
+        </w:rPr>
+        <w:t xml:space="preserve">(int </w:t>
+      </w:r>
+      <w:proofErr w:type="spellStart"/>
+      <w:r>
+        <w:rPr>
+          <w:rFonts w:ascii="Times New Roman" w:eastAsia="Times New Roman" w:hAnsi="Times New Roman" w:cs="Times New Roman"/>
+          <w:color w:val="222222"/>
+          <w:sz w:val="24"/>
+          <w:szCs w:val="24"/>
+        </w:rPr>
+        <w:t>accountID</w:t>
+      </w:r>
+      <w:proofErr w:type="spellEnd"/>
+      <w:r>
+        <w:rPr>
+          <w:rFonts w:ascii="Times New Roman" w:eastAsia="Times New Roman" w:hAnsi="Times New Roman" w:cs="Times New Roman"/>
+          <w:color w:val="222222"/>
+          <w:sz w:val="24"/>
+          <w:szCs w:val="24"/>
+        </w:rPr>
+        <w:t>, float balance)</w:t>
+      </w:r>
+    </w:p>
+    <w:p>
+      <w:pPr>
+        <w:numPr>
+          <w:ilvl w:val="3"/>
+          <w:numId w:val="14"/>
+        </w:numPr>
+        <w:shd w:val="clear" w:color="auto" w:fill="FFFFFF"/>
+        <w:spacing w:after="0" w:line="233" w:lineRule="atLeast"/>
+        <w:rPr>
+          <w:rFonts w:ascii="Times New Roman" w:eastAsia="Times New Roman" w:hAnsi="Times New Roman" w:cs="Times New Roman"/>
+          <w:color w:val="222222"/>
+          <w:sz w:val="24"/>
+          <w:szCs w:val="24"/>
+        </w:rPr>
+      </w:pPr>
+      <w:r>
+        <w:rPr>
+          <w:rFonts w:ascii="Times New Roman" w:eastAsia="Times New Roman" w:hAnsi="Times New Roman" w:cs="Times New Roman"/>
+          <w:color w:val="222222"/>
+          <w:sz w:val="24"/>
+          <w:szCs w:val="24"/>
+        </w:rPr>
+        <w:t>If(</w:t>
+      </w:r>
+      <w:proofErr w:type="spellStart"/>
+      <w:r>
+        <w:rPr>
+          <w:rFonts w:ascii="Times New Roman" w:eastAsia="Times New Roman" w:hAnsi="Times New Roman" w:cs="Times New Roman"/>
+          <w:color w:val="222222"/>
+          <w:sz w:val="24"/>
+          <w:szCs w:val="24"/>
+        </w:rPr>
+        <w:t>accountID</w:t>
+      </w:r>
+      <w:proofErr w:type="spellEnd"/>
+      <w:r>
+        <w:rPr>
+          <w:rFonts w:ascii="Times New Roman" w:eastAsia="Times New Roman" w:hAnsi="Times New Roman" w:cs="Times New Roman"/>
+          <w:color w:val="222222"/>
+          <w:sz w:val="24"/>
+          <w:szCs w:val="24"/>
+        </w:rPr>
+        <w:t xml:space="preserve"> exists)</w:t>
+      </w:r>
+    </w:p>
+    <w:p>
+      <w:pPr>
+        <w:numPr>
+          <w:ilvl w:val="4"/>
+          <w:numId w:val="14"/>
+        </w:numPr>
+        <w:shd w:val="clear" w:color="auto" w:fill="FFFFFF"/>
+        <w:spacing w:after="0" w:line="233" w:lineRule="atLeast"/>
+        <w:rPr>
+          <w:rFonts w:ascii="Times New Roman" w:eastAsia="Times New Roman" w:hAnsi="Times New Roman" w:cs="Times New Roman"/>
+          <w:color w:val="222222"/>
+          <w:sz w:val="24"/>
+          <w:szCs w:val="24"/>
+        </w:rPr>
+      </w:pPr>
+      <w:r>
+        <w:rPr>
+          <w:rFonts w:ascii="Times New Roman" w:eastAsia="Times New Roman" w:hAnsi="Times New Roman" w:cs="Times New Roman"/>
+          <w:color w:val="222222"/>
+          <w:sz w:val="24"/>
+          <w:szCs w:val="24"/>
+        </w:rPr>
+        <w:t>Update balance</w:t>
+      </w:r>
+    </w:p>
+    <w:p>
+      <w:pPr>
+        <w:numPr>
+          <w:ilvl w:val="3"/>
+          <w:numId w:val="14"/>
+        </w:numPr>
+        <w:shd w:val="clear" w:color="auto" w:fill="FFFFFF"/>
+        <w:spacing w:after="0" w:line="233" w:lineRule="atLeast"/>
+        <w:rPr>
+          <w:rFonts w:ascii="Times New Roman" w:eastAsia="Times New Roman" w:hAnsi="Times New Roman" w:cs="Times New Roman"/>
+          <w:color w:val="222222"/>
+          <w:sz w:val="24"/>
+          <w:szCs w:val="24"/>
+        </w:rPr>
+      </w:pPr>
+      <w:r>
+        <w:rPr>
+          <w:rFonts w:ascii="Times New Roman" w:eastAsia="Times New Roman" w:hAnsi="Times New Roman" w:cs="Times New Roman"/>
+          <w:color w:val="222222"/>
+          <w:sz w:val="24"/>
+          <w:szCs w:val="24"/>
+        </w:rPr>
+        <w:t>Else</w:t>
+      </w:r>
+    </w:p>
+    <w:p>
+      <w:pPr>
+        <w:numPr>
+          <w:ilvl w:val="4"/>
+          <w:numId w:val="14"/>
+        </w:numPr>
+        <w:shd w:val="clear" w:color="auto" w:fill="FFFFFF"/>
+        <w:spacing w:after="0" w:line="233" w:lineRule="atLeast"/>
+        <w:rPr>
+          <w:rFonts w:ascii="Times New Roman" w:eastAsia="Times New Roman" w:hAnsi="Times New Roman" w:cs="Times New Roman"/>
+          <w:color w:val="222222"/>
+          <w:sz w:val="24"/>
+          <w:szCs w:val="24"/>
+        </w:rPr>
+      </w:pPr>
+      <w:r>
+        <w:rPr>
+          <w:rFonts w:ascii="Times New Roman" w:eastAsia="Times New Roman" w:hAnsi="Times New Roman" w:cs="Times New Roman"/>
+          <w:color w:val="222222"/>
+          <w:sz w:val="24"/>
+          <w:szCs w:val="24"/>
+        </w:rPr>
+        <w:t>Error</w:t>
+      </w:r>
+    </w:p>
+    <w:p>
+      <w:pPr>
+        <w:pStyle w:val="ListParagraph"/>
+        <w:numPr>
+          <w:ilvl w:val="0"/>
+          <w:numId w:val="14"/>
+        </w:numPr>
+        <w:shd w:val="clear" w:color="auto" w:fill="FFFFFF"/>
+        <w:spacing w:after="0" w:line="233" w:lineRule="atLeast"/>
+        <w:rPr>
+          <w:rFonts w:ascii="Times New Roman" w:eastAsia="Times New Roman" w:hAnsi="Times New Roman" w:cs="Times New Roman"/>
+          <w:color w:val="222222"/>
+          <w:sz w:val="24"/>
+          <w:szCs w:val="24"/>
+        </w:rPr>
+      </w:pPr>
+      <w:proofErr w:type="spellStart"/>
+      <w:r>
+        <w:rPr>
+          <w:rFonts w:ascii="Times New Roman" w:eastAsia="Times New Roman" w:hAnsi="Times New Roman" w:cs="Times New Roman"/>
+          <w:color w:val="222222"/>
+          <w:sz w:val="24"/>
+          <w:szCs w:val="24"/>
+        </w:rPr>
+        <w:t>transferAmount</w:t>
+      </w:r>
+      <w:proofErr w:type="spellEnd"/>
+      <w:r>
+        <w:rPr>
+          <w:rFonts w:ascii="Times New Roman" w:eastAsia="Times New Roman" w:hAnsi="Times New Roman" w:cs="Times New Roman"/>
+          <w:color w:val="222222"/>
+          <w:sz w:val="24"/>
+          <w:szCs w:val="24"/>
+        </w:rPr>
+        <w:t>(accountID1, accountID2, float amount){</w:t>
+      </w:r>
+    </w:p>
+    <w:p>
+      <w:pPr>
+        <w:shd w:val="clear" w:color="auto" w:fill="FFFFFF"/>
+        <w:spacing w:after="0" w:line="233" w:lineRule="atLeast"/>
+        <w:ind w:left="2160"/>
+        <w:rPr>
+          <w:rFonts w:ascii="Times New Roman" w:eastAsia="Times New Roman" w:hAnsi="Times New Roman" w:cs="Times New Roman"/>
+          <w:color w:val="222222"/>
+          <w:sz w:val="24"/>
+          <w:szCs w:val="24"/>
+        </w:rPr>
+      </w:pPr>
+      <w:proofErr w:type="spellStart"/>
+      <w:r>
+        <w:rPr>
+          <w:rFonts w:ascii="Times New Roman" w:eastAsia="Times New Roman" w:hAnsi="Times New Roman" w:cs="Times New Roman"/>
+          <w:color w:val="222222"/>
+          <w:sz w:val="24"/>
+          <w:szCs w:val="24"/>
+        </w:rPr>
+        <w:t>i</w:t>
+      </w:r>
+      <w:proofErr w:type="spellEnd"/>
+      <w:r>
+        <w:rPr>
+          <w:rFonts w:ascii="Times New Roman" w:eastAsia="Times New Roman" w:hAnsi="Times New Roman" w:cs="Times New Roman"/>
+          <w:color w:val="222222"/>
+          <w:sz w:val="24"/>
+          <w:szCs w:val="24"/>
+        </w:rPr>
+        <w:t>.     If accountID1 has &gt;= amount</w:t>
+      </w:r>
+    </w:p>
+    <w:p>
+      <w:pPr>
+        <w:numPr>
+          <w:ilvl w:val="3"/>
+          <w:numId w:val="16"/>
+        </w:numPr>
+        <w:shd w:val="clear" w:color="auto" w:fill="FFFFFF"/>
+        <w:spacing w:after="0" w:line="233" w:lineRule="atLeast"/>
+        <w:rPr>
+          <w:rFonts w:ascii="Times New Roman" w:eastAsia="Times New Roman" w:hAnsi="Times New Roman" w:cs="Times New Roman"/>
+          <w:color w:val="222222"/>
+          <w:sz w:val="24"/>
+          <w:szCs w:val="24"/>
+        </w:rPr>
+      </w:pPr>
+      <w:proofErr w:type="spellStart"/>
+      <w:r>
+        <w:rPr>
+          <w:rFonts w:ascii="Times New Roman" w:eastAsia="Times New Roman" w:hAnsi="Times New Roman" w:cs="Times New Roman"/>
+          <w:color w:val="222222"/>
+          <w:sz w:val="24"/>
+          <w:szCs w:val="24"/>
+        </w:rPr>
+        <w:t>UpdateDB</w:t>
+      </w:r>
+      <w:proofErr w:type="spellEnd"/>
+      <w:r>
+        <w:rPr>
+          <w:rFonts w:ascii="Times New Roman" w:eastAsia="Times New Roman" w:hAnsi="Times New Roman" w:cs="Times New Roman"/>
+          <w:color w:val="222222"/>
+          <w:sz w:val="24"/>
+          <w:szCs w:val="24"/>
+        </w:rPr>
+        <w:t>(accountID1, amount)</w:t>
+      </w:r>
+    </w:p>
+    <w:p>
+      <w:pPr>
+        <w:numPr>
+          <w:ilvl w:val="3"/>
+          <w:numId w:val="16"/>
+        </w:numPr>
+        <w:shd w:val="clear" w:color="auto" w:fill="FFFFFF"/>
+        <w:spacing w:after="0" w:line="233" w:lineRule="atLeast"/>
+        <w:rPr>
+          <w:rFonts w:ascii="Times New Roman" w:eastAsia="Times New Roman" w:hAnsi="Times New Roman" w:cs="Times New Roman"/>
+          <w:color w:val="222222"/>
+          <w:sz w:val="24"/>
+          <w:szCs w:val="24"/>
+        </w:rPr>
+      </w:pPr>
+      <w:proofErr w:type="spellStart"/>
+      <w:r>
+        <w:rPr>
+          <w:rFonts w:ascii="Times New Roman" w:eastAsia="Times New Roman" w:hAnsi="Times New Roman" w:cs="Times New Roman"/>
+          <w:color w:val="222222"/>
+          <w:sz w:val="24"/>
+          <w:szCs w:val="24"/>
+        </w:rPr>
+        <w:t>UpdateDB</w:t>
+      </w:r>
+      <w:proofErr w:type="spellEnd"/>
+      <w:r>
+        <w:rPr>
+          <w:rFonts w:ascii="Times New Roman" w:eastAsia="Times New Roman" w:hAnsi="Times New Roman" w:cs="Times New Roman"/>
+          <w:color w:val="222222"/>
+          <w:sz w:val="24"/>
+          <w:szCs w:val="24"/>
+        </w:rPr>
+        <w:t>(accountID2, amount)</w:t>
+      </w:r>
+    </w:p>
+    <w:p>
+      <w:pPr>
+        <w:pStyle w:val="ListParagraph"/>
+        <w:numPr>
+          <w:ilvl w:val="2"/>
+          <w:numId w:val="16"/>
+        </w:numPr>
+        <w:shd w:val="clear" w:color="auto" w:fill="FFFFFF"/>
+        <w:spacing w:after="0" w:line="233" w:lineRule="atLeast"/>
+        <w:rPr>
+          <w:rFonts w:ascii="Times New Roman" w:eastAsia="Times New Roman" w:hAnsi="Times New Roman" w:cs="Times New Roman"/>
+          <w:color w:val="222222"/>
+          <w:sz w:val="24"/>
+          <w:szCs w:val="24"/>
+        </w:rPr>
+      </w:pPr>
+      <w:r>
+        <w:rPr>
+          <w:rFonts w:ascii="Times New Roman" w:eastAsia="Times New Roman" w:hAnsi="Times New Roman" w:cs="Times New Roman"/>
+          <w:color w:val="222222"/>
+          <w:sz w:val="24"/>
+          <w:szCs w:val="24"/>
+        </w:rPr>
+        <w:t>Else     </w:t>
+      </w:r>
+    </w:p>
+    <w:p>
+      <w:pPr>
+        <w:pStyle w:val="ListParagraph"/>
+        <w:numPr>
+          <w:ilvl w:val="3"/>
+          <w:numId w:val="16"/>
+        </w:numPr>
+        <w:shd w:val="clear" w:color="auto" w:fill="FFFFFF"/>
+        <w:spacing w:after="0" w:line="233" w:lineRule="atLeast"/>
+        <w:rPr>
+          <w:rFonts w:ascii="Times New Roman" w:eastAsia="Times New Roman" w:hAnsi="Times New Roman" w:cs="Times New Roman"/>
+          <w:color w:val="222222"/>
+          <w:sz w:val="24"/>
+          <w:szCs w:val="24"/>
+        </w:rPr>
+      </w:pPr>
+      <w:proofErr w:type="spellStart"/>
+      <w:r>
+        <w:rPr>
+          <w:rFonts w:ascii="Times New Roman" w:eastAsia="Times New Roman" w:hAnsi="Times New Roman" w:cs="Times New Roman"/>
+          <w:color w:val="222222"/>
+          <w:sz w:val="24"/>
+          <w:szCs w:val="24"/>
+        </w:rPr>
+        <w:lastRenderedPageBreak/>
+        <w:t>overDraftAlert</w:t>
+      </w:r>
+      <w:proofErr w:type="spellEnd"/>
+      <w:r>
+        <w:rPr>
+          <w:rFonts w:ascii="Times New Roman" w:eastAsia="Times New Roman" w:hAnsi="Times New Roman" w:cs="Times New Roman"/>
+          <w:color w:val="222222"/>
+          <w:sz w:val="24"/>
+          <w:szCs w:val="24"/>
+        </w:rPr>
+        <w:t>()</w:t>
+      </w:r>
+    </w:p>
+    <w:p>
+      <w:pPr>
+        <w:pStyle w:val="ListParagraph"/>
+        <w:numPr>
+          <w:ilvl w:val="3"/>
+          <w:numId w:val="16"/>
+        </w:numPr>
+        <w:shd w:val="clear" w:color="auto" w:fill="FFFFFF"/>
+        <w:spacing w:after="0" w:line="233" w:lineRule="atLeast"/>
+        <w:rPr>
+          <w:rFonts w:ascii="Times New Roman" w:eastAsia="Times New Roman" w:hAnsi="Times New Roman" w:cs="Times New Roman"/>
+          <w:color w:val="222222"/>
+          <w:sz w:val="24"/>
+          <w:szCs w:val="24"/>
+        </w:rPr>
+      </w:pPr>
+      <w:r>
+        <w:rPr>
+          <w:rFonts w:ascii="Times New Roman" w:eastAsia="Times New Roman" w:hAnsi="Times New Roman" w:cs="Times New Roman"/>
+          <w:color w:val="222222"/>
+          <w:sz w:val="24"/>
+          <w:szCs w:val="24"/>
+        </w:rPr>
+        <w:t>Return Error</w:t>
+      </w:r>
+    </w:p>
+    <w:p>
+      <w:pPr>
+        <w:shd w:val="clear" w:color="auto" w:fill="FFFFFF"/>
+        <w:spacing w:after="0" w:line="233" w:lineRule="atLeast"/>
+        <w:ind w:left="720"/>
+        <w:rPr>
+          <w:rFonts w:eastAsia="Times New Roman" w:cstheme="minorHAnsi"/>
+          <w:color w:val="222222"/>
+        </w:rPr>
+      </w:pPr>
+    </w:p>
+    <w:p>
+      <w:pPr>
+        <w:pStyle w:val="ListParagraph"/>
+        <w:rPr>
+          <w:rFonts w:ascii="Times New Roman" w:hAnsi="Times New Roman" w:cs="Times New Roman"/>
+          <w:sz w:val="24"/>
+          <w:szCs w:val="24"/>
+        </w:rPr>
+      </w:pPr>
+    </w:p>
+    <w:p>
+      <w:pPr>
         <w:pStyle w:val="ListParagraph"/>
         <w:rPr>
           <w:rFonts w:ascii="Times New Roman" w:hAnsi="Times New Roman" w:cs="Times New Roman"/>
@@ -4126,7 +7691,25 @@
           <w:sz w:val="24"/>
           <w:szCs w:val="24"/>
         </w:rPr>
-        <w:t xml:space="preserve">    database.connect() //standard library database API</w:t>
+        <w:t xml:space="preserve">    </w:t>
+      </w:r>
+      <w:proofErr w:type="spellStart"/>
+      <w:r>
+        <w:rPr>
+          <w:rFonts w:ascii="Times New Roman" w:hAnsi="Times New Roman" w:cs="Times New Roman"/>
+          <w:sz w:val="24"/>
+          <w:szCs w:val="24"/>
+        </w:rPr>
+        <w:t>database.connect</w:t>
+      </w:r>
+      <w:proofErr w:type="spellEnd"/>
+      <w:r>
+        <w:rPr>
+          <w:rFonts w:ascii="Times New Roman" w:hAnsi="Times New Roman" w:cs="Times New Roman"/>
+          <w:sz w:val="24"/>
+          <w:szCs w:val="24"/>
+        </w:rPr>
+        <w:t>() //standard library database API</w:t>
       </w:r>
     </w:p>
     <w:p>
@@ -4189,15 +7772,33 @@
           <w:szCs w:val="24"/>
         </w:rPr>
         <w:br/>
-        <w:t xml:space="preserve">    Void interest(use</w:t>
-      </w:r>
-      <w:r>
-        <w:rPr>
-          <w:rFonts w:ascii="Times New Roman" w:hAnsi="Times New Roman" w:cs="Times New Roman"/>
-          <w:sz w:val="24"/>
-          <w:szCs w:val="24"/>
-        </w:rPr>
-        <w:t>r_ID){</w:t>
+        <w:t xml:space="preserve">    Void interest(</w:t>
+      </w:r>
+      <w:proofErr w:type="spellStart"/>
+      <w:r>
+        <w:rPr>
+          <w:rFonts w:ascii="Times New Roman" w:hAnsi="Times New Roman" w:cs="Times New Roman"/>
+          <w:sz w:val="24"/>
+          <w:szCs w:val="24"/>
+        </w:rPr>
+        <w:t>use</w:t>
+      </w:r>
+      <w:r>
+        <w:rPr>
+          <w:rFonts w:ascii="Times New Roman" w:hAnsi="Times New Roman" w:cs="Times New Roman"/>
+          <w:sz w:val="24"/>
+          <w:szCs w:val="24"/>
+        </w:rPr>
+        <w:t>r_ID</w:t>
+      </w:r>
+      <w:proofErr w:type="spellEnd"/>
+      <w:r>
+        <w:rPr>
+          <w:rFonts w:ascii="Times New Roman" w:hAnsi="Times New Roman" w:cs="Times New Roman"/>
+          <w:sz w:val="24"/>
+          <w:szCs w:val="24"/>
+        </w:rPr>
+        <w:t>){</w:t>
       </w:r>
     </w:p>
     <w:p>
@@ -4217,6 +7818,7 @@
         </w:rPr>
         <w:t xml:space="preserve">        delta = </w:t>
       </w:r>
+      <w:proofErr w:type="spellStart"/>
       <w:r>
         <w:rPr>
           <w:rFonts w:ascii="Times New Roman" w:hAnsi="Times New Roman" w:cs="Times New Roman"/>
@@ -4239,7 +7841,16 @@
           <w:sz w:val="24"/>
           <w:szCs w:val="24"/>
         </w:rPr>
-        <w:t>.today()</w:t>
+        <w:t>.today</w:t>
+      </w:r>
+      <w:proofErr w:type="spellEnd"/>
+      <w:r>
+        <w:rPr>
+          <w:rFonts w:ascii="Times New Roman" w:hAnsi="Times New Roman" w:cs="Times New Roman"/>
+          <w:sz w:val="24"/>
+          <w:szCs w:val="24"/>
+        </w:rPr>
+        <w:t>()</w:t>
       </w:r>
       <w:r>
         <w:rPr>
@@ -4249,31 +7860,86 @@
         </w:rPr>
         <w:t xml:space="preserve"> – </w:t>
       </w:r>
-      <w:r>
-        <w:rPr>
-          <w:rFonts w:ascii="Times New Roman" w:hAnsi="Times New Roman" w:cs="Times New Roman"/>
-          <w:sz w:val="24"/>
-          <w:szCs w:val="24"/>
-        </w:rPr>
-        <w:t>database.fetchall(user_ID)[“last_updated”]</w:t>
-      </w:r>
-    </w:p>
-    <w:p>
-      <w:pPr>
-        <w:pStyle w:val="ListParagraph"/>
-        <w:rPr>
-          <w:rFonts w:ascii="Times New Roman" w:hAnsi="Times New Roman" w:cs="Times New Roman"/>
-          <w:sz w:val="24"/>
-          <w:szCs w:val="24"/>
-        </w:rPr>
-      </w:pPr>
-      <w:r>
-        <w:rPr>
-          <w:rFonts w:ascii="Times New Roman" w:hAnsi="Times New Roman" w:cs="Times New Roman"/>
-          <w:sz w:val="24"/>
-          <w:szCs w:val="24"/>
-        </w:rPr>
-        <w:t xml:space="preserve">        if delta</w:t>
+      <w:proofErr w:type="spellStart"/>
+      <w:r>
+        <w:rPr>
+          <w:rFonts w:ascii="Times New Roman" w:hAnsi="Times New Roman" w:cs="Times New Roman"/>
+          <w:sz w:val="24"/>
+          <w:szCs w:val="24"/>
+        </w:rPr>
+        <w:t>database.fetchall</w:t>
+      </w:r>
+      <w:proofErr w:type="spellEnd"/>
+      <w:r>
+        <w:rPr>
+          <w:rFonts w:ascii="Times New Roman" w:hAnsi="Times New Roman" w:cs="Times New Roman"/>
+          <w:sz w:val="24"/>
+          <w:szCs w:val="24"/>
+        </w:rPr>
+        <w:t>(</w:t>
+      </w:r>
+      <w:proofErr w:type="spellStart"/>
+      <w:r>
+        <w:rPr>
+          <w:rFonts w:ascii="Times New Roman" w:hAnsi="Times New Roman" w:cs="Times New Roman"/>
+          <w:sz w:val="24"/>
+          <w:szCs w:val="24"/>
+        </w:rPr>
+        <w:t>user_ID</w:t>
+      </w:r>
+      <w:proofErr w:type="spellEnd"/>
+      <w:r>
+        <w:rPr>
+          <w:rFonts w:ascii="Times New Roman" w:hAnsi="Times New Roman" w:cs="Times New Roman"/>
+          <w:sz w:val="24"/>
+          <w:szCs w:val="24"/>
+        </w:rPr>
+        <w:t>)[“</w:t>
+      </w:r>
+      <w:proofErr w:type="spellStart"/>
+      <w:r>
+        <w:rPr>
+          <w:rFonts w:ascii="Times New Roman" w:hAnsi="Times New Roman" w:cs="Times New Roman"/>
+          <w:sz w:val="24"/>
+          <w:szCs w:val="24"/>
+        </w:rPr>
+        <w:t>last_updated</w:t>
+      </w:r>
+      <w:proofErr w:type="spellEnd"/>
+      <w:r>
+        <w:rPr>
+          <w:rFonts w:ascii="Times New Roman" w:hAnsi="Times New Roman" w:cs="Times New Roman"/>
+          <w:sz w:val="24"/>
+          <w:szCs w:val="24"/>
+        </w:rPr>
+        <w:t>”]</w:t>
+      </w:r>
+    </w:p>
+    <w:p>
+      <w:pPr>
+        <w:pStyle w:val="ListParagraph"/>
+        <w:rPr>
+          <w:rFonts w:ascii="Times New Roman" w:hAnsi="Times New Roman" w:cs="Times New Roman"/>
+          <w:sz w:val="24"/>
+          <w:szCs w:val="24"/>
+        </w:rPr>
+      </w:pPr>
+      <w:r>
+        <w:rPr>
+          <w:rFonts w:ascii="Times New Roman" w:hAnsi="Times New Roman" w:cs="Times New Roman"/>
+          <w:sz w:val="24"/>
+          <w:szCs w:val="24"/>
+        </w:rPr>
+        <w:t xml:space="preserve">        if </w:t>
+      </w:r>
+      <w:proofErr w:type="spellStart"/>
+      <w:r>
+        <w:rPr>
+          <w:rFonts w:ascii="Times New Roman" w:hAnsi="Times New Roman" w:cs="Times New Roman"/>
+          <w:sz w:val="24"/>
+          <w:szCs w:val="24"/>
+        </w:rPr>
+        <w:t>delta</w:t>
       </w:r>
       <w:r>
         <w:rPr>
@@ -4283,6 +7949,7 @@
         </w:rPr>
         <w:t>.days</w:t>
       </w:r>
+      <w:proofErr w:type="spellEnd"/>
       <w:r>
         <w:rPr>
           <w:rFonts w:ascii="Times New Roman" w:hAnsi="Times New Roman" w:cs="Times New Roman"/>
@@ -4307,7 +7974,25 @@
           <w:sz w:val="24"/>
           <w:szCs w:val="24"/>
         </w:rPr>
-        <w:t xml:space="preserve">            collect_interest = </w:t>
+        <w:t xml:space="preserve">            </w:t>
+      </w:r>
+      <w:proofErr w:type="spellStart"/>
+      <w:r>
+        <w:rPr>
+          <w:rFonts w:ascii="Times New Roman" w:hAnsi="Times New Roman" w:cs="Times New Roman"/>
+          <w:sz w:val="24"/>
+          <w:szCs w:val="24"/>
+        </w:rPr>
+        <w:t>collect_interest</w:t>
+      </w:r>
+      <w:proofErr w:type="spellEnd"/>
+      <w:r>
+        <w:rPr>
+          <w:rFonts w:ascii="Times New Roman" w:hAnsi="Times New Roman" w:cs="Times New Roman"/>
+          <w:sz w:val="24"/>
+          <w:szCs w:val="24"/>
+        </w:rPr>
+        <w:t xml:space="preserve"> = </w:t>
       </w:r>
       <w:r>
         <w:rPr>
@@ -4331,26 +8016,126 @@
           <w:sz w:val="24"/>
           <w:szCs w:val="24"/>
         </w:rPr>
-        <w:t>D * delta.days) * database.fetchall(user_ID)[“savings”]</w:t>
-      </w:r>
-    </w:p>
-    <w:p>
-      <w:pPr>
-        <w:pStyle w:val="ListParagraph"/>
-        <w:rPr>
-          <w:rFonts w:ascii="Times New Roman" w:hAnsi="Times New Roman" w:cs="Times New Roman"/>
-          <w:sz w:val="24"/>
-          <w:szCs w:val="24"/>
-        </w:rPr>
-      </w:pPr>
-      <w:r>
-        <w:rPr>
-          <w:rFonts w:ascii="Times New Roman" w:hAnsi="Times New Roman" w:cs="Times New Roman"/>
-          <w:sz w:val="24"/>
-          <w:szCs w:val="24"/>
-        </w:rPr>
-        <w:t xml:space="preserve">            new_interest = database.fetchall(user_ID</w:t>
-      </w:r>
+        <w:t xml:space="preserve">D * </w:t>
+      </w:r>
+      <w:proofErr w:type="spellStart"/>
+      <w:r>
+        <w:rPr>
+          <w:rFonts w:ascii="Times New Roman" w:hAnsi="Times New Roman" w:cs="Times New Roman"/>
+          <w:sz w:val="24"/>
+          <w:szCs w:val="24"/>
+        </w:rPr>
+        <w:t>delta.days</w:t>
+      </w:r>
+      <w:proofErr w:type="spellEnd"/>
+      <w:r>
+        <w:rPr>
+          <w:rFonts w:ascii="Times New Roman" w:hAnsi="Times New Roman" w:cs="Times New Roman"/>
+          <w:sz w:val="24"/>
+          <w:szCs w:val="24"/>
+        </w:rPr>
+        <w:t xml:space="preserve">) * </w:t>
+      </w:r>
+      <w:proofErr w:type="spellStart"/>
+      <w:r>
+        <w:rPr>
+          <w:rFonts w:ascii="Times New Roman" w:hAnsi="Times New Roman" w:cs="Times New Roman"/>
+          <w:sz w:val="24"/>
+          <w:szCs w:val="24"/>
+        </w:rPr>
+        <w:t>database.fetchall</w:t>
+      </w:r>
+      <w:proofErr w:type="spellEnd"/>
+      <w:r>
+        <w:rPr>
+          <w:rFonts w:ascii="Times New Roman" w:hAnsi="Times New Roman" w:cs="Times New Roman"/>
+          <w:sz w:val="24"/>
+          <w:szCs w:val="24"/>
+        </w:rPr>
+        <w:t>(</w:t>
+      </w:r>
+      <w:proofErr w:type="spellStart"/>
+      <w:r>
+        <w:rPr>
+          <w:rFonts w:ascii="Times New Roman" w:hAnsi="Times New Roman" w:cs="Times New Roman"/>
+          <w:sz w:val="24"/>
+          <w:szCs w:val="24"/>
+        </w:rPr>
+        <w:t>user_ID</w:t>
+      </w:r>
+      <w:proofErr w:type="spellEnd"/>
+      <w:r>
+        <w:rPr>
+          <w:rFonts w:ascii="Times New Roman" w:hAnsi="Times New Roman" w:cs="Times New Roman"/>
+          <w:sz w:val="24"/>
+          <w:szCs w:val="24"/>
+        </w:rPr>
+        <w:t>)[“savings”]</w:t>
+      </w:r>
+    </w:p>
+    <w:p>
+      <w:pPr>
+        <w:pStyle w:val="ListParagraph"/>
+        <w:rPr>
+          <w:rFonts w:ascii="Times New Roman" w:hAnsi="Times New Roman" w:cs="Times New Roman"/>
+          <w:sz w:val="24"/>
+          <w:szCs w:val="24"/>
+        </w:rPr>
+      </w:pPr>
+      <w:r>
+        <w:rPr>
+          <w:rFonts w:ascii="Times New Roman" w:hAnsi="Times New Roman" w:cs="Times New Roman"/>
+          <w:sz w:val="24"/>
+          <w:szCs w:val="24"/>
+        </w:rPr>
+        <w:t xml:space="preserve">            </w:t>
+      </w:r>
+      <w:proofErr w:type="spellStart"/>
+      <w:r>
+        <w:rPr>
+          <w:rFonts w:ascii="Times New Roman" w:hAnsi="Times New Roman" w:cs="Times New Roman"/>
+          <w:sz w:val="24"/>
+          <w:szCs w:val="24"/>
+        </w:rPr>
+        <w:t>new_interest</w:t>
+      </w:r>
+      <w:proofErr w:type="spellEnd"/>
+      <w:r>
+        <w:rPr>
+          <w:rFonts w:ascii="Times New Roman" w:hAnsi="Times New Roman" w:cs="Times New Roman"/>
+          <w:sz w:val="24"/>
+          <w:szCs w:val="24"/>
+        </w:rPr>
+        <w:t xml:space="preserve"> = </w:t>
+      </w:r>
+      <w:proofErr w:type="spellStart"/>
+      <w:r>
+        <w:rPr>
+          <w:rFonts w:ascii="Times New Roman" w:hAnsi="Times New Roman" w:cs="Times New Roman"/>
+          <w:sz w:val="24"/>
+          <w:szCs w:val="24"/>
+        </w:rPr>
+        <w:t>database.fetchall</w:t>
+      </w:r>
+      <w:proofErr w:type="spellEnd"/>
+      <w:r>
+        <w:rPr>
+          <w:rFonts w:ascii="Times New Roman" w:hAnsi="Times New Roman" w:cs="Times New Roman"/>
+          <w:sz w:val="24"/>
+          <w:szCs w:val="24"/>
+        </w:rPr>
+        <w:t>(</w:t>
+      </w:r>
+      <w:proofErr w:type="spellStart"/>
+      <w:r>
+        <w:rPr>
+          <w:rFonts w:ascii="Times New Roman" w:hAnsi="Times New Roman" w:cs="Times New Roman"/>
+          <w:sz w:val="24"/>
+          <w:szCs w:val="24"/>
+        </w:rPr>
+        <w:t>user_ID</w:t>
+      </w:r>
+      <w:proofErr w:type="spellEnd"/>
       <w:r>
         <w:rPr>
           <w:rFonts w:ascii="Times New Roman" w:hAnsi="Times New Roman" w:cs="Times New Roman"/>
@@ -4365,33 +8150,125 @@
           <w:sz w:val="24"/>
           <w:szCs w:val="24"/>
         </w:rPr>
-        <w:t>[“interest”] + collect_interest</w:t>
-      </w:r>
-    </w:p>
-    <w:p>
-      <w:pPr>
-        <w:pStyle w:val="ListParagraph"/>
-        <w:rPr>
-          <w:rFonts w:ascii="Times New Roman" w:hAnsi="Times New Roman" w:cs="Times New Roman"/>
-          <w:sz w:val="24"/>
-          <w:szCs w:val="24"/>
-        </w:rPr>
-      </w:pPr>
-      <w:r>
-        <w:rPr>
-          <w:rFonts w:ascii="Times New Roman" w:hAnsi="Times New Roman" w:cs="Times New Roman"/>
-          <w:sz w:val="24"/>
-          <w:szCs w:val="24"/>
-        </w:rPr>
-        <w:t xml:space="preserve">            database.execute(user_ID, interest = new_interest</w:t>
-      </w:r>
-      <w:r>
-        <w:rPr>
-          <w:rFonts w:ascii="Times New Roman" w:hAnsi="Times New Roman" w:cs="Times New Roman"/>
-          <w:sz w:val="24"/>
-          <w:szCs w:val="24"/>
-        </w:rPr>
-        <w:t>, last_updated = date.today()</w:t>
+        <w:t xml:space="preserve">[“interest”] + </w:t>
+      </w:r>
+      <w:proofErr w:type="spellStart"/>
+      <w:r>
+        <w:rPr>
+          <w:rFonts w:ascii="Times New Roman" w:hAnsi="Times New Roman" w:cs="Times New Roman"/>
+          <w:sz w:val="24"/>
+          <w:szCs w:val="24"/>
+        </w:rPr>
+        <w:t>collect_interest</w:t>
+      </w:r>
+      <w:proofErr w:type="spellEnd"/>
+    </w:p>
+    <w:p>
+      <w:pPr>
+        <w:pStyle w:val="ListParagraph"/>
+        <w:rPr>
+          <w:rFonts w:ascii="Times New Roman" w:hAnsi="Times New Roman" w:cs="Times New Roman"/>
+          <w:sz w:val="24"/>
+          <w:szCs w:val="24"/>
+        </w:rPr>
+      </w:pPr>
+      <w:r>
+        <w:rPr>
+          <w:rFonts w:ascii="Times New Roman" w:hAnsi="Times New Roman" w:cs="Times New Roman"/>
+          <w:sz w:val="24"/>
+          <w:szCs w:val="24"/>
+        </w:rPr>
+        <w:t xml:space="preserve">            </w:t>
+      </w:r>
+      <w:proofErr w:type="spellStart"/>
+      <w:r>
+        <w:rPr>
+          <w:rFonts w:ascii="Times New Roman" w:hAnsi="Times New Roman" w:cs="Times New Roman"/>
+          <w:sz w:val="24"/>
+          <w:szCs w:val="24"/>
+        </w:rPr>
+        <w:t>database.execute</w:t>
+      </w:r>
+      <w:proofErr w:type="spellEnd"/>
+      <w:r>
+        <w:rPr>
+          <w:rFonts w:ascii="Times New Roman" w:hAnsi="Times New Roman" w:cs="Times New Roman"/>
+          <w:sz w:val="24"/>
+          <w:szCs w:val="24"/>
+        </w:rPr>
+        <w:t>(</w:t>
+      </w:r>
+      <w:proofErr w:type="spellStart"/>
+      <w:r>
+        <w:rPr>
+          <w:rFonts w:ascii="Times New Roman" w:hAnsi="Times New Roman" w:cs="Times New Roman"/>
+          <w:sz w:val="24"/>
+          <w:szCs w:val="24"/>
+        </w:rPr>
+        <w:t>user_ID</w:t>
+      </w:r>
+      <w:proofErr w:type="spellEnd"/>
+      <w:r>
+        <w:rPr>
+          <w:rFonts w:ascii="Times New Roman" w:hAnsi="Times New Roman" w:cs="Times New Roman"/>
+          <w:sz w:val="24"/>
+          <w:szCs w:val="24"/>
+        </w:rPr>
+        <w:t xml:space="preserve">, interest = </w:t>
+      </w:r>
+      <w:proofErr w:type="spellStart"/>
+      <w:r>
+        <w:rPr>
+          <w:rFonts w:ascii="Times New Roman" w:hAnsi="Times New Roman" w:cs="Times New Roman"/>
+          <w:sz w:val="24"/>
+          <w:szCs w:val="24"/>
+        </w:rPr>
+        <w:t>new_interest</w:t>
+      </w:r>
+      <w:proofErr w:type="spellEnd"/>
+      <w:r>
+        <w:rPr>
+          <w:rFonts w:ascii="Times New Roman" w:hAnsi="Times New Roman" w:cs="Times New Roman"/>
+          <w:sz w:val="24"/>
+          <w:szCs w:val="24"/>
+        </w:rPr>
+        <w:t xml:space="preserve">, </w:t>
+      </w:r>
+      <w:proofErr w:type="spellStart"/>
+      <w:r>
+        <w:rPr>
+          <w:rFonts w:ascii="Times New Roman" w:hAnsi="Times New Roman" w:cs="Times New Roman"/>
+          <w:sz w:val="24"/>
+          <w:szCs w:val="24"/>
+        </w:rPr>
+        <w:t>last_updated</w:t>
+      </w:r>
+      <w:proofErr w:type="spellEnd"/>
+      <w:r>
+        <w:rPr>
+          <w:rFonts w:ascii="Times New Roman" w:hAnsi="Times New Roman" w:cs="Times New Roman"/>
+          <w:sz w:val="24"/>
+          <w:szCs w:val="24"/>
+        </w:rPr>
+        <w:t xml:space="preserve"> = </w:t>
+      </w:r>
+      <w:proofErr w:type="spellStart"/>
+      <w:r>
+        <w:rPr>
+          <w:rFonts w:ascii="Times New Roman" w:hAnsi="Times New Roman" w:cs="Times New Roman"/>
+          <w:sz w:val="24"/>
+          <w:szCs w:val="24"/>
+        </w:rPr>
+        <w:t>date.today</w:t>
+      </w:r>
+      <w:proofErr w:type="spellEnd"/>
+      <w:r>
+        <w:rPr>
+          <w:rFonts w:ascii="Times New Roman" w:hAnsi="Times New Roman" w:cs="Times New Roman"/>
+          <w:sz w:val="24"/>
+          <w:szCs w:val="24"/>
+        </w:rPr>
+        <w:t>()</w:t>
       </w:r>
       <w:r>
         <w:rPr>
@@ -4425,25 +8302,61 @@
           <w:sz w:val="24"/>
           <w:szCs w:val="24"/>
         </w:rPr>
-        <w:t xml:space="preserve">            log(IP, user_ID, time, “interest updated”)</w:t>
-      </w:r>
-    </w:p>
-    <w:p>
-      <w:pPr>
-        <w:pStyle w:val="ListParagraph"/>
-        <w:rPr>
-          <w:rFonts w:ascii="Times New Roman" w:hAnsi="Times New Roman" w:cs="Times New Roman"/>
-          <w:sz w:val="24"/>
-          <w:szCs w:val="24"/>
-        </w:rPr>
-      </w:pPr>
-      <w:r>
-        <w:rPr>
-          <w:rFonts w:ascii="Times New Roman" w:hAnsi="Times New Roman" w:cs="Times New Roman"/>
-          <w:sz w:val="24"/>
-          <w:szCs w:val="24"/>
-        </w:rPr>
-        <w:t xml:space="preserve">            database.commit() //standard library database API</w:t>
+        <w:t xml:space="preserve">            log(IP, </w:t>
+      </w:r>
+      <w:proofErr w:type="spellStart"/>
+      <w:r>
+        <w:rPr>
+          <w:rFonts w:ascii="Times New Roman" w:hAnsi="Times New Roman" w:cs="Times New Roman"/>
+          <w:sz w:val="24"/>
+          <w:szCs w:val="24"/>
+        </w:rPr>
+        <w:t>user_ID</w:t>
+      </w:r>
+      <w:proofErr w:type="spellEnd"/>
+      <w:r>
+        <w:rPr>
+          <w:rFonts w:ascii="Times New Roman" w:hAnsi="Times New Roman" w:cs="Times New Roman"/>
+          <w:sz w:val="24"/>
+          <w:szCs w:val="24"/>
+        </w:rPr>
+        <w:t>, time, “interest updated”)</w:t>
+      </w:r>
+    </w:p>
+    <w:p>
+      <w:pPr>
+        <w:pStyle w:val="ListParagraph"/>
+        <w:rPr>
+          <w:rFonts w:ascii="Times New Roman" w:hAnsi="Times New Roman" w:cs="Times New Roman"/>
+          <w:sz w:val="24"/>
+          <w:szCs w:val="24"/>
+        </w:rPr>
+      </w:pPr>
+      <w:r>
+        <w:rPr>
+          <w:rFonts w:ascii="Times New Roman" w:hAnsi="Times New Roman" w:cs="Times New Roman"/>
+          <w:sz w:val="24"/>
+          <w:szCs w:val="24"/>
+        </w:rPr>
+        <w:t xml:space="preserve">            </w:t>
+      </w:r>
+      <w:proofErr w:type="spellStart"/>
+      <w:r>
+        <w:rPr>
+          <w:rFonts w:ascii="Times New Roman" w:hAnsi="Times New Roman" w:cs="Times New Roman"/>
+          <w:sz w:val="24"/>
+          <w:szCs w:val="24"/>
+        </w:rPr>
+        <w:t>database.commit</w:t>
+      </w:r>
+      <w:proofErr w:type="spellEnd"/>
+      <w:r>
+        <w:rPr>
+          <w:rFonts w:ascii="Times New Roman" w:hAnsi="Times New Roman" w:cs="Times New Roman"/>
+          <w:sz w:val="24"/>
+          <w:szCs w:val="24"/>
+        </w:rPr>
+        <w:t>() //standard library database API</w:t>
       </w:r>
       <w:r>
         <w:rPr>
@@ -4489,13 +8402,23 @@
         </w:rPr>
         <w:t xml:space="preserve">        </w:t>
       </w:r>
-      <w:r>
-        <w:rPr>
-          <w:rFonts w:ascii="Times New Roman" w:hAnsi="Times New Roman" w:cs="Times New Roman"/>
-          <w:sz w:val="24"/>
-          <w:szCs w:val="24"/>
-        </w:rPr>
-        <w:t>database.close() //standard library database API</w:t>
+      <w:proofErr w:type="spellStart"/>
+      <w:r>
+        <w:rPr>
+          <w:rFonts w:ascii="Times New Roman" w:hAnsi="Times New Roman" w:cs="Times New Roman"/>
+          <w:sz w:val="24"/>
+          <w:szCs w:val="24"/>
+        </w:rPr>
+        <w:t>database.close</w:t>
+      </w:r>
+      <w:proofErr w:type="spellEnd"/>
+      <w:r>
+        <w:rPr>
+          <w:rFonts w:ascii="Times New Roman" w:hAnsi="Times New Roman" w:cs="Times New Roman"/>
+          <w:sz w:val="24"/>
+          <w:szCs w:val="24"/>
+        </w:rPr>
+        <w:t>() //standard library database API</w:t>
       </w:r>
     </w:p>
     <w:p>
@@ -4570,6 +8493,23 @@
           <w:szCs w:val="24"/>
         </w:rPr>
         <w:t>Risk and Risk Mitigation</w:t>
+      </w:r>
+    </w:p>
+    <w:p>
+      <w:pPr>
+        <w:rPr>
+          <w:rFonts w:ascii="Times New Roman" w:hAnsi="Times New Roman" w:cs="Times New Roman"/>
+          <w:sz w:val="24"/>
+          <w:szCs w:val="24"/>
+        </w:rPr>
+      </w:pPr>
+      <w:r>
+        <w:rPr>
+          <w:rFonts w:ascii="Times New Roman" w:hAnsi="Times New Roman" w:cs="Times New Roman"/>
+          <w:sz w:val="24"/>
+          <w:szCs w:val="24"/>
+        </w:rPr>
+        <w:t xml:space="preserve">For the transaction server, error handling on the input is caught in the browser input text box. For the withdrawal, deposit, and transfer the float input will be caught in the browser and a second check on the input before it is put in the database.  The account selection is returned from the database and errors are handled by limiting the ability to select pre-created accounts. </w:t>
       </w:r>
     </w:p>
     <w:sectPr>
@@ -4585,6 +8525,1023 @@
 <file path=word/numbering.xml><?xml version="1.0" encoding="utf-8"?>
 <w:numbering xmlns:wpc="http://schemas.microsoft.com/office/word/2010/wordprocessingCanvas" xmlns:cx="http://schemas.microsoft.com/office/drawing/2014/chartex" xmlns:cx1="http://schemas.microsoft.com/office/drawing/2015/9/8/chartex" xmlns:cx2="http://schemas.microsoft.com/office/drawing/2015/10/21/chartex" xmlns:cx3="http://schemas.microsoft.com/office/drawing/2016/5/9/chartex" xmlns:cx4="http://schemas.microsoft.com/office/drawing/2016/5/10/chartex" xmlns:cx5="http://schemas.microsoft.com/office/drawing/2016/5/11/chartex" xmlns:cx6="http://schemas.microsoft.com/office/drawing/2016/5/12/chartex" xmlns:cx7="http://schemas.microsoft.com/office/drawing/2016/5/13/chartex" xmlns:cx8="http://schemas.microsoft.com/office/drawing/2016/5/14/chartex" xmlns:mc="http://schemas.openxmlformats.org/markup-compatibility/2006" xmlns:aink="http://schemas.microsoft.com/office/drawing/2016/ink" xmlns:am3d="http://schemas.microsoft.com/office/drawing/2017/model3d" xmlns:o="urn:schemas-microsoft-com:office:office" xmlns:r="http://schemas.openxmlformats.org/officeDocument/2006/relationships" xmlns:m="http://schemas.openxmlformats.org/officeDocument/2006/math" xmlns:v="urn:schemas-microsoft-com:vml" xmlns:wp14="http://schemas.microsoft.com/office/word/2010/wordprocessingDrawing" xmlns:wp="http://schemas.openxmlformats.org/drawingml/2006/wordprocessingDrawing" xmlns:w10="urn:schemas-microsoft-com:office:word" xmlns:w="http://schemas.openxmlformats.org/wordprocessingml/2006/main" xmlns:w14="http://schemas.microsoft.com/office/word/2010/wordml" xmlns:w15="http://schemas.microsoft.com/office/word/2012/wordml" xmlns:w16cex="http://schemas.microsoft.com/office/word/2018/wordml/cex" xmlns:w16cid="http://schemas.microsoft.com/office/word/2016/wordml/cid" xmlns:w16="http://schemas.microsoft.com/office/word/2018/wordml" xmlns:w16sdtdh="http://schemas.microsoft.com/office/word/2020/wordml/sdtdatahash" xmlns:w16se="http://schemas.microsoft.com/office/word/2015/wordml/symex" xmlns:wpg="http://schemas.microsoft.com/office/word/2010/wordprocessingGroup" xmlns:wpi="http://schemas.microsoft.com/office/word/2010/wordprocessingInk" xmlns:wne="http://schemas.microsoft.com/office/word/2006/wordml" xmlns:wps="http://schemas.microsoft.com/office/word/2010/wordprocessingShape" mc:Ignorable="w14 w15 w16se w16cid w16 w16cex w16sdtdh wp14">
   <w:abstractNum w:abstractNumId="0" w15:restartNumberingAfterBreak="0">
+    <w:nsid w:val="0AF75074"/>
+    <w:multiLevelType w:val="multilevel"/>
+    <w:tmpl w:val="3F68EB7C"/>
+    <w:lvl w:ilvl="0">
+      <w:start w:val="2"/>
+      <w:numFmt w:val="decimal"/>
+      <w:lvlText w:val="%1."/>
+      <w:lvlJc w:val="left"/>
+      <w:pPr>
+        <w:tabs>
+          <w:tab w:val="num" w:pos="720"/>
+        </w:tabs>
+        <w:ind w:left="720" w:hanging="360"/>
+      </w:pPr>
+    </w:lvl>
+    <w:lvl w:ilvl="1">
+      <w:start w:val="2"/>
+      <w:numFmt w:val="lowerLetter"/>
+      <w:lvlText w:val="%2."/>
+      <w:lvlJc w:val="left"/>
+      <w:pPr>
+        <w:tabs>
+          <w:tab w:val="num" w:pos="1440"/>
+        </w:tabs>
+        <w:ind w:left="1440" w:hanging="360"/>
+      </w:pPr>
+    </w:lvl>
+    <w:lvl w:ilvl="2" w:tentative="1">
+      <w:start w:val="1"/>
+      <w:numFmt w:val="decimal"/>
+      <w:lvlText w:val="%3."/>
+      <w:lvlJc w:val="left"/>
+      <w:pPr>
+        <w:tabs>
+          <w:tab w:val="num" w:pos="2160"/>
+        </w:tabs>
+        <w:ind w:left="2160" w:hanging="360"/>
+      </w:pPr>
+    </w:lvl>
+    <w:lvl w:ilvl="3" w:tentative="1">
+      <w:start w:val="1"/>
+      <w:numFmt w:val="decimal"/>
+      <w:lvlText w:val="%4."/>
+      <w:lvlJc w:val="left"/>
+      <w:pPr>
+        <w:tabs>
+          <w:tab w:val="num" w:pos="2880"/>
+        </w:tabs>
+        <w:ind w:left="2880" w:hanging="360"/>
+      </w:pPr>
+    </w:lvl>
+    <w:lvl w:ilvl="4" w:tentative="1">
+      <w:start w:val="1"/>
+      <w:numFmt w:val="decimal"/>
+      <w:lvlText w:val="%5."/>
+      <w:lvlJc w:val="left"/>
+      <w:pPr>
+        <w:tabs>
+          <w:tab w:val="num" w:pos="3600"/>
+        </w:tabs>
+        <w:ind w:left="3600" w:hanging="360"/>
+      </w:pPr>
+    </w:lvl>
+    <w:lvl w:ilvl="5" w:tentative="1">
+      <w:start w:val="1"/>
+      <w:numFmt w:val="decimal"/>
+      <w:lvlText w:val="%6."/>
+      <w:lvlJc w:val="left"/>
+      <w:pPr>
+        <w:tabs>
+          <w:tab w:val="num" w:pos="4320"/>
+        </w:tabs>
+        <w:ind w:left="4320" w:hanging="360"/>
+      </w:pPr>
+    </w:lvl>
+    <w:lvl w:ilvl="6" w:tentative="1">
+      <w:start w:val="1"/>
+      <w:numFmt w:val="decimal"/>
+      <w:lvlText w:val="%7."/>
+      <w:lvlJc w:val="left"/>
+      <w:pPr>
+        <w:tabs>
+          <w:tab w:val="num" w:pos="5040"/>
+        </w:tabs>
+        <w:ind w:left="5040" w:hanging="360"/>
+      </w:pPr>
+    </w:lvl>
+    <w:lvl w:ilvl="7" w:tentative="1">
+      <w:start w:val="1"/>
+      <w:numFmt w:val="decimal"/>
+      <w:lvlText w:val="%8."/>
+      <w:lvlJc w:val="left"/>
+      <w:pPr>
+        <w:tabs>
+          <w:tab w:val="num" w:pos="5760"/>
+        </w:tabs>
+        <w:ind w:left="5760" w:hanging="360"/>
+      </w:pPr>
+    </w:lvl>
+    <w:lvl w:ilvl="8" w:tentative="1">
+      <w:start w:val="1"/>
+      <w:numFmt w:val="decimal"/>
+      <w:lvlText w:val="%9."/>
+      <w:lvlJc w:val="left"/>
+      <w:pPr>
+        <w:tabs>
+          <w:tab w:val="num" w:pos="6480"/>
+        </w:tabs>
+        <w:ind w:left="6480" w:hanging="360"/>
+      </w:pPr>
+    </w:lvl>
+  </w:abstractNum>
+  <w:abstractNum w:abstractNumId="1" w15:restartNumberingAfterBreak="0">
+    <w:nsid w:val="12A322AE"/>
+    <w:multiLevelType w:val="multilevel"/>
+    <w:tmpl w:val="3F68EB7C"/>
+    <w:lvl w:ilvl="0">
+      <w:start w:val="1"/>
+      <w:numFmt w:val="decimal"/>
+      <w:lvlText w:val="%1."/>
+      <w:lvlJc w:val="left"/>
+      <w:pPr>
+        <w:tabs>
+          <w:tab w:val="num" w:pos="720"/>
+        </w:tabs>
+        <w:ind w:left="720" w:hanging="360"/>
+      </w:pPr>
+    </w:lvl>
+    <w:lvl w:ilvl="1">
+      <w:start w:val="1"/>
+      <w:numFmt w:val="lowerLetter"/>
+      <w:lvlText w:val="%2."/>
+      <w:lvlJc w:val="left"/>
+      <w:pPr>
+        <w:tabs>
+          <w:tab w:val="num" w:pos="1440"/>
+        </w:tabs>
+        <w:ind w:left="1440" w:hanging="360"/>
+      </w:pPr>
+    </w:lvl>
+    <w:lvl w:ilvl="2">
+      <w:start w:val="1"/>
+      <w:numFmt w:val="lowerRoman"/>
+      <w:lvlText w:val="%3."/>
+      <w:lvlJc w:val="right"/>
+      <w:pPr>
+        <w:tabs>
+          <w:tab w:val="num" w:pos="2160"/>
+        </w:tabs>
+        <w:ind w:left="2160" w:hanging="360"/>
+      </w:pPr>
+    </w:lvl>
+    <w:lvl w:ilvl="3">
+      <w:start w:val="1"/>
+      <w:numFmt w:val="decimal"/>
+      <w:lvlText w:val="%4."/>
+      <w:lvlJc w:val="left"/>
+      <w:pPr>
+        <w:tabs>
+          <w:tab w:val="num" w:pos="2880"/>
+        </w:tabs>
+        <w:ind w:left="2880" w:hanging="360"/>
+      </w:pPr>
+    </w:lvl>
+    <w:lvl w:ilvl="4" w:tentative="1">
+      <w:start w:val="1"/>
+      <w:numFmt w:val="decimal"/>
+      <w:lvlText w:val="%5."/>
+      <w:lvlJc w:val="left"/>
+      <w:pPr>
+        <w:tabs>
+          <w:tab w:val="num" w:pos="3600"/>
+        </w:tabs>
+        <w:ind w:left="3600" w:hanging="360"/>
+      </w:pPr>
+    </w:lvl>
+    <w:lvl w:ilvl="5" w:tentative="1">
+      <w:start w:val="1"/>
+      <w:numFmt w:val="decimal"/>
+      <w:lvlText w:val="%6."/>
+      <w:lvlJc w:val="left"/>
+      <w:pPr>
+        <w:tabs>
+          <w:tab w:val="num" w:pos="4320"/>
+        </w:tabs>
+        <w:ind w:left="4320" w:hanging="360"/>
+      </w:pPr>
+    </w:lvl>
+    <w:lvl w:ilvl="6" w:tentative="1">
+      <w:start w:val="1"/>
+      <w:numFmt w:val="decimal"/>
+      <w:lvlText w:val="%7."/>
+      <w:lvlJc w:val="left"/>
+      <w:pPr>
+        <w:tabs>
+          <w:tab w:val="num" w:pos="5040"/>
+        </w:tabs>
+        <w:ind w:left="5040" w:hanging="360"/>
+      </w:pPr>
+    </w:lvl>
+    <w:lvl w:ilvl="7" w:tentative="1">
+      <w:start w:val="1"/>
+      <w:numFmt w:val="decimal"/>
+      <w:lvlText w:val="%8."/>
+      <w:lvlJc w:val="left"/>
+      <w:pPr>
+        <w:tabs>
+          <w:tab w:val="num" w:pos="5760"/>
+        </w:tabs>
+        <w:ind w:left="5760" w:hanging="360"/>
+      </w:pPr>
+    </w:lvl>
+    <w:lvl w:ilvl="8" w:tentative="1">
+      <w:start w:val="1"/>
+      <w:numFmt w:val="decimal"/>
+      <w:lvlText w:val="%9."/>
+      <w:lvlJc w:val="left"/>
+      <w:pPr>
+        <w:tabs>
+          <w:tab w:val="num" w:pos="6480"/>
+        </w:tabs>
+        <w:ind w:left="6480" w:hanging="360"/>
+      </w:pPr>
+    </w:lvl>
+  </w:abstractNum>
+  <w:abstractNum w:abstractNumId="2" w15:restartNumberingAfterBreak="0">
+    <w:nsid w:val="144C5380"/>
+    <w:multiLevelType w:val="multilevel"/>
+    <w:tmpl w:val="3F68EB7C"/>
+    <w:lvl w:ilvl="0">
+      <w:start w:val="2"/>
+      <w:numFmt w:val="decimal"/>
+      <w:lvlText w:val="%1."/>
+      <w:lvlJc w:val="left"/>
+      <w:pPr>
+        <w:tabs>
+          <w:tab w:val="num" w:pos="720"/>
+        </w:tabs>
+        <w:ind w:left="720" w:hanging="360"/>
+      </w:pPr>
+    </w:lvl>
+    <w:lvl w:ilvl="1">
+      <w:start w:val="1"/>
+      <w:numFmt w:val="lowerLetter"/>
+      <w:lvlText w:val="%2."/>
+      <w:lvlJc w:val="left"/>
+      <w:pPr>
+        <w:tabs>
+          <w:tab w:val="num" w:pos="1440"/>
+        </w:tabs>
+        <w:ind w:left="1440" w:hanging="360"/>
+      </w:pPr>
+    </w:lvl>
+    <w:lvl w:ilvl="2" w:tentative="1">
+      <w:start w:val="1"/>
+      <w:numFmt w:val="decimal"/>
+      <w:lvlText w:val="%3."/>
+      <w:lvlJc w:val="left"/>
+      <w:pPr>
+        <w:tabs>
+          <w:tab w:val="num" w:pos="2160"/>
+        </w:tabs>
+        <w:ind w:left="2160" w:hanging="360"/>
+      </w:pPr>
+    </w:lvl>
+    <w:lvl w:ilvl="3" w:tentative="1">
+      <w:start w:val="1"/>
+      <w:numFmt w:val="decimal"/>
+      <w:lvlText w:val="%4."/>
+      <w:lvlJc w:val="left"/>
+      <w:pPr>
+        <w:tabs>
+          <w:tab w:val="num" w:pos="2880"/>
+        </w:tabs>
+        <w:ind w:left="2880" w:hanging="360"/>
+      </w:pPr>
+    </w:lvl>
+    <w:lvl w:ilvl="4" w:tentative="1">
+      <w:start w:val="1"/>
+      <w:numFmt w:val="decimal"/>
+      <w:lvlText w:val="%5."/>
+      <w:lvlJc w:val="left"/>
+      <w:pPr>
+        <w:tabs>
+          <w:tab w:val="num" w:pos="3600"/>
+        </w:tabs>
+        <w:ind w:left="3600" w:hanging="360"/>
+      </w:pPr>
+    </w:lvl>
+    <w:lvl w:ilvl="5" w:tentative="1">
+      <w:start w:val="1"/>
+      <w:numFmt w:val="decimal"/>
+      <w:lvlText w:val="%6."/>
+      <w:lvlJc w:val="left"/>
+      <w:pPr>
+        <w:tabs>
+          <w:tab w:val="num" w:pos="4320"/>
+        </w:tabs>
+        <w:ind w:left="4320" w:hanging="360"/>
+      </w:pPr>
+    </w:lvl>
+    <w:lvl w:ilvl="6" w:tentative="1">
+      <w:start w:val="1"/>
+      <w:numFmt w:val="decimal"/>
+      <w:lvlText w:val="%7."/>
+      <w:lvlJc w:val="left"/>
+      <w:pPr>
+        <w:tabs>
+          <w:tab w:val="num" w:pos="5040"/>
+        </w:tabs>
+        <w:ind w:left="5040" w:hanging="360"/>
+      </w:pPr>
+    </w:lvl>
+    <w:lvl w:ilvl="7" w:tentative="1">
+      <w:start w:val="1"/>
+      <w:numFmt w:val="decimal"/>
+      <w:lvlText w:val="%8."/>
+      <w:lvlJc w:val="left"/>
+      <w:pPr>
+        <w:tabs>
+          <w:tab w:val="num" w:pos="5760"/>
+        </w:tabs>
+        <w:ind w:left="5760" w:hanging="360"/>
+      </w:pPr>
+    </w:lvl>
+    <w:lvl w:ilvl="8" w:tentative="1">
+      <w:start w:val="1"/>
+      <w:numFmt w:val="decimal"/>
+      <w:lvlText w:val="%9."/>
+      <w:lvlJc w:val="left"/>
+      <w:pPr>
+        <w:tabs>
+          <w:tab w:val="num" w:pos="6480"/>
+        </w:tabs>
+        <w:ind w:left="6480" w:hanging="360"/>
+      </w:pPr>
+    </w:lvl>
+  </w:abstractNum>
+  <w:abstractNum w:abstractNumId="3" w15:restartNumberingAfterBreak="0">
+    <w:nsid w:val="16D061B2"/>
+    <w:multiLevelType w:val="multilevel"/>
+    <w:tmpl w:val="3F68EB7C"/>
+    <w:lvl w:ilvl="0">
+      <w:start w:val="3"/>
+      <w:numFmt w:val="decimal"/>
+      <w:lvlText w:val="%1."/>
+      <w:lvlJc w:val="left"/>
+      <w:pPr>
+        <w:tabs>
+          <w:tab w:val="num" w:pos="720"/>
+        </w:tabs>
+        <w:ind w:left="720" w:hanging="360"/>
+      </w:pPr>
+    </w:lvl>
+    <w:lvl w:ilvl="1">
+      <w:start w:val="1"/>
+      <w:numFmt w:val="lowerLetter"/>
+      <w:lvlText w:val="%2."/>
+      <w:lvlJc w:val="left"/>
+      <w:pPr>
+        <w:tabs>
+          <w:tab w:val="num" w:pos="1440"/>
+        </w:tabs>
+        <w:ind w:left="1440" w:hanging="360"/>
+      </w:pPr>
+    </w:lvl>
+    <w:lvl w:ilvl="2">
+      <w:start w:val="2"/>
+      <w:numFmt w:val="lowerRoman"/>
+      <w:lvlText w:val="%3."/>
+      <w:lvlJc w:val="right"/>
+      <w:pPr>
+        <w:tabs>
+          <w:tab w:val="num" w:pos="2160"/>
+        </w:tabs>
+        <w:ind w:left="2160" w:hanging="360"/>
+      </w:pPr>
+    </w:lvl>
+    <w:lvl w:ilvl="3">
+      <w:start w:val="1"/>
+      <w:numFmt w:val="decimal"/>
+      <w:lvlText w:val="%4."/>
+      <w:lvlJc w:val="left"/>
+      <w:pPr>
+        <w:tabs>
+          <w:tab w:val="num" w:pos="2880"/>
+        </w:tabs>
+        <w:ind w:left="2880" w:hanging="360"/>
+      </w:pPr>
+    </w:lvl>
+    <w:lvl w:ilvl="4">
+      <w:start w:val="1"/>
+      <w:numFmt w:val="lowerLetter"/>
+      <w:lvlText w:val="%5."/>
+      <w:lvlJc w:val="left"/>
+      <w:pPr>
+        <w:tabs>
+          <w:tab w:val="num" w:pos="3600"/>
+        </w:tabs>
+        <w:ind w:left="3600" w:hanging="360"/>
+      </w:pPr>
+    </w:lvl>
+    <w:lvl w:ilvl="5" w:tentative="1">
+      <w:start w:val="1"/>
+      <w:numFmt w:val="decimal"/>
+      <w:lvlText w:val="%6."/>
+      <w:lvlJc w:val="left"/>
+      <w:pPr>
+        <w:tabs>
+          <w:tab w:val="num" w:pos="4320"/>
+        </w:tabs>
+        <w:ind w:left="4320" w:hanging="360"/>
+      </w:pPr>
+    </w:lvl>
+    <w:lvl w:ilvl="6" w:tentative="1">
+      <w:start w:val="1"/>
+      <w:numFmt w:val="decimal"/>
+      <w:lvlText w:val="%7."/>
+      <w:lvlJc w:val="left"/>
+      <w:pPr>
+        <w:tabs>
+          <w:tab w:val="num" w:pos="5040"/>
+        </w:tabs>
+        <w:ind w:left="5040" w:hanging="360"/>
+      </w:pPr>
+    </w:lvl>
+    <w:lvl w:ilvl="7" w:tentative="1">
+      <w:start w:val="1"/>
+      <w:numFmt w:val="decimal"/>
+      <w:lvlText w:val="%8."/>
+      <w:lvlJc w:val="left"/>
+      <w:pPr>
+        <w:tabs>
+          <w:tab w:val="num" w:pos="5760"/>
+        </w:tabs>
+        <w:ind w:left="5760" w:hanging="360"/>
+      </w:pPr>
+    </w:lvl>
+    <w:lvl w:ilvl="8" w:tentative="1">
+      <w:start w:val="1"/>
+      <w:numFmt w:val="decimal"/>
+      <w:lvlText w:val="%9."/>
+      <w:lvlJc w:val="left"/>
+      <w:pPr>
+        <w:tabs>
+          <w:tab w:val="num" w:pos="6480"/>
+        </w:tabs>
+        <w:ind w:left="6480" w:hanging="360"/>
+      </w:pPr>
+    </w:lvl>
+  </w:abstractNum>
+  <w:abstractNum w:abstractNumId="4" w15:restartNumberingAfterBreak="0">
+    <w:nsid w:val="1A986C47"/>
+    <w:multiLevelType w:val="multilevel"/>
+    <w:tmpl w:val="3F68EB7C"/>
+    <w:lvl w:ilvl="0">
+      <w:start w:val="3"/>
+      <w:numFmt w:val="decimal"/>
+      <w:lvlText w:val="%1."/>
+      <w:lvlJc w:val="left"/>
+      <w:pPr>
+        <w:tabs>
+          <w:tab w:val="num" w:pos="720"/>
+        </w:tabs>
+        <w:ind w:left="720" w:hanging="360"/>
+      </w:pPr>
+    </w:lvl>
+    <w:lvl w:ilvl="1">
+      <w:start w:val="2"/>
+      <w:numFmt w:val="lowerLetter"/>
+      <w:lvlText w:val="%2."/>
+      <w:lvlJc w:val="left"/>
+      <w:pPr>
+        <w:tabs>
+          <w:tab w:val="num" w:pos="1440"/>
+        </w:tabs>
+        <w:ind w:left="1440" w:hanging="360"/>
+      </w:pPr>
+    </w:lvl>
+    <w:lvl w:ilvl="2" w:tentative="1">
+      <w:start w:val="1"/>
+      <w:numFmt w:val="decimal"/>
+      <w:lvlText w:val="%3."/>
+      <w:lvlJc w:val="left"/>
+      <w:pPr>
+        <w:tabs>
+          <w:tab w:val="num" w:pos="2160"/>
+        </w:tabs>
+        <w:ind w:left="2160" w:hanging="360"/>
+      </w:pPr>
+    </w:lvl>
+    <w:lvl w:ilvl="3" w:tentative="1">
+      <w:start w:val="1"/>
+      <w:numFmt w:val="decimal"/>
+      <w:lvlText w:val="%4."/>
+      <w:lvlJc w:val="left"/>
+      <w:pPr>
+        <w:tabs>
+          <w:tab w:val="num" w:pos="2880"/>
+        </w:tabs>
+        <w:ind w:left="2880" w:hanging="360"/>
+      </w:pPr>
+    </w:lvl>
+    <w:lvl w:ilvl="4" w:tentative="1">
+      <w:start w:val="1"/>
+      <w:numFmt w:val="decimal"/>
+      <w:lvlText w:val="%5."/>
+      <w:lvlJc w:val="left"/>
+      <w:pPr>
+        <w:tabs>
+          <w:tab w:val="num" w:pos="3600"/>
+        </w:tabs>
+        <w:ind w:left="3600" w:hanging="360"/>
+      </w:pPr>
+    </w:lvl>
+    <w:lvl w:ilvl="5" w:tentative="1">
+      <w:start w:val="1"/>
+      <w:numFmt w:val="decimal"/>
+      <w:lvlText w:val="%6."/>
+      <w:lvlJc w:val="left"/>
+      <w:pPr>
+        <w:tabs>
+          <w:tab w:val="num" w:pos="4320"/>
+        </w:tabs>
+        <w:ind w:left="4320" w:hanging="360"/>
+      </w:pPr>
+    </w:lvl>
+    <w:lvl w:ilvl="6" w:tentative="1">
+      <w:start w:val="1"/>
+      <w:numFmt w:val="decimal"/>
+      <w:lvlText w:val="%7."/>
+      <w:lvlJc w:val="left"/>
+      <w:pPr>
+        <w:tabs>
+          <w:tab w:val="num" w:pos="5040"/>
+        </w:tabs>
+        <w:ind w:left="5040" w:hanging="360"/>
+      </w:pPr>
+    </w:lvl>
+    <w:lvl w:ilvl="7" w:tentative="1">
+      <w:start w:val="1"/>
+      <w:numFmt w:val="decimal"/>
+      <w:lvlText w:val="%8."/>
+      <w:lvlJc w:val="left"/>
+      <w:pPr>
+        <w:tabs>
+          <w:tab w:val="num" w:pos="5760"/>
+        </w:tabs>
+        <w:ind w:left="5760" w:hanging="360"/>
+      </w:pPr>
+    </w:lvl>
+    <w:lvl w:ilvl="8" w:tentative="1">
+      <w:start w:val="1"/>
+      <w:numFmt w:val="decimal"/>
+      <w:lvlText w:val="%9."/>
+      <w:lvlJc w:val="left"/>
+      <w:pPr>
+        <w:tabs>
+          <w:tab w:val="num" w:pos="6480"/>
+        </w:tabs>
+        <w:ind w:left="6480" w:hanging="360"/>
+      </w:pPr>
+    </w:lvl>
+  </w:abstractNum>
+  <w:abstractNum w:abstractNumId="5" w15:restartNumberingAfterBreak="0">
+    <w:nsid w:val="1DCB38F6"/>
+    <w:multiLevelType w:val="multilevel"/>
+    <w:tmpl w:val="3F68EB7C"/>
+    <w:lvl w:ilvl="0">
+      <w:start w:val="3"/>
+      <w:numFmt w:val="decimal"/>
+      <w:lvlText w:val="%1."/>
+      <w:lvlJc w:val="left"/>
+      <w:pPr>
+        <w:tabs>
+          <w:tab w:val="num" w:pos="720"/>
+        </w:tabs>
+        <w:ind w:left="720" w:hanging="360"/>
+      </w:pPr>
+    </w:lvl>
+    <w:lvl w:ilvl="1">
+      <w:start w:val="2"/>
+      <w:numFmt w:val="lowerLetter"/>
+      <w:lvlText w:val="%2."/>
+      <w:lvlJc w:val="left"/>
+      <w:pPr>
+        <w:tabs>
+          <w:tab w:val="num" w:pos="1440"/>
+        </w:tabs>
+        <w:ind w:left="1440" w:hanging="360"/>
+      </w:pPr>
+    </w:lvl>
+    <w:lvl w:ilvl="2">
+      <w:start w:val="1"/>
+      <w:numFmt w:val="lowerRoman"/>
+      <w:lvlText w:val="%3."/>
+      <w:lvlJc w:val="right"/>
+      <w:pPr>
+        <w:tabs>
+          <w:tab w:val="num" w:pos="2160"/>
+        </w:tabs>
+        <w:ind w:left="2160" w:hanging="360"/>
+      </w:pPr>
+    </w:lvl>
+    <w:lvl w:ilvl="3">
+      <w:start w:val="1"/>
+      <w:numFmt w:val="decimal"/>
+      <w:lvlText w:val="%4."/>
+      <w:lvlJc w:val="left"/>
+      <w:pPr>
+        <w:tabs>
+          <w:tab w:val="num" w:pos="2880"/>
+        </w:tabs>
+        <w:ind w:left="2880" w:hanging="360"/>
+      </w:pPr>
+    </w:lvl>
+    <w:lvl w:ilvl="4" w:tentative="1">
+      <w:start w:val="1"/>
+      <w:numFmt w:val="decimal"/>
+      <w:lvlText w:val="%5."/>
+      <w:lvlJc w:val="left"/>
+      <w:pPr>
+        <w:tabs>
+          <w:tab w:val="num" w:pos="3600"/>
+        </w:tabs>
+        <w:ind w:left="3600" w:hanging="360"/>
+      </w:pPr>
+    </w:lvl>
+    <w:lvl w:ilvl="5" w:tentative="1">
+      <w:start w:val="1"/>
+      <w:numFmt w:val="decimal"/>
+      <w:lvlText w:val="%6."/>
+      <w:lvlJc w:val="left"/>
+      <w:pPr>
+        <w:tabs>
+          <w:tab w:val="num" w:pos="4320"/>
+        </w:tabs>
+        <w:ind w:left="4320" w:hanging="360"/>
+      </w:pPr>
+    </w:lvl>
+    <w:lvl w:ilvl="6" w:tentative="1">
+      <w:start w:val="1"/>
+      <w:numFmt w:val="decimal"/>
+      <w:lvlText w:val="%7."/>
+      <w:lvlJc w:val="left"/>
+      <w:pPr>
+        <w:tabs>
+          <w:tab w:val="num" w:pos="5040"/>
+        </w:tabs>
+        <w:ind w:left="5040" w:hanging="360"/>
+      </w:pPr>
+    </w:lvl>
+    <w:lvl w:ilvl="7" w:tentative="1">
+      <w:start w:val="1"/>
+      <w:numFmt w:val="decimal"/>
+      <w:lvlText w:val="%8."/>
+      <w:lvlJc w:val="left"/>
+      <w:pPr>
+        <w:tabs>
+          <w:tab w:val="num" w:pos="5760"/>
+        </w:tabs>
+        <w:ind w:left="5760" w:hanging="360"/>
+      </w:pPr>
+    </w:lvl>
+    <w:lvl w:ilvl="8" w:tentative="1">
+      <w:start w:val="1"/>
+      <w:numFmt w:val="decimal"/>
+      <w:lvlText w:val="%9."/>
+      <w:lvlJc w:val="left"/>
+      <w:pPr>
+        <w:tabs>
+          <w:tab w:val="num" w:pos="6480"/>
+        </w:tabs>
+        <w:ind w:left="6480" w:hanging="360"/>
+      </w:pPr>
+    </w:lvl>
+  </w:abstractNum>
+  <w:abstractNum w:abstractNumId="6" w15:restartNumberingAfterBreak="0">
+    <w:nsid w:val="2AEF4474"/>
+    <w:multiLevelType w:val="multilevel"/>
+    <w:tmpl w:val="3F68EB7C"/>
+    <w:lvl w:ilvl="0">
+      <w:start w:val="3"/>
+      <w:numFmt w:val="decimal"/>
+      <w:lvlText w:val="%1."/>
+      <w:lvlJc w:val="left"/>
+      <w:pPr>
+        <w:tabs>
+          <w:tab w:val="num" w:pos="720"/>
+        </w:tabs>
+        <w:ind w:left="720" w:hanging="360"/>
+      </w:pPr>
+    </w:lvl>
+    <w:lvl w:ilvl="1" w:tentative="1">
+      <w:start w:val="1"/>
+      <w:numFmt w:val="decimal"/>
+      <w:lvlText w:val="%2."/>
+      <w:lvlJc w:val="left"/>
+      <w:pPr>
+        <w:tabs>
+          <w:tab w:val="num" w:pos="1440"/>
+        </w:tabs>
+        <w:ind w:left="1440" w:hanging="360"/>
+      </w:pPr>
+    </w:lvl>
+    <w:lvl w:ilvl="2" w:tentative="1">
+      <w:start w:val="1"/>
+      <w:numFmt w:val="decimal"/>
+      <w:lvlText w:val="%3."/>
+      <w:lvlJc w:val="left"/>
+      <w:pPr>
+        <w:tabs>
+          <w:tab w:val="num" w:pos="2160"/>
+        </w:tabs>
+        <w:ind w:left="2160" w:hanging="360"/>
+      </w:pPr>
+    </w:lvl>
+    <w:lvl w:ilvl="3" w:tentative="1">
+      <w:start w:val="1"/>
+      <w:numFmt w:val="decimal"/>
+      <w:lvlText w:val="%4."/>
+      <w:lvlJc w:val="left"/>
+      <w:pPr>
+        <w:tabs>
+          <w:tab w:val="num" w:pos="2880"/>
+        </w:tabs>
+        <w:ind w:left="2880" w:hanging="360"/>
+      </w:pPr>
+    </w:lvl>
+    <w:lvl w:ilvl="4" w:tentative="1">
+      <w:start w:val="1"/>
+      <w:numFmt w:val="decimal"/>
+      <w:lvlText w:val="%5."/>
+      <w:lvlJc w:val="left"/>
+      <w:pPr>
+        <w:tabs>
+          <w:tab w:val="num" w:pos="3600"/>
+        </w:tabs>
+        <w:ind w:left="3600" w:hanging="360"/>
+      </w:pPr>
+    </w:lvl>
+    <w:lvl w:ilvl="5" w:tentative="1">
+      <w:start w:val="1"/>
+      <w:numFmt w:val="decimal"/>
+      <w:lvlText w:val="%6."/>
+      <w:lvlJc w:val="left"/>
+      <w:pPr>
+        <w:tabs>
+          <w:tab w:val="num" w:pos="4320"/>
+        </w:tabs>
+        <w:ind w:left="4320" w:hanging="360"/>
+      </w:pPr>
+    </w:lvl>
+    <w:lvl w:ilvl="6" w:tentative="1">
+      <w:start w:val="1"/>
+      <w:numFmt w:val="decimal"/>
+      <w:lvlText w:val="%7."/>
+      <w:lvlJc w:val="left"/>
+      <w:pPr>
+        <w:tabs>
+          <w:tab w:val="num" w:pos="5040"/>
+        </w:tabs>
+        <w:ind w:left="5040" w:hanging="360"/>
+      </w:pPr>
+    </w:lvl>
+    <w:lvl w:ilvl="7" w:tentative="1">
+      <w:start w:val="1"/>
+      <w:numFmt w:val="decimal"/>
+      <w:lvlText w:val="%8."/>
+      <w:lvlJc w:val="left"/>
+      <w:pPr>
+        <w:tabs>
+          <w:tab w:val="num" w:pos="5760"/>
+        </w:tabs>
+        <w:ind w:left="5760" w:hanging="360"/>
+      </w:pPr>
+    </w:lvl>
+    <w:lvl w:ilvl="8" w:tentative="1">
+      <w:start w:val="1"/>
+      <w:numFmt w:val="decimal"/>
+      <w:lvlText w:val="%9."/>
+      <w:lvlJc w:val="left"/>
+      <w:pPr>
+        <w:tabs>
+          <w:tab w:val="num" w:pos="6480"/>
+        </w:tabs>
+        <w:ind w:left="6480" w:hanging="360"/>
+      </w:pPr>
+    </w:lvl>
+  </w:abstractNum>
+  <w:abstractNum w:abstractNumId="7" w15:restartNumberingAfterBreak="0">
+    <w:nsid w:val="377A7235"/>
+    <w:multiLevelType w:val="multilevel"/>
+    <w:tmpl w:val="3F68EB7C"/>
+    <w:lvl w:ilvl="0">
+      <w:start w:val="3"/>
+      <w:numFmt w:val="decimal"/>
+      <w:lvlText w:val="%1."/>
+      <w:lvlJc w:val="left"/>
+      <w:pPr>
+        <w:tabs>
+          <w:tab w:val="num" w:pos="720"/>
+        </w:tabs>
+        <w:ind w:left="720" w:hanging="360"/>
+      </w:pPr>
+    </w:lvl>
+    <w:lvl w:ilvl="1">
+      <w:start w:val="1"/>
+      <w:numFmt w:val="lowerLetter"/>
+      <w:lvlText w:val="%2."/>
+      <w:lvlJc w:val="left"/>
+      <w:pPr>
+        <w:tabs>
+          <w:tab w:val="num" w:pos="1440"/>
+        </w:tabs>
+        <w:ind w:left="1440" w:hanging="360"/>
+      </w:pPr>
+    </w:lvl>
+    <w:lvl w:ilvl="2" w:tentative="1">
+      <w:start w:val="1"/>
+      <w:numFmt w:val="decimal"/>
+      <w:lvlText w:val="%3."/>
+      <w:lvlJc w:val="left"/>
+      <w:pPr>
+        <w:tabs>
+          <w:tab w:val="num" w:pos="2160"/>
+        </w:tabs>
+        <w:ind w:left="2160" w:hanging="360"/>
+      </w:pPr>
+    </w:lvl>
+    <w:lvl w:ilvl="3" w:tentative="1">
+      <w:start w:val="1"/>
+      <w:numFmt w:val="decimal"/>
+      <w:lvlText w:val="%4."/>
+      <w:lvlJc w:val="left"/>
+      <w:pPr>
+        <w:tabs>
+          <w:tab w:val="num" w:pos="2880"/>
+        </w:tabs>
+        <w:ind w:left="2880" w:hanging="360"/>
+      </w:pPr>
+    </w:lvl>
+    <w:lvl w:ilvl="4" w:tentative="1">
+      <w:start w:val="1"/>
+      <w:numFmt w:val="decimal"/>
+      <w:lvlText w:val="%5."/>
+      <w:lvlJc w:val="left"/>
+      <w:pPr>
+        <w:tabs>
+          <w:tab w:val="num" w:pos="3600"/>
+        </w:tabs>
+        <w:ind w:left="3600" w:hanging="360"/>
+      </w:pPr>
+    </w:lvl>
+    <w:lvl w:ilvl="5" w:tentative="1">
+      <w:start w:val="1"/>
+      <w:numFmt w:val="decimal"/>
+      <w:lvlText w:val="%6."/>
+      <w:lvlJc w:val="left"/>
+      <w:pPr>
+        <w:tabs>
+          <w:tab w:val="num" w:pos="4320"/>
+        </w:tabs>
+        <w:ind w:left="4320" w:hanging="360"/>
+      </w:pPr>
+    </w:lvl>
+    <w:lvl w:ilvl="6" w:tentative="1">
+      <w:start w:val="1"/>
+      <w:numFmt w:val="decimal"/>
+      <w:lvlText w:val="%7."/>
+      <w:lvlJc w:val="left"/>
+      <w:pPr>
+        <w:tabs>
+          <w:tab w:val="num" w:pos="5040"/>
+        </w:tabs>
+        <w:ind w:left="5040" w:hanging="360"/>
+      </w:pPr>
+    </w:lvl>
+    <w:lvl w:ilvl="7" w:tentative="1">
+      <w:start w:val="1"/>
+      <w:numFmt w:val="decimal"/>
+      <w:lvlText w:val="%8."/>
+      <w:lvlJc w:val="left"/>
+      <w:pPr>
+        <w:tabs>
+          <w:tab w:val="num" w:pos="5760"/>
+        </w:tabs>
+        <w:ind w:left="5760" w:hanging="360"/>
+      </w:pPr>
+    </w:lvl>
+    <w:lvl w:ilvl="8" w:tentative="1">
+      <w:start w:val="1"/>
+      <w:numFmt w:val="decimal"/>
+      <w:lvlText w:val="%9."/>
+      <w:lvlJc w:val="left"/>
+      <w:pPr>
+        <w:tabs>
+          <w:tab w:val="num" w:pos="6480"/>
+        </w:tabs>
+        <w:ind w:left="6480" w:hanging="360"/>
+      </w:pPr>
+    </w:lvl>
+  </w:abstractNum>
+  <w:abstractNum w:abstractNumId="8" w15:restartNumberingAfterBreak="0">
+    <w:nsid w:val="3B40393D"/>
+    <w:multiLevelType w:val="multilevel"/>
+    <w:tmpl w:val="3F68EB7C"/>
+    <w:lvl w:ilvl="0">
+      <w:start w:val="1"/>
+      <w:numFmt w:val="decimal"/>
+      <w:lvlText w:val="%1."/>
+      <w:lvlJc w:val="left"/>
+      <w:pPr>
+        <w:tabs>
+          <w:tab w:val="num" w:pos="720"/>
+        </w:tabs>
+        <w:ind w:left="720" w:hanging="360"/>
+      </w:pPr>
+    </w:lvl>
+    <w:lvl w:ilvl="1">
+      <w:start w:val="1"/>
+      <w:numFmt w:val="lowerLetter"/>
+      <w:lvlText w:val="%2."/>
+      <w:lvlJc w:val="left"/>
+      <w:pPr>
+        <w:tabs>
+          <w:tab w:val="num" w:pos="1440"/>
+        </w:tabs>
+        <w:ind w:left="1440" w:hanging="360"/>
+      </w:pPr>
+    </w:lvl>
+    <w:lvl w:ilvl="2" w:tentative="1">
+      <w:start w:val="1"/>
+      <w:numFmt w:val="decimal"/>
+      <w:lvlText w:val="%3."/>
+      <w:lvlJc w:val="left"/>
+      <w:pPr>
+        <w:tabs>
+          <w:tab w:val="num" w:pos="2160"/>
+        </w:tabs>
+        <w:ind w:left="2160" w:hanging="360"/>
+      </w:pPr>
+    </w:lvl>
+    <w:lvl w:ilvl="3" w:tentative="1">
+      <w:start w:val="1"/>
+      <w:numFmt w:val="decimal"/>
+      <w:lvlText w:val="%4."/>
+      <w:lvlJc w:val="left"/>
+      <w:pPr>
+        <w:tabs>
+          <w:tab w:val="num" w:pos="2880"/>
+        </w:tabs>
+        <w:ind w:left="2880" w:hanging="360"/>
+      </w:pPr>
+    </w:lvl>
+    <w:lvl w:ilvl="4" w:tentative="1">
+      <w:start w:val="1"/>
+      <w:numFmt w:val="decimal"/>
+      <w:lvlText w:val="%5."/>
+      <w:lvlJc w:val="left"/>
+      <w:pPr>
+        <w:tabs>
+          <w:tab w:val="num" w:pos="3600"/>
+        </w:tabs>
+        <w:ind w:left="3600" w:hanging="360"/>
+      </w:pPr>
+    </w:lvl>
+    <w:lvl w:ilvl="5" w:tentative="1">
+      <w:start w:val="1"/>
+      <w:numFmt w:val="decimal"/>
+      <w:lvlText w:val="%6."/>
+      <w:lvlJc w:val="left"/>
+      <w:pPr>
+        <w:tabs>
+          <w:tab w:val="num" w:pos="4320"/>
+        </w:tabs>
+        <w:ind w:left="4320" w:hanging="360"/>
+      </w:pPr>
+    </w:lvl>
+    <w:lvl w:ilvl="6" w:tentative="1">
+      <w:start w:val="1"/>
+      <w:numFmt w:val="decimal"/>
+      <w:lvlText w:val="%7."/>
+      <w:lvlJc w:val="left"/>
+      <w:pPr>
+        <w:tabs>
+          <w:tab w:val="num" w:pos="5040"/>
+        </w:tabs>
+        <w:ind w:left="5040" w:hanging="360"/>
+      </w:pPr>
+    </w:lvl>
+    <w:lvl w:ilvl="7" w:tentative="1">
+      <w:start w:val="1"/>
+      <w:numFmt w:val="decimal"/>
+      <w:lvlText w:val="%8."/>
+      <w:lvlJc w:val="left"/>
+      <w:pPr>
+        <w:tabs>
+          <w:tab w:val="num" w:pos="5760"/>
+        </w:tabs>
+        <w:ind w:left="5760" w:hanging="360"/>
+      </w:pPr>
+    </w:lvl>
+    <w:lvl w:ilvl="8" w:tentative="1">
+      <w:start w:val="1"/>
+      <w:numFmt w:val="decimal"/>
+      <w:lvlText w:val="%9."/>
+      <w:lvlJc w:val="left"/>
+      <w:pPr>
+        <w:tabs>
+          <w:tab w:val="num" w:pos="6480"/>
+        </w:tabs>
+        <w:ind w:left="6480" w:hanging="360"/>
+      </w:pPr>
+    </w:lvl>
+  </w:abstractNum>
+  <w:abstractNum w:abstractNumId="9" w15:restartNumberingAfterBreak="0">
     <w:nsid w:val="493C3DFA"/>
     <w:multiLevelType w:val="hybridMultilevel"/>
     <w:tmpl w:val="AAC012EC"/>
@@ -4670,7 +9627,572 @@
       </w:pPr>
     </w:lvl>
   </w:abstractNum>
-  <w:abstractNum w:abstractNumId="1" w15:restartNumberingAfterBreak="0">
+  <w:abstractNum w:abstractNumId="10" w15:restartNumberingAfterBreak="0">
+    <w:nsid w:val="5BE248F1"/>
+    <w:multiLevelType w:val="multilevel"/>
+    <w:tmpl w:val="3F68EB7C"/>
+    <w:lvl w:ilvl="0">
+      <w:start w:val="3"/>
+      <w:numFmt w:val="decimal"/>
+      <w:lvlText w:val="%1."/>
+      <w:lvlJc w:val="left"/>
+      <w:pPr>
+        <w:tabs>
+          <w:tab w:val="num" w:pos="720"/>
+        </w:tabs>
+        <w:ind w:left="720" w:hanging="360"/>
+      </w:pPr>
+    </w:lvl>
+    <w:lvl w:ilvl="1">
+      <w:start w:val="1"/>
+      <w:numFmt w:val="lowerLetter"/>
+      <w:lvlText w:val="%2."/>
+      <w:lvlJc w:val="left"/>
+      <w:pPr>
+        <w:tabs>
+          <w:tab w:val="num" w:pos="1440"/>
+        </w:tabs>
+        <w:ind w:left="1440" w:hanging="360"/>
+      </w:pPr>
+    </w:lvl>
+    <w:lvl w:ilvl="2">
+      <w:start w:val="1"/>
+      <w:numFmt w:val="lowerRoman"/>
+      <w:lvlText w:val="%3."/>
+      <w:lvlJc w:val="right"/>
+      <w:pPr>
+        <w:tabs>
+          <w:tab w:val="num" w:pos="2160"/>
+        </w:tabs>
+        <w:ind w:left="2160" w:hanging="360"/>
+      </w:pPr>
+    </w:lvl>
+    <w:lvl w:ilvl="3">
+      <w:start w:val="1"/>
+      <w:numFmt w:val="decimal"/>
+      <w:lvlText w:val="%4."/>
+      <w:lvlJc w:val="left"/>
+      <w:pPr>
+        <w:tabs>
+          <w:tab w:val="num" w:pos="2880"/>
+        </w:tabs>
+        <w:ind w:left="2880" w:hanging="360"/>
+      </w:pPr>
+    </w:lvl>
+    <w:lvl w:ilvl="4" w:tentative="1">
+      <w:start w:val="1"/>
+      <w:numFmt w:val="decimal"/>
+      <w:lvlText w:val="%5."/>
+      <w:lvlJc w:val="left"/>
+      <w:pPr>
+        <w:tabs>
+          <w:tab w:val="num" w:pos="3600"/>
+        </w:tabs>
+        <w:ind w:left="3600" w:hanging="360"/>
+      </w:pPr>
+    </w:lvl>
+    <w:lvl w:ilvl="5" w:tentative="1">
+      <w:start w:val="1"/>
+      <w:numFmt w:val="decimal"/>
+      <w:lvlText w:val="%6."/>
+      <w:lvlJc w:val="left"/>
+      <w:pPr>
+        <w:tabs>
+          <w:tab w:val="num" w:pos="4320"/>
+        </w:tabs>
+        <w:ind w:left="4320" w:hanging="360"/>
+      </w:pPr>
+    </w:lvl>
+    <w:lvl w:ilvl="6" w:tentative="1">
+      <w:start w:val="1"/>
+      <w:numFmt w:val="decimal"/>
+      <w:lvlText w:val="%7."/>
+      <w:lvlJc w:val="left"/>
+      <w:pPr>
+        <w:tabs>
+          <w:tab w:val="num" w:pos="5040"/>
+        </w:tabs>
+        <w:ind w:left="5040" w:hanging="360"/>
+      </w:pPr>
+    </w:lvl>
+    <w:lvl w:ilvl="7" w:tentative="1">
+      <w:start w:val="1"/>
+      <w:numFmt w:val="decimal"/>
+      <w:lvlText w:val="%8."/>
+      <w:lvlJc w:val="left"/>
+      <w:pPr>
+        <w:tabs>
+          <w:tab w:val="num" w:pos="5760"/>
+        </w:tabs>
+        <w:ind w:left="5760" w:hanging="360"/>
+      </w:pPr>
+    </w:lvl>
+    <w:lvl w:ilvl="8" w:tentative="1">
+      <w:start w:val="1"/>
+      <w:numFmt w:val="decimal"/>
+      <w:lvlText w:val="%9."/>
+      <w:lvlJc w:val="left"/>
+      <w:pPr>
+        <w:tabs>
+          <w:tab w:val="num" w:pos="6480"/>
+        </w:tabs>
+        <w:ind w:left="6480" w:hanging="360"/>
+      </w:pPr>
+    </w:lvl>
+  </w:abstractNum>
+  <w:abstractNum w:abstractNumId="11" w15:restartNumberingAfterBreak="0">
+    <w:nsid w:val="6152417D"/>
+    <w:multiLevelType w:val="multilevel"/>
+    <w:tmpl w:val="3F68EB7C"/>
+    <w:lvl w:ilvl="0">
+      <w:start w:val="3"/>
+      <w:numFmt w:val="decimal"/>
+      <w:lvlText w:val="%1."/>
+      <w:lvlJc w:val="left"/>
+      <w:pPr>
+        <w:tabs>
+          <w:tab w:val="num" w:pos="720"/>
+        </w:tabs>
+        <w:ind w:left="720" w:hanging="360"/>
+      </w:pPr>
+    </w:lvl>
+    <w:lvl w:ilvl="1" w:tentative="1">
+      <w:start w:val="1"/>
+      <w:numFmt w:val="decimal"/>
+      <w:lvlText w:val="%2."/>
+      <w:lvlJc w:val="left"/>
+      <w:pPr>
+        <w:tabs>
+          <w:tab w:val="num" w:pos="1440"/>
+        </w:tabs>
+        <w:ind w:left="1440" w:hanging="360"/>
+      </w:pPr>
+    </w:lvl>
+    <w:lvl w:ilvl="2" w:tentative="1">
+      <w:start w:val="1"/>
+      <w:numFmt w:val="decimal"/>
+      <w:lvlText w:val="%3."/>
+      <w:lvlJc w:val="left"/>
+      <w:pPr>
+        <w:tabs>
+          <w:tab w:val="num" w:pos="2160"/>
+        </w:tabs>
+        <w:ind w:left="2160" w:hanging="360"/>
+      </w:pPr>
+    </w:lvl>
+    <w:lvl w:ilvl="3" w:tentative="1">
+      <w:start w:val="1"/>
+      <w:numFmt w:val="decimal"/>
+      <w:lvlText w:val="%4."/>
+      <w:lvlJc w:val="left"/>
+      <w:pPr>
+        <w:tabs>
+          <w:tab w:val="num" w:pos="2880"/>
+        </w:tabs>
+        <w:ind w:left="2880" w:hanging="360"/>
+      </w:pPr>
+    </w:lvl>
+    <w:lvl w:ilvl="4" w:tentative="1">
+      <w:start w:val="1"/>
+      <w:numFmt w:val="decimal"/>
+      <w:lvlText w:val="%5."/>
+      <w:lvlJc w:val="left"/>
+      <w:pPr>
+        <w:tabs>
+          <w:tab w:val="num" w:pos="3600"/>
+        </w:tabs>
+        <w:ind w:left="3600" w:hanging="360"/>
+      </w:pPr>
+    </w:lvl>
+    <w:lvl w:ilvl="5" w:tentative="1">
+      <w:start w:val="1"/>
+      <w:numFmt w:val="decimal"/>
+      <w:lvlText w:val="%6."/>
+      <w:lvlJc w:val="left"/>
+      <w:pPr>
+        <w:tabs>
+          <w:tab w:val="num" w:pos="4320"/>
+        </w:tabs>
+        <w:ind w:left="4320" w:hanging="360"/>
+      </w:pPr>
+    </w:lvl>
+    <w:lvl w:ilvl="6" w:tentative="1">
+      <w:start w:val="1"/>
+      <w:numFmt w:val="decimal"/>
+      <w:lvlText w:val="%7."/>
+      <w:lvlJc w:val="left"/>
+      <w:pPr>
+        <w:tabs>
+          <w:tab w:val="num" w:pos="5040"/>
+        </w:tabs>
+        <w:ind w:left="5040" w:hanging="360"/>
+      </w:pPr>
+    </w:lvl>
+    <w:lvl w:ilvl="7" w:tentative="1">
+      <w:start w:val="1"/>
+      <w:numFmt w:val="decimal"/>
+      <w:lvlText w:val="%8."/>
+      <w:lvlJc w:val="left"/>
+      <w:pPr>
+        <w:tabs>
+          <w:tab w:val="num" w:pos="5760"/>
+        </w:tabs>
+        <w:ind w:left="5760" w:hanging="360"/>
+      </w:pPr>
+    </w:lvl>
+    <w:lvl w:ilvl="8" w:tentative="1">
+      <w:start w:val="1"/>
+      <w:numFmt w:val="decimal"/>
+      <w:lvlText w:val="%9."/>
+      <w:lvlJc w:val="left"/>
+      <w:pPr>
+        <w:tabs>
+          <w:tab w:val="num" w:pos="6480"/>
+        </w:tabs>
+        <w:ind w:left="6480" w:hanging="360"/>
+      </w:pPr>
+    </w:lvl>
+  </w:abstractNum>
+  <w:abstractNum w:abstractNumId="12" w15:restartNumberingAfterBreak="0">
+    <w:nsid w:val="63870172"/>
+    <w:multiLevelType w:val="multilevel"/>
+    <w:tmpl w:val="3F68EB7C"/>
+    <w:lvl w:ilvl="0">
+      <w:start w:val="1"/>
+      <w:numFmt w:val="decimal"/>
+      <w:lvlText w:val="%1."/>
+      <w:lvlJc w:val="left"/>
+      <w:pPr>
+        <w:tabs>
+          <w:tab w:val="num" w:pos="720"/>
+        </w:tabs>
+        <w:ind w:left="720" w:hanging="360"/>
+      </w:pPr>
+    </w:lvl>
+    <w:lvl w:ilvl="1">
+      <w:start w:val="1"/>
+      <w:numFmt w:val="lowerLetter"/>
+      <w:lvlText w:val="%2."/>
+      <w:lvlJc w:val="left"/>
+      <w:pPr>
+        <w:tabs>
+          <w:tab w:val="num" w:pos="1440"/>
+        </w:tabs>
+        <w:ind w:left="1440" w:hanging="360"/>
+      </w:pPr>
+    </w:lvl>
+    <w:lvl w:ilvl="2" w:tentative="1">
+      <w:start w:val="1"/>
+      <w:numFmt w:val="decimal"/>
+      <w:lvlText w:val="%3."/>
+      <w:lvlJc w:val="left"/>
+      <w:pPr>
+        <w:tabs>
+          <w:tab w:val="num" w:pos="2160"/>
+        </w:tabs>
+        <w:ind w:left="2160" w:hanging="360"/>
+      </w:pPr>
+    </w:lvl>
+    <w:lvl w:ilvl="3" w:tentative="1">
+      <w:start w:val="1"/>
+      <w:numFmt w:val="decimal"/>
+      <w:lvlText w:val="%4."/>
+      <w:lvlJc w:val="left"/>
+      <w:pPr>
+        <w:tabs>
+          <w:tab w:val="num" w:pos="2880"/>
+        </w:tabs>
+        <w:ind w:left="2880" w:hanging="360"/>
+      </w:pPr>
+    </w:lvl>
+    <w:lvl w:ilvl="4" w:tentative="1">
+      <w:start w:val="1"/>
+      <w:numFmt w:val="decimal"/>
+      <w:lvlText w:val="%5."/>
+      <w:lvlJc w:val="left"/>
+      <w:pPr>
+        <w:tabs>
+          <w:tab w:val="num" w:pos="3600"/>
+        </w:tabs>
+        <w:ind w:left="3600" w:hanging="360"/>
+      </w:pPr>
+    </w:lvl>
+    <w:lvl w:ilvl="5" w:tentative="1">
+      <w:start w:val="1"/>
+      <w:numFmt w:val="decimal"/>
+      <w:lvlText w:val="%6."/>
+      <w:lvlJc w:val="left"/>
+      <w:pPr>
+        <w:tabs>
+          <w:tab w:val="num" w:pos="4320"/>
+        </w:tabs>
+        <w:ind w:left="4320" w:hanging="360"/>
+      </w:pPr>
+    </w:lvl>
+    <w:lvl w:ilvl="6" w:tentative="1">
+      <w:start w:val="1"/>
+      <w:numFmt w:val="decimal"/>
+      <w:lvlText w:val="%7."/>
+      <w:lvlJc w:val="left"/>
+      <w:pPr>
+        <w:tabs>
+          <w:tab w:val="num" w:pos="5040"/>
+        </w:tabs>
+        <w:ind w:left="5040" w:hanging="360"/>
+      </w:pPr>
+    </w:lvl>
+    <w:lvl w:ilvl="7" w:tentative="1">
+      <w:start w:val="1"/>
+      <w:numFmt w:val="decimal"/>
+      <w:lvlText w:val="%8."/>
+      <w:lvlJc w:val="left"/>
+      <w:pPr>
+        <w:tabs>
+          <w:tab w:val="num" w:pos="5760"/>
+        </w:tabs>
+        <w:ind w:left="5760" w:hanging="360"/>
+      </w:pPr>
+    </w:lvl>
+    <w:lvl w:ilvl="8" w:tentative="1">
+      <w:start w:val="1"/>
+      <w:numFmt w:val="decimal"/>
+      <w:lvlText w:val="%9."/>
+      <w:lvlJc w:val="left"/>
+      <w:pPr>
+        <w:tabs>
+          <w:tab w:val="num" w:pos="6480"/>
+        </w:tabs>
+        <w:ind w:left="6480" w:hanging="360"/>
+      </w:pPr>
+    </w:lvl>
+  </w:abstractNum>
+  <w:abstractNum w:abstractNumId="13" w15:restartNumberingAfterBreak="0">
+    <w:nsid w:val="63883592"/>
+    <w:multiLevelType w:val="multilevel"/>
+    <w:tmpl w:val="3F68EB7C"/>
+    <w:lvl w:ilvl="0">
+      <w:start w:val="1"/>
+      <w:numFmt w:val="decimal"/>
+      <w:lvlText w:val="%1."/>
+      <w:lvlJc w:val="left"/>
+      <w:pPr>
+        <w:tabs>
+          <w:tab w:val="num" w:pos="720"/>
+        </w:tabs>
+        <w:ind w:left="720" w:hanging="360"/>
+      </w:pPr>
+    </w:lvl>
+    <w:lvl w:ilvl="1">
+      <w:start w:val="1"/>
+      <w:numFmt w:val="lowerLetter"/>
+      <w:lvlText w:val="%2."/>
+      <w:lvlJc w:val="left"/>
+      <w:pPr>
+        <w:tabs>
+          <w:tab w:val="num" w:pos="1440"/>
+        </w:tabs>
+        <w:ind w:left="1440" w:hanging="360"/>
+      </w:pPr>
+    </w:lvl>
+    <w:lvl w:ilvl="2" w:tentative="1">
+      <w:start w:val="1"/>
+      <w:numFmt w:val="decimal"/>
+      <w:lvlText w:val="%3."/>
+      <w:lvlJc w:val="left"/>
+      <w:pPr>
+        <w:tabs>
+          <w:tab w:val="num" w:pos="2160"/>
+        </w:tabs>
+        <w:ind w:left="2160" w:hanging="360"/>
+      </w:pPr>
+    </w:lvl>
+    <w:lvl w:ilvl="3" w:tentative="1">
+      <w:start w:val="1"/>
+      <w:numFmt w:val="decimal"/>
+      <w:lvlText w:val="%4."/>
+      <w:lvlJc w:val="left"/>
+      <w:pPr>
+        <w:tabs>
+          <w:tab w:val="num" w:pos="2880"/>
+        </w:tabs>
+        <w:ind w:left="2880" w:hanging="360"/>
+      </w:pPr>
+    </w:lvl>
+    <w:lvl w:ilvl="4" w:tentative="1">
+      <w:start w:val="1"/>
+      <w:numFmt w:val="decimal"/>
+      <w:lvlText w:val="%5."/>
+      <w:lvlJc w:val="left"/>
+      <w:pPr>
+        <w:tabs>
+          <w:tab w:val="num" w:pos="3600"/>
+        </w:tabs>
+        <w:ind w:left="3600" w:hanging="360"/>
+      </w:pPr>
+    </w:lvl>
+    <w:lvl w:ilvl="5" w:tentative="1">
+      <w:start w:val="1"/>
+      <w:numFmt w:val="decimal"/>
+      <w:lvlText w:val="%6."/>
+      <w:lvlJc w:val="left"/>
+      <w:pPr>
+        <w:tabs>
+          <w:tab w:val="num" w:pos="4320"/>
+        </w:tabs>
+        <w:ind w:left="4320" w:hanging="360"/>
+      </w:pPr>
+    </w:lvl>
+    <w:lvl w:ilvl="6" w:tentative="1">
+      <w:start w:val="1"/>
+      <w:numFmt w:val="decimal"/>
+      <w:lvlText w:val="%7."/>
+      <w:lvlJc w:val="left"/>
+      <w:pPr>
+        <w:tabs>
+          <w:tab w:val="num" w:pos="5040"/>
+        </w:tabs>
+        <w:ind w:left="5040" w:hanging="360"/>
+      </w:pPr>
+    </w:lvl>
+    <w:lvl w:ilvl="7" w:tentative="1">
+      <w:start w:val="1"/>
+      <w:numFmt w:val="decimal"/>
+      <w:lvlText w:val="%8."/>
+      <w:lvlJc w:val="left"/>
+      <w:pPr>
+        <w:tabs>
+          <w:tab w:val="num" w:pos="5760"/>
+        </w:tabs>
+        <w:ind w:left="5760" w:hanging="360"/>
+      </w:pPr>
+    </w:lvl>
+    <w:lvl w:ilvl="8" w:tentative="1">
+      <w:start w:val="1"/>
+      <w:numFmt w:val="decimal"/>
+      <w:lvlText w:val="%9."/>
+      <w:lvlJc w:val="left"/>
+      <w:pPr>
+        <w:tabs>
+          <w:tab w:val="num" w:pos="6480"/>
+        </w:tabs>
+        <w:ind w:left="6480" w:hanging="360"/>
+      </w:pPr>
+    </w:lvl>
+  </w:abstractNum>
+  <w:abstractNum w:abstractNumId="14" w15:restartNumberingAfterBreak="0">
+    <w:nsid w:val="732E6D82"/>
+    <w:multiLevelType w:val="multilevel"/>
+    <w:tmpl w:val="3F68EB7C"/>
+    <w:lvl w:ilvl="0">
+      <w:start w:val="3"/>
+      <w:numFmt w:val="decimal"/>
+      <w:lvlText w:val="%1."/>
+      <w:lvlJc w:val="left"/>
+      <w:pPr>
+        <w:tabs>
+          <w:tab w:val="num" w:pos="720"/>
+        </w:tabs>
+        <w:ind w:left="720" w:hanging="360"/>
+      </w:pPr>
+    </w:lvl>
+    <w:lvl w:ilvl="1">
+      <w:start w:val="2"/>
+      <w:numFmt w:val="lowerLetter"/>
+      <w:lvlText w:val="%2."/>
+      <w:lvlJc w:val="left"/>
+      <w:pPr>
+        <w:tabs>
+          <w:tab w:val="num" w:pos="1440"/>
+        </w:tabs>
+        <w:ind w:left="1440" w:hanging="360"/>
+      </w:pPr>
+    </w:lvl>
+    <w:lvl w:ilvl="2">
+      <w:start w:val="3"/>
+      <w:numFmt w:val="lowerRoman"/>
+      <w:lvlText w:val="%3."/>
+      <w:lvlJc w:val="right"/>
+      <w:pPr>
+        <w:tabs>
+          <w:tab w:val="num" w:pos="2160"/>
+        </w:tabs>
+        <w:ind w:left="2160" w:hanging="360"/>
+      </w:pPr>
+    </w:lvl>
+    <w:lvl w:ilvl="3">
+      <w:start w:val="1"/>
+      <w:numFmt w:val="decimal"/>
+      <w:lvlText w:val="%4."/>
+      <w:lvlJc w:val="left"/>
+      <w:pPr>
+        <w:tabs>
+          <w:tab w:val="num" w:pos="2880"/>
+        </w:tabs>
+        <w:ind w:left="2880" w:hanging="360"/>
+      </w:pPr>
+    </w:lvl>
+    <w:lvl w:ilvl="4">
+      <w:start w:val="1"/>
+      <w:numFmt w:val="lowerLetter"/>
+      <w:lvlText w:val="%5."/>
+      <w:lvlJc w:val="left"/>
+      <w:pPr>
+        <w:tabs>
+          <w:tab w:val="num" w:pos="3600"/>
+        </w:tabs>
+        <w:ind w:left="3600" w:hanging="360"/>
+      </w:pPr>
+    </w:lvl>
+    <w:lvl w:ilvl="5" w:tentative="1">
+      <w:start w:val="1"/>
+      <w:numFmt w:val="decimal"/>
+      <w:lvlText w:val="%6."/>
+      <w:lvlJc w:val="left"/>
+      <w:pPr>
+        <w:tabs>
+          <w:tab w:val="num" w:pos="4320"/>
+        </w:tabs>
+        <w:ind w:left="4320" w:hanging="360"/>
+      </w:pPr>
+    </w:lvl>
+    <w:lvl w:ilvl="6" w:tentative="1">
+      <w:start w:val="1"/>
+      <w:numFmt w:val="decimal"/>
+      <w:lvlText w:val="%7."/>
+      <w:lvlJc w:val="left"/>
+      <w:pPr>
+        <w:tabs>
+          <w:tab w:val="num" w:pos="5040"/>
+        </w:tabs>
+        <w:ind w:left="5040" w:hanging="360"/>
+      </w:pPr>
+    </w:lvl>
+    <w:lvl w:ilvl="7" w:tentative="1">
+      <w:start w:val="1"/>
+      <w:numFmt w:val="decimal"/>
+      <w:lvlText w:val="%8."/>
+      <w:lvlJc w:val="left"/>
+      <w:pPr>
+        <w:tabs>
+          <w:tab w:val="num" w:pos="5760"/>
+        </w:tabs>
+        <w:ind w:left="5760" w:hanging="360"/>
+      </w:pPr>
+    </w:lvl>
+    <w:lvl w:ilvl="8" w:tentative="1">
+      <w:start w:val="1"/>
+      <w:numFmt w:val="decimal"/>
+      <w:lvlText w:val="%9."/>
+      <w:lvlJc w:val="left"/>
+      <w:pPr>
+        <w:tabs>
+          <w:tab w:val="num" w:pos="6480"/>
+        </w:tabs>
+        <w:ind w:left="6480" w:hanging="360"/>
+      </w:pPr>
+    </w:lvl>
+  </w:abstractNum>
+  <w:abstractNum w:abstractNumId="15" w15:restartNumberingAfterBreak="0">
     <w:nsid w:val="7DE45A7A"/>
     <w:multiLevelType w:val="hybridMultilevel"/>
     <w:tmpl w:val="95404EDE"/>
@@ -4757,10 +10279,52 @@
     </w:lvl>
   </w:abstractNum>
   <w:num w:numId="1">
+    <w:abstractNumId w:val="15"/>
+  </w:num>
+  <w:num w:numId="2">
+    <w:abstractNumId w:val="9"/>
+  </w:num>
+  <w:num w:numId="3">
+    <w:abstractNumId w:val="8"/>
+  </w:num>
+  <w:num w:numId="4">
+    <w:abstractNumId w:val="12"/>
+  </w:num>
+  <w:num w:numId="5">
+    <w:abstractNumId w:val="13"/>
+  </w:num>
+  <w:num w:numId="6">
     <w:abstractNumId w:val="1"/>
   </w:num>
-  <w:num w:numId="2">
+  <w:num w:numId="7">
+    <w:abstractNumId w:val="2"/>
+  </w:num>
+  <w:num w:numId="8">
     <w:abstractNumId w:val="0"/>
+  </w:num>
+  <w:num w:numId="9">
+    <w:abstractNumId w:val="7"/>
+  </w:num>
+  <w:num w:numId="10">
+    <w:abstractNumId w:val="4"/>
+  </w:num>
+  <w:num w:numId="11">
+    <w:abstractNumId w:val="5"/>
+  </w:num>
+  <w:num w:numId="12">
+    <w:abstractNumId w:val="14"/>
+  </w:num>
+  <w:num w:numId="13">
+    <w:abstractNumId w:val="11"/>
+  </w:num>
+  <w:num w:numId="14">
+    <w:abstractNumId w:val="3"/>
+  </w:num>
+  <w:num w:numId="15">
+    <w:abstractNumId w:val="6"/>
+  </w:num>
+  <w:num w:numId="16">
+    <w:abstractNumId w:val="10"/>
   </w:num>
 </w:numbering>
 </file>

--- a/Project Design.docx
+++ b/Project Design.docx
@@ -637,16 +637,8 @@
               <w:rPr>
                 <w:rFonts w:ascii="Times New Roman" w:hAnsi="Times New Roman" w:cs="Times New Roman"/>
               </w:rPr>
-              <w:t xml:space="preserve">Create event trace diagram for interest accrual </w:t>
+              <w:t>Create event trace diagram for interest accrual subsyem</w:t>
             </w:r>
-            <w:proofErr w:type="spellStart"/>
-            <w:r>
-              <w:rPr>
-                <w:rFonts w:ascii="Times New Roman" w:hAnsi="Times New Roman" w:cs="Times New Roman"/>
-              </w:rPr>
-              <w:t>subsyem</w:t>
-            </w:r>
-            <w:proofErr w:type="spellEnd"/>
           </w:p>
         </w:tc>
       </w:tr>
@@ -828,6 +820,86 @@
           </w:p>
         </w:tc>
       </w:tr>
+      <w:tr>
+        <w:tc>
+          <w:tcPr>
+            <w:tcW w:w="1255" w:type="dxa"/>
+            <w:tcBorders>
+              <w:top w:val="single" w:sz="4" w:space="0" w:color="auto"/>
+              <w:left w:val="single" w:sz="4" w:space="0" w:color="auto"/>
+              <w:bottom w:val="single" w:sz="4" w:space="0" w:color="auto"/>
+              <w:right w:val="single" w:sz="4" w:space="0" w:color="auto"/>
+            </w:tcBorders>
+          </w:tcPr>
+          <w:p>
+            <w:pPr>
+              <w:spacing w:line="240" w:lineRule="auto"/>
+              <w:jc w:val="center"/>
+              <w:rPr>
+                <w:rFonts w:ascii="Times New Roman" w:hAnsi="Times New Roman" w:cs="Times New Roman"/>
+              </w:rPr>
+            </w:pPr>
+            <w:r>
+              <w:rPr>
+                <w:rFonts w:ascii="Times New Roman" w:hAnsi="Times New Roman" w:cs="Times New Roman"/>
+              </w:rPr>
+              <w:t>6/15</w:t>
+            </w:r>
+          </w:p>
+        </w:tc>
+        <w:tc>
+          <w:tcPr>
+            <w:tcW w:w="1260" w:type="dxa"/>
+            <w:tcBorders>
+              <w:top w:val="single" w:sz="4" w:space="0" w:color="auto"/>
+              <w:left w:val="single" w:sz="4" w:space="0" w:color="auto"/>
+              <w:bottom w:val="single" w:sz="4" w:space="0" w:color="auto"/>
+              <w:right w:val="single" w:sz="4" w:space="0" w:color="auto"/>
+            </w:tcBorders>
+          </w:tcPr>
+          <w:p>
+            <w:pPr>
+              <w:spacing w:line="240" w:lineRule="auto"/>
+              <w:jc w:val="center"/>
+              <w:rPr>
+                <w:rFonts w:ascii="Times New Roman" w:hAnsi="Times New Roman" w:cs="Times New Roman"/>
+              </w:rPr>
+            </w:pPr>
+            <w:r>
+              <w:rPr>
+                <w:rFonts w:ascii="Times New Roman" w:hAnsi="Times New Roman" w:cs="Times New Roman"/>
+              </w:rPr>
+              <w:t>Keith</w:t>
+            </w:r>
+          </w:p>
+        </w:tc>
+        <w:tc>
+          <w:tcPr>
+            <w:tcW w:w="6835" w:type="dxa"/>
+            <w:tcBorders>
+              <w:top w:val="single" w:sz="4" w:space="0" w:color="auto"/>
+              <w:left w:val="single" w:sz="4" w:space="0" w:color="auto"/>
+              <w:bottom w:val="single" w:sz="4" w:space="0" w:color="auto"/>
+              <w:right w:val="single" w:sz="4" w:space="0" w:color="auto"/>
+            </w:tcBorders>
+          </w:tcPr>
+          <w:p>
+            <w:pPr>
+              <w:spacing w:line="240" w:lineRule="auto"/>
+              <w:jc w:val="center"/>
+              <w:rPr>
+                <w:rFonts w:ascii="Times New Roman" w:hAnsi="Times New Roman" w:cs="Times New Roman"/>
+              </w:rPr>
+            </w:pPr>
+            <w:r>
+              <w:rPr>
+                <w:rFonts w:ascii="Times New Roman" w:hAnsi="Times New Roman" w:cs="Times New Roman"/>
+              </w:rPr>
+              <w:t>Added database schema and library functions</w:t>
+            </w:r>
+          </w:p>
+        </w:tc>
+      </w:tr>
     </w:tbl>
     <w:p>
       <w:pPr>
@@ -1775,16 +1847,7 @@
           <w:sz w:val="24"/>
           <w:szCs w:val="24"/>
         </w:rPr>
-        <w:t>Pre-Condition: User is logged in and wants to withdraw money</w:t>
-      </w:r>
-      <w:r>
-        <w:rPr>
-          <w:rFonts w:ascii="Times New Roman" w:eastAsia="Times New Roman" w:hAnsi="Times New Roman" w:cs="Times New Roman"/>
-          <w:color w:val="222222"/>
-          <w:sz w:val="24"/>
-          <w:szCs w:val="24"/>
-        </w:rPr>
-        <w:t>.</w:t>
+        <w:t>Pre-Condition: User is logged in and wants to withdraw money.</w:t>
       </w:r>
     </w:p>
     <w:p>
@@ -1817,16 +1880,7 @@
           <w:sz w:val="24"/>
           <w:szCs w:val="24"/>
         </w:rPr>
-        <w:t>Post-Condition: Reduce money in the account and show balance</w:t>
-      </w:r>
-      <w:r>
-        <w:rPr>
-          <w:rFonts w:ascii="Times New Roman" w:eastAsia="Times New Roman" w:hAnsi="Times New Roman" w:cs="Times New Roman"/>
-          <w:color w:val="222222"/>
-          <w:sz w:val="24"/>
-          <w:szCs w:val="24"/>
-        </w:rPr>
-        <w:t>.</w:t>
+        <w:t>Post-Condition: Reduce money in the account and show balance.</w:t>
       </w:r>
     </w:p>
     <w:p>
@@ -2038,19 +2092,8 @@
           <w:sz w:val="24"/>
           <w:szCs w:val="24"/>
         </w:rPr>
-        <w:t xml:space="preserve">Else reduce money to back </w:t>
-      </w:r>
-      <w:proofErr w:type="spellStart"/>
-      <w:r>
-        <w:rPr>
-          <w:rFonts w:ascii="Times New Roman" w:eastAsia="Times New Roman" w:hAnsi="Times New Roman" w:cs="Times New Roman"/>
-          <w:color w:val="222222"/>
-          <w:sz w:val="24"/>
-          <w:szCs w:val="24"/>
-        </w:rPr>
-        <w:t>acount</w:t>
-      </w:r>
-      <w:proofErr w:type="spellEnd"/>
+        <w:t>Else reduce money to back acount</w:t>
+      </w:r>
     </w:p>
     <w:p>
       <w:pPr>
@@ -2247,16 +2290,7 @@
           <w:sz w:val="24"/>
           <w:szCs w:val="24"/>
         </w:rPr>
-        <w:t>Pre-Condition: User is logged in and wants to deposit money</w:t>
-      </w:r>
-      <w:r>
-        <w:rPr>
-          <w:rFonts w:ascii="Times New Roman" w:eastAsia="Times New Roman" w:hAnsi="Times New Roman" w:cs="Times New Roman"/>
-          <w:color w:val="222222"/>
-          <w:sz w:val="24"/>
-          <w:szCs w:val="24"/>
-        </w:rPr>
-        <w:t>.</w:t>
+        <w:t>Pre-Condition: User is logged in and wants to deposit money.</w:t>
       </w:r>
     </w:p>
     <w:p>
@@ -2289,16 +2323,7 @@
           <w:sz w:val="24"/>
           <w:szCs w:val="24"/>
         </w:rPr>
-        <w:t>Post-Condition: Add money to the account and show balance</w:t>
-      </w:r>
-      <w:r>
-        <w:rPr>
-          <w:rFonts w:ascii="Times New Roman" w:eastAsia="Times New Roman" w:hAnsi="Times New Roman" w:cs="Times New Roman"/>
-          <w:color w:val="222222"/>
-          <w:sz w:val="24"/>
-          <w:szCs w:val="24"/>
-        </w:rPr>
-        <w:t>.</w:t>
+        <w:t>Post-Condition: Add money to the account and show balance.</w:t>
       </w:r>
     </w:p>
     <w:p>
@@ -2633,16 +2658,7 @@
           <w:sz w:val="24"/>
           <w:szCs w:val="24"/>
         </w:rPr>
-        <w:t>Pre-Condition: User is logged in and wants to transfer money from account A to account B</w:t>
-      </w:r>
-      <w:r>
-        <w:rPr>
-          <w:rFonts w:ascii="Times New Roman" w:eastAsia="Times New Roman" w:hAnsi="Times New Roman" w:cs="Times New Roman"/>
-          <w:color w:val="222222"/>
-          <w:sz w:val="24"/>
-          <w:szCs w:val="24"/>
-        </w:rPr>
-        <w:t>.</w:t>
+        <w:t>Pre-Condition: User is logged in and wants to transfer money from account A to account B.</w:t>
       </w:r>
     </w:p>
     <w:p>
@@ -3151,24 +3167,7 @@
           <w:szCs w:val="24"/>
         </w:rPr>
         <w:tab/>
-      </w:r>
-      <w:proofErr w:type="spellStart"/>
-      <w:r>
-        <w:rPr>
-          <w:rFonts w:ascii="Times New Roman" w:hAnsi="Times New Roman" w:cs="Times New Roman"/>
-          <w:sz w:val="24"/>
-          <w:szCs w:val="24"/>
-        </w:rPr>
-        <w:t>database.connect</w:t>
-      </w:r>
-      <w:proofErr w:type="spellEnd"/>
-      <w:r>
-        <w:rPr>
-          <w:rFonts w:ascii="Times New Roman" w:hAnsi="Times New Roman" w:cs="Times New Roman"/>
-          <w:sz w:val="24"/>
-          <w:szCs w:val="24"/>
-        </w:rPr>
-        <w:t>() // standard library database API</w:t>
+        <w:t>database.connect() // standard library database API</w:t>
       </w:r>
     </w:p>
     <w:p>
@@ -3224,42 +3223,7 @@
           <w:szCs w:val="24"/>
         </w:rPr>
         <w:tab/>
-      </w:r>
-      <w:proofErr w:type="spellStart"/>
-      <w:r>
-        <w:rPr>
-          <w:rFonts w:ascii="Times New Roman" w:hAnsi="Times New Roman" w:cs="Times New Roman"/>
-          <w:sz w:val="24"/>
-          <w:szCs w:val="24"/>
-        </w:rPr>
-        <w:t>user_ID</w:t>
-      </w:r>
-      <w:proofErr w:type="spellEnd"/>
-      <w:r>
-        <w:rPr>
-          <w:rFonts w:ascii="Times New Roman" w:hAnsi="Times New Roman" w:cs="Times New Roman"/>
-          <w:sz w:val="24"/>
-          <w:szCs w:val="24"/>
-        </w:rPr>
-        <w:t xml:space="preserve"> = </w:t>
-      </w:r>
-      <w:proofErr w:type="spellStart"/>
-      <w:r>
-        <w:rPr>
-          <w:rFonts w:ascii="Times New Roman" w:hAnsi="Times New Roman" w:cs="Times New Roman"/>
-          <w:sz w:val="24"/>
-          <w:szCs w:val="24"/>
-        </w:rPr>
-        <w:t>request.form</w:t>
-      </w:r>
-      <w:proofErr w:type="spellEnd"/>
-      <w:r>
-        <w:rPr>
-          <w:rFonts w:ascii="Times New Roman" w:hAnsi="Times New Roman" w:cs="Times New Roman"/>
-          <w:sz w:val="24"/>
-          <w:szCs w:val="24"/>
-        </w:rPr>
-        <w:t>(“User ID”) // framework feature</w:t>
+        <w:t>user_ID = request.form(“User ID”) // framework feature</w:t>
       </w:r>
     </w:p>
     <w:p>
@@ -3286,25 +3250,7 @@
           <w:szCs w:val="24"/>
         </w:rPr>
         <w:tab/>
-        <w:t xml:space="preserve">password = </w:t>
-      </w:r>
-      <w:proofErr w:type="spellStart"/>
-      <w:r>
-        <w:rPr>
-          <w:rFonts w:ascii="Times New Roman" w:hAnsi="Times New Roman" w:cs="Times New Roman"/>
-          <w:sz w:val="24"/>
-          <w:szCs w:val="24"/>
-        </w:rPr>
-        <w:t>request.form</w:t>
-      </w:r>
-      <w:proofErr w:type="spellEnd"/>
-      <w:r>
-        <w:rPr>
-          <w:rFonts w:ascii="Times New Roman" w:hAnsi="Times New Roman" w:cs="Times New Roman"/>
-          <w:sz w:val="24"/>
-          <w:szCs w:val="24"/>
-        </w:rPr>
-        <w:t>(“Password”) // framework feature</w:t>
+        <w:t>password = request.form(“Password”) // framework feature</w:t>
       </w:r>
     </w:p>
     <w:p>
@@ -3331,25 +3277,7 @@
           <w:szCs w:val="24"/>
         </w:rPr>
         <w:tab/>
-        <w:t xml:space="preserve">email = </w:t>
-      </w:r>
-      <w:proofErr w:type="spellStart"/>
-      <w:r>
-        <w:rPr>
-          <w:rFonts w:ascii="Times New Roman" w:hAnsi="Times New Roman" w:cs="Times New Roman"/>
-          <w:sz w:val="24"/>
-          <w:szCs w:val="24"/>
-        </w:rPr>
-        <w:t>request.form</w:t>
-      </w:r>
-      <w:proofErr w:type="spellEnd"/>
-      <w:r>
-        <w:rPr>
-          <w:rFonts w:ascii="Times New Roman" w:hAnsi="Times New Roman" w:cs="Times New Roman"/>
-          <w:sz w:val="24"/>
-          <w:szCs w:val="24"/>
-        </w:rPr>
-        <w:t>(“Email”) // framework feature</w:t>
+        <w:t>email = request.form(“Email”) // framework feature</w:t>
       </w:r>
     </w:p>
     <w:p>
@@ -3388,41 +3316,13 @@
           <w:szCs w:val="24"/>
         </w:rPr>
       </w:pPr>
-      <w:proofErr w:type="spellStart"/>
-      <w:r>
-        <w:rPr>
-          <w:rFonts w:ascii="Times New Roman" w:hAnsi="Times New Roman" w:cs="Times New Roman"/>
-          <w:sz w:val="24"/>
-          <w:szCs w:val="24"/>
-        </w:rPr>
-        <w:t>user_set</w:t>
-      </w:r>
-      <w:proofErr w:type="spellEnd"/>
-      <w:r>
-        <w:rPr>
-          <w:rFonts w:ascii="Times New Roman" w:hAnsi="Times New Roman" w:cs="Times New Roman"/>
-          <w:sz w:val="24"/>
-          <w:szCs w:val="24"/>
-        </w:rPr>
-        <w:t xml:space="preserve"> = </w:t>
-      </w:r>
-      <w:proofErr w:type="spellStart"/>
-      <w:r>
-        <w:rPr>
-          <w:rFonts w:ascii="Times New Roman" w:hAnsi="Times New Roman" w:cs="Times New Roman"/>
-          <w:sz w:val="24"/>
-          <w:szCs w:val="24"/>
-        </w:rPr>
-        <w:t>database.fetchall</w:t>
-      </w:r>
-      <w:proofErr w:type="spellEnd"/>
-      <w:r>
-        <w:rPr>
-          <w:rFonts w:ascii="Times New Roman" w:hAnsi="Times New Roman" w:cs="Times New Roman"/>
-          <w:sz w:val="24"/>
-          <w:szCs w:val="24"/>
-        </w:rPr>
-        <w:t>(“User ID”) // standard library database API</w:t>
+      <w:r>
+        <w:rPr>
+          <w:rFonts w:ascii="Times New Roman" w:hAnsi="Times New Roman" w:cs="Times New Roman"/>
+          <w:sz w:val="24"/>
+          <w:szCs w:val="24"/>
+        </w:rPr>
+        <w:t>user_set = database.fetchall(“User ID”) // standard library database API</w:t>
       </w:r>
     </w:p>
     <w:p>
@@ -3441,43 +3341,7 @@
           <w:sz w:val="24"/>
           <w:szCs w:val="24"/>
         </w:rPr>
-        <w:t xml:space="preserve">if </w:t>
-      </w:r>
-      <w:proofErr w:type="spellStart"/>
-      <w:r>
-        <w:rPr>
-          <w:rFonts w:ascii="Times New Roman" w:hAnsi="Times New Roman" w:cs="Times New Roman"/>
-          <w:sz w:val="24"/>
-          <w:szCs w:val="24"/>
-        </w:rPr>
-        <w:t>user_ID</w:t>
-      </w:r>
-      <w:proofErr w:type="spellEnd"/>
-      <w:r>
-        <w:rPr>
-          <w:rFonts w:ascii="Times New Roman" w:hAnsi="Times New Roman" w:cs="Times New Roman"/>
-          <w:sz w:val="24"/>
-          <w:szCs w:val="24"/>
-        </w:rPr>
-        <w:t xml:space="preserve"> in </w:t>
-      </w:r>
-      <w:proofErr w:type="spellStart"/>
-      <w:r>
-        <w:rPr>
-          <w:rFonts w:ascii="Times New Roman" w:hAnsi="Times New Roman" w:cs="Times New Roman"/>
-          <w:sz w:val="24"/>
-          <w:szCs w:val="24"/>
-        </w:rPr>
-        <w:t>user_set</w:t>
-      </w:r>
-      <w:proofErr w:type="spellEnd"/>
-      <w:r>
-        <w:rPr>
-          <w:rFonts w:ascii="Times New Roman" w:hAnsi="Times New Roman" w:cs="Times New Roman"/>
-          <w:sz w:val="24"/>
-          <w:szCs w:val="24"/>
-        </w:rPr>
-        <w:t xml:space="preserve"> {</w:t>
+        <w:t>if user_ID in user_set {</w:t>
       </w:r>
     </w:p>
     <w:p>
@@ -3603,41 +3467,13 @@
           <w:szCs w:val="24"/>
         </w:rPr>
       </w:pPr>
-      <w:proofErr w:type="spellStart"/>
-      <w:r>
-        <w:rPr>
-          <w:rFonts w:ascii="Times New Roman" w:hAnsi="Times New Roman" w:cs="Times New Roman"/>
-          <w:sz w:val="24"/>
-          <w:szCs w:val="24"/>
-        </w:rPr>
-        <w:t>email_set</w:t>
-      </w:r>
-      <w:proofErr w:type="spellEnd"/>
-      <w:r>
-        <w:rPr>
-          <w:rFonts w:ascii="Times New Roman" w:hAnsi="Times New Roman" w:cs="Times New Roman"/>
-          <w:sz w:val="24"/>
-          <w:szCs w:val="24"/>
-        </w:rPr>
-        <w:t xml:space="preserve"> = </w:t>
-      </w:r>
-      <w:proofErr w:type="spellStart"/>
-      <w:r>
-        <w:rPr>
-          <w:rFonts w:ascii="Times New Roman" w:hAnsi="Times New Roman" w:cs="Times New Roman"/>
-          <w:sz w:val="24"/>
-          <w:szCs w:val="24"/>
-        </w:rPr>
-        <w:t>database.fetchall</w:t>
-      </w:r>
-      <w:proofErr w:type="spellEnd"/>
-      <w:r>
-        <w:rPr>
-          <w:rFonts w:ascii="Times New Roman" w:hAnsi="Times New Roman" w:cs="Times New Roman"/>
-          <w:sz w:val="24"/>
-          <w:szCs w:val="24"/>
-        </w:rPr>
-        <w:t>(“Email”) // standard library database API</w:t>
+      <w:r>
+        <w:rPr>
+          <w:rFonts w:ascii="Times New Roman" w:hAnsi="Times New Roman" w:cs="Times New Roman"/>
+          <w:sz w:val="24"/>
+          <w:szCs w:val="24"/>
+        </w:rPr>
+        <w:t>email_set = database.fetchall(“Email”) // standard library database API</w:t>
       </w:r>
     </w:p>
     <w:p>
@@ -3656,25 +3492,7 @@
           <w:sz w:val="24"/>
           <w:szCs w:val="24"/>
         </w:rPr>
-        <w:t xml:space="preserve">if email in </w:t>
-      </w:r>
-      <w:proofErr w:type="spellStart"/>
-      <w:r>
-        <w:rPr>
-          <w:rFonts w:ascii="Times New Roman" w:hAnsi="Times New Roman" w:cs="Times New Roman"/>
-          <w:sz w:val="24"/>
-          <w:szCs w:val="24"/>
-        </w:rPr>
-        <w:t>email_set</w:t>
-      </w:r>
-      <w:proofErr w:type="spellEnd"/>
-      <w:r>
-        <w:rPr>
-          <w:rFonts w:ascii="Times New Roman" w:hAnsi="Times New Roman" w:cs="Times New Roman"/>
-          <w:sz w:val="24"/>
-          <w:szCs w:val="24"/>
-        </w:rPr>
-        <w:t xml:space="preserve"> {</w:t>
+        <w:t>if email in email_set {</w:t>
       </w:r>
     </w:p>
     <w:p>
@@ -3807,25 +3625,7 @@
           <w:szCs w:val="24"/>
         </w:rPr>
         <w:lastRenderedPageBreak/>
-        <w:t xml:space="preserve">if not </w:t>
-      </w:r>
-      <w:proofErr w:type="spellStart"/>
-      <w:r>
-        <w:rPr>
-          <w:rFonts w:ascii="Times New Roman" w:hAnsi="Times New Roman" w:cs="Times New Roman"/>
-          <w:sz w:val="24"/>
-          <w:szCs w:val="24"/>
-        </w:rPr>
-        <w:t>check_password</w:t>
-      </w:r>
-      <w:proofErr w:type="spellEnd"/>
-      <w:r>
-        <w:rPr>
-          <w:rFonts w:ascii="Times New Roman" w:hAnsi="Times New Roman" w:cs="Times New Roman"/>
-          <w:sz w:val="24"/>
-          <w:szCs w:val="24"/>
-        </w:rPr>
-        <w:t>(password) {</w:t>
+        <w:t>if not check_password(password) {</w:t>
       </w:r>
     </w:p>
     <w:p>
@@ -3951,41 +3751,13 @@
           <w:szCs w:val="24"/>
         </w:rPr>
       </w:pPr>
-      <w:proofErr w:type="spellStart"/>
-      <w:r>
-        <w:rPr>
-          <w:rFonts w:ascii="Times New Roman" w:hAnsi="Times New Roman" w:cs="Times New Roman"/>
-          <w:sz w:val="24"/>
-          <w:szCs w:val="24"/>
-        </w:rPr>
-        <w:t>database.execute</w:t>
-      </w:r>
-      <w:proofErr w:type="spellEnd"/>
-      <w:r>
-        <w:rPr>
-          <w:rFonts w:ascii="Times New Roman" w:hAnsi="Times New Roman" w:cs="Times New Roman"/>
-          <w:sz w:val="24"/>
-          <w:szCs w:val="24"/>
-        </w:rPr>
-        <w:t>(</w:t>
-      </w:r>
-      <w:proofErr w:type="spellStart"/>
-      <w:r>
-        <w:rPr>
-          <w:rFonts w:ascii="Times New Roman" w:hAnsi="Times New Roman" w:cs="Times New Roman"/>
-          <w:sz w:val="24"/>
-          <w:szCs w:val="24"/>
-        </w:rPr>
-        <w:t>user_ID</w:t>
-      </w:r>
-      <w:proofErr w:type="spellEnd"/>
-      <w:r>
-        <w:rPr>
-          <w:rFonts w:ascii="Times New Roman" w:hAnsi="Times New Roman" w:cs="Times New Roman"/>
-          <w:sz w:val="24"/>
-          <w:szCs w:val="24"/>
-        </w:rPr>
-        <w:t>, hash(password), email, checking=0, savings=0, interest=0) // standard library database API</w:t>
+      <w:r>
+        <w:rPr>
+          <w:rFonts w:ascii="Times New Roman" w:hAnsi="Times New Roman" w:cs="Times New Roman"/>
+          <w:sz w:val="24"/>
+          <w:szCs w:val="24"/>
+        </w:rPr>
+        <w:t>database.execute(user_ID, hash(password), email, checking=0, savings=0, interest=0) // standard library database API</w:t>
       </w:r>
     </w:p>
     <w:p>
@@ -3998,23 +3770,13 @@
           <w:szCs w:val="24"/>
         </w:rPr>
       </w:pPr>
-      <w:proofErr w:type="spellStart"/>
-      <w:r>
-        <w:rPr>
-          <w:rFonts w:ascii="Times New Roman" w:hAnsi="Times New Roman" w:cs="Times New Roman"/>
-          <w:sz w:val="24"/>
-          <w:szCs w:val="24"/>
-        </w:rPr>
-        <w:t>database.commit</w:t>
-      </w:r>
-      <w:proofErr w:type="spellEnd"/>
-      <w:r>
-        <w:rPr>
-          <w:rFonts w:ascii="Times New Roman" w:hAnsi="Times New Roman" w:cs="Times New Roman"/>
-          <w:sz w:val="24"/>
-          <w:szCs w:val="24"/>
-        </w:rPr>
-        <w:t>() // standard library database API</w:t>
+      <w:r>
+        <w:rPr>
+          <w:rFonts w:ascii="Times New Roman" w:hAnsi="Times New Roman" w:cs="Times New Roman"/>
+          <w:sz w:val="24"/>
+          <w:szCs w:val="24"/>
+        </w:rPr>
+        <w:t>database.commit() // standard library database API</w:t>
       </w:r>
     </w:p>
     <w:p>
@@ -4027,23 +3789,13 @@
           <w:szCs w:val="24"/>
         </w:rPr>
       </w:pPr>
-      <w:proofErr w:type="spellStart"/>
-      <w:r>
-        <w:rPr>
-          <w:rFonts w:ascii="Times New Roman" w:hAnsi="Times New Roman" w:cs="Times New Roman"/>
-          <w:sz w:val="24"/>
-          <w:szCs w:val="24"/>
-        </w:rPr>
-        <w:t>database.close</w:t>
-      </w:r>
-      <w:proofErr w:type="spellEnd"/>
-      <w:r>
-        <w:rPr>
-          <w:rFonts w:ascii="Times New Roman" w:hAnsi="Times New Roman" w:cs="Times New Roman"/>
-          <w:sz w:val="24"/>
-          <w:szCs w:val="24"/>
-        </w:rPr>
-        <w:t>() // standard library database API</w:t>
+      <w:r>
+        <w:rPr>
+          <w:rFonts w:ascii="Times New Roman" w:hAnsi="Times New Roman" w:cs="Times New Roman"/>
+          <w:sz w:val="24"/>
+          <w:szCs w:val="24"/>
+        </w:rPr>
+        <w:t>database.close() // standard library database API</w:t>
       </w:r>
     </w:p>
     <w:p>
@@ -4148,25 +3900,7 @@
           <w:szCs w:val="24"/>
         </w:rPr>
         <w:tab/>
-        <w:t xml:space="preserve">bool </w:t>
-      </w:r>
-      <w:proofErr w:type="spellStart"/>
-      <w:r>
-        <w:rPr>
-          <w:rFonts w:ascii="Times New Roman" w:hAnsi="Times New Roman" w:cs="Times New Roman"/>
-          <w:sz w:val="24"/>
-          <w:szCs w:val="24"/>
-        </w:rPr>
-        <w:t>check_password</w:t>
-      </w:r>
-      <w:proofErr w:type="spellEnd"/>
-      <w:r>
-        <w:rPr>
-          <w:rFonts w:ascii="Times New Roman" w:hAnsi="Times New Roman" w:cs="Times New Roman"/>
-          <w:sz w:val="24"/>
-          <w:szCs w:val="24"/>
-        </w:rPr>
-        <w:t>(password) {</w:t>
+        <w:t>bool check_password(password) {</w:t>
       </w:r>
     </w:p>
     <w:p>
@@ -4654,24 +4388,7 @@
           <w:szCs w:val="24"/>
         </w:rPr>
         <w:tab/>
-      </w:r>
-      <w:proofErr w:type="spellStart"/>
-      <w:r>
-        <w:rPr>
-          <w:rFonts w:ascii="Times New Roman" w:hAnsi="Times New Roman" w:cs="Times New Roman"/>
-          <w:sz w:val="24"/>
-          <w:szCs w:val="24"/>
-        </w:rPr>
-        <w:t>session.clear</w:t>
-      </w:r>
-      <w:proofErr w:type="spellEnd"/>
-      <w:r>
-        <w:rPr>
-          <w:rFonts w:ascii="Times New Roman" w:hAnsi="Times New Roman" w:cs="Times New Roman"/>
-          <w:sz w:val="24"/>
-          <w:szCs w:val="24"/>
-        </w:rPr>
-        <w:t>() // framework feature global</w:t>
+        <w:t>session.clear() // framework feature global</w:t>
       </w:r>
     </w:p>
     <w:p>
@@ -4698,42 +4415,7 @@
           <w:szCs w:val="24"/>
         </w:rPr>
         <w:tab/>
-      </w:r>
-      <w:proofErr w:type="spellStart"/>
-      <w:r>
-        <w:rPr>
-          <w:rFonts w:ascii="Times New Roman" w:hAnsi="Times New Roman" w:cs="Times New Roman"/>
-          <w:sz w:val="24"/>
-          <w:szCs w:val="24"/>
-        </w:rPr>
-        <w:t>user_ID</w:t>
-      </w:r>
-      <w:proofErr w:type="spellEnd"/>
-      <w:r>
-        <w:rPr>
-          <w:rFonts w:ascii="Times New Roman" w:hAnsi="Times New Roman" w:cs="Times New Roman"/>
-          <w:sz w:val="24"/>
-          <w:szCs w:val="24"/>
-        </w:rPr>
-        <w:t xml:space="preserve"> = </w:t>
-      </w:r>
-      <w:proofErr w:type="spellStart"/>
-      <w:r>
-        <w:rPr>
-          <w:rFonts w:ascii="Times New Roman" w:hAnsi="Times New Roman" w:cs="Times New Roman"/>
-          <w:sz w:val="24"/>
-          <w:szCs w:val="24"/>
-        </w:rPr>
-        <w:t>request.form</w:t>
-      </w:r>
-      <w:proofErr w:type="spellEnd"/>
-      <w:r>
-        <w:rPr>
-          <w:rFonts w:ascii="Times New Roman" w:hAnsi="Times New Roman" w:cs="Times New Roman"/>
-          <w:sz w:val="24"/>
-          <w:szCs w:val="24"/>
-        </w:rPr>
-        <w:t>(“User ID”) // framework feature</w:t>
+        <w:t>user_ID = request.form(“User ID”) // framework feature</w:t>
       </w:r>
     </w:p>
     <w:p>
@@ -4760,25 +4442,7 @@
           <w:szCs w:val="24"/>
         </w:rPr>
         <w:tab/>
-        <w:t xml:space="preserve">password = </w:t>
-      </w:r>
-      <w:proofErr w:type="spellStart"/>
-      <w:r>
-        <w:rPr>
-          <w:rFonts w:ascii="Times New Roman" w:hAnsi="Times New Roman" w:cs="Times New Roman"/>
-          <w:sz w:val="24"/>
-          <w:szCs w:val="24"/>
-        </w:rPr>
-        <w:t>request.form</w:t>
-      </w:r>
-      <w:proofErr w:type="spellEnd"/>
-      <w:r>
-        <w:rPr>
-          <w:rFonts w:ascii="Times New Roman" w:hAnsi="Times New Roman" w:cs="Times New Roman"/>
-          <w:sz w:val="24"/>
-          <w:szCs w:val="24"/>
-        </w:rPr>
-        <w:t>(“Password”) // framework feature</w:t>
+        <w:t>password = request.form(“Password”) // framework feature</w:t>
       </w:r>
     </w:p>
     <w:p>
@@ -4817,41 +4481,13 @@
           <w:szCs w:val="24"/>
         </w:rPr>
       </w:pPr>
-      <w:proofErr w:type="spellStart"/>
-      <w:r>
-        <w:rPr>
-          <w:rFonts w:ascii="Times New Roman" w:hAnsi="Times New Roman" w:cs="Times New Roman"/>
-          <w:sz w:val="24"/>
-          <w:szCs w:val="24"/>
-        </w:rPr>
-        <w:t>user_set</w:t>
-      </w:r>
-      <w:proofErr w:type="spellEnd"/>
-      <w:r>
-        <w:rPr>
-          <w:rFonts w:ascii="Times New Roman" w:hAnsi="Times New Roman" w:cs="Times New Roman"/>
-          <w:sz w:val="24"/>
-          <w:szCs w:val="24"/>
-        </w:rPr>
-        <w:t xml:space="preserve"> = </w:t>
-      </w:r>
-      <w:proofErr w:type="spellStart"/>
-      <w:r>
-        <w:rPr>
-          <w:rFonts w:ascii="Times New Roman" w:hAnsi="Times New Roman" w:cs="Times New Roman"/>
-          <w:sz w:val="24"/>
-          <w:szCs w:val="24"/>
-        </w:rPr>
-        <w:t>database.fetchall</w:t>
-      </w:r>
-      <w:proofErr w:type="spellEnd"/>
-      <w:r>
-        <w:rPr>
-          <w:rFonts w:ascii="Times New Roman" w:hAnsi="Times New Roman" w:cs="Times New Roman"/>
-          <w:sz w:val="24"/>
-          <w:szCs w:val="24"/>
-        </w:rPr>
-        <w:t>(“User ID”) // standard library database API</w:t>
+      <w:r>
+        <w:rPr>
+          <w:rFonts w:ascii="Times New Roman" w:hAnsi="Times New Roman" w:cs="Times New Roman"/>
+          <w:sz w:val="24"/>
+          <w:szCs w:val="24"/>
+        </w:rPr>
+        <w:t>user_set = database.fetchall(“User ID”) // standard library database API</w:t>
       </w:r>
     </w:p>
     <w:p>
@@ -4870,43 +4506,7 @@
           <w:sz w:val="24"/>
           <w:szCs w:val="24"/>
         </w:rPr>
-        <w:t xml:space="preserve">if </w:t>
-      </w:r>
-      <w:proofErr w:type="spellStart"/>
-      <w:r>
-        <w:rPr>
-          <w:rFonts w:ascii="Times New Roman" w:hAnsi="Times New Roman" w:cs="Times New Roman"/>
-          <w:sz w:val="24"/>
-          <w:szCs w:val="24"/>
-        </w:rPr>
-        <w:t>user_ID</w:t>
-      </w:r>
-      <w:proofErr w:type="spellEnd"/>
-      <w:r>
-        <w:rPr>
-          <w:rFonts w:ascii="Times New Roman" w:hAnsi="Times New Roman" w:cs="Times New Roman"/>
-          <w:sz w:val="24"/>
-          <w:szCs w:val="24"/>
-        </w:rPr>
-        <w:t xml:space="preserve"> not in </w:t>
-      </w:r>
-      <w:proofErr w:type="spellStart"/>
-      <w:r>
-        <w:rPr>
-          <w:rFonts w:ascii="Times New Roman" w:hAnsi="Times New Roman" w:cs="Times New Roman"/>
-          <w:sz w:val="24"/>
-          <w:szCs w:val="24"/>
-        </w:rPr>
-        <w:t>user_set</w:t>
-      </w:r>
-      <w:proofErr w:type="spellEnd"/>
-      <w:r>
-        <w:rPr>
-          <w:rFonts w:ascii="Times New Roman" w:hAnsi="Times New Roman" w:cs="Times New Roman"/>
-          <w:sz w:val="24"/>
-          <w:szCs w:val="24"/>
-        </w:rPr>
-        <w:t xml:space="preserve"> {</w:t>
+        <w:t>if user_ID not in user_set {</w:t>
       </w:r>
     </w:p>
     <w:p>
@@ -4947,25 +4547,7 @@
         </w:rPr>
         <w:lastRenderedPageBreak/>
         <w:tab/>
-        <w:t xml:space="preserve">log(IP, </w:t>
-      </w:r>
-      <w:proofErr w:type="spellStart"/>
-      <w:r>
-        <w:rPr>
-          <w:rFonts w:ascii="Times New Roman" w:hAnsi="Times New Roman" w:cs="Times New Roman"/>
-          <w:sz w:val="24"/>
-          <w:szCs w:val="24"/>
-        </w:rPr>
-        <w:t>user_ID</w:t>
-      </w:r>
-      <w:proofErr w:type="spellEnd"/>
-      <w:r>
-        <w:rPr>
-          <w:rFonts w:ascii="Times New Roman" w:hAnsi="Times New Roman" w:cs="Times New Roman"/>
-          <w:sz w:val="24"/>
-          <w:szCs w:val="24"/>
-        </w:rPr>
-        <w:t>, hash(password), time, “failure”)</w:t>
+        <w:t>log(IP, user_ID, hash(password), time, “failure”)</w:t>
       </w:r>
     </w:p>
     <w:p>
@@ -5026,59 +4608,13 @@
           <w:szCs w:val="24"/>
         </w:rPr>
       </w:pPr>
-      <w:proofErr w:type="spellStart"/>
-      <w:r>
-        <w:rPr>
-          <w:rFonts w:ascii="Times New Roman" w:hAnsi="Times New Roman" w:cs="Times New Roman"/>
-          <w:sz w:val="24"/>
-          <w:szCs w:val="24"/>
-        </w:rPr>
-        <w:t>stored_hash</w:t>
-      </w:r>
-      <w:proofErr w:type="spellEnd"/>
-      <w:r>
-        <w:rPr>
-          <w:rFonts w:ascii="Times New Roman" w:hAnsi="Times New Roman" w:cs="Times New Roman"/>
-          <w:sz w:val="24"/>
-          <w:szCs w:val="24"/>
-        </w:rPr>
-        <w:t xml:space="preserve"> = </w:t>
-      </w:r>
-      <w:proofErr w:type="spellStart"/>
-      <w:r>
-        <w:rPr>
-          <w:rFonts w:ascii="Times New Roman" w:hAnsi="Times New Roman" w:cs="Times New Roman"/>
-          <w:sz w:val="24"/>
-          <w:szCs w:val="24"/>
-        </w:rPr>
-        <w:t>database.fetch</w:t>
-      </w:r>
-      <w:proofErr w:type="spellEnd"/>
-      <w:r>
-        <w:rPr>
-          <w:rFonts w:ascii="Times New Roman" w:hAnsi="Times New Roman" w:cs="Times New Roman"/>
-          <w:sz w:val="24"/>
-          <w:szCs w:val="24"/>
-        </w:rPr>
-        <w:t>(</w:t>
-      </w:r>
-      <w:proofErr w:type="spellStart"/>
-      <w:r>
-        <w:rPr>
-          <w:rFonts w:ascii="Times New Roman" w:hAnsi="Times New Roman" w:cs="Times New Roman"/>
-          <w:sz w:val="24"/>
-          <w:szCs w:val="24"/>
-        </w:rPr>
-        <w:t>user_ID</w:t>
-      </w:r>
-      <w:proofErr w:type="spellEnd"/>
-      <w:r>
-        <w:rPr>
-          <w:rFonts w:ascii="Times New Roman" w:hAnsi="Times New Roman" w:cs="Times New Roman"/>
-          <w:sz w:val="24"/>
-          <w:szCs w:val="24"/>
-        </w:rPr>
-        <w:t>)[“password”] // standard library database API</w:t>
+      <w:r>
+        <w:rPr>
+          <w:rFonts w:ascii="Times New Roman" w:hAnsi="Times New Roman" w:cs="Times New Roman"/>
+          <w:sz w:val="24"/>
+          <w:szCs w:val="24"/>
+        </w:rPr>
+        <w:t>stored_hash = database.fetch(user_ID)[“password”] // standard library database API</w:t>
       </w:r>
     </w:p>
     <w:p>
@@ -5097,25 +4633,7 @@
           <w:sz w:val="24"/>
           <w:szCs w:val="24"/>
         </w:rPr>
-        <w:t xml:space="preserve">if hash(password) != </w:t>
-      </w:r>
-      <w:proofErr w:type="spellStart"/>
-      <w:r>
-        <w:rPr>
-          <w:rFonts w:ascii="Times New Roman" w:hAnsi="Times New Roman" w:cs="Times New Roman"/>
-          <w:sz w:val="24"/>
-          <w:szCs w:val="24"/>
-        </w:rPr>
-        <w:t>stored_hash</w:t>
-      </w:r>
-      <w:proofErr w:type="spellEnd"/>
-      <w:r>
-        <w:rPr>
-          <w:rFonts w:ascii="Times New Roman" w:hAnsi="Times New Roman" w:cs="Times New Roman"/>
-          <w:sz w:val="24"/>
-          <w:szCs w:val="24"/>
-        </w:rPr>
-        <w:t xml:space="preserve"> {</w:t>
+        <w:t>if hash(password) != stored_hash {</w:t>
       </w:r>
     </w:p>
     <w:p>
@@ -5155,25 +4673,7 @@
           <w:szCs w:val="24"/>
         </w:rPr>
         <w:tab/>
-        <w:t xml:space="preserve">log(IP, </w:t>
-      </w:r>
-      <w:proofErr w:type="spellStart"/>
-      <w:r>
-        <w:rPr>
-          <w:rFonts w:ascii="Times New Roman" w:hAnsi="Times New Roman" w:cs="Times New Roman"/>
-          <w:sz w:val="24"/>
-          <w:szCs w:val="24"/>
-        </w:rPr>
-        <w:t>user_ID</w:t>
-      </w:r>
-      <w:proofErr w:type="spellEnd"/>
-      <w:r>
-        <w:rPr>
-          <w:rFonts w:ascii="Times New Roman" w:hAnsi="Times New Roman" w:cs="Times New Roman"/>
-          <w:sz w:val="24"/>
-          <w:szCs w:val="24"/>
-        </w:rPr>
-        <w:t>, hash(password), time, “failure”)</w:t>
+        <w:t>log(IP, user_ID, hash(password), time, “failure”)</w:t>
       </w:r>
     </w:p>
     <w:p>
@@ -5235,41 +4735,13 @@
           <w:szCs w:val="24"/>
         </w:rPr>
       </w:pPr>
-      <w:proofErr w:type="spellStart"/>
-      <w:r>
-        <w:rPr>
-          <w:rFonts w:ascii="Times New Roman" w:hAnsi="Times New Roman" w:cs="Times New Roman"/>
-          <w:sz w:val="24"/>
-          <w:szCs w:val="24"/>
-        </w:rPr>
-        <w:t>session.set</w:t>
-      </w:r>
-      <w:proofErr w:type="spellEnd"/>
-      <w:r>
-        <w:rPr>
-          <w:rFonts w:ascii="Times New Roman" w:hAnsi="Times New Roman" w:cs="Times New Roman"/>
-          <w:sz w:val="24"/>
-          <w:szCs w:val="24"/>
-        </w:rPr>
-        <w:t>(</w:t>
-      </w:r>
-      <w:proofErr w:type="spellStart"/>
-      <w:r>
-        <w:rPr>
-          <w:rFonts w:ascii="Times New Roman" w:hAnsi="Times New Roman" w:cs="Times New Roman"/>
-          <w:sz w:val="24"/>
-          <w:szCs w:val="24"/>
-        </w:rPr>
-        <w:t>user_id</w:t>
-      </w:r>
-      <w:proofErr w:type="spellEnd"/>
-      <w:r>
-        <w:rPr>
-          <w:rFonts w:ascii="Times New Roman" w:hAnsi="Times New Roman" w:cs="Times New Roman"/>
-          <w:sz w:val="24"/>
-          <w:szCs w:val="24"/>
-        </w:rPr>
-        <w:t>) // framework feature global</w:t>
+      <w:r>
+        <w:rPr>
+          <w:rFonts w:ascii="Times New Roman" w:hAnsi="Times New Roman" w:cs="Times New Roman"/>
+          <w:sz w:val="24"/>
+          <w:szCs w:val="24"/>
+        </w:rPr>
+        <w:t>session.set(user_id) // framework feature global</w:t>
       </w:r>
     </w:p>
     <w:p>
@@ -5326,25 +4798,7 @@
           <w:sz w:val="24"/>
           <w:szCs w:val="24"/>
         </w:rPr>
-        <w:t xml:space="preserve">log(IP, </w:t>
-      </w:r>
-      <w:proofErr w:type="spellStart"/>
-      <w:r>
-        <w:rPr>
-          <w:rFonts w:ascii="Times New Roman" w:hAnsi="Times New Roman" w:cs="Times New Roman"/>
-          <w:sz w:val="24"/>
-          <w:szCs w:val="24"/>
-        </w:rPr>
-        <w:t>user_id</w:t>
-      </w:r>
-      <w:proofErr w:type="spellEnd"/>
-      <w:r>
-        <w:rPr>
-          <w:rFonts w:ascii="Times New Roman" w:hAnsi="Times New Roman" w:cs="Times New Roman"/>
-          <w:sz w:val="24"/>
-          <w:szCs w:val="24"/>
-        </w:rPr>
-        <w:t>, hash(password), time, “success”)</w:t>
+        <w:t>log(IP, user_id, hash(password), time, “success”)</w:t>
       </w:r>
     </w:p>
     <w:p>
@@ -5431,24 +4885,7 @@
           <w:szCs w:val="24"/>
         </w:rPr>
         <w:tab/>
-      </w:r>
-      <w:proofErr w:type="spellStart"/>
-      <w:r>
-        <w:rPr>
-          <w:rFonts w:ascii="Times New Roman" w:hAnsi="Times New Roman" w:cs="Times New Roman"/>
-          <w:sz w:val="24"/>
-          <w:szCs w:val="24"/>
-        </w:rPr>
-        <w:t>Session.clear</w:t>
-      </w:r>
-      <w:proofErr w:type="spellEnd"/>
-      <w:r>
-        <w:rPr>
-          <w:rFonts w:ascii="Times New Roman" w:hAnsi="Times New Roman" w:cs="Times New Roman"/>
-          <w:sz w:val="24"/>
-          <w:szCs w:val="24"/>
-        </w:rPr>
-        <w:t>() // framework feature global</w:t>
+        <w:t>Session.clear() // framework feature global</w:t>
       </w:r>
     </w:p>
     <w:p>
@@ -5650,25 +5087,7 @@
           <w:sz w:val="24"/>
           <w:szCs w:val="24"/>
         </w:rPr>
-        <w:t>og(</w:t>
-      </w:r>
-      <w:proofErr w:type="spellStart"/>
-      <w:r>
-        <w:rPr>
-          <w:rFonts w:ascii="Times New Roman" w:hAnsi="Times New Roman" w:cs="Times New Roman"/>
-          <w:sz w:val="24"/>
-          <w:szCs w:val="24"/>
-        </w:rPr>
-        <w:t>ip</w:t>
-      </w:r>
-      <w:proofErr w:type="spellEnd"/>
-      <w:r>
-        <w:rPr>
-          <w:rFonts w:ascii="Times New Roman" w:hAnsi="Times New Roman" w:cs="Times New Roman"/>
-          <w:sz w:val="24"/>
-          <w:szCs w:val="24"/>
-        </w:rPr>
-        <w:t>, id, hash, time, status) {</w:t>
+        <w:t>og(ip, id, hash, time, status) {</w:t>
       </w:r>
     </w:p>
     <w:p>
@@ -5688,25 +5107,7 @@
           <w:szCs w:val="24"/>
         </w:rPr>
         <w:tab/>
-        <w:t>Open(</w:t>
-      </w:r>
-      <w:proofErr w:type="spellStart"/>
-      <w:r>
-        <w:rPr>
-          <w:rFonts w:ascii="Times New Roman" w:hAnsi="Times New Roman" w:cs="Times New Roman"/>
-          <w:sz w:val="24"/>
-          <w:szCs w:val="24"/>
-        </w:rPr>
-        <w:t>log_file</w:t>
-      </w:r>
-      <w:proofErr w:type="spellEnd"/>
-      <w:r>
-        <w:rPr>
-          <w:rFonts w:ascii="Times New Roman" w:hAnsi="Times New Roman" w:cs="Times New Roman"/>
-          <w:sz w:val="24"/>
-          <w:szCs w:val="24"/>
-        </w:rPr>
-        <w:t>)</w:t>
+        <w:t>Open(log_file)</w:t>
       </w:r>
     </w:p>
     <w:p>
@@ -5726,42 +5127,7 @@
           <w:szCs w:val="24"/>
         </w:rPr>
         <w:tab/>
-      </w:r>
-      <w:proofErr w:type="spellStart"/>
-      <w:r>
-        <w:rPr>
-          <w:rFonts w:ascii="Times New Roman" w:hAnsi="Times New Roman" w:cs="Times New Roman"/>
-          <w:sz w:val="24"/>
-          <w:szCs w:val="24"/>
-        </w:rPr>
-        <w:t>Writeline</w:t>
-      </w:r>
-      <w:proofErr w:type="spellEnd"/>
-      <w:r>
-        <w:rPr>
-          <w:rFonts w:ascii="Times New Roman" w:hAnsi="Times New Roman" w:cs="Times New Roman"/>
-          <w:sz w:val="24"/>
-          <w:szCs w:val="24"/>
-        </w:rPr>
-        <w:t>(</w:t>
-      </w:r>
-      <w:proofErr w:type="spellStart"/>
-      <w:r>
-        <w:rPr>
-          <w:rFonts w:ascii="Times New Roman" w:hAnsi="Times New Roman" w:cs="Times New Roman"/>
-          <w:sz w:val="24"/>
-          <w:szCs w:val="24"/>
-        </w:rPr>
-        <w:t>ip</w:t>
-      </w:r>
-      <w:proofErr w:type="spellEnd"/>
-      <w:r>
-        <w:rPr>
-          <w:rFonts w:ascii="Times New Roman" w:hAnsi="Times New Roman" w:cs="Times New Roman"/>
-          <w:sz w:val="24"/>
-          <w:szCs w:val="24"/>
-        </w:rPr>
-        <w:t>, id, hash, time, status)</w:t>
+        <w:t>Writeline(ip, id, hash, time, status)</w:t>
       </w:r>
     </w:p>
     <w:p>
@@ -5781,25 +5147,7 @@
           <w:szCs w:val="24"/>
         </w:rPr>
         <w:tab/>
-        <w:t>Close(</w:t>
-      </w:r>
-      <w:proofErr w:type="spellStart"/>
-      <w:r>
-        <w:rPr>
-          <w:rFonts w:ascii="Times New Roman" w:hAnsi="Times New Roman" w:cs="Times New Roman"/>
-          <w:sz w:val="24"/>
-          <w:szCs w:val="24"/>
-        </w:rPr>
-        <w:t>log_file</w:t>
-      </w:r>
-      <w:proofErr w:type="spellEnd"/>
-      <w:r>
-        <w:rPr>
-          <w:rFonts w:ascii="Times New Roman" w:hAnsi="Times New Roman" w:cs="Times New Roman"/>
-          <w:sz w:val="24"/>
-          <w:szCs w:val="24"/>
-        </w:rPr>
-        <w:t>)</w:t>
+        <w:t>Close(log_file)</w:t>
       </w:r>
     </w:p>
     <w:p>
@@ -5874,25 +5222,7 @@
           <w:sz w:val="24"/>
           <w:szCs w:val="24"/>
         </w:rPr>
-        <w:t xml:space="preserve">Class </w:t>
-      </w:r>
-      <w:proofErr w:type="spellStart"/>
-      <w:r>
-        <w:rPr>
-          <w:rFonts w:ascii="Times New Roman" w:hAnsi="Times New Roman" w:cs="Times New Roman"/>
-          <w:sz w:val="24"/>
-          <w:szCs w:val="24"/>
-        </w:rPr>
-        <w:t>session_authentication</w:t>
-      </w:r>
-      <w:proofErr w:type="spellEnd"/>
-      <w:r>
-        <w:rPr>
-          <w:rFonts w:ascii="Times New Roman" w:hAnsi="Times New Roman" w:cs="Times New Roman"/>
-          <w:sz w:val="24"/>
-          <w:szCs w:val="24"/>
-        </w:rPr>
-        <w:t xml:space="preserve"> {</w:t>
+        <w:t>Class session_authentication {</w:t>
       </w:r>
     </w:p>
     <w:p>
@@ -5938,60 +5268,7 @@
           <w:szCs w:val="24"/>
         </w:rPr>
         <w:tab/>
-      </w:r>
-      <w:proofErr w:type="spellStart"/>
-      <w:r>
-        <w:rPr>
-          <w:rFonts w:ascii="Times New Roman" w:hAnsi="Times New Roman" w:cs="Times New Roman"/>
-          <w:sz w:val="24"/>
-          <w:szCs w:val="24"/>
-        </w:rPr>
-        <w:t>user_id</w:t>
-      </w:r>
-      <w:proofErr w:type="spellEnd"/>
-      <w:r>
-        <w:rPr>
-          <w:rFonts w:ascii="Times New Roman" w:hAnsi="Times New Roman" w:cs="Times New Roman"/>
-          <w:sz w:val="24"/>
-          <w:szCs w:val="24"/>
-        </w:rPr>
-        <w:t xml:space="preserve"> = </w:t>
-      </w:r>
-      <w:proofErr w:type="spellStart"/>
-      <w:r>
-        <w:rPr>
-          <w:rFonts w:ascii="Times New Roman" w:hAnsi="Times New Roman" w:cs="Times New Roman"/>
-          <w:sz w:val="24"/>
-          <w:szCs w:val="24"/>
-        </w:rPr>
-        <w:t>session.get</w:t>
-      </w:r>
-      <w:proofErr w:type="spellEnd"/>
-      <w:r>
-        <w:rPr>
-          <w:rFonts w:ascii="Times New Roman" w:hAnsi="Times New Roman" w:cs="Times New Roman"/>
-          <w:sz w:val="24"/>
-          <w:szCs w:val="24"/>
-        </w:rPr>
-        <w:t>(“</w:t>
-      </w:r>
-      <w:proofErr w:type="spellStart"/>
-      <w:r>
-        <w:rPr>
-          <w:rFonts w:ascii="Times New Roman" w:hAnsi="Times New Roman" w:cs="Times New Roman"/>
-          <w:sz w:val="24"/>
-          <w:szCs w:val="24"/>
-        </w:rPr>
-        <w:t>user_id</w:t>
-      </w:r>
-      <w:proofErr w:type="spellEnd"/>
-      <w:r>
-        <w:rPr>
-          <w:rFonts w:ascii="Times New Roman" w:hAnsi="Times New Roman" w:cs="Times New Roman"/>
-          <w:sz w:val="24"/>
-          <w:szCs w:val="24"/>
-        </w:rPr>
-        <w:t>”) // frame feature global</w:t>
+        <w:t>user_id = session.get(“user_id”) // frame feature global</w:t>
       </w:r>
     </w:p>
     <w:p>
@@ -6018,25 +5295,7 @@
           <w:szCs w:val="24"/>
         </w:rPr>
         <w:tab/>
-        <w:t xml:space="preserve">if </w:t>
-      </w:r>
-      <w:proofErr w:type="spellStart"/>
-      <w:r>
-        <w:rPr>
-          <w:rFonts w:ascii="Times New Roman" w:hAnsi="Times New Roman" w:cs="Times New Roman"/>
-          <w:sz w:val="24"/>
-          <w:szCs w:val="24"/>
-        </w:rPr>
-        <w:t>user_id</w:t>
-      </w:r>
-      <w:proofErr w:type="spellEnd"/>
-      <w:r>
-        <w:rPr>
-          <w:rFonts w:ascii="Times New Roman" w:hAnsi="Times New Roman" w:cs="Times New Roman"/>
-          <w:sz w:val="24"/>
-          <w:szCs w:val="24"/>
-        </w:rPr>
-        <w:t xml:space="preserve"> = None {</w:t>
+        <w:t>if user_id = None {</w:t>
       </w:r>
     </w:p>
     <w:p>
@@ -6112,41 +5371,13 @@
           <w:szCs w:val="24"/>
         </w:rPr>
       </w:pPr>
-      <w:proofErr w:type="spellStart"/>
-      <w:r>
-        <w:rPr>
-          <w:rFonts w:ascii="Times New Roman" w:hAnsi="Times New Roman" w:cs="Times New Roman"/>
-          <w:sz w:val="24"/>
-          <w:szCs w:val="24"/>
-        </w:rPr>
-        <w:t>user_set</w:t>
-      </w:r>
-      <w:proofErr w:type="spellEnd"/>
-      <w:r>
-        <w:rPr>
-          <w:rFonts w:ascii="Times New Roman" w:hAnsi="Times New Roman" w:cs="Times New Roman"/>
-          <w:sz w:val="24"/>
-          <w:szCs w:val="24"/>
-        </w:rPr>
-        <w:t xml:space="preserve"> = </w:t>
-      </w:r>
-      <w:proofErr w:type="spellStart"/>
-      <w:r>
-        <w:rPr>
-          <w:rFonts w:ascii="Times New Roman" w:hAnsi="Times New Roman" w:cs="Times New Roman"/>
-          <w:sz w:val="24"/>
-          <w:szCs w:val="24"/>
-        </w:rPr>
-        <w:t>database.fetchall</w:t>
-      </w:r>
-      <w:proofErr w:type="spellEnd"/>
-      <w:r>
-        <w:rPr>
-          <w:rFonts w:ascii="Times New Roman" w:hAnsi="Times New Roman" w:cs="Times New Roman"/>
-          <w:sz w:val="24"/>
-          <w:szCs w:val="24"/>
-        </w:rPr>
-        <w:t>(“User ID”) // standard library database API</w:t>
+      <w:r>
+        <w:rPr>
+          <w:rFonts w:ascii="Times New Roman" w:hAnsi="Times New Roman" w:cs="Times New Roman"/>
+          <w:sz w:val="24"/>
+          <w:szCs w:val="24"/>
+        </w:rPr>
+        <w:t>user_set = database.fetchall(“User ID”) // standard library database API</w:t>
       </w:r>
     </w:p>
     <w:p>
@@ -6165,43 +5396,7 @@
           <w:sz w:val="24"/>
           <w:szCs w:val="24"/>
         </w:rPr>
-        <w:t xml:space="preserve">if </w:t>
-      </w:r>
-      <w:proofErr w:type="spellStart"/>
-      <w:r>
-        <w:rPr>
-          <w:rFonts w:ascii="Times New Roman" w:hAnsi="Times New Roman" w:cs="Times New Roman"/>
-          <w:sz w:val="24"/>
-          <w:szCs w:val="24"/>
-        </w:rPr>
-        <w:t>user_ID</w:t>
-      </w:r>
-      <w:proofErr w:type="spellEnd"/>
-      <w:r>
-        <w:rPr>
-          <w:rFonts w:ascii="Times New Roman" w:hAnsi="Times New Roman" w:cs="Times New Roman"/>
-          <w:sz w:val="24"/>
-          <w:szCs w:val="24"/>
-        </w:rPr>
-        <w:t xml:space="preserve"> not in </w:t>
-      </w:r>
-      <w:proofErr w:type="spellStart"/>
-      <w:r>
-        <w:rPr>
-          <w:rFonts w:ascii="Times New Roman" w:hAnsi="Times New Roman" w:cs="Times New Roman"/>
-          <w:sz w:val="24"/>
-          <w:szCs w:val="24"/>
-        </w:rPr>
-        <w:t>user_set</w:t>
-      </w:r>
-      <w:proofErr w:type="spellEnd"/>
-      <w:r>
-        <w:rPr>
-          <w:rFonts w:ascii="Times New Roman" w:hAnsi="Times New Roman" w:cs="Times New Roman"/>
-          <w:sz w:val="24"/>
-          <w:szCs w:val="24"/>
-        </w:rPr>
-        <w:t xml:space="preserve"> {</w:t>
+        <w:t>if user_ID not in user_set {</w:t>
       </w:r>
     </w:p>
     <w:p>
@@ -6258,18 +5453,8 @@
           <w:sz w:val="24"/>
           <w:szCs w:val="24"/>
         </w:rPr>
-        <w:t xml:space="preserve">return </w:t>
-      </w:r>
-      <w:proofErr w:type="spellStart"/>
-      <w:r>
-        <w:rPr>
-          <w:rFonts w:ascii="Times New Roman" w:hAnsi="Times New Roman" w:cs="Times New Roman"/>
-          <w:sz w:val="24"/>
-          <w:szCs w:val="24"/>
-        </w:rPr>
-        <w:t>user_id</w:t>
-      </w:r>
-      <w:proofErr w:type="spellEnd"/>
+        <w:t>return user_id</w:t>
+      </w:r>
     </w:p>
     <w:p>
       <w:pPr>
@@ -6366,25 +5551,14 @@
         </w:rPr>
       </w:pPr>
       <w:bookmarkStart w:id="0" w:name="_Hlk74582020"/>
-      <w:proofErr w:type="spellStart"/>
-      <w:r>
-        <w:rPr>
-          <w:rFonts w:ascii="Times New Roman" w:eastAsia="Times New Roman" w:hAnsi="Times New Roman" w:cs="Times New Roman"/>
-          <w:color w:val="222222"/>
-          <w:sz w:val="24"/>
-          <w:szCs w:val="24"/>
-        </w:rPr>
-        <w:t>Session_authentication.verify</w:t>
-      </w:r>
-      <w:proofErr w:type="spellEnd"/>
-      <w:r>
-        <w:rPr>
-          <w:rFonts w:ascii="Times New Roman" w:eastAsia="Times New Roman" w:hAnsi="Times New Roman" w:cs="Times New Roman"/>
-          <w:color w:val="222222"/>
-          <w:sz w:val="24"/>
-          <w:szCs w:val="24"/>
-        </w:rPr>
-        <w:t>() // Framework Feature</w:t>
+      <w:r>
+        <w:rPr>
+          <w:rFonts w:ascii="Times New Roman" w:eastAsia="Times New Roman" w:hAnsi="Times New Roman" w:cs="Times New Roman"/>
+          <w:color w:val="222222"/>
+          <w:sz w:val="24"/>
+          <w:szCs w:val="24"/>
+        </w:rPr>
+        <w:t>Session_authentication.verify() // Framework Feature</w:t>
       </w:r>
     </w:p>
     <w:p>
@@ -6434,19 +5608,8 @@
           <w:sz w:val="24"/>
           <w:szCs w:val="24"/>
         </w:rPr>
-        <w:t xml:space="preserve">Returns </w:t>
-      </w:r>
-      <w:proofErr w:type="spellStart"/>
-      <w:r>
-        <w:rPr>
-          <w:rFonts w:ascii="Times New Roman" w:eastAsia="Times New Roman" w:hAnsi="Times New Roman" w:cs="Times New Roman"/>
-          <w:color w:val="222222"/>
-          <w:sz w:val="24"/>
-          <w:szCs w:val="24"/>
-        </w:rPr>
-        <w:t>accountID</w:t>
-      </w:r>
-      <w:proofErr w:type="spellEnd"/>
+        <w:t>Returns accountID</w:t>
+      </w:r>
     </w:p>
     <w:bookmarkEnd w:id="0"/>
     <w:p>
@@ -6464,45 +5627,14 @@
           <w:szCs w:val="24"/>
         </w:rPr>
       </w:pPr>
-      <w:proofErr w:type="spellStart"/>
-      <w:r>
-        <w:rPr>
-          <w:rFonts w:ascii="Times New Roman" w:eastAsia="Times New Roman" w:hAnsi="Times New Roman" w:cs="Times New Roman"/>
-          <w:color w:val="222222"/>
-          <w:sz w:val="24"/>
-          <w:szCs w:val="24"/>
-        </w:rPr>
-        <w:t>ShowBalance</w:t>
-      </w:r>
-      <w:proofErr w:type="spellEnd"/>
-      <w:r>
-        <w:rPr>
-          <w:rFonts w:ascii="Times New Roman" w:eastAsia="Times New Roman" w:hAnsi="Times New Roman" w:cs="Times New Roman"/>
-          <w:color w:val="222222"/>
-          <w:sz w:val="24"/>
-          <w:szCs w:val="24"/>
-        </w:rPr>
-        <w:t xml:space="preserve">(int </w:t>
-      </w:r>
-      <w:proofErr w:type="spellStart"/>
-      <w:r>
-        <w:rPr>
-          <w:rFonts w:ascii="Times New Roman" w:eastAsia="Times New Roman" w:hAnsi="Times New Roman" w:cs="Times New Roman"/>
-          <w:color w:val="222222"/>
-          <w:sz w:val="24"/>
-          <w:szCs w:val="24"/>
-        </w:rPr>
-        <w:t>accountID</w:t>
-      </w:r>
-      <w:proofErr w:type="spellEnd"/>
-      <w:r>
-        <w:rPr>
-          <w:rFonts w:ascii="Times New Roman" w:eastAsia="Times New Roman" w:hAnsi="Times New Roman" w:cs="Times New Roman"/>
-          <w:color w:val="222222"/>
-          <w:sz w:val="24"/>
-          <w:szCs w:val="24"/>
-        </w:rPr>
-        <w:t>){</w:t>
+      <w:r>
+        <w:rPr>
+          <w:rFonts w:ascii="Times New Roman" w:eastAsia="Times New Roman" w:hAnsi="Times New Roman" w:cs="Times New Roman"/>
+          <w:color w:val="222222"/>
+          <w:sz w:val="24"/>
+          <w:szCs w:val="24"/>
+        </w:rPr>
+        <w:t>ShowBalance(int accountID){</w:t>
       </w:r>
     </w:p>
     <w:p>
@@ -6527,27 +5659,7 @@
           <w:sz w:val="24"/>
           <w:szCs w:val="24"/>
         </w:rPr>
-        <w:t>If(</w:t>
-      </w:r>
-      <w:proofErr w:type="spellStart"/>
-      <w:r>
-        <w:rPr>
-          <w:rFonts w:ascii="Times New Roman" w:eastAsia="Times New Roman" w:hAnsi="Times New Roman" w:cs="Times New Roman"/>
-          <w:color w:val="222222"/>
-          <w:sz w:val="24"/>
-          <w:szCs w:val="24"/>
-        </w:rPr>
-        <w:t>accountID</w:t>
-      </w:r>
-      <w:proofErr w:type="spellEnd"/>
-      <w:r>
-        <w:rPr>
-          <w:rFonts w:ascii="Times New Roman" w:eastAsia="Times New Roman" w:hAnsi="Times New Roman" w:cs="Times New Roman"/>
-          <w:color w:val="222222"/>
-          <w:sz w:val="24"/>
-          <w:szCs w:val="24"/>
-        </w:rPr>
-        <w:t xml:space="preserve"> exist in DB)</w:t>
+        <w:t>If(accountID exist in DB)</w:t>
       </w:r>
     </w:p>
     <w:p>
@@ -6569,27 +5681,7 @@
           <w:sz w:val="24"/>
           <w:szCs w:val="24"/>
         </w:rPr>
-        <w:t> </w:t>
-      </w:r>
-      <w:proofErr w:type="spellStart"/>
-      <w:r>
-        <w:rPr>
-          <w:rFonts w:ascii="Times New Roman" w:eastAsia="Times New Roman" w:hAnsi="Times New Roman" w:cs="Times New Roman"/>
-          <w:color w:val="222222"/>
-          <w:sz w:val="24"/>
-          <w:szCs w:val="24"/>
-        </w:rPr>
-        <w:t>i</w:t>
-      </w:r>
-      <w:proofErr w:type="spellEnd"/>
-      <w:r>
-        <w:rPr>
-          <w:rFonts w:ascii="Times New Roman" w:eastAsia="Times New Roman" w:hAnsi="Times New Roman" w:cs="Times New Roman"/>
-          <w:color w:val="222222"/>
-          <w:sz w:val="24"/>
-          <w:szCs w:val="24"/>
-        </w:rPr>
-        <w:t>.     Return balance</w:t>
+        <w:t> i.     Return balance</w:t>
       </w:r>
     </w:p>
     <w:p>
@@ -6629,25 +5721,14 @@
           <w:szCs w:val="24"/>
         </w:rPr>
       </w:pPr>
-      <w:proofErr w:type="spellStart"/>
-      <w:r>
-        <w:rPr>
-          <w:rFonts w:ascii="Times New Roman" w:eastAsia="Times New Roman" w:hAnsi="Times New Roman" w:cs="Times New Roman"/>
-          <w:color w:val="222222"/>
-          <w:sz w:val="24"/>
-          <w:szCs w:val="24"/>
-        </w:rPr>
-        <w:t>i</w:t>
-      </w:r>
-      <w:proofErr w:type="spellEnd"/>
-      <w:r>
-        <w:rPr>
-          <w:rFonts w:ascii="Times New Roman" w:eastAsia="Times New Roman" w:hAnsi="Times New Roman" w:cs="Times New Roman"/>
-          <w:color w:val="222222"/>
-          <w:sz w:val="24"/>
-          <w:szCs w:val="24"/>
-        </w:rPr>
-        <w:t>.     Return account does not exist}</w:t>
+      <w:r>
+        <w:rPr>
+          <w:rFonts w:ascii="Times New Roman" w:eastAsia="Times New Roman" w:hAnsi="Times New Roman" w:cs="Times New Roman"/>
+          <w:color w:val="222222"/>
+          <w:sz w:val="24"/>
+          <w:szCs w:val="24"/>
+        </w:rPr>
+        <w:t>i.     Return account does not exist}</w:t>
       </w:r>
     </w:p>
     <w:p>
@@ -6665,25 +5746,14 @@
           <w:szCs w:val="24"/>
         </w:rPr>
       </w:pPr>
-      <w:proofErr w:type="spellStart"/>
-      <w:r>
-        <w:rPr>
-          <w:rFonts w:ascii="Times New Roman" w:eastAsia="Times New Roman" w:hAnsi="Times New Roman" w:cs="Times New Roman"/>
-          <w:color w:val="222222"/>
-          <w:sz w:val="24"/>
-          <w:szCs w:val="24"/>
-        </w:rPr>
-        <w:t>withDrawAmount</w:t>
-      </w:r>
-      <w:proofErr w:type="spellEnd"/>
-      <w:r>
-        <w:rPr>
-          <w:rFonts w:ascii="Times New Roman" w:eastAsia="Times New Roman" w:hAnsi="Times New Roman" w:cs="Times New Roman"/>
-          <w:color w:val="222222"/>
-          <w:sz w:val="24"/>
-          <w:szCs w:val="24"/>
-        </w:rPr>
-        <w:t>(float amount){</w:t>
+      <w:r>
+        <w:rPr>
+          <w:rFonts w:ascii="Times New Roman" w:eastAsia="Times New Roman" w:hAnsi="Times New Roman" w:cs="Times New Roman"/>
+          <w:color w:val="222222"/>
+          <w:sz w:val="24"/>
+          <w:szCs w:val="24"/>
+        </w:rPr>
+        <w:t>withDrawAmount(float amount){</w:t>
       </w:r>
     </w:p>
     <w:p>
@@ -6730,27 +5800,7 @@
           <w:sz w:val="24"/>
           <w:szCs w:val="24"/>
         </w:rPr>
-        <w:t> </w:t>
-      </w:r>
-      <w:proofErr w:type="spellStart"/>
-      <w:r>
-        <w:rPr>
-          <w:rFonts w:ascii="Times New Roman" w:eastAsia="Times New Roman" w:hAnsi="Times New Roman" w:cs="Times New Roman"/>
-          <w:color w:val="222222"/>
-          <w:sz w:val="24"/>
-          <w:szCs w:val="24"/>
-        </w:rPr>
-        <w:t>i</w:t>
-      </w:r>
-      <w:proofErr w:type="spellEnd"/>
-      <w:r>
-        <w:rPr>
-          <w:rFonts w:ascii="Times New Roman" w:eastAsia="Times New Roman" w:hAnsi="Times New Roman" w:cs="Times New Roman"/>
-          <w:color w:val="222222"/>
-          <w:sz w:val="24"/>
-          <w:szCs w:val="24"/>
-        </w:rPr>
-        <w:t>.     reduce account by amount</w:t>
+        <w:t> i.     reduce account by amount</w:t>
       </w:r>
     </w:p>
     <w:p>
@@ -6790,45 +5840,14 @@
           <w:szCs w:val="24"/>
         </w:rPr>
       </w:pPr>
-      <w:proofErr w:type="spellStart"/>
-      <w:r>
-        <w:rPr>
-          <w:rFonts w:ascii="Times New Roman" w:eastAsia="Times New Roman" w:hAnsi="Times New Roman" w:cs="Times New Roman"/>
-          <w:color w:val="222222"/>
-          <w:sz w:val="24"/>
-          <w:szCs w:val="24"/>
-        </w:rPr>
-        <w:t>i</w:t>
-      </w:r>
-      <w:proofErr w:type="spellEnd"/>
-      <w:r>
-        <w:rPr>
-          <w:rFonts w:ascii="Times New Roman" w:eastAsia="Times New Roman" w:hAnsi="Times New Roman" w:cs="Times New Roman"/>
-          <w:color w:val="222222"/>
-          <w:sz w:val="24"/>
-          <w:szCs w:val="24"/>
-        </w:rPr>
-        <w:t>.     </w:t>
-      </w:r>
-      <w:proofErr w:type="spellStart"/>
-      <w:r>
-        <w:rPr>
-          <w:rFonts w:ascii="Times New Roman" w:eastAsia="Times New Roman" w:hAnsi="Times New Roman" w:cs="Times New Roman"/>
-          <w:color w:val="222222"/>
-          <w:sz w:val="24"/>
-          <w:szCs w:val="24"/>
-        </w:rPr>
-        <w:t>overDraftAlert</w:t>
-      </w:r>
-      <w:proofErr w:type="spellEnd"/>
-      <w:r>
-        <w:rPr>
-          <w:rFonts w:ascii="Times New Roman" w:eastAsia="Times New Roman" w:hAnsi="Times New Roman" w:cs="Times New Roman"/>
-          <w:color w:val="222222"/>
-          <w:sz w:val="24"/>
-          <w:szCs w:val="24"/>
-        </w:rPr>
-        <w:t>()</w:t>
+      <w:r>
+        <w:rPr>
+          <w:rFonts w:ascii="Times New Roman" w:eastAsia="Times New Roman" w:hAnsi="Times New Roman" w:cs="Times New Roman"/>
+          <w:color w:val="222222"/>
+          <w:sz w:val="24"/>
+          <w:szCs w:val="24"/>
+        </w:rPr>
+        <w:t>i.     overDraftAlert()</w:t>
       </w:r>
     </w:p>
     <w:p>
@@ -6922,47 +5941,7 @@
           <w:sz w:val="24"/>
           <w:szCs w:val="24"/>
         </w:rPr>
-        <w:t> iii.     </w:t>
-      </w:r>
-      <w:proofErr w:type="spellStart"/>
-      <w:r>
-        <w:rPr>
-          <w:rFonts w:ascii="Times New Roman" w:eastAsia="Times New Roman" w:hAnsi="Times New Roman" w:cs="Times New Roman"/>
-          <w:color w:val="222222"/>
-          <w:sz w:val="24"/>
-          <w:szCs w:val="24"/>
-        </w:rPr>
-        <w:t>UpdateDB</w:t>
-      </w:r>
-      <w:proofErr w:type="spellEnd"/>
-      <w:r>
-        <w:rPr>
-          <w:rFonts w:ascii="Times New Roman" w:eastAsia="Times New Roman" w:hAnsi="Times New Roman" w:cs="Times New Roman"/>
-          <w:color w:val="222222"/>
-          <w:sz w:val="24"/>
-          <w:szCs w:val="24"/>
-        </w:rPr>
-        <w:t xml:space="preserve">( </w:t>
-      </w:r>
-      <w:proofErr w:type="spellStart"/>
-      <w:r>
-        <w:rPr>
-          <w:rFonts w:ascii="Times New Roman" w:eastAsia="Times New Roman" w:hAnsi="Times New Roman" w:cs="Times New Roman"/>
-          <w:color w:val="222222"/>
-          <w:sz w:val="24"/>
-          <w:szCs w:val="24"/>
-        </w:rPr>
-        <w:t>accountID</w:t>
-      </w:r>
-      <w:proofErr w:type="spellEnd"/>
-      <w:r>
-        <w:rPr>
-          <w:rFonts w:ascii="Times New Roman" w:eastAsia="Times New Roman" w:hAnsi="Times New Roman" w:cs="Times New Roman"/>
-          <w:color w:val="222222"/>
-          <w:sz w:val="24"/>
-          <w:szCs w:val="24"/>
-        </w:rPr>
-        <w:t>, amount)</w:t>
+        <w:t> iii.     UpdateDB( accountID, amount)</w:t>
       </w:r>
     </w:p>
     <w:p>
@@ -6987,27 +5966,7 @@
           <w:sz w:val="24"/>
           <w:szCs w:val="24"/>
         </w:rPr>
-        <w:t>If(</w:t>
-      </w:r>
-      <w:proofErr w:type="spellStart"/>
-      <w:r>
-        <w:rPr>
-          <w:rFonts w:ascii="Times New Roman" w:eastAsia="Times New Roman" w:hAnsi="Times New Roman" w:cs="Times New Roman"/>
-          <w:color w:val="222222"/>
-          <w:sz w:val="24"/>
-          <w:szCs w:val="24"/>
-        </w:rPr>
-        <w:t>accountID</w:t>
-      </w:r>
-      <w:proofErr w:type="spellEnd"/>
-      <w:r>
-        <w:rPr>
-          <w:rFonts w:ascii="Times New Roman" w:eastAsia="Times New Roman" w:hAnsi="Times New Roman" w:cs="Times New Roman"/>
-          <w:color w:val="222222"/>
-          <w:sz w:val="24"/>
-          <w:szCs w:val="24"/>
-        </w:rPr>
-        <w:t xml:space="preserve"> exists)</w:t>
+        <w:t>If(accountID exists)</w:t>
       </w:r>
     </w:p>
     <w:p>
@@ -7100,25 +6059,14 @@
           <w:szCs w:val="24"/>
         </w:rPr>
       </w:pPr>
-      <w:proofErr w:type="spellStart"/>
-      <w:r>
-        <w:rPr>
-          <w:rFonts w:ascii="Times New Roman" w:eastAsia="Times New Roman" w:hAnsi="Times New Roman" w:cs="Times New Roman"/>
-          <w:color w:val="222222"/>
-          <w:sz w:val="24"/>
-          <w:szCs w:val="24"/>
-        </w:rPr>
-        <w:t>ShowBalance</w:t>
-      </w:r>
-      <w:proofErr w:type="spellEnd"/>
-      <w:r>
-        <w:rPr>
-          <w:rFonts w:ascii="Times New Roman" w:eastAsia="Times New Roman" w:hAnsi="Times New Roman" w:cs="Times New Roman"/>
-          <w:color w:val="222222"/>
-          <w:sz w:val="24"/>
-          <w:szCs w:val="24"/>
-        </w:rPr>
-        <w:t>()</w:t>
+      <w:r>
+        <w:rPr>
+          <w:rFonts w:ascii="Times New Roman" w:eastAsia="Times New Roman" w:hAnsi="Times New Roman" w:cs="Times New Roman"/>
+          <w:color w:val="222222"/>
+          <w:sz w:val="24"/>
+          <w:szCs w:val="24"/>
+        </w:rPr>
+        <w:t>ShowBalance()</w:t>
       </w:r>
     </w:p>
     <w:p>
@@ -7137,25 +6085,14 @@
           <w:szCs w:val="24"/>
         </w:rPr>
       </w:pPr>
-      <w:proofErr w:type="spellStart"/>
-      <w:r>
-        <w:rPr>
-          <w:rFonts w:ascii="Times New Roman" w:eastAsia="Times New Roman" w:hAnsi="Times New Roman" w:cs="Times New Roman"/>
-          <w:color w:val="222222"/>
-          <w:sz w:val="24"/>
-          <w:szCs w:val="24"/>
-        </w:rPr>
-        <w:t>depositAmount</w:t>
-      </w:r>
-      <w:proofErr w:type="spellEnd"/>
-      <w:r>
-        <w:rPr>
-          <w:rFonts w:ascii="Times New Roman" w:eastAsia="Times New Roman" w:hAnsi="Times New Roman" w:cs="Times New Roman"/>
-          <w:color w:val="222222"/>
-          <w:sz w:val="24"/>
-          <w:szCs w:val="24"/>
-        </w:rPr>
-        <w:t>(float amount){</w:t>
+      <w:r>
+        <w:rPr>
+          <w:rFonts w:ascii="Times New Roman" w:eastAsia="Times New Roman" w:hAnsi="Times New Roman" w:cs="Times New Roman"/>
+          <w:color w:val="222222"/>
+          <w:sz w:val="24"/>
+          <w:szCs w:val="24"/>
+        </w:rPr>
+        <w:t>depositAmount(float amount){</w:t>
       </w:r>
     </w:p>
     <w:p>
@@ -7170,25 +6107,14 @@
           <w:szCs w:val="24"/>
         </w:rPr>
       </w:pPr>
-      <w:proofErr w:type="spellStart"/>
-      <w:r>
-        <w:rPr>
-          <w:rFonts w:ascii="Times New Roman" w:eastAsia="Times New Roman" w:hAnsi="Times New Roman" w:cs="Times New Roman"/>
-          <w:color w:val="222222"/>
-          <w:sz w:val="24"/>
-          <w:szCs w:val="24"/>
-        </w:rPr>
-        <w:t>i</w:t>
-      </w:r>
-      <w:proofErr w:type="spellEnd"/>
-      <w:r>
-        <w:rPr>
-          <w:rFonts w:ascii="Times New Roman" w:eastAsia="Times New Roman" w:hAnsi="Times New Roman" w:cs="Times New Roman"/>
-          <w:color w:val="222222"/>
-          <w:sz w:val="24"/>
-          <w:szCs w:val="24"/>
-        </w:rPr>
-        <w:t>.     Add amount to balance</w:t>
+      <w:r>
+        <w:rPr>
+          <w:rFonts w:ascii="Times New Roman" w:eastAsia="Times New Roman" w:hAnsi="Times New Roman" w:cs="Times New Roman"/>
+          <w:color w:val="222222"/>
+          <w:sz w:val="24"/>
+          <w:szCs w:val="24"/>
+        </w:rPr>
+        <w:t>i.     Add amount to balance</w:t>
       </w:r>
     </w:p>
     <w:p>
@@ -7210,47 +6136,7 @@
           <w:sz w:val="24"/>
           <w:szCs w:val="24"/>
         </w:rPr>
-        <w:t>ii.     </w:t>
-      </w:r>
-      <w:proofErr w:type="spellStart"/>
-      <w:r>
-        <w:rPr>
-          <w:rFonts w:ascii="Times New Roman" w:eastAsia="Times New Roman" w:hAnsi="Times New Roman" w:cs="Times New Roman"/>
-          <w:color w:val="222222"/>
-          <w:sz w:val="24"/>
-          <w:szCs w:val="24"/>
-        </w:rPr>
-        <w:t>UpdateDB</w:t>
-      </w:r>
-      <w:proofErr w:type="spellEnd"/>
-      <w:r>
-        <w:rPr>
-          <w:rFonts w:ascii="Times New Roman" w:eastAsia="Times New Roman" w:hAnsi="Times New Roman" w:cs="Times New Roman"/>
-          <w:color w:val="222222"/>
-          <w:sz w:val="24"/>
-          <w:szCs w:val="24"/>
-        </w:rPr>
-        <w:t xml:space="preserve">(int </w:t>
-      </w:r>
-      <w:proofErr w:type="spellStart"/>
-      <w:r>
-        <w:rPr>
-          <w:rFonts w:ascii="Times New Roman" w:eastAsia="Times New Roman" w:hAnsi="Times New Roman" w:cs="Times New Roman"/>
-          <w:color w:val="222222"/>
-          <w:sz w:val="24"/>
-          <w:szCs w:val="24"/>
-        </w:rPr>
-        <w:t>accountID</w:t>
-      </w:r>
-      <w:proofErr w:type="spellEnd"/>
-      <w:r>
-        <w:rPr>
-          <w:rFonts w:ascii="Times New Roman" w:eastAsia="Times New Roman" w:hAnsi="Times New Roman" w:cs="Times New Roman"/>
-          <w:color w:val="222222"/>
-          <w:sz w:val="24"/>
-          <w:szCs w:val="24"/>
-        </w:rPr>
-        <w:t>, float balance)</w:t>
+        <w:t>ii.     UpdateDB(int accountID, float balance)</w:t>
       </w:r>
     </w:p>
     <w:p>
@@ -7275,27 +6161,7 @@
           <w:sz w:val="24"/>
           <w:szCs w:val="24"/>
         </w:rPr>
-        <w:t>If(</w:t>
-      </w:r>
-      <w:proofErr w:type="spellStart"/>
-      <w:r>
-        <w:rPr>
-          <w:rFonts w:ascii="Times New Roman" w:eastAsia="Times New Roman" w:hAnsi="Times New Roman" w:cs="Times New Roman"/>
-          <w:color w:val="222222"/>
-          <w:sz w:val="24"/>
-          <w:szCs w:val="24"/>
-        </w:rPr>
-        <w:t>accountID</w:t>
-      </w:r>
-      <w:proofErr w:type="spellEnd"/>
-      <w:r>
-        <w:rPr>
-          <w:rFonts w:ascii="Times New Roman" w:eastAsia="Times New Roman" w:hAnsi="Times New Roman" w:cs="Times New Roman"/>
-          <w:color w:val="222222"/>
-          <w:sz w:val="24"/>
-          <w:szCs w:val="24"/>
-        </w:rPr>
-        <w:t xml:space="preserve"> exists)</w:t>
+        <w:t>If(accountID exists)</w:t>
       </w:r>
     </w:p>
     <w:p>
@@ -7389,25 +6255,14 @@
           <w:szCs w:val="24"/>
         </w:rPr>
       </w:pPr>
-      <w:proofErr w:type="spellStart"/>
-      <w:r>
-        <w:rPr>
-          <w:rFonts w:ascii="Times New Roman" w:eastAsia="Times New Roman" w:hAnsi="Times New Roman" w:cs="Times New Roman"/>
-          <w:color w:val="222222"/>
-          <w:sz w:val="24"/>
-          <w:szCs w:val="24"/>
-        </w:rPr>
-        <w:t>transferAmount</w:t>
-      </w:r>
-      <w:proofErr w:type="spellEnd"/>
-      <w:r>
-        <w:rPr>
-          <w:rFonts w:ascii="Times New Roman" w:eastAsia="Times New Roman" w:hAnsi="Times New Roman" w:cs="Times New Roman"/>
-          <w:color w:val="222222"/>
-          <w:sz w:val="24"/>
-          <w:szCs w:val="24"/>
-        </w:rPr>
-        <w:t>(accountID1, accountID2, float amount){</w:t>
+      <w:r>
+        <w:rPr>
+          <w:rFonts w:ascii="Times New Roman" w:eastAsia="Times New Roman" w:hAnsi="Times New Roman" w:cs="Times New Roman"/>
+          <w:color w:val="222222"/>
+          <w:sz w:val="24"/>
+          <w:szCs w:val="24"/>
+        </w:rPr>
+        <w:t>transferAmount(accountID1, accountID2, float amount){</w:t>
       </w:r>
     </w:p>
     <w:p>
@@ -7422,25 +6277,14 @@
           <w:szCs w:val="24"/>
         </w:rPr>
       </w:pPr>
-      <w:proofErr w:type="spellStart"/>
-      <w:r>
-        <w:rPr>
-          <w:rFonts w:ascii="Times New Roman" w:eastAsia="Times New Roman" w:hAnsi="Times New Roman" w:cs="Times New Roman"/>
-          <w:color w:val="222222"/>
-          <w:sz w:val="24"/>
-          <w:szCs w:val="24"/>
-        </w:rPr>
-        <w:t>i</w:t>
-      </w:r>
-      <w:proofErr w:type="spellEnd"/>
-      <w:r>
-        <w:rPr>
-          <w:rFonts w:ascii="Times New Roman" w:eastAsia="Times New Roman" w:hAnsi="Times New Roman" w:cs="Times New Roman"/>
-          <w:color w:val="222222"/>
-          <w:sz w:val="24"/>
-          <w:szCs w:val="24"/>
-        </w:rPr>
-        <w:t>.     If accountID1 has &gt;= amount</w:t>
+      <w:r>
+        <w:rPr>
+          <w:rFonts w:ascii="Times New Roman" w:eastAsia="Times New Roman" w:hAnsi="Times New Roman" w:cs="Times New Roman"/>
+          <w:color w:val="222222"/>
+          <w:sz w:val="24"/>
+          <w:szCs w:val="24"/>
+        </w:rPr>
+        <w:t>i.     If accountID1 has &gt;= amount</w:t>
       </w:r>
     </w:p>
     <w:p>
@@ -7458,25 +6302,14 @@
           <w:szCs w:val="24"/>
         </w:rPr>
       </w:pPr>
-      <w:proofErr w:type="spellStart"/>
-      <w:r>
-        <w:rPr>
-          <w:rFonts w:ascii="Times New Roman" w:eastAsia="Times New Roman" w:hAnsi="Times New Roman" w:cs="Times New Roman"/>
-          <w:color w:val="222222"/>
-          <w:sz w:val="24"/>
-          <w:szCs w:val="24"/>
-        </w:rPr>
-        <w:t>UpdateDB</w:t>
-      </w:r>
-      <w:proofErr w:type="spellEnd"/>
-      <w:r>
-        <w:rPr>
-          <w:rFonts w:ascii="Times New Roman" w:eastAsia="Times New Roman" w:hAnsi="Times New Roman" w:cs="Times New Roman"/>
-          <w:color w:val="222222"/>
-          <w:sz w:val="24"/>
-          <w:szCs w:val="24"/>
-        </w:rPr>
-        <w:t>(accountID1, amount)</w:t>
+      <w:r>
+        <w:rPr>
+          <w:rFonts w:ascii="Times New Roman" w:eastAsia="Times New Roman" w:hAnsi="Times New Roman" w:cs="Times New Roman"/>
+          <w:color w:val="222222"/>
+          <w:sz w:val="24"/>
+          <w:szCs w:val="24"/>
+        </w:rPr>
+        <w:t>UpdateDB(accountID1, amount)</w:t>
       </w:r>
     </w:p>
     <w:p>
@@ -7494,25 +6327,14 @@
           <w:szCs w:val="24"/>
         </w:rPr>
       </w:pPr>
-      <w:proofErr w:type="spellStart"/>
-      <w:r>
-        <w:rPr>
-          <w:rFonts w:ascii="Times New Roman" w:eastAsia="Times New Roman" w:hAnsi="Times New Roman" w:cs="Times New Roman"/>
-          <w:color w:val="222222"/>
-          <w:sz w:val="24"/>
-          <w:szCs w:val="24"/>
-        </w:rPr>
-        <w:t>UpdateDB</w:t>
-      </w:r>
-      <w:proofErr w:type="spellEnd"/>
-      <w:r>
-        <w:rPr>
-          <w:rFonts w:ascii="Times New Roman" w:eastAsia="Times New Roman" w:hAnsi="Times New Roman" w:cs="Times New Roman"/>
-          <w:color w:val="222222"/>
-          <w:sz w:val="24"/>
-          <w:szCs w:val="24"/>
-        </w:rPr>
-        <w:t>(accountID2, amount)</w:t>
+      <w:r>
+        <w:rPr>
+          <w:rFonts w:ascii="Times New Roman" w:eastAsia="Times New Roman" w:hAnsi="Times New Roman" w:cs="Times New Roman"/>
+          <w:color w:val="222222"/>
+          <w:sz w:val="24"/>
+          <w:szCs w:val="24"/>
+        </w:rPr>
+        <w:t>UpdateDB(accountID2, amount)</w:t>
       </w:r>
     </w:p>
     <w:p>
@@ -7557,7 +6379,6 @@
           <w:szCs w:val="24"/>
         </w:rPr>
       </w:pPr>
-      <w:proofErr w:type="spellStart"/>
       <w:r>
         <w:rPr>
           <w:rFonts w:ascii="Times New Roman" w:eastAsia="Times New Roman" w:hAnsi="Times New Roman" w:cs="Times New Roman"/>
@@ -7566,17 +6387,7 @@
           <w:szCs w:val="24"/>
         </w:rPr>
         <w:lastRenderedPageBreak/>
-        <w:t>overDraftAlert</w:t>
-      </w:r>
-      <w:proofErr w:type="spellEnd"/>
-      <w:r>
-        <w:rPr>
-          <w:rFonts w:ascii="Times New Roman" w:eastAsia="Times New Roman" w:hAnsi="Times New Roman" w:cs="Times New Roman"/>
-          <w:color w:val="222222"/>
-          <w:sz w:val="24"/>
-          <w:szCs w:val="24"/>
-        </w:rPr>
-        <w:t>()</w:t>
+        <w:t>overDraftAlert()</w:t>
       </w:r>
     </w:p>
     <w:p>
@@ -7691,787 +6502,766 @@
           <w:sz w:val="24"/>
           <w:szCs w:val="24"/>
         </w:rPr>
+        <w:t xml:space="preserve">    database.connect() //standard library database API</w:t>
+      </w:r>
+    </w:p>
+    <w:p>
+      <w:pPr>
+        <w:pStyle w:val="ListParagraph"/>
+        <w:rPr>
+          <w:rFonts w:ascii="Times New Roman" w:hAnsi="Times New Roman" w:cs="Times New Roman"/>
+          <w:sz w:val="24"/>
+          <w:szCs w:val="24"/>
+        </w:rPr>
+      </w:pPr>
+      <w:r>
+        <w:rPr>
+          <w:rFonts w:ascii="Times New Roman" w:hAnsi="Times New Roman" w:cs="Times New Roman"/>
+          <w:sz w:val="24"/>
+          <w:szCs w:val="24"/>
+        </w:rPr>
+        <w:t xml:space="preserve">    APY = .00</w:t>
+      </w:r>
+      <w:r>
+        <w:rPr>
+          <w:rFonts w:ascii="Times New Roman" w:hAnsi="Times New Roman" w:cs="Times New Roman"/>
+          <w:sz w:val="24"/>
+          <w:szCs w:val="24"/>
+        </w:rPr>
+        <w:t>5</w:t>
+      </w:r>
+    </w:p>
+    <w:p>
+      <w:pPr>
+        <w:pStyle w:val="ListParagraph"/>
+        <w:rPr>
+          <w:rFonts w:ascii="Times New Roman" w:hAnsi="Times New Roman" w:cs="Times New Roman"/>
+          <w:sz w:val="24"/>
+          <w:szCs w:val="24"/>
+        </w:rPr>
+      </w:pPr>
+      <w:r>
+        <w:rPr>
+          <w:rFonts w:ascii="Times New Roman" w:hAnsi="Times New Roman" w:cs="Times New Roman"/>
+          <w:sz w:val="24"/>
+          <w:szCs w:val="24"/>
+        </w:rPr>
+        <w:t xml:space="preserve">    APD = APY/365</w:t>
+      </w:r>
+    </w:p>
+    <w:p>
+      <w:pPr>
+        <w:pStyle w:val="ListParagraph"/>
+        <w:rPr>
+          <w:rFonts w:ascii="Times New Roman" w:hAnsi="Times New Roman" w:cs="Times New Roman"/>
+          <w:sz w:val="24"/>
+          <w:szCs w:val="24"/>
+        </w:rPr>
+      </w:pPr>
+      <w:r>
+        <w:rPr>
+          <w:rFonts w:ascii="Times New Roman" w:hAnsi="Times New Roman" w:cs="Times New Roman"/>
+          <w:sz w:val="24"/>
+          <w:szCs w:val="24"/>
+        </w:rPr>
+        <w:br/>
+        <w:t xml:space="preserve">    Void interest(use</w:t>
+      </w:r>
+      <w:r>
+        <w:rPr>
+          <w:rFonts w:ascii="Times New Roman" w:hAnsi="Times New Roman" w:cs="Times New Roman"/>
+          <w:sz w:val="24"/>
+          <w:szCs w:val="24"/>
+        </w:rPr>
+        <w:t>r_ID){</w:t>
+      </w:r>
+    </w:p>
+    <w:p>
+      <w:pPr>
+        <w:pStyle w:val="ListParagraph"/>
+        <w:rPr>
+          <w:rFonts w:ascii="Times New Roman" w:hAnsi="Times New Roman" w:cs="Times New Roman"/>
+          <w:sz w:val="24"/>
+          <w:szCs w:val="24"/>
+        </w:rPr>
+      </w:pPr>
+      <w:r>
+        <w:rPr>
+          <w:rFonts w:ascii="Times New Roman" w:hAnsi="Times New Roman" w:cs="Times New Roman"/>
+          <w:sz w:val="24"/>
+          <w:szCs w:val="24"/>
+        </w:rPr>
+        <w:t xml:space="preserve">        delta = </w:t>
+      </w:r>
+      <w:r>
+        <w:rPr>
+          <w:rFonts w:ascii="Times New Roman" w:hAnsi="Times New Roman" w:cs="Times New Roman"/>
+          <w:sz w:val="24"/>
+          <w:szCs w:val="24"/>
+        </w:rPr>
+        <w:t>dat</w:t>
+      </w:r>
+      <w:r>
+        <w:rPr>
+          <w:rFonts w:ascii="Times New Roman" w:hAnsi="Times New Roman" w:cs="Times New Roman"/>
+          <w:sz w:val="24"/>
+          <w:szCs w:val="24"/>
+        </w:rPr>
+        <w:t>e</w:t>
+      </w:r>
+      <w:r>
+        <w:rPr>
+          <w:rFonts w:ascii="Times New Roman" w:hAnsi="Times New Roman" w:cs="Times New Roman"/>
+          <w:sz w:val="24"/>
+          <w:szCs w:val="24"/>
+        </w:rPr>
+        <w:t>.today()</w:t>
+      </w:r>
+      <w:r>
+        <w:rPr>
+          <w:rFonts w:ascii="Times New Roman" w:hAnsi="Times New Roman" w:cs="Times New Roman"/>
+          <w:sz w:val="24"/>
+          <w:szCs w:val="24"/>
+        </w:rPr>
+        <w:t xml:space="preserve"> – </w:t>
+      </w:r>
+      <w:r>
+        <w:rPr>
+          <w:rFonts w:ascii="Times New Roman" w:hAnsi="Times New Roman" w:cs="Times New Roman"/>
+          <w:sz w:val="24"/>
+          <w:szCs w:val="24"/>
+        </w:rPr>
+        <w:t>database.fetchall(user_ID)[“last_updated”]</w:t>
+      </w:r>
+    </w:p>
+    <w:p>
+      <w:pPr>
+        <w:pStyle w:val="ListParagraph"/>
+        <w:rPr>
+          <w:rFonts w:ascii="Times New Roman" w:hAnsi="Times New Roman" w:cs="Times New Roman"/>
+          <w:sz w:val="24"/>
+          <w:szCs w:val="24"/>
+        </w:rPr>
+      </w:pPr>
+      <w:r>
+        <w:rPr>
+          <w:rFonts w:ascii="Times New Roman" w:hAnsi="Times New Roman" w:cs="Times New Roman"/>
+          <w:sz w:val="24"/>
+          <w:szCs w:val="24"/>
+        </w:rPr>
+        <w:t xml:space="preserve">        if delta</w:t>
+      </w:r>
+      <w:r>
+        <w:rPr>
+          <w:rFonts w:ascii="Times New Roman" w:hAnsi="Times New Roman" w:cs="Times New Roman"/>
+          <w:sz w:val="24"/>
+          <w:szCs w:val="24"/>
+        </w:rPr>
+        <w:t>.days</w:t>
+      </w:r>
+      <w:r>
+        <w:rPr>
+          <w:rFonts w:ascii="Times New Roman" w:hAnsi="Times New Roman" w:cs="Times New Roman"/>
+          <w:sz w:val="24"/>
+          <w:szCs w:val="24"/>
+        </w:rPr>
+        <w:t xml:space="preserve"> &gt; 0{</w:t>
+      </w:r>
+    </w:p>
+    <w:p>
+      <w:pPr>
+        <w:pStyle w:val="ListParagraph"/>
+        <w:rPr>
+          <w:rFonts w:ascii="Times New Roman" w:hAnsi="Times New Roman" w:cs="Times New Roman"/>
+          <w:sz w:val="24"/>
+          <w:szCs w:val="24"/>
+        </w:rPr>
+      </w:pPr>
+      <w:r>
+        <w:rPr>
+          <w:rFonts w:ascii="Times New Roman" w:hAnsi="Times New Roman" w:cs="Times New Roman"/>
+          <w:sz w:val="24"/>
+          <w:szCs w:val="24"/>
+        </w:rPr>
+        <w:t xml:space="preserve">            collect_interest = </w:t>
+      </w:r>
+      <w:r>
+        <w:rPr>
+          <w:rFonts w:ascii="Times New Roman" w:hAnsi="Times New Roman" w:cs="Times New Roman"/>
+          <w:sz w:val="24"/>
+          <w:szCs w:val="24"/>
+        </w:rPr>
+        <w:t>(</w:t>
+      </w:r>
+      <w:r>
+        <w:rPr>
+          <w:rFonts w:ascii="Times New Roman" w:hAnsi="Times New Roman" w:cs="Times New Roman"/>
+          <w:sz w:val="24"/>
+          <w:szCs w:val="24"/>
+        </w:rPr>
+        <w:t>AP</w:t>
+      </w:r>
+      <w:r>
+        <w:rPr>
+          <w:rFonts w:ascii="Times New Roman" w:hAnsi="Times New Roman" w:cs="Times New Roman"/>
+          <w:sz w:val="24"/>
+          <w:szCs w:val="24"/>
+        </w:rPr>
+        <w:t>D * delta.days) * database.fetchall(user_ID)[“savings”]</w:t>
+      </w:r>
+    </w:p>
+    <w:p>
+      <w:pPr>
+        <w:pStyle w:val="ListParagraph"/>
+        <w:rPr>
+          <w:rFonts w:ascii="Times New Roman" w:hAnsi="Times New Roman" w:cs="Times New Roman"/>
+          <w:sz w:val="24"/>
+          <w:szCs w:val="24"/>
+        </w:rPr>
+      </w:pPr>
+      <w:r>
+        <w:rPr>
+          <w:rFonts w:ascii="Times New Roman" w:hAnsi="Times New Roman" w:cs="Times New Roman"/>
+          <w:sz w:val="24"/>
+          <w:szCs w:val="24"/>
+        </w:rPr>
+        <w:t xml:space="preserve">            new_interest = database.fetchall(user_ID</w:t>
+      </w:r>
+      <w:r>
+        <w:rPr>
+          <w:rFonts w:ascii="Times New Roman" w:hAnsi="Times New Roman" w:cs="Times New Roman"/>
+          <w:sz w:val="24"/>
+          <w:szCs w:val="24"/>
+        </w:rPr>
+        <w:t>)</w:t>
+      </w:r>
+      <w:r>
+        <w:rPr>
+          <w:rFonts w:ascii="Times New Roman" w:hAnsi="Times New Roman" w:cs="Times New Roman"/>
+          <w:sz w:val="24"/>
+          <w:szCs w:val="24"/>
+        </w:rPr>
+        <w:t>[“interest”] + collect_interest</w:t>
+      </w:r>
+    </w:p>
+    <w:p>
+      <w:pPr>
+        <w:pStyle w:val="ListParagraph"/>
+        <w:rPr>
+          <w:rFonts w:ascii="Times New Roman" w:hAnsi="Times New Roman" w:cs="Times New Roman"/>
+          <w:sz w:val="24"/>
+          <w:szCs w:val="24"/>
+        </w:rPr>
+      </w:pPr>
+      <w:r>
+        <w:rPr>
+          <w:rFonts w:ascii="Times New Roman" w:hAnsi="Times New Roman" w:cs="Times New Roman"/>
+          <w:sz w:val="24"/>
+          <w:szCs w:val="24"/>
+        </w:rPr>
+        <w:t xml:space="preserve">            database.execute(user_ID, interest = new_interest</w:t>
+      </w:r>
+      <w:r>
+        <w:rPr>
+          <w:rFonts w:ascii="Times New Roman" w:hAnsi="Times New Roman" w:cs="Times New Roman"/>
+          <w:sz w:val="24"/>
+          <w:szCs w:val="24"/>
+        </w:rPr>
+        <w:t>, last_updated = date.today()</w:t>
+      </w:r>
+      <w:r>
+        <w:rPr>
+          <w:rFonts w:ascii="Times New Roman" w:hAnsi="Times New Roman" w:cs="Times New Roman"/>
+          <w:sz w:val="24"/>
+          <w:szCs w:val="24"/>
+        </w:rPr>
+        <w:t>)</w:t>
+      </w:r>
+      <w:r>
+        <w:rPr>
+          <w:rFonts w:ascii="Times New Roman" w:hAnsi="Times New Roman" w:cs="Times New Roman"/>
+          <w:sz w:val="24"/>
+          <w:szCs w:val="24"/>
+        </w:rPr>
+        <w:t xml:space="preserve"> //standard library database API</w:t>
+      </w:r>
+    </w:p>
+    <w:p>
+      <w:pPr>
+        <w:pStyle w:val="ListParagraph"/>
+        <w:rPr>
+          <w:rFonts w:ascii="Times New Roman" w:hAnsi="Times New Roman" w:cs="Times New Roman"/>
+          <w:sz w:val="24"/>
+          <w:szCs w:val="24"/>
+        </w:rPr>
+      </w:pPr>
+      <w:r>
+        <w:rPr>
+          <w:rFonts w:ascii="Times New Roman" w:hAnsi="Times New Roman" w:cs="Times New Roman"/>
+          <w:sz w:val="24"/>
+          <w:szCs w:val="24"/>
+        </w:rPr>
+        <w:t xml:space="preserve">            log(IP, user_ID, time, “interest updated”)</w:t>
+      </w:r>
+    </w:p>
+    <w:p>
+      <w:pPr>
+        <w:pStyle w:val="ListParagraph"/>
+        <w:rPr>
+          <w:rFonts w:ascii="Times New Roman" w:hAnsi="Times New Roman" w:cs="Times New Roman"/>
+          <w:sz w:val="24"/>
+          <w:szCs w:val="24"/>
+        </w:rPr>
+      </w:pPr>
+      <w:r>
+        <w:rPr>
+          <w:rFonts w:ascii="Times New Roman" w:hAnsi="Times New Roman" w:cs="Times New Roman"/>
+          <w:sz w:val="24"/>
+          <w:szCs w:val="24"/>
+        </w:rPr>
+        <w:t xml:space="preserve">            database.commit() //standard library database API</w:t>
+      </w:r>
+      <w:r>
+        <w:rPr>
+          <w:rFonts w:ascii="Times New Roman" w:hAnsi="Times New Roman" w:cs="Times New Roman"/>
+          <w:sz w:val="24"/>
+          <w:szCs w:val="24"/>
+        </w:rPr>
+        <w:t xml:space="preserve">       </w:t>
+      </w:r>
+    </w:p>
+    <w:p>
+      <w:pPr>
+        <w:pStyle w:val="ListParagraph"/>
+        <w:rPr>
+          <w:rFonts w:ascii="Times New Roman" w:hAnsi="Times New Roman" w:cs="Times New Roman"/>
+          <w:sz w:val="24"/>
+          <w:szCs w:val="24"/>
+        </w:rPr>
+      </w:pPr>
+      <w:r>
+        <w:rPr>
+          <w:rFonts w:ascii="Times New Roman" w:hAnsi="Times New Roman" w:cs="Times New Roman"/>
+          <w:sz w:val="24"/>
+          <w:szCs w:val="24"/>
+        </w:rPr>
+        <w:t xml:space="preserve">        }</w:t>
+      </w:r>
+    </w:p>
+    <w:p>
+      <w:pPr>
+        <w:pStyle w:val="ListParagraph"/>
+        <w:rPr>
+          <w:rFonts w:ascii="Times New Roman" w:hAnsi="Times New Roman" w:cs="Times New Roman"/>
+          <w:sz w:val="24"/>
+          <w:szCs w:val="24"/>
+        </w:rPr>
+      </w:pPr>
+      <w:r>
+        <w:rPr>
+          <w:rFonts w:ascii="Times New Roman" w:hAnsi="Times New Roman" w:cs="Times New Roman"/>
+          <w:sz w:val="24"/>
+          <w:szCs w:val="24"/>
+        </w:rPr>
+        <w:t xml:space="preserve">        </w:t>
+      </w:r>
+      <w:r>
+        <w:rPr>
+          <w:rFonts w:ascii="Times New Roman" w:hAnsi="Times New Roman" w:cs="Times New Roman"/>
+          <w:sz w:val="24"/>
+          <w:szCs w:val="24"/>
+        </w:rPr>
+        <w:t>database.close() //standard library database API</w:t>
+      </w:r>
+    </w:p>
+    <w:p>
+      <w:pPr>
+        <w:pStyle w:val="ListParagraph"/>
+        <w:rPr>
+          <w:rFonts w:ascii="Times New Roman" w:hAnsi="Times New Roman" w:cs="Times New Roman"/>
+          <w:sz w:val="24"/>
+          <w:szCs w:val="24"/>
+        </w:rPr>
+      </w:pPr>
+      <w:r>
+        <w:rPr>
+          <w:rFonts w:ascii="Times New Roman" w:hAnsi="Times New Roman" w:cs="Times New Roman"/>
+          <w:sz w:val="24"/>
+          <w:szCs w:val="24"/>
+        </w:rPr>
+        <w:t xml:space="preserve">        </w:t>
+      </w:r>
+      <w:r>
+        <w:rPr>
+          <w:rFonts w:ascii="Times New Roman" w:hAnsi="Times New Roman" w:cs="Times New Roman"/>
+          <w:sz w:val="24"/>
+          <w:szCs w:val="24"/>
+        </w:rPr>
+        <w:t>return</w:t>
+      </w:r>
+    </w:p>
+    <w:p>
+      <w:pPr>
+        <w:pStyle w:val="ListParagraph"/>
+        <w:rPr>
+          <w:rFonts w:ascii="Times New Roman" w:hAnsi="Times New Roman" w:cs="Times New Roman"/>
+          <w:sz w:val="24"/>
+          <w:szCs w:val="24"/>
+        </w:rPr>
+      </w:pPr>
+      <w:r>
+        <w:rPr>
+          <w:rFonts w:ascii="Times New Roman" w:hAnsi="Times New Roman" w:cs="Times New Roman"/>
+          <w:sz w:val="24"/>
+          <w:szCs w:val="24"/>
+        </w:rPr>
+        <w:t xml:space="preserve">    }</w:t>
+      </w:r>
+    </w:p>
+    <w:p>
+      <w:pPr>
+        <w:pStyle w:val="ListParagraph"/>
+        <w:numPr>
+          <w:ilvl w:val="0"/>
+          <w:numId w:val="2"/>
+        </w:numPr>
+        <w:rPr>
+          <w:rFonts w:ascii="Times New Roman" w:hAnsi="Times New Roman" w:cs="Times New Roman"/>
+          <w:sz w:val="24"/>
+          <w:szCs w:val="24"/>
+        </w:rPr>
+      </w:pPr>
+      <w:r>
+        <w:rPr>
+          <w:rFonts w:ascii="Times New Roman" w:hAnsi="Times New Roman" w:cs="Times New Roman"/>
+          <w:sz w:val="24"/>
+          <w:szCs w:val="24"/>
+        </w:rPr>
+        <w:t>Database System</w:t>
+      </w:r>
+    </w:p>
+    <w:p>
+      <w:pPr>
+        <w:pStyle w:val="ListParagraph"/>
+        <w:ind w:left="1440"/>
+        <w:rPr>
+          <w:rFonts w:ascii="Times New Roman" w:hAnsi="Times New Roman" w:cs="Times New Roman"/>
+          <w:sz w:val="24"/>
+          <w:szCs w:val="24"/>
+        </w:rPr>
+      </w:pPr>
+      <w:r>
+        <w:rPr>
+          <w:rFonts w:ascii="Times New Roman" w:hAnsi="Times New Roman" w:cs="Times New Roman"/>
+          <w:sz w:val="24"/>
+          <w:szCs w:val="24"/>
+        </w:rPr>
+        <w:t>sqllite3/sqlalchemy library</w:t>
+      </w:r>
+    </w:p>
+    <w:p>
+      <w:pPr>
+        <w:pStyle w:val="ListParagraph"/>
+        <w:ind w:left="1440"/>
+        <w:rPr>
+          <w:rFonts w:ascii="Times New Roman" w:hAnsi="Times New Roman" w:cs="Times New Roman"/>
+          <w:sz w:val="24"/>
+          <w:szCs w:val="24"/>
+        </w:rPr>
+      </w:pPr>
+      <w:r>
+        <w:rPr>
+          <w:rFonts w:ascii="Times New Roman" w:hAnsi="Times New Roman" w:cs="Times New Roman"/>
+          <w:sz w:val="24"/>
+          <w:szCs w:val="24"/>
+        </w:rPr>
+        <w:t>Database schema{</w:t>
+      </w:r>
+    </w:p>
+    <w:p>
+      <w:pPr>
+        <w:pStyle w:val="ListParagraph"/>
+        <w:ind w:left="1440" w:firstLine="720"/>
+        <w:rPr>
+          <w:rFonts w:ascii="Times New Roman" w:hAnsi="Times New Roman" w:cs="Times New Roman"/>
+          <w:sz w:val="24"/>
+          <w:szCs w:val="24"/>
+        </w:rPr>
+      </w:pPr>
+      <w:r>
+        <w:rPr>
+          <w:rFonts w:ascii="Times New Roman" w:hAnsi="Times New Roman" w:cs="Times New Roman"/>
+          <w:sz w:val="24"/>
+          <w:szCs w:val="24"/>
+        </w:rPr>
+        <w:t>user_ID: string</w:t>
+      </w:r>
+      <w:r>
+        <w:rPr>
+          <w:rFonts w:ascii="Times New Roman" w:hAnsi="Times New Roman" w:cs="Times New Roman"/>
+          <w:sz w:val="24"/>
+          <w:szCs w:val="24"/>
+        </w:rPr>
+        <w:t xml:space="preserve">  </w:t>
+      </w:r>
+    </w:p>
+    <w:p>
+      <w:pPr>
+        <w:pStyle w:val="ListParagraph"/>
+        <w:ind w:left="1440" w:firstLine="720"/>
+        <w:rPr>
+          <w:rFonts w:ascii="Times New Roman" w:hAnsi="Times New Roman" w:cs="Times New Roman"/>
+          <w:sz w:val="24"/>
+          <w:szCs w:val="24"/>
+        </w:rPr>
+      </w:pPr>
+      <w:r>
+        <w:rPr>
+          <w:rFonts w:ascii="Times New Roman" w:hAnsi="Times New Roman" w:cs="Times New Roman"/>
+          <w:sz w:val="24"/>
+          <w:szCs w:val="24"/>
+        </w:rPr>
+        <w:t>password: hashed string</w:t>
+      </w:r>
+    </w:p>
+    <w:p>
+      <w:pPr>
+        <w:pStyle w:val="ListParagraph"/>
+        <w:ind w:left="1440" w:firstLine="720"/>
+        <w:rPr>
+          <w:rFonts w:ascii="Times New Roman" w:hAnsi="Times New Roman" w:cs="Times New Roman"/>
+          <w:sz w:val="24"/>
+          <w:szCs w:val="24"/>
+        </w:rPr>
+      </w:pPr>
+      <w:r>
+        <w:rPr>
+          <w:rFonts w:ascii="Times New Roman" w:hAnsi="Times New Roman" w:cs="Times New Roman"/>
+          <w:sz w:val="24"/>
+          <w:szCs w:val="24"/>
+        </w:rPr>
+        <w:t>accountID: int</w:t>
+      </w:r>
+    </w:p>
+    <w:p>
+      <w:pPr>
+        <w:pStyle w:val="ListParagraph"/>
+        <w:ind w:left="1440" w:firstLine="720"/>
+        <w:rPr>
+          <w:rFonts w:ascii="Times New Roman" w:hAnsi="Times New Roman" w:cs="Times New Roman"/>
+          <w:sz w:val="24"/>
+          <w:szCs w:val="24"/>
+        </w:rPr>
+      </w:pPr>
+      <w:r>
+        <w:rPr>
+          <w:rFonts w:ascii="Times New Roman" w:hAnsi="Times New Roman" w:cs="Times New Roman"/>
+          <w:sz w:val="24"/>
+          <w:szCs w:val="24"/>
+        </w:rPr>
+        <w:t>email: string</w:t>
+      </w:r>
+    </w:p>
+    <w:p>
+      <w:pPr>
+        <w:pStyle w:val="ListParagraph"/>
+        <w:ind w:left="1440" w:firstLine="720"/>
+        <w:rPr>
+          <w:rFonts w:ascii="Times New Roman" w:hAnsi="Times New Roman" w:cs="Times New Roman"/>
+          <w:sz w:val="24"/>
+          <w:szCs w:val="24"/>
+        </w:rPr>
+      </w:pPr>
+      <w:r>
+        <w:rPr>
+          <w:rFonts w:ascii="Times New Roman" w:hAnsi="Times New Roman" w:cs="Times New Roman"/>
+          <w:sz w:val="24"/>
+          <w:szCs w:val="24"/>
+        </w:rPr>
+        <w:t>checking: float</w:t>
+      </w:r>
+    </w:p>
+    <w:p>
+      <w:pPr>
+        <w:pStyle w:val="ListParagraph"/>
+        <w:ind w:left="1440" w:firstLine="720"/>
+        <w:rPr>
+          <w:rFonts w:ascii="Times New Roman" w:hAnsi="Times New Roman" w:cs="Times New Roman"/>
+          <w:sz w:val="24"/>
+          <w:szCs w:val="24"/>
+        </w:rPr>
+      </w:pPr>
+      <w:r>
+        <w:rPr>
+          <w:rFonts w:ascii="Times New Roman" w:hAnsi="Times New Roman" w:cs="Times New Roman"/>
+          <w:sz w:val="24"/>
+          <w:szCs w:val="24"/>
+        </w:rPr>
+        <w:t xml:space="preserve">saving: float </w:t>
+      </w:r>
+      <w:r>
+        <w:rPr>
+          <w:rFonts w:ascii="Times New Roman" w:hAnsi="Times New Roman" w:cs="Times New Roman"/>
+          <w:sz w:val="24"/>
+          <w:szCs w:val="24"/>
+        </w:rPr>
+        <w:t xml:space="preserve">  </w:t>
+      </w:r>
+    </w:p>
+    <w:p>
+      <w:pPr>
+        <w:pStyle w:val="ListParagraph"/>
+        <w:ind w:left="1440" w:firstLine="720"/>
+        <w:rPr>
+          <w:rFonts w:ascii="Times New Roman" w:hAnsi="Times New Roman" w:cs="Times New Roman"/>
+          <w:sz w:val="24"/>
+          <w:szCs w:val="24"/>
+        </w:rPr>
+      </w:pPr>
+      <w:r>
+        <w:rPr>
+          <w:rFonts w:ascii="Times New Roman" w:hAnsi="Times New Roman" w:cs="Times New Roman"/>
+          <w:sz w:val="24"/>
+          <w:szCs w:val="24"/>
+        </w:rPr>
+        <w:t>}</w:t>
+      </w:r>
+    </w:p>
+    <w:p>
+      <w:pPr>
+        <w:rPr>
+          <w:rFonts w:ascii="Times New Roman" w:hAnsi="Times New Roman" w:cs="Times New Roman"/>
+          <w:sz w:val="24"/>
+          <w:szCs w:val="24"/>
+        </w:rPr>
+      </w:pPr>
+      <w:r>
+        <w:rPr>
+          <w:rFonts w:ascii="Times New Roman" w:hAnsi="Times New Roman" w:cs="Times New Roman"/>
+          <w:sz w:val="24"/>
+          <w:szCs w:val="24"/>
+        </w:rPr>
+        <w:tab/>
+      </w:r>
+      <w:r>
+        <w:rPr>
+          <w:rFonts w:ascii="Times New Roman" w:hAnsi="Times New Roman" w:cs="Times New Roman"/>
+          <w:sz w:val="24"/>
+          <w:szCs w:val="24"/>
+        </w:rPr>
+        <w:tab/>
+        <w:t>Database.fetchall()</w:t>
+      </w:r>
+    </w:p>
+    <w:p>
+      <w:pPr>
+        <w:rPr>
+          <w:rFonts w:ascii="Times New Roman" w:hAnsi="Times New Roman" w:cs="Times New Roman"/>
+          <w:sz w:val="24"/>
+          <w:szCs w:val="24"/>
+        </w:rPr>
+      </w:pPr>
+      <w:r>
+        <w:rPr>
+          <w:rFonts w:ascii="Times New Roman" w:hAnsi="Times New Roman" w:cs="Times New Roman"/>
+          <w:sz w:val="24"/>
+          <w:szCs w:val="24"/>
+        </w:rPr>
+        <w:tab/>
+      </w:r>
+      <w:r>
+        <w:rPr>
+          <w:rFonts w:ascii="Times New Roman" w:hAnsi="Times New Roman" w:cs="Times New Roman"/>
+          <w:sz w:val="24"/>
+          <w:szCs w:val="24"/>
+        </w:rPr>
+        <w:tab/>
+        <w:t>Database.commit()</w:t>
+      </w:r>
+    </w:p>
+    <w:p>
+      <w:pPr>
+        <w:rPr>
+          <w:rFonts w:ascii="Times New Roman" w:hAnsi="Times New Roman" w:cs="Times New Roman"/>
+          <w:sz w:val="24"/>
+          <w:szCs w:val="24"/>
+        </w:rPr>
+      </w:pPr>
+      <w:r>
+        <w:rPr>
+          <w:rFonts w:ascii="Times New Roman" w:hAnsi="Times New Roman" w:cs="Times New Roman"/>
+          <w:sz w:val="24"/>
+          <w:szCs w:val="24"/>
+        </w:rPr>
+        <w:tab/>
+      </w:r>
+      <w:r>
+        <w:rPr>
+          <w:rFonts w:ascii="Times New Roman" w:hAnsi="Times New Roman" w:cs="Times New Roman"/>
+          <w:sz w:val="24"/>
+          <w:szCs w:val="24"/>
+        </w:rPr>
+        <w:tab/>
+        <w:t>Database.execute()</w:t>
+      </w:r>
+    </w:p>
+    <w:p>
+      <w:pPr>
+        <w:rPr>
+          <w:rFonts w:ascii="Times New Roman" w:hAnsi="Times New Roman" w:cs="Times New Roman"/>
+          <w:sz w:val="24"/>
+          <w:szCs w:val="24"/>
+        </w:rPr>
+      </w:pPr>
+      <w:r>
+        <w:rPr>
+          <w:rFonts w:ascii="Times New Roman" w:hAnsi="Times New Roman" w:cs="Times New Roman"/>
+          <w:sz w:val="24"/>
+          <w:szCs w:val="24"/>
+        </w:rPr>
+        <w:tab/>
+      </w:r>
+      <w:r>
+        <w:rPr>
+          <w:rFonts w:ascii="Times New Roman" w:hAnsi="Times New Roman" w:cs="Times New Roman"/>
+          <w:sz w:val="24"/>
+          <w:szCs w:val="24"/>
+        </w:rPr>
+        <w:tab/>
+        <w:t>Database.UpdateDB()</w:t>
+      </w:r>
+    </w:p>
+    <w:p>
+      <w:pPr>
+        <w:rPr>
+          <w:rFonts w:ascii="Times New Roman" w:hAnsi="Times New Roman" w:cs="Times New Roman"/>
+          <w:sz w:val="24"/>
+          <w:szCs w:val="24"/>
+        </w:rPr>
+      </w:pPr>
+      <w:r>
+        <w:rPr>
+          <w:rFonts w:ascii="Times New Roman" w:hAnsi="Times New Roman" w:cs="Times New Roman"/>
+          <w:sz w:val="24"/>
+          <w:szCs w:val="24"/>
+        </w:rPr>
+        <w:tab/>
+      </w:r>
+      <w:r>
+        <w:rPr>
+          <w:rFonts w:ascii="Times New Roman" w:hAnsi="Times New Roman" w:cs="Times New Roman"/>
+          <w:sz w:val="24"/>
+          <w:szCs w:val="24"/>
+        </w:rPr>
+        <w:tab/>
+      </w:r>
+      <w:r>
+        <w:rPr>
+          <w:rFonts w:ascii="Times New Roman" w:hAnsi="Times New Roman" w:cs="Times New Roman"/>
+          <w:sz w:val="24"/>
+          <w:szCs w:val="24"/>
+        </w:rPr>
         <w:t xml:space="preserve">    </w:t>
-      </w:r>
-      <w:proofErr w:type="spellStart"/>
-      <w:r>
-        <w:rPr>
-          <w:rFonts w:ascii="Times New Roman" w:hAnsi="Times New Roman" w:cs="Times New Roman"/>
-          <w:sz w:val="24"/>
-          <w:szCs w:val="24"/>
-        </w:rPr>
-        <w:t>database.connect</w:t>
-      </w:r>
-      <w:proofErr w:type="spellEnd"/>
-      <w:r>
-        <w:rPr>
-          <w:rFonts w:ascii="Times New Roman" w:hAnsi="Times New Roman" w:cs="Times New Roman"/>
-          <w:sz w:val="24"/>
-          <w:szCs w:val="24"/>
-        </w:rPr>
-        <w:t>() //standard library database API</w:t>
-      </w:r>
-    </w:p>
-    <w:p>
-      <w:pPr>
-        <w:pStyle w:val="ListParagraph"/>
-        <w:rPr>
-          <w:rFonts w:ascii="Times New Roman" w:hAnsi="Times New Roman" w:cs="Times New Roman"/>
-          <w:sz w:val="24"/>
-          <w:szCs w:val="24"/>
-        </w:rPr>
-      </w:pPr>
-      <w:r>
-        <w:rPr>
-          <w:rFonts w:ascii="Times New Roman" w:hAnsi="Times New Roman" w:cs="Times New Roman"/>
-          <w:sz w:val="24"/>
-          <w:szCs w:val="24"/>
-        </w:rPr>
-        <w:t xml:space="preserve">    APY = .00</w:t>
-      </w:r>
-      <w:r>
-        <w:rPr>
-          <w:rFonts w:ascii="Times New Roman" w:hAnsi="Times New Roman" w:cs="Times New Roman"/>
-          <w:sz w:val="24"/>
-          <w:szCs w:val="24"/>
-        </w:rPr>
-        <w:t>5</w:t>
-      </w:r>
-    </w:p>
-    <w:p>
-      <w:pPr>
-        <w:pStyle w:val="ListParagraph"/>
-        <w:rPr>
-          <w:rFonts w:ascii="Times New Roman" w:hAnsi="Times New Roman" w:cs="Times New Roman"/>
-          <w:sz w:val="24"/>
-          <w:szCs w:val="24"/>
-        </w:rPr>
-      </w:pPr>
-      <w:r>
-        <w:rPr>
-          <w:rFonts w:ascii="Times New Roman" w:hAnsi="Times New Roman" w:cs="Times New Roman"/>
-          <w:sz w:val="24"/>
-          <w:szCs w:val="24"/>
-        </w:rPr>
-        <w:t xml:space="preserve">    APD = APY/365</w:t>
-      </w:r>
-    </w:p>
-    <w:p>
-      <w:pPr>
-        <w:pStyle w:val="ListParagraph"/>
-        <w:rPr>
-          <w:rFonts w:ascii="Times New Roman" w:hAnsi="Times New Roman" w:cs="Times New Roman"/>
-          <w:sz w:val="24"/>
-          <w:szCs w:val="24"/>
-        </w:rPr>
-      </w:pPr>
-      <w:r>
-        <w:rPr>
-          <w:rFonts w:ascii="Times New Roman" w:hAnsi="Times New Roman" w:cs="Times New Roman"/>
-          <w:sz w:val="24"/>
-          <w:szCs w:val="24"/>
-        </w:rPr>
-        <w:br/>
-        <w:t xml:space="preserve">    Void interest(</w:t>
-      </w:r>
-      <w:proofErr w:type="spellStart"/>
-      <w:r>
-        <w:rPr>
-          <w:rFonts w:ascii="Times New Roman" w:hAnsi="Times New Roman" w:cs="Times New Roman"/>
-          <w:sz w:val="24"/>
-          <w:szCs w:val="24"/>
-        </w:rPr>
-        <w:t>use</w:t>
-      </w:r>
-      <w:r>
-        <w:rPr>
-          <w:rFonts w:ascii="Times New Roman" w:hAnsi="Times New Roman" w:cs="Times New Roman"/>
-          <w:sz w:val="24"/>
-          <w:szCs w:val="24"/>
-        </w:rPr>
-        <w:t>r_ID</w:t>
-      </w:r>
-      <w:proofErr w:type="spellEnd"/>
-      <w:r>
-        <w:rPr>
-          <w:rFonts w:ascii="Times New Roman" w:hAnsi="Times New Roman" w:cs="Times New Roman"/>
-          <w:sz w:val="24"/>
-          <w:szCs w:val="24"/>
-        </w:rPr>
-        <w:t>){</w:t>
-      </w:r>
-    </w:p>
-    <w:p>
-      <w:pPr>
-        <w:pStyle w:val="ListParagraph"/>
-        <w:rPr>
-          <w:rFonts w:ascii="Times New Roman" w:hAnsi="Times New Roman" w:cs="Times New Roman"/>
-          <w:sz w:val="24"/>
-          <w:szCs w:val="24"/>
-        </w:rPr>
-      </w:pPr>
-      <w:r>
-        <w:rPr>
-          <w:rFonts w:ascii="Times New Roman" w:hAnsi="Times New Roman" w:cs="Times New Roman"/>
-          <w:sz w:val="24"/>
-          <w:szCs w:val="24"/>
-        </w:rPr>
-        <w:t xml:space="preserve">        delta = </w:t>
-      </w:r>
-      <w:proofErr w:type="spellStart"/>
-      <w:r>
-        <w:rPr>
-          <w:rFonts w:ascii="Times New Roman" w:hAnsi="Times New Roman" w:cs="Times New Roman"/>
-          <w:sz w:val="24"/>
-          <w:szCs w:val="24"/>
-        </w:rPr>
-        <w:t>dat</w:t>
-      </w:r>
-      <w:r>
-        <w:rPr>
-          <w:rFonts w:ascii="Times New Roman" w:hAnsi="Times New Roman" w:cs="Times New Roman"/>
-          <w:sz w:val="24"/>
-          <w:szCs w:val="24"/>
-        </w:rPr>
-        <w:t>e</w:t>
-      </w:r>
-      <w:r>
-        <w:rPr>
-          <w:rFonts w:ascii="Times New Roman" w:hAnsi="Times New Roman" w:cs="Times New Roman"/>
-          <w:sz w:val="24"/>
-          <w:szCs w:val="24"/>
-        </w:rPr>
-        <w:t>.today</w:t>
-      </w:r>
-      <w:proofErr w:type="spellEnd"/>
-      <w:r>
-        <w:rPr>
-          <w:rFonts w:ascii="Times New Roman" w:hAnsi="Times New Roman" w:cs="Times New Roman"/>
-          <w:sz w:val="24"/>
-          <w:szCs w:val="24"/>
-        </w:rPr>
-        <w:t>()</w:t>
-      </w:r>
-      <w:r>
-        <w:rPr>
-          <w:rFonts w:ascii="Times New Roman" w:hAnsi="Times New Roman" w:cs="Times New Roman"/>
-          <w:sz w:val="24"/>
-          <w:szCs w:val="24"/>
-        </w:rPr>
-        <w:t xml:space="preserve"> – </w:t>
-      </w:r>
-      <w:proofErr w:type="spellStart"/>
-      <w:r>
-        <w:rPr>
-          <w:rFonts w:ascii="Times New Roman" w:hAnsi="Times New Roman" w:cs="Times New Roman"/>
-          <w:sz w:val="24"/>
-          <w:szCs w:val="24"/>
-        </w:rPr>
-        <w:t>database.fetchall</w:t>
-      </w:r>
-      <w:proofErr w:type="spellEnd"/>
-      <w:r>
-        <w:rPr>
-          <w:rFonts w:ascii="Times New Roman" w:hAnsi="Times New Roman" w:cs="Times New Roman"/>
-          <w:sz w:val="24"/>
-          <w:szCs w:val="24"/>
-        </w:rPr>
-        <w:t>(</w:t>
-      </w:r>
-      <w:proofErr w:type="spellStart"/>
-      <w:r>
-        <w:rPr>
-          <w:rFonts w:ascii="Times New Roman" w:hAnsi="Times New Roman" w:cs="Times New Roman"/>
-          <w:sz w:val="24"/>
-          <w:szCs w:val="24"/>
-        </w:rPr>
-        <w:t>user_ID</w:t>
-      </w:r>
-      <w:proofErr w:type="spellEnd"/>
-      <w:r>
-        <w:rPr>
-          <w:rFonts w:ascii="Times New Roman" w:hAnsi="Times New Roman" w:cs="Times New Roman"/>
-          <w:sz w:val="24"/>
-          <w:szCs w:val="24"/>
-        </w:rPr>
-        <w:t>)[“</w:t>
-      </w:r>
-      <w:proofErr w:type="spellStart"/>
-      <w:r>
-        <w:rPr>
-          <w:rFonts w:ascii="Times New Roman" w:hAnsi="Times New Roman" w:cs="Times New Roman"/>
-          <w:sz w:val="24"/>
-          <w:szCs w:val="24"/>
-        </w:rPr>
-        <w:t>last_updated</w:t>
-      </w:r>
-      <w:proofErr w:type="spellEnd"/>
-      <w:r>
-        <w:rPr>
-          <w:rFonts w:ascii="Times New Roman" w:hAnsi="Times New Roman" w:cs="Times New Roman"/>
-          <w:sz w:val="24"/>
-          <w:szCs w:val="24"/>
-        </w:rPr>
-        <w:t>”]</w:t>
-      </w:r>
-    </w:p>
-    <w:p>
-      <w:pPr>
-        <w:pStyle w:val="ListParagraph"/>
-        <w:rPr>
-          <w:rFonts w:ascii="Times New Roman" w:hAnsi="Times New Roman" w:cs="Times New Roman"/>
-          <w:sz w:val="24"/>
-          <w:szCs w:val="24"/>
-        </w:rPr>
-      </w:pPr>
-      <w:r>
-        <w:rPr>
-          <w:rFonts w:ascii="Times New Roman" w:hAnsi="Times New Roman" w:cs="Times New Roman"/>
-          <w:sz w:val="24"/>
-          <w:szCs w:val="24"/>
-        </w:rPr>
-        <w:t xml:space="preserve">        if </w:t>
-      </w:r>
-      <w:proofErr w:type="spellStart"/>
-      <w:r>
-        <w:rPr>
-          <w:rFonts w:ascii="Times New Roman" w:hAnsi="Times New Roman" w:cs="Times New Roman"/>
-          <w:sz w:val="24"/>
-          <w:szCs w:val="24"/>
-        </w:rPr>
-        <w:t>delta</w:t>
-      </w:r>
-      <w:r>
-        <w:rPr>
-          <w:rFonts w:ascii="Times New Roman" w:hAnsi="Times New Roman" w:cs="Times New Roman"/>
-          <w:sz w:val="24"/>
-          <w:szCs w:val="24"/>
-        </w:rPr>
-        <w:t>.days</w:t>
-      </w:r>
-      <w:proofErr w:type="spellEnd"/>
-      <w:r>
-        <w:rPr>
-          <w:rFonts w:ascii="Times New Roman" w:hAnsi="Times New Roman" w:cs="Times New Roman"/>
-          <w:sz w:val="24"/>
-          <w:szCs w:val="24"/>
-        </w:rPr>
-        <w:t xml:space="preserve"> &gt; 0{</w:t>
-      </w:r>
-    </w:p>
-    <w:p>
-      <w:pPr>
-        <w:pStyle w:val="ListParagraph"/>
-        <w:rPr>
-          <w:rFonts w:ascii="Times New Roman" w:hAnsi="Times New Roman" w:cs="Times New Roman"/>
-          <w:sz w:val="24"/>
-          <w:szCs w:val="24"/>
-        </w:rPr>
-      </w:pPr>
-      <w:r>
-        <w:rPr>
-          <w:rFonts w:ascii="Times New Roman" w:hAnsi="Times New Roman" w:cs="Times New Roman"/>
-          <w:sz w:val="24"/>
-          <w:szCs w:val="24"/>
-        </w:rPr>
-        <w:t xml:space="preserve">            </w:t>
-      </w:r>
-      <w:proofErr w:type="spellStart"/>
-      <w:r>
-        <w:rPr>
-          <w:rFonts w:ascii="Times New Roman" w:hAnsi="Times New Roman" w:cs="Times New Roman"/>
-          <w:sz w:val="24"/>
-          <w:szCs w:val="24"/>
-        </w:rPr>
-        <w:t>collect_interest</w:t>
-      </w:r>
-      <w:proofErr w:type="spellEnd"/>
-      <w:r>
-        <w:rPr>
-          <w:rFonts w:ascii="Times New Roman" w:hAnsi="Times New Roman" w:cs="Times New Roman"/>
-          <w:sz w:val="24"/>
-          <w:szCs w:val="24"/>
-        </w:rPr>
-        <w:t xml:space="preserve"> = </w:t>
-      </w:r>
-      <w:r>
-        <w:rPr>
-          <w:rFonts w:ascii="Times New Roman" w:hAnsi="Times New Roman" w:cs="Times New Roman"/>
-          <w:sz w:val="24"/>
-          <w:szCs w:val="24"/>
-        </w:rPr>
-        <w:t>(</w:t>
-      </w:r>
-      <w:r>
-        <w:rPr>
-          <w:rFonts w:ascii="Times New Roman" w:hAnsi="Times New Roman" w:cs="Times New Roman"/>
-          <w:sz w:val="24"/>
-          <w:szCs w:val="24"/>
-        </w:rPr>
-        <w:t>AP</w:t>
-      </w:r>
-      <w:r>
-        <w:rPr>
-          <w:rFonts w:ascii="Times New Roman" w:hAnsi="Times New Roman" w:cs="Times New Roman"/>
-          <w:sz w:val="24"/>
-          <w:szCs w:val="24"/>
-        </w:rPr>
-        <w:t xml:space="preserve">D * </w:t>
-      </w:r>
-      <w:proofErr w:type="spellStart"/>
-      <w:r>
-        <w:rPr>
-          <w:rFonts w:ascii="Times New Roman" w:hAnsi="Times New Roman" w:cs="Times New Roman"/>
-          <w:sz w:val="24"/>
-          <w:szCs w:val="24"/>
-        </w:rPr>
-        <w:t>delta.days</w:t>
-      </w:r>
-      <w:proofErr w:type="spellEnd"/>
-      <w:r>
-        <w:rPr>
-          <w:rFonts w:ascii="Times New Roman" w:hAnsi="Times New Roman" w:cs="Times New Roman"/>
-          <w:sz w:val="24"/>
-          <w:szCs w:val="24"/>
-        </w:rPr>
-        <w:t xml:space="preserve">) * </w:t>
-      </w:r>
-      <w:proofErr w:type="spellStart"/>
-      <w:r>
-        <w:rPr>
-          <w:rFonts w:ascii="Times New Roman" w:hAnsi="Times New Roman" w:cs="Times New Roman"/>
-          <w:sz w:val="24"/>
-          <w:szCs w:val="24"/>
-        </w:rPr>
-        <w:t>database.fetchall</w:t>
-      </w:r>
-      <w:proofErr w:type="spellEnd"/>
-      <w:r>
-        <w:rPr>
-          <w:rFonts w:ascii="Times New Roman" w:hAnsi="Times New Roman" w:cs="Times New Roman"/>
-          <w:sz w:val="24"/>
-          <w:szCs w:val="24"/>
-        </w:rPr>
-        <w:t>(</w:t>
-      </w:r>
-      <w:proofErr w:type="spellStart"/>
-      <w:r>
-        <w:rPr>
-          <w:rFonts w:ascii="Times New Roman" w:hAnsi="Times New Roman" w:cs="Times New Roman"/>
-          <w:sz w:val="24"/>
-          <w:szCs w:val="24"/>
-        </w:rPr>
-        <w:t>user_ID</w:t>
-      </w:r>
-      <w:proofErr w:type="spellEnd"/>
-      <w:r>
-        <w:rPr>
-          <w:rFonts w:ascii="Times New Roman" w:hAnsi="Times New Roman" w:cs="Times New Roman"/>
-          <w:sz w:val="24"/>
-          <w:szCs w:val="24"/>
-        </w:rPr>
-        <w:t>)[“savings”]</w:t>
-      </w:r>
-    </w:p>
-    <w:p>
-      <w:pPr>
-        <w:pStyle w:val="ListParagraph"/>
-        <w:rPr>
-          <w:rFonts w:ascii="Times New Roman" w:hAnsi="Times New Roman" w:cs="Times New Roman"/>
-          <w:sz w:val="24"/>
-          <w:szCs w:val="24"/>
-        </w:rPr>
-      </w:pPr>
-      <w:r>
-        <w:rPr>
-          <w:rFonts w:ascii="Times New Roman" w:hAnsi="Times New Roman" w:cs="Times New Roman"/>
-          <w:sz w:val="24"/>
-          <w:szCs w:val="24"/>
-        </w:rPr>
-        <w:t xml:space="preserve">            </w:t>
-      </w:r>
-      <w:proofErr w:type="spellStart"/>
-      <w:r>
-        <w:rPr>
-          <w:rFonts w:ascii="Times New Roman" w:hAnsi="Times New Roman" w:cs="Times New Roman"/>
-          <w:sz w:val="24"/>
-          <w:szCs w:val="24"/>
-        </w:rPr>
-        <w:t>new_interest</w:t>
-      </w:r>
-      <w:proofErr w:type="spellEnd"/>
-      <w:r>
-        <w:rPr>
-          <w:rFonts w:ascii="Times New Roman" w:hAnsi="Times New Roman" w:cs="Times New Roman"/>
-          <w:sz w:val="24"/>
-          <w:szCs w:val="24"/>
-        </w:rPr>
-        <w:t xml:space="preserve"> = </w:t>
-      </w:r>
-      <w:proofErr w:type="spellStart"/>
-      <w:r>
-        <w:rPr>
-          <w:rFonts w:ascii="Times New Roman" w:hAnsi="Times New Roman" w:cs="Times New Roman"/>
-          <w:sz w:val="24"/>
-          <w:szCs w:val="24"/>
-        </w:rPr>
-        <w:t>database.fetchall</w:t>
-      </w:r>
-      <w:proofErr w:type="spellEnd"/>
-      <w:r>
-        <w:rPr>
-          <w:rFonts w:ascii="Times New Roman" w:hAnsi="Times New Roman" w:cs="Times New Roman"/>
-          <w:sz w:val="24"/>
-          <w:szCs w:val="24"/>
-        </w:rPr>
-        <w:t>(</w:t>
-      </w:r>
-      <w:proofErr w:type="spellStart"/>
-      <w:r>
-        <w:rPr>
-          <w:rFonts w:ascii="Times New Roman" w:hAnsi="Times New Roman" w:cs="Times New Roman"/>
-          <w:sz w:val="24"/>
-          <w:szCs w:val="24"/>
-        </w:rPr>
-        <w:t>user_ID</w:t>
-      </w:r>
-      <w:proofErr w:type="spellEnd"/>
-      <w:r>
-        <w:rPr>
-          <w:rFonts w:ascii="Times New Roman" w:hAnsi="Times New Roman" w:cs="Times New Roman"/>
-          <w:sz w:val="24"/>
-          <w:szCs w:val="24"/>
-        </w:rPr>
-        <w:t>)</w:t>
-      </w:r>
-      <w:r>
-        <w:rPr>
-          <w:rFonts w:ascii="Times New Roman" w:hAnsi="Times New Roman" w:cs="Times New Roman"/>
-          <w:sz w:val="24"/>
-          <w:szCs w:val="24"/>
-        </w:rPr>
-        <w:t xml:space="preserve">[“interest”] + </w:t>
-      </w:r>
-      <w:proofErr w:type="spellStart"/>
-      <w:r>
-        <w:rPr>
-          <w:rFonts w:ascii="Times New Roman" w:hAnsi="Times New Roman" w:cs="Times New Roman"/>
-          <w:sz w:val="24"/>
-          <w:szCs w:val="24"/>
-        </w:rPr>
-        <w:t>collect_interest</w:t>
-      </w:r>
-      <w:proofErr w:type="spellEnd"/>
-    </w:p>
-    <w:p>
-      <w:pPr>
-        <w:pStyle w:val="ListParagraph"/>
-        <w:rPr>
-          <w:rFonts w:ascii="Times New Roman" w:hAnsi="Times New Roman" w:cs="Times New Roman"/>
-          <w:sz w:val="24"/>
-          <w:szCs w:val="24"/>
-        </w:rPr>
-      </w:pPr>
-      <w:r>
-        <w:rPr>
-          <w:rFonts w:ascii="Times New Roman" w:hAnsi="Times New Roman" w:cs="Times New Roman"/>
-          <w:sz w:val="24"/>
-          <w:szCs w:val="24"/>
-        </w:rPr>
-        <w:t xml:space="preserve">            </w:t>
-      </w:r>
-      <w:proofErr w:type="spellStart"/>
-      <w:r>
-        <w:rPr>
-          <w:rFonts w:ascii="Times New Roman" w:hAnsi="Times New Roman" w:cs="Times New Roman"/>
-          <w:sz w:val="24"/>
-          <w:szCs w:val="24"/>
-        </w:rPr>
-        <w:t>database.execute</w:t>
-      </w:r>
-      <w:proofErr w:type="spellEnd"/>
-      <w:r>
-        <w:rPr>
-          <w:rFonts w:ascii="Times New Roman" w:hAnsi="Times New Roman" w:cs="Times New Roman"/>
-          <w:sz w:val="24"/>
-          <w:szCs w:val="24"/>
-        </w:rPr>
-        <w:t>(</w:t>
-      </w:r>
-      <w:proofErr w:type="spellStart"/>
-      <w:r>
-        <w:rPr>
-          <w:rFonts w:ascii="Times New Roman" w:hAnsi="Times New Roman" w:cs="Times New Roman"/>
-          <w:sz w:val="24"/>
-          <w:szCs w:val="24"/>
-        </w:rPr>
-        <w:t>user_ID</w:t>
-      </w:r>
-      <w:proofErr w:type="spellEnd"/>
-      <w:r>
-        <w:rPr>
-          <w:rFonts w:ascii="Times New Roman" w:hAnsi="Times New Roman" w:cs="Times New Roman"/>
-          <w:sz w:val="24"/>
-          <w:szCs w:val="24"/>
-        </w:rPr>
-        <w:t xml:space="preserve">, interest = </w:t>
-      </w:r>
-      <w:proofErr w:type="spellStart"/>
-      <w:r>
-        <w:rPr>
-          <w:rFonts w:ascii="Times New Roman" w:hAnsi="Times New Roman" w:cs="Times New Roman"/>
-          <w:sz w:val="24"/>
-          <w:szCs w:val="24"/>
-        </w:rPr>
-        <w:t>new_interest</w:t>
-      </w:r>
-      <w:proofErr w:type="spellEnd"/>
-      <w:r>
-        <w:rPr>
-          <w:rFonts w:ascii="Times New Roman" w:hAnsi="Times New Roman" w:cs="Times New Roman"/>
-          <w:sz w:val="24"/>
-          <w:szCs w:val="24"/>
-        </w:rPr>
-        <w:t xml:space="preserve">, </w:t>
-      </w:r>
-      <w:proofErr w:type="spellStart"/>
-      <w:r>
-        <w:rPr>
-          <w:rFonts w:ascii="Times New Roman" w:hAnsi="Times New Roman" w:cs="Times New Roman"/>
-          <w:sz w:val="24"/>
-          <w:szCs w:val="24"/>
-        </w:rPr>
-        <w:t>last_updated</w:t>
-      </w:r>
-      <w:proofErr w:type="spellEnd"/>
-      <w:r>
-        <w:rPr>
-          <w:rFonts w:ascii="Times New Roman" w:hAnsi="Times New Roman" w:cs="Times New Roman"/>
-          <w:sz w:val="24"/>
-          <w:szCs w:val="24"/>
-        </w:rPr>
-        <w:t xml:space="preserve"> = </w:t>
-      </w:r>
-      <w:proofErr w:type="spellStart"/>
-      <w:r>
-        <w:rPr>
-          <w:rFonts w:ascii="Times New Roman" w:hAnsi="Times New Roman" w:cs="Times New Roman"/>
-          <w:sz w:val="24"/>
-          <w:szCs w:val="24"/>
-        </w:rPr>
-        <w:t>date.today</w:t>
-      </w:r>
-      <w:proofErr w:type="spellEnd"/>
-      <w:r>
-        <w:rPr>
-          <w:rFonts w:ascii="Times New Roman" w:hAnsi="Times New Roman" w:cs="Times New Roman"/>
-          <w:sz w:val="24"/>
-          <w:szCs w:val="24"/>
-        </w:rPr>
-        <w:t>()</w:t>
-      </w:r>
-      <w:r>
-        <w:rPr>
-          <w:rFonts w:ascii="Times New Roman" w:hAnsi="Times New Roman" w:cs="Times New Roman"/>
-          <w:sz w:val="24"/>
-          <w:szCs w:val="24"/>
-        </w:rPr>
-        <w:t>)</w:t>
-      </w:r>
-      <w:r>
-        <w:rPr>
-          <w:rFonts w:ascii="Times New Roman" w:hAnsi="Times New Roman" w:cs="Times New Roman"/>
-          <w:sz w:val="24"/>
-          <w:szCs w:val="24"/>
-        </w:rPr>
-        <w:t xml:space="preserve"> //standard library database API</w:t>
-      </w:r>
-    </w:p>
-    <w:p>
-      <w:pPr>
-        <w:pStyle w:val="ListParagraph"/>
-        <w:rPr>
-          <w:rFonts w:ascii="Times New Roman" w:hAnsi="Times New Roman" w:cs="Times New Roman"/>
-          <w:sz w:val="24"/>
-          <w:szCs w:val="24"/>
-        </w:rPr>
-      </w:pPr>
-      <w:r>
-        <w:rPr>
-          <w:rFonts w:ascii="Times New Roman" w:hAnsi="Times New Roman" w:cs="Times New Roman"/>
-          <w:sz w:val="24"/>
-          <w:szCs w:val="24"/>
-        </w:rPr>
-        <w:t xml:space="preserve">            log(IP, </w:t>
-      </w:r>
-      <w:proofErr w:type="spellStart"/>
-      <w:r>
-        <w:rPr>
-          <w:rFonts w:ascii="Times New Roman" w:hAnsi="Times New Roman" w:cs="Times New Roman"/>
-          <w:sz w:val="24"/>
-          <w:szCs w:val="24"/>
-        </w:rPr>
-        <w:t>user_ID</w:t>
-      </w:r>
-      <w:proofErr w:type="spellEnd"/>
-      <w:r>
-        <w:rPr>
-          <w:rFonts w:ascii="Times New Roman" w:hAnsi="Times New Roman" w:cs="Times New Roman"/>
-          <w:sz w:val="24"/>
-          <w:szCs w:val="24"/>
-        </w:rPr>
-        <w:t>, time, “interest updated”)</w:t>
-      </w:r>
-    </w:p>
-    <w:p>
-      <w:pPr>
-        <w:pStyle w:val="ListParagraph"/>
-        <w:rPr>
-          <w:rFonts w:ascii="Times New Roman" w:hAnsi="Times New Roman" w:cs="Times New Roman"/>
-          <w:sz w:val="24"/>
-          <w:szCs w:val="24"/>
-        </w:rPr>
-      </w:pPr>
-      <w:r>
-        <w:rPr>
-          <w:rFonts w:ascii="Times New Roman" w:hAnsi="Times New Roman" w:cs="Times New Roman"/>
-          <w:sz w:val="24"/>
-          <w:szCs w:val="24"/>
-        </w:rPr>
-        <w:t xml:space="preserve">            </w:t>
-      </w:r>
-      <w:proofErr w:type="spellStart"/>
-      <w:r>
-        <w:rPr>
-          <w:rFonts w:ascii="Times New Roman" w:hAnsi="Times New Roman" w:cs="Times New Roman"/>
-          <w:sz w:val="24"/>
-          <w:szCs w:val="24"/>
-        </w:rPr>
-        <w:t>database.commit</w:t>
-      </w:r>
-      <w:proofErr w:type="spellEnd"/>
-      <w:r>
-        <w:rPr>
-          <w:rFonts w:ascii="Times New Roman" w:hAnsi="Times New Roman" w:cs="Times New Roman"/>
-          <w:sz w:val="24"/>
-          <w:szCs w:val="24"/>
-        </w:rPr>
-        <w:t>() //standard library database API</w:t>
-      </w:r>
-      <w:r>
-        <w:rPr>
-          <w:rFonts w:ascii="Times New Roman" w:hAnsi="Times New Roman" w:cs="Times New Roman"/>
-          <w:sz w:val="24"/>
-          <w:szCs w:val="24"/>
-        </w:rPr>
-        <w:t xml:space="preserve">       </w:t>
-      </w:r>
-    </w:p>
-    <w:p>
-      <w:pPr>
-        <w:pStyle w:val="ListParagraph"/>
-        <w:rPr>
-          <w:rFonts w:ascii="Times New Roman" w:hAnsi="Times New Roman" w:cs="Times New Roman"/>
-          <w:sz w:val="24"/>
-          <w:szCs w:val="24"/>
-        </w:rPr>
-      </w:pPr>
-      <w:r>
-        <w:rPr>
-          <w:rFonts w:ascii="Times New Roman" w:hAnsi="Times New Roman" w:cs="Times New Roman"/>
-          <w:sz w:val="24"/>
-          <w:szCs w:val="24"/>
-        </w:rPr>
-        <w:t xml:space="preserve">        }</w:t>
-      </w:r>
-    </w:p>
-    <w:p>
-      <w:pPr>
-        <w:pStyle w:val="ListParagraph"/>
-        <w:rPr>
-          <w:rFonts w:ascii="Times New Roman" w:hAnsi="Times New Roman" w:cs="Times New Roman"/>
-          <w:sz w:val="24"/>
-          <w:szCs w:val="24"/>
-        </w:rPr>
-      </w:pPr>
-      <w:r>
-        <w:rPr>
-          <w:rFonts w:ascii="Times New Roman" w:hAnsi="Times New Roman" w:cs="Times New Roman"/>
-          <w:sz w:val="24"/>
-          <w:szCs w:val="24"/>
-        </w:rPr>
-        <w:t xml:space="preserve">        </w:t>
-      </w:r>
-      <w:proofErr w:type="spellStart"/>
-      <w:r>
-        <w:rPr>
-          <w:rFonts w:ascii="Times New Roman" w:hAnsi="Times New Roman" w:cs="Times New Roman"/>
-          <w:sz w:val="24"/>
-          <w:szCs w:val="24"/>
-        </w:rPr>
-        <w:t>database.close</w:t>
-      </w:r>
-      <w:proofErr w:type="spellEnd"/>
-      <w:r>
-        <w:rPr>
-          <w:rFonts w:ascii="Times New Roman" w:hAnsi="Times New Roman" w:cs="Times New Roman"/>
-          <w:sz w:val="24"/>
-          <w:szCs w:val="24"/>
-        </w:rPr>
-        <w:t>() //standard library database API</w:t>
-      </w:r>
-    </w:p>
-    <w:p>
-      <w:pPr>
-        <w:pStyle w:val="ListParagraph"/>
-        <w:rPr>
-          <w:rFonts w:ascii="Times New Roman" w:hAnsi="Times New Roman" w:cs="Times New Roman"/>
-          <w:sz w:val="24"/>
-          <w:szCs w:val="24"/>
-        </w:rPr>
-      </w:pPr>
-      <w:r>
-        <w:rPr>
-          <w:rFonts w:ascii="Times New Roman" w:hAnsi="Times New Roman" w:cs="Times New Roman"/>
-          <w:sz w:val="24"/>
-          <w:szCs w:val="24"/>
-        </w:rPr>
-        <w:t xml:space="preserve">        </w:t>
-      </w:r>
-      <w:r>
-        <w:rPr>
-          <w:rFonts w:ascii="Times New Roman" w:hAnsi="Times New Roman" w:cs="Times New Roman"/>
-          <w:sz w:val="24"/>
-          <w:szCs w:val="24"/>
-        </w:rPr>
-        <w:t>return</w:t>
-      </w:r>
-    </w:p>
-    <w:p>
-      <w:pPr>
-        <w:pStyle w:val="ListParagraph"/>
-        <w:rPr>
-          <w:rFonts w:ascii="Times New Roman" w:hAnsi="Times New Roman" w:cs="Times New Roman"/>
-          <w:sz w:val="24"/>
-          <w:szCs w:val="24"/>
-        </w:rPr>
-      </w:pPr>
-      <w:r>
-        <w:rPr>
-          <w:rFonts w:ascii="Times New Roman" w:hAnsi="Times New Roman" w:cs="Times New Roman"/>
-          <w:sz w:val="24"/>
-          <w:szCs w:val="24"/>
-        </w:rPr>
-        <w:t xml:space="preserve">    }</w:t>
-      </w:r>
-      <w:r>
-        <w:rPr>
-          <w:rFonts w:ascii="Times New Roman" w:hAnsi="Times New Roman" w:cs="Times New Roman"/>
-          <w:sz w:val="24"/>
-          <w:szCs w:val="24"/>
-        </w:rPr>
-        <w:br/>
-        <w:t xml:space="preserve">        </w:t>
       </w:r>
     </w:p>
     <w:p>
@@ -8509,6 +7299,7 @@
           <w:sz w:val="24"/>
           <w:szCs w:val="24"/>
         </w:rPr>
+        <w:lastRenderedPageBreak/>
         <w:t xml:space="preserve">For the transaction server, error handling on the input is caught in the browser input text box. For the withdrawal, deposit, and transfer the float input will be caught in the browser and a second check on the input before it is put in the database.  The account selection is returned from the database and errors are handled by limiting the ability to select pre-created accounts. </w:t>
       </w:r>
     </w:p>
@@ -9554,7 +8345,7 @@
         <w:ind w:left="720" w:hanging="360"/>
       </w:pPr>
     </w:lvl>
-    <w:lvl w:ilvl="1" w:tplc="04090019" w:tentative="1">
+    <w:lvl w:ilvl="1" w:tplc="04090019">
       <w:start w:val="1"/>
       <w:numFmt w:val="lowerLetter"/>
       <w:lvlText w:val="%2."/>

--- a/Project Design.docx
+++ b/Project Design.docx
@@ -900,6 +900,86 @@
           </w:p>
         </w:tc>
       </w:tr>
+      <w:tr>
+        <w:tc>
+          <w:tcPr>
+            <w:tcW w:w="1255" w:type="dxa"/>
+            <w:tcBorders>
+              <w:top w:val="single" w:sz="4" w:space="0" w:color="auto"/>
+              <w:left w:val="single" w:sz="4" w:space="0" w:color="auto"/>
+              <w:bottom w:val="single" w:sz="4" w:space="0" w:color="auto"/>
+              <w:right w:val="single" w:sz="4" w:space="0" w:color="auto"/>
+            </w:tcBorders>
+          </w:tcPr>
+          <w:p>
+            <w:pPr>
+              <w:spacing w:line="240" w:lineRule="auto"/>
+              <w:jc w:val="center"/>
+              <w:rPr>
+                <w:rFonts w:ascii="Times New Roman" w:hAnsi="Times New Roman" w:cs="Times New Roman"/>
+              </w:rPr>
+            </w:pPr>
+            <w:r>
+              <w:rPr>
+                <w:rFonts w:ascii="Times New Roman" w:hAnsi="Times New Roman" w:cs="Times New Roman"/>
+              </w:rPr>
+              <w:t>6/15</w:t>
+            </w:r>
+          </w:p>
+        </w:tc>
+        <w:tc>
+          <w:tcPr>
+            <w:tcW w:w="1260" w:type="dxa"/>
+            <w:tcBorders>
+              <w:top w:val="single" w:sz="4" w:space="0" w:color="auto"/>
+              <w:left w:val="single" w:sz="4" w:space="0" w:color="auto"/>
+              <w:bottom w:val="single" w:sz="4" w:space="0" w:color="auto"/>
+              <w:right w:val="single" w:sz="4" w:space="0" w:color="auto"/>
+            </w:tcBorders>
+          </w:tcPr>
+          <w:p>
+            <w:pPr>
+              <w:spacing w:line="240" w:lineRule="auto"/>
+              <w:jc w:val="center"/>
+              <w:rPr>
+                <w:rFonts w:ascii="Times New Roman" w:hAnsi="Times New Roman" w:cs="Times New Roman"/>
+              </w:rPr>
+            </w:pPr>
+            <w:r>
+              <w:rPr>
+                <w:rFonts w:ascii="Times New Roman" w:hAnsi="Times New Roman" w:cs="Times New Roman"/>
+              </w:rPr>
+              <w:t>Sean</w:t>
+            </w:r>
+          </w:p>
+        </w:tc>
+        <w:tc>
+          <w:tcPr>
+            <w:tcW w:w="6835" w:type="dxa"/>
+            <w:tcBorders>
+              <w:top w:val="single" w:sz="4" w:space="0" w:color="auto"/>
+              <w:left w:val="single" w:sz="4" w:space="0" w:color="auto"/>
+              <w:bottom w:val="single" w:sz="4" w:space="0" w:color="auto"/>
+              <w:right w:val="single" w:sz="4" w:space="0" w:color="auto"/>
+            </w:tcBorders>
+          </w:tcPr>
+          <w:p>
+            <w:pPr>
+              <w:spacing w:line="240" w:lineRule="auto"/>
+              <w:jc w:val="center"/>
+              <w:rPr>
+                <w:rFonts w:ascii="Times New Roman" w:hAnsi="Times New Roman" w:cs="Times New Roman"/>
+              </w:rPr>
+            </w:pPr>
+            <w:r>
+              <w:rPr>
+                <w:rFonts w:ascii="Times New Roman" w:hAnsi="Times New Roman" w:cs="Times New Roman"/>
+              </w:rPr>
+              <w:t>Added additional risk/risk mitigation information</w:t>
+            </w:r>
+          </w:p>
+        </w:tc>
+      </w:tr>
     </w:tbl>
     <w:p>
       <w:pPr>
@@ -1061,7 +1141,7 @@
                     </pic:cNvPicPr>
                   </pic:nvPicPr>
                   <pic:blipFill>
-                    <a:blip r:embed="rId5">
+                    <a:blip r:embed="rId6">
                       <a:extLst>
                         <a:ext uri="{28A0092B-C50C-407E-A947-70E740481C1C}">
                           <a14:useLocalDpi xmlns:a14="http://schemas.microsoft.com/office/drawing/2010/main" val="0"/>
@@ -1223,7 +1303,7 @@
                     <pic:cNvPicPr/>
                   </pic:nvPicPr>
                   <pic:blipFill>
-                    <a:blip r:embed="rId6"/>
+                    <a:blip r:embed="rId7"/>
                     <a:stretch>
                       <a:fillRect/>
                     </a:stretch>
@@ -1387,212 +1467,6 @@
             <wp:extent cx="5943600" cy="3771900"/>
             <wp:effectExtent l="0" t="0" r="0" b="0"/>
             <wp:docPr id="2" name="Picture 2"/>
-            <wp:cNvGraphicFramePr>
-              <a:graphicFrameLocks xmlns:a="http://schemas.openxmlformats.org/drawingml/2006/main" noChangeAspect="1"/>
-            </wp:cNvGraphicFramePr>
-            <a:graphic xmlns:a="http://schemas.openxmlformats.org/drawingml/2006/main">
-              <a:graphicData uri="http://schemas.openxmlformats.org/drawingml/2006/picture">
-                <pic:pic xmlns:pic="http://schemas.openxmlformats.org/drawingml/2006/picture">
-                  <pic:nvPicPr>
-                    <pic:cNvPr id="1" name=""/>
-                    <pic:cNvPicPr/>
-                  </pic:nvPicPr>
-                  <pic:blipFill>
-                    <a:blip r:embed="rId7"/>
-                    <a:stretch>
-                      <a:fillRect/>
-                    </a:stretch>
-                  </pic:blipFill>
-                  <pic:spPr>
-                    <a:xfrm>
-                      <a:off x="0" y="0"/>
-                      <a:ext cx="5943600" cy="3771900"/>
-                    </a:xfrm>
-                    <a:prstGeom prst="rect">
-                      <a:avLst/>
-                    </a:prstGeom>
-                  </pic:spPr>
-                </pic:pic>
-              </a:graphicData>
-            </a:graphic>
-          </wp:inline>
-        </w:drawing>
-      </w:r>
-    </w:p>
-    <w:p>
-      <w:pPr>
-        <w:rPr>
-          <w:rFonts w:ascii="Times New Roman" w:hAnsi="Times New Roman" w:cs="Times New Roman"/>
-          <w:i/>
-          <w:iCs/>
-          <w:sz w:val="24"/>
-          <w:szCs w:val="24"/>
-        </w:rPr>
-      </w:pPr>
-    </w:p>
-    <w:p>
-      <w:pPr>
-        <w:rPr>
-          <w:rFonts w:ascii="Times New Roman" w:hAnsi="Times New Roman" w:cs="Times New Roman"/>
-          <w:i/>
-          <w:iCs/>
-          <w:sz w:val="24"/>
-          <w:szCs w:val="24"/>
-        </w:rPr>
-      </w:pPr>
-    </w:p>
-    <w:p>
-      <w:pPr>
-        <w:rPr>
-          <w:rFonts w:ascii="Times New Roman" w:hAnsi="Times New Roman" w:cs="Times New Roman"/>
-          <w:i/>
-          <w:iCs/>
-          <w:sz w:val="24"/>
-          <w:szCs w:val="24"/>
-        </w:rPr>
-      </w:pPr>
-      <w:r>
-        <w:rPr>
-          <w:rFonts w:ascii="Times New Roman" w:hAnsi="Times New Roman" w:cs="Times New Roman"/>
-          <w:i/>
-          <w:iCs/>
-          <w:sz w:val="24"/>
-          <w:szCs w:val="24"/>
-        </w:rPr>
-        <w:t>Log</w:t>
-      </w:r>
-      <w:r>
-        <w:rPr>
-          <w:rFonts w:ascii="Times New Roman" w:hAnsi="Times New Roman" w:cs="Times New Roman"/>
-          <w:i/>
-          <w:iCs/>
-          <w:sz w:val="24"/>
-          <w:szCs w:val="24"/>
-        </w:rPr>
-        <w:t>out</w:t>
-      </w:r>
-      <w:r>
-        <w:rPr>
-          <w:rFonts w:ascii="Times New Roman" w:hAnsi="Times New Roman" w:cs="Times New Roman"/>
-          <w:i/>
-          <w:iCs/>
-          <w:sz w:val="24"/>
-          <w:szCs w:val="24"/>
-        </w:rPr>
-        <w:t xml:space="preserve"> Scenario:</w:t>
-      </w:r>
-    </w:p>
-    <w:p>
-      <w:pPr>
-        <w:rPr>
-          <w:rFonts w:ascii="Times New Roman" w:hAnsi="Times New Roman" w:cs="Times New Roman"/>
-          <w:sz w:val="24"/>
-          <w:szCs w:val="24"/>
-        </w:rPr>
-      </w:pPr>
-      <w:r>
-        <w:rPr>
-          <w:rFonts w:ascii="Times New Roman" w:hAnsi="Times New Roman" w:cs="Times New Roman"/>
-          <w:sz w:val="24"/>
-          <w:szCs w:val="24"/>
-        </w:rPr>
-        <w:t xml:space="preserve">Description: </w:t>
-      </w:r>
-      <w:r>
-        <w:rPr>
-          <w:rFonts w:ascii="Times New Roman" w:hAnsi="Times New Roman" w:cs="Times New Roman"/>
-          <w:sz w:val="24"/>
-          <w:szCs w:val="24"/>
-        </w:rPr>
-        <w:t>User triggers logout.</w:t>
-      </w:r>
-    </w:p>
-    <w:p>
-      <w:pPr>
-        <w:rPr>
-          <w:rFonts w:ascii="Times New Roman" w:hAnsi="Times New Roman" w:cs="Times New Roman"/>
-          <w:sz w:val="24"/>
-          <w:szCs w:val="24"/>
-        </w:rPr>
-      </w:pPr>
-      <w:r>
-        <w:rPr>
-          <w:rFonts w:ascii="Times New Roman" w:hAnsi="Times New Roman" w:cs="Times New Roman"/>
-          <w:sz w:val="24"/>
-          <w:szCs w:val="24"/>
-        </w:rPr>
-        <w:t xml:space="preserve">Precondition: The web app is running and accessible; the user </w:t>
-      </w:r>
-      <w:r>
-        <w:rPr>
-          <w:rFonts w:ascii="Times New Roman" w:hAnsi="Times New Roman" w:cs="Times New Roman"/>
-          <w:sz w:val="24"/>
-          <w:szCs w:val="24"/>
-        </w:rPr>
-        <w:t>is logged in</w:t>
-      </w:r>
-      <w:r>
-        <w:rPr>
-          <w:rFonts w:ascii="Times New Roman" w:hAnsi="Times New Roman" w:cs="Times New Roman"/>
-          <w:sz w:val="24"/>
-          <w:szCs w:val="24"/>
-        </w:rPr>
-        <w:t>.</w:t>
-      </w:r>
-    </w:p>
-    <w:p>
-      <w:pPr>
-        <w:rPr>
-          <w:rFonts w:ascii="Times New Roman" w:hAnsi="Times New Roman" w:cs="Times New Roman"/>
-          <w:sz w:val="24"/>
-          <w:szCs w:val="24"/>
-        </w:rPr>
-      </w:pPr>
-      <w:r>
-        <w:rPr>
-          <w:rFonts w:ascii="Times New Roman" w:hAnsi="Times New Roman" w:cs="Times New Roman"/>
-          <w:sz w:val="24"/>
-          <w:szCs w:val="24"/>
-        </w:rPr>
-        <w:t xml:space="preserve">Post-condition: </w:t>
-      </w:r>
-      <w:r>
-        <w:rPr>
-          <w:rFonts w:ascii="Times New Roman" w:hAnsi="Times New Roman" w:cs="Times New Roman"/>
-          <w:sz w:val="24"/>
-          <w:szCs w:val="24"/>
-        </w:rPr>
-        <w:t>User is notified of logout; user session is cleared</w:t>
-      </w:r>
-      <w:r>
-        <w:rPr>
-          <w:rFonts w:ascii="Times New Roman" w:hAnsi="Times New Roman" w:cs="Times New Roman"/>
-          <w:sz w:val="24"/>
-          <w:szCs w:val="24"/>
-        </w:rPr>
-        <w:t>.</w:t>
-      </w:r>
-    </w:p>
-    <w:p>
-      <w:pPr>
-        <w:rPr>
-          <w:rFonts w:ascii="Times New Roman" w:hAnsi="Times New Roman" w:cs="Times New Roman"/>
-          <w:sz w:val="24"/>
-          <w:szCs w:val="24"/>
-        </w:rPr>
-      </w:pPr>
-      <w:r>
-        <w:rPr>
-          <w:rFonts w:ascii="Times New Roman" w:hAnsi="Times New Roman" w:cs="Times New Roman"/>
-          <w:noProof/>
-          <w:sz w:val="24"/>
-          <w:szCs w:val="24"/>
-        </w:rPr>
-        <w:drawing>
-          <wp:inline distT="0" distB="0" distL="0" distR="0" wp14:anchorId="7D363364" wp14:editId="235E82A2">
-            <wp:extent cx="3553321" cy="2410161"/>
-            <wp:effectExtent l="0" t="0" r="9525" b="9525"/>
-            <wp:docPr id="3" name="Picture 3"/>
             <wp:cNvGraphicFramePr>
               <a:graphicFrameLocks xmlns:a="http://schemas.openxmlformats.org/drawingml/2006/main" noChangeAspect="1"/>
             </wp:cNvGraphicFramePr>
@@ -1612,7 +1486,7 @@
                   <pic:spPr>
                     <a:xfrm>
                       <a:off x="0" y="0"/>
-                      <a:ext cx="3553321" cy="2410161"/>
+                      <a:ext cx="5943600" cy="3771900"/>
                     </a:xfrm>
                     <a:prstGeom prst="rect">
                       <a:avLst/>
@@ -1629,17 +1503,6 @@
       <w:pPr>
         <w:rPr>
           <w:rFonts w:ascii="Times New Roman" w:hAnsi="Times New Roman" w:cs="Times New Roman"/>
-          <w:b/>
-          <w:bCs/>
-          <w:sz w:val="24"/>
-          <w:szCs w:val="24"/>
-        </w:rPr>
-      </w:pPr>
-    </w:p>
-    <w:p>
-      <w:pPr>
-        <w:rPr>
-          <w:rFonts w:ascii="Times New Roman" w:hAnsi="Times New Roman" w:cs="Times New Roman"/>
           <w:i/>
           <w:iCs/>
           <w:sz w:val="24"/>
@@ -1657,7 +1520,9 @@
           <w:szCs w:val="24"/>
         </w:rPr>
       </w:pPr>
-      <w:r>
+    </w:p>
+    <w:p>
+      <w:pPr>
         <w:rPr>
           <w:rFonts w:ascii="Times New Roman" w:hAnsi="Times New Roman" w:cs="Times New Roman"/>
           <w:i/>
@@ -1665,84 +1530,149 @@
           <w:sz w:val="24"/>
           <w:szCs w:val="24"/>
         </w:rPr>
-        <w:t>Session Scenario:</w:t>
-      </w:r>
-    </w:p>
-    <w:p>
-      <w:pPr>
-        <w:rPr>
-          <w:rFonts w:ascii="Times New Roman" w:hAnsi="Times New Roman" w:cs="Times New Roman"/>
-          <w:sz w:val="24"/>
-          <w:szCs w:val="24"/>
-        </w:rPr>
-      </w:pPr>
-      <w:r>
-        <w:rPr>
-          <w:rFonts w:ascii="Times New Roman" w:hAnsi="Times New Roman" w:cs="Times New Roman"/>
-          <w:sz w:val="24"/>
-          <w:szCs w:val="24"/>
-        </w:rPr>
-        <w:t>Description: Current session is verified as logged in.</w:t>
-      </w:r>
-    </w:p>
-    <w:p>
-      <w:pPr>
-        <w:rPr>
-          <w:rFonts w:ascii="Times New Roman" w:hAnsi="Times New Roman" w:cs="Times New Roman"/>
-          <w:sz w:val="24"/>
-          <w:szCs w:val="24"/>
-        </w:rPr>
-      </w:pPr>
-      <w:r>
-        <w:rPr>
-          <w:rFonts w:ascii="Times New Roman" w:hAnsi="Times New Roman" w:cs="Times New Roman"/>
-          <w:sz w:val="24"/>
-          <w:szCs w:val="24"/>
-        </w:rPr>
-        <w:t>Precondition: The web app is running and accessible; the user has logged in successfully.</w:t>
-      </w:r>
-    </w:p>
-    <w:p>
-      <w:pPr>
-        <w:rPr>
-          <w:rFonts w:ascii="Times New Roman" w:hAnsi="Times New Roman" w:cs="Times New Roman"/>
-          <w:sz w:val="24"/>
-          <w:szCs w:val="24"/>
-        </w:rPr>
-      </w:pPr>
-      <w:r>
-        <w:rPr>
-          <w:rFonts w:ascii="Times New Roman" w:hAnsi="Times New Roman" w:cs="Times New Roman"/>
-          <w:sz w:val="24"/>
-          <w:szCs w:val="24"/>
-        </w:rPr>
-        <w:t>Post-condition: Session logon status is returned.</w:t>
-      </w:r>
-    </w:p>
-    <w:p>
-      <w:pPr>
-        <w:rPr>
-          <w:rFonts w:ascii="Times New Roman" w:hAnsi="Times New Roman" w:cs="Times New Roman"/>
-          <w:b/>
-          <w:bCs/>
-          <w:sz w:val="24"/>
-          <w:szCs w:val="24"/>
-        </w:rPr>
-      </w:pPr>
-      <w:r>
-        <w:rPr>
-          <w:rFonts w:ascii="Times New Roman" w:hAnsi="Times New Roman" w:cs="Times New Roman"/>
-          <w:b/>
-          <w:bCs/>
+      </w:pPr>
+      <w:r>
+        <w:rPr>
+          <w:rFonts w:ascii="Times New Roman" w:hAnsi="Times New Roman" w:cs="Times New Roman"/>
+          <w:i/>
+          <w:iCs/>
+          <w:sz w:val="24"/>
+          <w:szCs w:val="24"/>
+        </w:rPr>
+        <w:t>Log</w:t>
+      </w:r>
+      <w:r>
+        <w:rPr>
+          <w:rFonts w:ascii="Times New Roman" w:hAnsi="Times New Roman" w:cs="Times New Roman"/>
+          <w:i/>
+          <w:iCs/>
+          <w:sz w:val="24"/>
+          <w:szCs w:val="24"/>
+        </w:rPr>
+        <w:t>out</w:t>
+      </w:r>
+      <w:r>
+        <w:rPr>
+          <w:rFonts w:ascii="Times New Roman" w:hAnsi="Times New Roman" w:cs="Times New Roman"/>
+          <w:i/>
+          <w:iCs/>
+          <w:sz w:val="24"/>
+          <w:szCs w:val="24"/>
+        </w:rPr>
+        <w:t xml:space="preserve"> Scenario:</w:t>
+      </w:r>
+    </w:p>
+    <w:p>
+      <w:pPr>
+        <w:rPr>
+          <w:rFonts w:ascii="Times New Roman" w:hAnsi="Times New Roman" w:cs="Times New Roman"/>
+          <w:sz w:val="24"/>
+          <w:szCs w:val="24"/>
+        </w:rPr>
+      </w:pPr>
+      <w:r>
+        <w:rPr>
+          <w:rFonts w:ascii="Times New Roman" w:hAnsi="Times New Roman" w:cs="Times New Roman"/>
+          <w:sz w:val="24"/>
+          <w:szCs w:val="24"/>
+        </w:rPr>
+        <w:t xml:space="preserve">Description: </w:t>
+      </w:r>
+      <w:r>
+        <w:rPr>
+          <w:rFonts w:ascii="Times New Roman" w:hAnsi="Times New Roman" w:cs="Times New Roman"/>
+          <w:sz w:val="24"/>
+          <w:szCs w:val="24"/>
+        </w:rPr>
+        <w:t>User triggers logout.</w:t>
+      </w:r>
+    </w:p>
+    <w:p>
+      <w:pPr>
+        <w:rPr>
+          <w:rFonts w:ascii="Times New Roman" w:hAnsi="Times New Roman" w:cs="Times New Roman"/>
+          <w:sz w:val="24"/>
+          <w:szCs w:val="24"/>
+        </w:rPr>
+      </w:pPr>
+      <w:r>
+        <w:rPr>
+          <w:rFonts w:ascii="Times New Roman" w:hAnsi="Times New Roman" w:cs="Times New Roman"/>
+          <w:sz w:val="24"/>
+          <w:szCs w:val="24"/>
+        </w:rPr>
+        <w:t xml:space="preserve">Precondition: The web app is running and accessible; the user </w:t>
+      </w:r>
+      <w:r>
+        <w:rPr>
+          <w:rFonts w:ascii="Times New Roman" w:hAnsi="Times New Roman" w:cs="Times New Roman"/>
+          <w:sz w:val="24"/>
+          <w:szCs w:val="24"/>
+        </w:rPr>
+        <w:t>is logged in</w:t>
+      </w:r>
+      <w:r>
+        <w:rPr>
+          <w:rFonts w:ascii="Times New Roman" w:hAnsi="Times New Roman" w:cs="Times New Roman"/>
+          <w:sz w:val="24"/>
+          <w:szCs w:val="24"/>
+        </w:rPr>
+        <w:t>.</w:t>
+      </w:r>
+    </w:p>
+    <w:p>
+      <w:pPr>
+        <w:rPr>
+          <w:rFonts w:ascii="Times New Roman" w:hAnsi="Times New Roman" w:cs="Times New Roman"/>
+          <w:sz w:val="24"/>
+          <w:szCs w:val="24"/>
+        </w:rPr>
+      </w:pPr>
+      <w:r>
+        <w:rPr>
+          <w:rFonts w:ascii="Times New Roman" w:hAnsi="Times New Roman" w:cs="Times New Roman"/>
+          <w:sz w:val="24"/>
+          <w:szCs w:val="24"/>
+        </w:rPr>
+        <w:t xml:space="preserve">Post-condition: </w:t>
+      </w:r>
+      <w:r>
+        <w:rPr>
+          <w:rFonts w:ascii="Times New Roman" w:hAnsi="Times New Roman" w:cs="Times New Roman"/>
+          <w:sz w:val="24"/>
+          <w:szCs w:val="24"/>
+        </w:rPr>
+        <w:t>User is notified of logout; user session is cleared</w:t>
+      </w:r>
+      <w:r>
+        <w:rPr>
+          <w:rFonts w:ascii="Times New Roman" w:hAnsi="Times New Roman" w:cs="Times New Roman"/>
+          <w:sz w:val="24"/>
+          <w:szCs w:val="24"/>
+        </w:rPr>
+        <w:t>.</w:t>
+      </w:r>
+    </w:p>
+    <w:p>
+      <w:pPr>
+        <w:rPr>
+          <w:rFonts w:ascii="Times New Roman" w:hAnsi="Times New Roman" w:cs="Times New Roman"/>
+          <w:sz w:val="24"/>
+          <w:szCs w:val="24"/>
+        </w:rPr>
+      </w:pPr>
+      <w:r>
+        <w:rPr>
+          <w:rFonts w:ascii="Times New Roman" w:hAnsi="Times New Roman" w:cs="Times New Roman"/>
           <w:noProof/>
           <w:sz w:val="24"/>
           <w:szCs w:val="24"/>
         </w:rPr>
         <w:drawing>
-          <wp:inline distT="0" distB="0" distL="0" distR="0" wp14:anchorId="5FBC8117" wp14:editId="5DB12FDD">
-            <wp:extent cx="5715798" cy="3458058"/>
-            <wp:effectExtent l="0" t="0" r="0" b="9525"/>
-            <wp:docPr id="5" name="Picture 5"/>
+          <wp:inline distT="0" distB="0" distL="0" distR="0" wp14:anchorId="7D363364" wp14:editId="235E82A2">
+            <wp:extent cx="3553321" cy="2410161"/>
+            <wp:effectExtent l="0" t="0" r="9525" b="9525"/>
+            <wp:docPr id="3" name="Picture 3"/>
             <wp:cNvGraphicFramePr>
               <a:graphicFrameLocks xmlns:a="http://schemas.openxmlformats.org/drawingml/2006/main" noChangeAspect="1"/>
             </wp:cNvGraphicFramePr>
@@ -1762,6 +1692,156 @@
                   <pic:spPr>
                     <a:xfrm>
                       <a:off x="0" y="0"/>
+                      <a:ext cx="3553321" cy="2410161"/>
+                    </a:xfrm>
+                    <a:prstGeom prst="rect">
+                      <a:avLst/>
+                    </a:prstGeom>
+                  </pic:spPr>
+                </pic:pic>
+              </a:graphicData>
+            </a:graphic>
+          </wp:inline>
+        </w:drawing>
+      </w:r>
+    </w:p>
+    <w:p>
+      <w:pPr>
+        <w:rPr>
+          <w:rFonts w:ascii="Times New Roman" w:hAnsi="Times New Roman" w:cs="Times New Roman"/>
+          <w:b/>
+          <w:bCs/>
+          <w:sz w:val="24"/>
+          <w:szCs w:val="24"/>
+        </w:rPr>
+      </w:pPr>
+    </w:p>
+    <w:p>
+      <w:pPr>
+        <w:rPr>
+          <w:rFonts w:ascii="Times New Roman" w:hAnsi="Times New Roman" w:cs="Times New Roman"/>
+          <w:i/>
+          <w:iCs/>
+          <w:sz w:val="24"/>
+          <w:szCs w:val="24"/>
+        </w:rPr>
+      </w:pPr>
+    </w:p>
+    <w:p>
+      <w:pPr>
+        <w:rPr>
+          <w:rFonts w:ascii="Times New Roman" w:hAnsi="Times New Roman" w:cs="Times New Roman"/>
+          <w:i/>
+          <w:iCs/>
+          <w:sz w:val="24"/>
+          <w:szCs w:val="24"/>
+        </w:rPr>
+      </w:pPr>
+      <w:r>
+        <w:rPr>
+          <w:rFonts w:ascii="Times New Roman" w:hAnsi="Times New Roman" w:cs="Times New Roman"/>
+          <w:i/>
+          <w:iCs/>
+          <w:sz w:val="24"/>
+          <w:szCs w:val="24"/>
+        </w:rPr>
+        <w:t>Session Scenario:</w:t>
+      </w:r>
+    </w:p>
+    <w:p>
+      <w:pPr>
+        <w:rPr>
+          <w:rFonts w:ascii="Times New Roman" w:hAnsi="Times New Roman" w:cs="Times New Roman"/>
+          <w:sz w:val="24"/>
+          <w:szCs w:val="24"/>
+        </w:rPr>
+      </w:pPr>
+      <w:r>
+        <w:rPr>
+          <w:rFonts w:ascii="Times New Roman" w:hAnsi="Times New Roman" w:cs="Times New Roman"/>
+          <w:sz w:val="24"/>
+          <w:szCs w:val="24"/>
+        </w:rPr>
+        <w:t>Description: Current session is verified as logged in.</w:t>
+      </w:r>
+    </w:p>
+    <w:p>
+      <w:pPr>
+        <w:rPr>
+          <w:rFonts w:ascii="Times New Roman" w:hAnsi="Times New Roman" w:cs="Times New Roman"/>
+          <w:sz w:val="24"/>
+          <w:szCs w:val="24"/>
+        </w:rPr>
+      </w:pPr>
+      <w:r>
+        <w:rPr>
+          <w:rFonts w:ascii="Times New Roman" w:hAnsi="Times New Roman" w:cs="Times New Roman"/>
+          <w:sz w:val="24"/>
+          <w:szCs w:val="24"/>
+        </w:rPr>
+        <w:t>Precondition: The web app is running and accessible; the user has logged in successfully.</w:t>
+      </w:r>
+    </w:p>
+    <w:p>
+      <w:pPr>
+        <w:rPr>
+          <w:rFonts w:ascii="Times New Roman" w:hAnsi="Times New Roman" w:cs="Times New Roman"/>
+          <w:sz w:val="24"/>
+          <w:szCs w:val="24"/>
+        </w:rPr>
+      </w:pPr>
+      <w:r>
+        <w:rPr>
+          <w:rFonts w:ascii="Times New Roman" w:hAnsi="Times New Roman" w:cs="Times New Roman"/>
+          <w:sz w:val="24"/>
+          <w:szCs w:val="24"/>
+        </w:rPr>
+        <w:t>Post-condition: Session logon status is returned.</w:t>
+      </w:r>
+    </w:p>
+    <w:p>
+      <w:pPr>
+        <w:rPr>
+          <w:rFonts w:ascii="Times New Roman" w:hAnsi="Times New Roman" w:cs="Times New Roman"/>
+          <w:b/>
+          <w:bCs/>
+          <w:sz w:val="24"/>
+          <w:szCs w:val="24"/>
+        </w:rPr>
+      </w:pPr>
+      <w:r>
+        <w:rPr>
+          <w:rFonts w:ascii="Times New Roman" w:hAnsi="Times New Roman" w:cs="Times New Roman"/>
+          <w:b/>
+          <w:bCs/>
+          <w:noProof/>
+          <w:sz w:val="24"/>
+          <w:szCs w:val="24"/>
+        </w:rPr>
+        <w:drawing>
+          <wp:inline distT="0" distB="0" distL="0" distR="0" wp14:anchorId="5FBC8117" wp14:editId="5DB12FDD">
+            <wp:extent cx="5715798" cy="3458058"/>
+            <wp:effectExtent l="0" t="0" r="0" b="9525"/>
+            <wp:docPr id="5" name="Picture 5"/>
+            <wp:cNvGraphicFramePr>
+              <a:graphicFrameLocks xmlns:a="http://schemas.openxmlformats.org/drawingml/2006/main" noChangeAspect="1"/>
+            </wp:cNvGraphicFramePr>
+            <a:graphic xmlns:a="http://schemas.openxmlformats.org/drawingml/2006/main">
+              <a:graphicData uri="http://schemas.openxmlformats.org/drawingml/2006/picture">
+                <pic:pic xmlns:pic="http://schemas.openxmlformats.org/drawingml/2006/picture">
+                  <pic:nvPicPr>
+                    <pic:cNvPr id="1" name=""/>
+                    <pic:cNvPicPr/>
+                  </pic:nvPicPr>
+                  <pic:blipFill>
+                    <a:blip r:embed="rId10"/>
+                    <a:stretch>
+                      <a:fillRect/>
+                    </a:stretch>
+                  </pic:blipFill>
+                  <pic:spPr>
+                    <a:xfrm>
+                      <a:off x="0" y="0"/>
                       <a:ext cx="5715798" cy="3458058"/>
                     </a:xfrm>
                     <a:prstGeom prst="rect">
@@ -2197,7 +2277,7 @@
                     <pic:cNvPicPr/>
                   </pic:nvPicPr>
                   <pic:blipFill>
-                    <a:blip r:embed="rId10"/>
+                    <a:blip r:embed="rId11"/>
                     <a:stretch>
                       <a:fillRect/>
                     </a:stretch>
@@ -2565,7 +2645,7 @@
                     <pic:cNvPicPr/>
                   </pic:nvPicPr>
                   <pic:blipFill>
-                    <a:blip r:embed="rId11"/>
+                    <a:blip r:embed="rId12"/>
                     <a:stretch>
                       <a:fillRect/>
                     </a:stretch>
@@ -3058,7 +3138,7 @@
                     <pic:cNvPicPr/>
                   </pic:nvPicPr>
                   <pic:blipFill>
-                    <a:blip r:embed="rId12"/>
+                    <a:blip r:embed="rId13"/>
                     <a:stretch>
                       <a:fillRect/>
                     </a:stretch>
@@ -6942,6 +7022,24 @@
     </w:p>
     <w:p>
       <w:pPr>
+        <w:ind w:left="1080"/>
+        <w:rPr>
+          <w:rFonts w:ascii="Times New Roman" w:hAnsi="Times New Roman" w:cs="Times New Roman"/>
+          <w:sz w:val="24"/>
+          <w:szCs w:val="24"/>
+        </w:rPr>
+      </w:pPr>
+      <w:r>
+        <w:rPr>
+          <w:rFonts w:ascii="Times New Roman" w:hAnsi="Times New Roman" w:cs="Times New Roman"/>
+          <w:sz w:val="24"/>
+          <w:szCs w:val="24"/>
+        </w:rPr>
+        <w:t>NOTE: This is not a subsystem for development under this project. Rather these are the built-in or library database APIs natively available for Python and will be integrated throughout the other subsystems when implemented. The database itself is merely the database file; interactions are handled by the API calls made in the project-developed subsystems.</w:t>
+      </w:r>
+    </w:p>
+    <w:p>
+      <w:pPr>
         <w:pStyle w:val="ListParagraph"/>
         <w:ind w:left="1440"/>
         <w:rPr>
@@ -7193,6 +7291,7 @@
           <w:sz w:val="24"/>
           <w:szCs w:val="24"/>
         </w:rPr>
+        <w:lastRenderedPageBreak/>
         <w:tab/>
       </w:r>
       <w:r>
@@ -7287,20 +7386,108 @@
     </w:p>
     <w:p>
       <w:pPr>
-        <w:rPr>
-          <w:rFonts w:ascii="Times New Roman" w:hAnsi="Times New Roman" w:cs="Times New Roman"/>
-          <w:sz w:val="24"/>
-          <w:szCs w:val="24"/>
-        </w:rPr>
-      </w:pPr>
-      <w:r>
-        <w:rPr>
-          <w:rFonts w:ascii="Times New Roman" w:hAnsi="Times New Roman" w:cs="Times New Roman"/>
-          <w:sz w:val="24"/>
-          <w:szCs w:val="24"/>
-        </w:rPr>
-        <w:lastRenderedPageBreak/>
+        <w:ind w:firstLine="720"/>
+        <w:rPr>
+          <w:rFonts w:ascii="Times New Roman" w:hAnsi="Times New Roman" w:cs="Times New Roman"/>
+          <w:sz w:val="24"/>
+          <w:szCs w:val="24"/>
+        </w:rPr>
+      </w:pPr>
+      <w:r>
+        <w:rPr>
+          <w:rFonts w:ascii="Times New Roman" w:hAnsi="Times New Roman" w:cs="Times New Roman"/>
+          <w:sz w:val="24"/>
+          <w:szCs w:val="24"/>
+        </w:rPr>
         <w:t xml:space="preserve">For the transaction server, error handling on the input is caught in the browser input text box. For the withdrawal, deposit, and transfer the float input will be caught in the browser and a second check on the input before it is put in the database.  The account selection is returned from the database and errors are handled by limiting the ability to select pre-created accounts. </w:t>
+      </w:r>
+    </w:p>
+    <w:p>
+      <w:pPr>
+        <w:ind w:firstLine="720"/>
+        <w:rPr>
+          <w:rFonts w:ascii="Times New Roman" w:hAnsi="Times New Roman" w:cs="Times New Roman"/>
+          <w:sz w:val="24"/>
+          <w:szCs w:val="24"/>
+        </w:rPr>
+      </w:pPr>
+      <w:r>
+        <w:rPr>
+          <w:rFonts w:ascii="Times New Roman" w:hAnsi="Times New Roman" w:cs="Times New Roman"/>
+          <w:sz w:val="24"/>
+          <w:szCs w:val="24"/>
+        </w:rPr>
+        <w:t xml:space="preserve">As a general note, the HTML form object built in to the webpage can itself be set to prevent null inputs; as such, error/risk from null inputs is handled </w:t>
+      </w:r>
+      <w:r>
+        <w:rPr>
+          <w:rFonts w:ascii="Times New Roman" w:hAnsi="Times New Roman" w:cs="Times New Roman"/>
+          <w:sz w:val="24"/>
+          <w:szCs w:val="24"/>
+        </w:rPr>
+        <w:t>at the HTML request level, before it reaches the project-developed code base.</w:t>
+      </w:r>
+    </w:p>
+    <w:p>
+      <w:pPr>
+        <w:ind w:firstLine="720"/>
+        <w:rPr>
+          <w:rFonts w:ascii="Times New Roman" w:hAnsi="Times New Roman" w:cs="Times New Roman"/>
+          <w:sz w:val="24"/>
+          <w:szCs w:val="24"/>
+        </w:rPr>
+      </w:pPr>
+      <w:r>
+        <w:rPr>
+          <w:rFonts w:ascii="Times New Roman" w:hAnsi="Times New Roman" w:cs="Times New Roman"/>
+          <w:sz w:val="24"/>
+          <w:szCs w:val="24"/>
+        </w:rPr>
+        <w:t>Many of the risks, and potential mitigations, identified in the Project Analysis are not addressed here. The mitigations for those risks are largely either implementation features of the web application framework, and thus not visible in a class design context, utilize external security tools, or are implemented as information displayed to the user, which will be implemented in HTML templates and not in these classes.</w:t>
+      </w:r>
+    </w:p>
+    <w:p>
+      <w:pPr>
+        <w:ind w:firstLine="720"/>
+        <w:rPr>
+          <w:rFonts w:ascii="Times New Roman" w:hAnsi="Times New Roman" w:cs="Times New Roman"/>
+          <w:sz w:val="24"/>
+          <w:szCs w:val="24"/>
+        </w:rPr>
+      </w:pPr>
+      <w:r>
+        <w:rPr>
+          <w:rFonts w:ascii="Times New Roman" w:hAnsi="Times New Roman" w:cs="Times New Roman"/>
+          <w:sz w:val="24"/>
+          <w:szCs w:val="24"/>
+        </w:rPr>
+        <w:t>There are two particular sets of risks worth noting here, however. First, password complexity and storage are addressed in the registration class in the authentication module. Password complexity is enforced by the logic in the register() method. Password storage is similarly addressed through the hash() method and logic in the register() method that makes it clear that the password information written to the database file only occurs after it is hashed. Additionally, note that comparisons in the login functionality are made between user input passwords that are hashed and the stored hashes themselves; there is no cleartext-to-cleartext comparison possible.</w:t>
+      </w:r>
+    </w:p>
+    <w:p>
+      <w:pPr>
+        <w:ind w:firstLine="720"/>
+        <w:rPr>
+          <w:rFonts w:ascii="Times New Roman" w:hAnsi="Times New Roman" w:cs="Times New Roman"/>
+          <w:sz w:val="24"/>
+          <w:szCs w:val="24"/>
+        </w:rPr>
+      </w:pPr>
+      <w:r>
+        <w:rPr>
+          <w:rFonts w:ascii="Times New Roman" w:hAnsi="Times New Roman" w:cs="Times New Roman"/>
+          <w:sz w:val="24"/>
+          <w:szCs w:val="24"/>
+        </w:rPr>
+        <w:t xml:space="preserve">The second risk category raised is for SQL injections. This is mitigated primarily through the use of proper design patterns in implementing the database access and write calls through the database API. While the crudest design patterns could allow for code injections into the SQL statements, appropriate variable substitution handling </w:t>
+      </w:r>
+      <w:r>
+        <w:rPr>
+          <w:rFonts w:ascii="Times New Roman" w:hAnsi="Times New Roman" w:cs="Times New Roman"/>
+          <w:sz w:val="24"/>
+          <w:szCs w:val="24"/>
+        </w:rPr>
+        <w:t>is trivial to implement and immediately verifiable as providing input sanitization prior to executing the SQL statement. These mitigations are not visible here since, again, they are executed in implementation, but are noted for their significance and will be specifically annotated in code once implemented.</w:t>
       </w:r>
     </w:p>
     <w:sectPr>
@@ -9877,4 +10064,16 @@
     </a:ext>
   </a:extLst>
 </a:theme>
+</file>
+
+<file path=customXml/item1.xml><?xml version="1.0" encoding="utf-8"?>
+<b:Sources xmlns:b="http://schemas.openxmlformats.org/officeDocument/2006/bibliography" xmlns="http://schemas.openxmlformats.org/officeDocument/2006/bibliography" SelectedStyle="\APASixthEditionOfficeOnline.xsl" StyleName="APA" Version="6"/>
+</file>
+
+<file path=customXml/itemProps1.xml><?xml version="1.0" encoding="utf-8"?>
+<ds:datastoreItem xmlns:ds="http://schemas.openxmlformats.org/officeDocument/2006/customXml" ds:itemID="{9FB5B26A-C1AA-4D17-8B8F-CBFA3E412956}">
+  <ds:schemaRefs>
+    <ds:schemaRef ds:uri="http://schemas.openxmlformats.org/officeDocument/2006/bibliography"/>
+  </ds:schemaRefs>
+</ds:datastoreItem>
 </file>